--- a/mb/doc/ch4.docx
+++ b/mb/doc/ch4.docx
@@ -1,6 +1,6 @@
 
 <file path=word/document.xml><?xml version="1.0" encoding="utf-8"?>
-<w:document xmlns:wpc="http://schemas.microsoft.com/office/word/2010/wordprocessingCanvas" xmlns:mc="http://schemas.openxmlformats.org/markup-compatibility/2006" xmlns:o="urn:schemas-microsoft-com:office:office" xmlns:r="http://schemas.openxmlformats.org/officeDocument/2006/relationships" xmlns:m="http://schemas.openxmlformats.org/officeDocument/2006/math" xmlns:v="urn:schemas-microsoft-com:vml" xmlns:wp14="http://schemas.microsoft.com/office/word/2010/wordprocessingDrawing" xmlns:wp="http://schemas.openxmlformats.org/drawingml/2006/wordprocessingDrawing" xmlns:w10="urn:schemas-microsoft-com:office:word" xmlns:w="http://schemas.openxmlformats.org/wordprocessingml/2006/main" xmlns:w14="http://schemas.microsoft.com/office/word/2010/wordml" xmlns:w15="http://schemas.microsoft.com/office/word/2012/wordml" xmlns:wpg="http://schemas.microsoft.com/office/word/2010/wordprocessingGroup" xmlns:wpi="http://schemas.microsoft.com/office/word/2010/wordprocessingInk" xmlns:wne="http://schemas.microsoft.com/office/word/2006/wordml" xmlns:wps="http://schemas.microsoft.com/office/word/2010/wordprocessingShape" mc:Ignorable="w14 w15 wp14">
+<w:document xmlns:wpc="http://schemas.microsoft.com/office/word/2010/wordprocessingCanvas" xmlns:mc="http://schemas.openxmlformats.org/markup-compatibility/2006" xmlns:o="urn:schemas-microsoft-com:office:office" xmlns:r="http://schemas.openxmlformats.org/officeDocument/2006/relationships" xmlns:m="http://schemas.openxmlformats.org/officeDocument/2006/math" xmlns:v="urn:schemas-microsoft-com:vml" xmlns:wp14="http://schemas.microsoft.com/office/word/2010/wordprocessingDrawing" xmlns:wp="http://schemas.openxmlformats.org/drawingml/2006/wordprocessingDrawing" xmlns:w10="urn:schemas-microsoft-com:office:word" xmlns:w="http://schemas.openxmlformats.org/wordprocessingml/2006/main" xmlns:w14="http://schemas.microsoft.com/office/word/2010/wordml" xmlns:wpg="http://schemas.microsoft.com/office/word/2010/wordprocessingGroup" xmlns:wpi="http://schemas.microsoft.com/office/word/2010/wordprocessingInk" xmlns:wne="http://schemas.microsoft.com/office/word/2006/wordml" xmlns:wps="http://schemas.microsoft.com/office/word/2010/wordprocessingShape" mc:Ignorable="w14 wp14">
   <w:body>
     <w:p>
       <w:pPr>
@@ -1253,7 +1253,7 @@
                           </pic:cNvPicPr>
                         </pic:nvPicPr>
                         <pic:blipFill>
-                          <a:blip r:embed="rId8">
+                          <a:blip r:embed="rId9">
                             <a:extLst>
                               <a:ext uri="{28A0092B-C50C-407E-A947-70E740481C1C}">
                                 <a14:useLocalDpi xmlns:a14="http://schemas.microsoft.com/office/drawing/2010/main" val="0"/>
@@ -1766,7 +1766,7 @@
                     </pic:cNvPicPr>
                   </pic:nvPicPr>
                   <pic:blipFill>
-                    <a:blip r:embed="rId9" cstate="print">
+                    <a:blip r:embed="rId10" cstate="print">
                       <a:extLst>
                         <a:ext uri="{28A0092B-C50C-407E-A947-70E740481C1C}">
                           <a14:useLocalDpi xmlns:a14="http://schemas.microsoft.com/office/drawing/2010/main" val="0"/>
@@ -2202,7 +2202,7 @@
                           </pic:cNvPicPr>
                         </pic:nvPicPr>
                         <pic:blipFill>
-                          <a:blip r:embed="rId8">
+                          <a:blip r:embed="rId9">
                             <a:extLst>
                               <a:ext uri="{28A0092B-C50C-407E-A947-70E740481C1C}">
                                 <a14:useLocalDpi xmlns:a14="http://schemas.microsoft.com/office/drawing/2010/main" val="0"/>
@@ -2946,7 +2946,7 @@
                           </pic:cNvPicPr>
                         </pic:nvPicPr>
                         <pic:blipFill>
-                          <a:blip r:embed="rId8">
+                          <a:blip r:embed="rId9">
                             <a:extLst>
                               <a:ext uri="{28A0092B-C50C-407E-A947-70E740481C1C}">
                                 <a14:useLocalDpi xmlns:a14="http://schemas.microsoft.com/office/drawing/2010/main" val="0"/>
@@ -3126,7 +3126,7 @@
                           </pic:cNvPicPr>
                         </pic:nvPicPr>
                         <pic:blipFill>
-                          <a:blip r:embed="rId8">
+                          <a:blip r:embed="rId9">
                             <a:extLst>
                               <a:ext uri="{28A0092B-C50C-407E-A947-70E740481C1C}">
                                 <a14:useLocalDpi xmlns:a14="http://schemas.microsoft.com/office/drawing/2010/main" val="0"/>
@@ -3916,7 +3916,7 @@
                           </pic:cNvPicPr>
                         </pic:nvPicPr>
                         <pic:blipFill>
-                          <a:blip r:embed="rId8">
+                          <a:blip r:embed="rId9">
                             <a:extLst>
                               <a:ext uri="{28A0092B-C50C-407E-A947-70E740481C1C}">
                                 <a14:useLocalDpi xmlns:a14="http://schemas.microsoft.com/office/drawing/2010/main" val="0"/>
@@ -4802,7 +4802,7 @@
                     </pic:cNvPicPr>
                   </pic:nvPicPr>
                   <pic:blipFill>
-                    <a:blip r:embed="rId10">
+                    <a:blip r:embed="rId11">
                       <a:extLst>
                         <a:ext uri="{28A0092B-C50C-407E-A947-70E740481C1C}">
                           <a14:useLocalDpi xmlns:a14="http://schemas.microsoft.com/office/drawing/2010/main" val="0"/>
@@ -5745,7 +5745,7 @@
                     </pic:cNvPicPr>
                   </pic:nvPicPr>
                   <pic:blipFill>
-                    <a:blip r:embed="rId11">
+                    <a:blip r:embed="rId12">
                       <a:extLst>
                         <a:ext uri="{28A0092B-C50C-407E-A947-70E740481C1C}">
                           <a14:useLocalDpi xmlns:a14="http://schemas.microsoft.com/office/drawing/2010/main" val="0"/>
@@ -7763,18 +7763,7 @@
               <w:kern w:val="0"/>
               <w:szCs w:val="21"/>
             </w:rPr>
-            <m:t>K=K*</m:t>
-          </m:r>
-          <m:r>
-            <m:rPr>
-              <m:sty m:val="p"/>
-            </m:rPr>
-            <w:rPr>
-              <w:rFonts w:ascii="Cambria Math" w:eastAsia="宋体" w:hAnsi="Cambria Math" w:cs="宋体"/>
-              <w:kern w:val="0"/>
-              <w:szCs w:val="21"/>
-            </w:rPr>
-            <m:t>G</m:t>
+            <m:t>K=K*G</m:t>
           </m:r>
         </m:oMath>
       </m:oMathPara>
@@ -7933,7 +7922,7 @@
                           </pic:cNvPicPr>
                         </pic:nvPicPr>
                         <pic:blipFill>
-                          <a:blip r:embed="rId8">
+                          <a:blip r:embed="rId9">
                             <a:extLst>
                               <a:ext uri="{28A0092B-C50C-407E-A947-70E740481C1C}">
                                 <a14:useLocalDpi xmlns:a14="http://schemas.microsoft.com/office/drawing/2010/main" val="0"/>
@@ -8292,18 +8281,7 @@
             <w:kern w:val="0"/>
             <w:szCs w:val="21"/>
           </w:rPr>
-          <m:t>K=(x,y</m:t>
-        </m:r>
-        <m:r>
-          <m:rPr>
-            <m:sty m:val="p"/>
-          </m:rPr>
-          <w:rPr>
-            <w:rFonts w:ascii="Cambria Math" w:eastAsia="宋体" w:hAnsi="Cambria Math" w:cs="宋体"/>
-            <w:kern w:val="0"/>
-            <w:szCs w:val="21"/>
-          </w:rPr>
-          <m:t>)</m:t>
+          <m:t>K=(x,y)</m:t>
         </m:r>
       </m:oMath>
     </w:p>
@@ -8549,7 +8527,7 @@
                           </pic:cNvPicPr>
                         </pic:nvPicPr>
                         <pic:blipFill>
-                          <a:blip r:embed="rId8">
+                          <a:blip r:embed="rId9">
                             <a:extLst>
                               <a:ext uri="{28A0092B-C50C-407E-A947-70E740481C1C}">
                                 <a14:useLocalDpi xmlns:a14="http://schemas.microsoft.com/office/drawing/2010/main" val="0"/>
@@ -8698,7 +8676,7 @@
                     </pic:cNvPicPr>
                   </pic:nvPicPr>
                   <pic:blipFill>
-                    <a:blip r:embed="rId12">
+                    <a:blip r:embed="rId13">
                       <a:extLst>
                         <a:ext uri="{28A0092B-C50C-407E-A947-70E740481C1C}">
                           <a14:useLocalDpi xmlns:a14="http://schemas.microsoft.com/office/drawing/2010/main" val="0"/>
@@ -9023,25 +9001,7 @@
           <w:kern w:val="0"/>
           <w:szCs w:val="21"/>
         </w:rPr>
-        <w:t>创建比特币地址的算法是</w:t>
-      </w:r>
-      <w:proofErr w:type="gramStart"/>
-      <w:r>
-        <w:rPr>
-          <w:rFonts w:ascii="宋体" w:eastAsia="宋体" w:hAnsi="宋体" w:cs="宋体"/>
-          <w:kern w:val="0"/>
-          <w:szCs w:val="21"/>
-        </w:rPr>
-        <w:t>安全哈</w:t>
-      </w:r>
-      <w:proofErr w:type="gramEnd"/>
-      <w:r>
-        <w:rPr>
-          <w:rFonts w:ascii="宋体" w:eastAsia="宋体" w:hAnsi="宋体" w:cs="宋体"/>
-          <w:kern w:val="0"/>
-          <w:szCs w:val="21"/>
-        </w:rPr>
-        <w:t>希算法（SHA）和RACE完整性原语求</w:t>
+        <w:t>创建比特币地址的算法是安全哈希算法（SHA）和RACE完整性原语求</w:t>
       </w:r>
       <w:proofErr w:type="gramStart"/>
       <w:r>
@@ -9319,7 +9279,7 @@
                           </pic:cNvPicPr>
                         </pic:nvPicPr>
                         <pic:blipFill>
-                          <a:blip r:embed="rId8">
+                          <a:blip r:embed="rId9">
                             <a:extLst>
                               <a:ext uri="{28A0092B-C50C-407E-A947-70E740481C1C}">
                                 <a14:useLocalDpi xmlns:a14="http://schemas.microsoft.com/office/drawing/2010/main" val="0"/>
@@ -9588,7 +9548,7 @@
                     </pic:cNvPicPr>
                   </pic:nvPicPr>
                   <pic:blipFill>
-                    <a:blip r:embed="rId13" cstate="print">
+                    <a:blip r:embed="rId14" cstate="print">
                       <a:extLst>
                         <a:ext uri="{28A0092B-C50C-407E-A947-70E740481C1C}">
                           <a14:useLocalDpi xmlns:a14="http://schemas.microsoft.com/office/drawing/2010/main" val="0"/>
@@ -10205,7 +10165,7 @@
                     </pic:cNvPicPr>
                   </pic:nvPicPr>
                   <pic:blipFill>
-                    <a:blip r:embed="rId14" cstate="print">
+                    <a:blip r:embed="rId15" cstate="print">
                       <a:extLst>
                         <a:ext uri="{28A0092B-C50C-407E-A947-70E740481C1C}">
                           <a14:useLocalDpi xmlns:a14="http://schemas.microsoft.com/office/drawing/2010/main" val="0"/>
@@ -10402,7 +10362,7 @@
     </w:p>
     <w:tbl>
       <w:tblPr>
-        <w:tblStyle w:val="20"/>
+        <w:tblStyle w:val="PlainTable2"/>
         <w:tblW w:w="0" w:type="auto"/>
         <w:tblLook w:val="04A0" w:firstRow="1" w:lastRow="0" w:firstColumn="1" w:lastColumn="0" w:noHBand="0" w:noVBand="1"/>
       </w:tblPr>
@@ -13173,7 +13133,7 @@
               <w:ind w:firstLineChars="200" w:firstLine="360"/>
               <w:jc w:val="left"/>
               <w:rPr>
-                <w:rFonts w:ascii="Lucida Console" w:eastAsia="宋体" w:hAnsi="Lucida Console" w:cs="宋体" w:hint="eastAsia"/>
+                <w:rFonts w:ascii="Lucida Console" w:eastAsia="宋体" w:hAnsi="Lucida Console" w:cs="宋体"/>
                 <w:kern w:val="0"/>
                 <w:sz w:val="18"/>
                 <w:szCs w:val="18"/>
@@ -13528,7 +13488,7 @@
     </w:p>
     <w:tbl>
       <w:tblPr>
-        <w:tblStyle w:val="20"/>
+        <w:tblStyle w:val="PlainTable2"/>
         <w:tblW w:w="0" w:type="auto"/>
         <w:tblLook w:val="04A0" w:firstRow="1" w:lastRow="0" w:firstColumn="1" w:lastColumn="0" w:noHBand="0" w:noVBand="1"/>
       </w:tblPr>
@@ -13950,7 +13910,7 @@
     </w:p>
     <w:tbl>
       <w:tblPr>
-        <w:tblStyle w:val="20"/>
+        <w:tblStyle w:val="PlainTable2"/>
         <w:tblW w:w="0" w:type="auto"/>
         <w:tblLayout w:type="fixed"/>
         <w:tblLook w:val="04A0" w:firstRow="1" w:lastRow="0" w:firstColumn="1" w:lastColumn="0" w:noHBand="0" w:noVBand="1"/>
@@ -16382,7 +16342,7 @@
                     </pic:cNvPicPr>
                   </pic:nvPicPr>
                   <pic:blipFill>
-                    <a:blip r:embed="rId15" cstate="print">
+                    <a:blip r:embed="rId16" cstate="print">
                       <a:extLst>
                         <a:ext uri="{28A0092B-C50C-407E-A947-70E740481C1C}">
                           <a14:useLocalDpi xmlns:a14="http://schemas.microsoft.com/office/drawing/2010/main" val="0"/>
@@ -17943,7 +17903,7 @@
     </w:p>
     <w:tbl>
       <w:tblPr>
-        <w:tblStyle w:val="20"/>
+        <w:tblStyle w:val="PlainTable2"/>
         <w:tblW w:w="0" w:type="auto"/>
         <w:tblLayout w:type="fixed"/>
         <w:tblLook w:val="04A0" w:firstRow="1" w:lastRow="0" w:firstColumn="1" w:lastColumn="0" w:noHBand="0" w:noVBand="1"/>
@@ -18322,7 +18282,7 @@
                           </pic:cNvPicPr>
                         </pic:nvPicPr>
                         <pic:blipFill>
-                          <a:blip r:embed="rId8">
+                          <a:blip r:embed="rId9">
                             <a:extLst>
                               <a:ext uri="{28A0092B-C50C-407E-A947-70E740481C1C}">
                                 <a14:useLocalDpi xmlns:a14="http://schemas.microsoft.com/office/drawing/2010/main" val="0"/>
@@ -21876,7 +21836,7 @@
               <w:ind w:firstLineChars="200" w:firstLine="360"/>
               <w:jc w:val="left"/>
               <w:rPr>
-                <w:rFonts w:ascii="Lucida Console" w:eastAsia="宋体" w:hAnsi="Lucida Console" w:cs="宋体" w:hint="eastAsia"/>
+                <w:rFonts w:ascii="Lucida Console" w:eastAsia="宋体" w:hAnsi="Lucida Console" w:cs="宋体"/>
                 <w:kern w:val="0"/>
                 <w:sz w:val="18"/>
                 <w:szCs w:val="21"/>
@@ -25120,7 +25080,7 @@
                           </pic:cNvPicPr>
                         </pic:nvPicPr>
                         <pic:blipFill>
-                          <a:blip r:embed="rId8">
+                          <a:blip r:embed="rId9">
                             <a:extLst>
                               <a:ext uri="{28A0092B-C50C-407E-A947-70E740481C1C}">
                                 <a14:useLocalDpi xmlns:a14="http://schemas.microsoft.com/office/drawing/2010/main" val="0"/>
@@ -25594,7 +25554,7 @@
                     </pic:cNvPicPr>
                   </pic:nvPicPr>
                   <pic:blipFill>
-                    <a:blip r:embed="rId16" cstate="print">
+                    <a:blip r:embed="rId17" cstate="print">
                       <a:extLst>
                         <a:ext uri="{28A0092B-C50C-407E-A947-70E740481C1C}">
                           <a14:useLocalDpi xmlns:a14="http://schemas.microsoft.com/office/drawing/2010/main" val="0"/>
@@ -26207,7 +26167,7 @@
     </w:p>
     <w:tbl>
       <w:tblPr>
-        <w:tblStyle w:val="20"/>
+        <w:tblStyle w:val="PlainTable2"/>
         <w:tblW w:w="0" w:type="auto"/>
         <w:tblLook w:val="04A0" w:firstRow="1" w:lastRow="0" w:firstColumn="1" w:lastColumn="0" w:noHBand="0" w:noVBand="1"/>
       </w:tblPr>
@@ -27071,7 +27031,7 @@
     </w:p>
     <w:tbl>
       <w:tblPr>
-        <w:tblStyle w:val="20"/>
+        <w:tblStyle w:val="PlainTable2"/>
         <w:tblW w:w="0" w:type="auto"/>
         <w:tblLayout w:type="fixed"/>
         <w:tblLook w:val="04A0" w:firstRow="1" w:lastRow="0" w:firstColumn="1" w:lastColumn="0" w:noHBand="0" w:noVBand="1"/>
@@ -27324,7 +27284,7 @@
     </w:p>
     <w:tbl>
       <w:tblPr>
-        <w:tblStyle w:val="20"/>
+        <w:tblStyle w:val="PlainTable2"/>
         <w:tblW w:w="0" w:type="auto"/>
         <w:tblLayout w:type="fixed"/>
         <w:tblLook w:val="04A0" w:firstRow="1" w:lastRow="0" w:firstColumn="1" w:lastColumn="0" w:noHBand="0" w:noVBand="1"/>
@@ -27729,7 +27689,7 @@
                     </pic:cNvPicPr>
                   </pic:nvPicPr>
                   <pic:blipFill>
-                    <a:blip r:embed="rId17" cstate="print">
+                    <a:blip r:embed="rId18" cstate="print">
                       <a:extLst>
                         <a:ext uri="{28A0092B-C50C-407E-A947-70E740481C1C}">
                           <a14:useLocalDpi xmlns:a14="http://schemas.microsoft.com/office/drawing/2010/main" val="0"/>
@@ -27843,7 +27803,7 @@
                           </pic:cNvPicPr>
                         </pic:nvPicPr>
                         <pic:blipFill>
-                          <a:blip r:embed="rId8">
+                          <a:blip r:embed="rId9">
                             <a:extLst>
                               <a:ext uri="{28A0092B-C50C-407E-A947-70E740481C1C}">
                                 <a14:useLocalDpi xmlns:a14="http://schemas.microsoft.com/office/drawing/2010/main" val="0"/>
@@ -28307,7 +28267,7 @@
                     </pic:cNvPicPr>
                   </pic:nvPicPr>
                   <pic:blipFill>
-                    <a:blip r:embed="rId18" cstate="print">
+                    <a:blip r:embed="rId19" cstate="print">
                       <a:extLst>
                         <a:ext uri="{28A0092B-C50C-407E-A947-70E740481C1C}">
                           <a14:useLocalDpi xmlns:a14="http://schemas.microsoft.com/office/drawing/2010/main" val="0"/>
@@ -28985,7 +28945,7 @@
                     </pic:cNvPicPr>
                   </pic:nvPicPr>
                   <pic:blipFill>
-                    <a:blip r:embed="rId19" cstate="print">
+                    <a:blip r:embed="rId20" cstate="print">
                       <a:extLst>
                         <a:ext uri="{28A0092B-C50C-407E-A947-70E740481C1C}">
                           <a14:useLocalDpi xmlns:a14="http://schemas.microsoft.com/office/drawing/2010/main" val="0"/>
@@ -29327,7 +29287,7 @@
                           </pic:cNvPicPr>
                         </pic:nvPicPr>
                         <pic:blipFill>
-                          <a:blip r:embed="rId8">
+                          <a:blip r:embed="rId9">
                             <a:extLst>
                               <a:ext uri="{28A0092B-C50C-407E-A947-70E740481C1C}">
                                 <a14:useLocalDpi xmlns:a14="http://schemas.microsoft.com/office/drawing/2010/main" val="0"/>
@@ -29509,7 +29469,23 @@
           <w:kern w:val="0"/>
           <w:szCs w:val="21"/>
         </w:rPr>
-        <w:t>看到的，密钥衍生函数可以在树的任何层次基于三个要素：密钥、链码、索引号，创建新的子密钥。两个至关重要的要素是密钥和链码，它们的组合叫做</w:t>
+        <w:t>看到的，密钥</w:t>
+      </w:r>
+      <w:r>
+        <w:rPr>
+          <w:rFonts w:ascii="宋体" w:eastAsia="宋体" w:hAnsi="宋体" w:cs="宋体" w:hint="eastAsia"/>
+          <w:kern w:val="0"/>
+          <w:szCs w:val="21"/>
+        </w:rPr>
+        <w:t>派</w:t>
+      </w:r>
+      <w:r>
+        <w:rPr>
+          <w:rFonts w:ascii="宋体" w:eastAsia="宋体" w:hAnsi="宋体" w:cs="宋体"/>
+          <w:kern w:val="0"/>
+          <w:szCs w:val="21"/>
+        </w:rPr>
+        <w:t>生函数可以在树的任何层次基于三个要素：密钥、链码、索引号，创建新的子密钥。两个至关重要的要素是密钥和链码，它们的组合叫做</w:t>
       </w:r>
       <w:r>
         <w:rPr>
@@ -29844,7 +29820,7 @@
                           </pic:cNvPicPr>
                         </pic:nvPicPr>
                         <pic:blipFill>
-                          <a:blip r:embed="rId8">
+                          <a:blip r:embed="rId9">
                             <a:extLst>
                               <a:ext uri="{28A0092B-C50C-407E-A947-70E740481C1C}">
                                 <a14:useLocalDpi xmlns:a14="http://schemas.microsoft.com/office/drawing/2010/main" val="0"/>
@@ -29910,8 +29886,7 @@
               <w:rPr>
                 <w:rFonts w:ascii="宋体" w:eastAsia="宋体" w:hAnsi="宋体" w:cs="宋体"/>
                 <w:kern w:val="0"/>
-                <w:sz w:val="24"/>
-                <w:szCs w:val="24"/>
+                <w:szCs w:val="21"/>
               </w:rPr>
               <w:t>一个扩展密钥包括一个私</w:t>
             </w:r>
@@ -29920,8 +29895,7 @@
               <w:rPr>
                 <w:rFonts w:ascii="宋体" w:eastAsia="宋体" w:hAnsi="宋体" w:cs="宋体"/>
                 <w:kern w:val="0"/>
-                <w:sz w:val="24"/>
-                <w:szCs w:val="24"/>
+                <w:szCs w:val="21"/>
               </w:rPr>
               <w:t>钥</w:t>
             </w:r>
@@ -29930,8 +29904,7 @@
               <w:rPr>
                 <w:rFonts w:ascii="宋体" w:eastAsia="宋体" w:hAnsi="宋体" w:cs="宋体"/>
                 <w:kern w:val="0"/>
-                <w:sz w:val="24"/>
-                <w:szCs w:val="24"/>
+                <w:szCs w:val="21"/>
               </w:rPr>
               <w:t>或者公</w:t>
             </w:r>
@@ -29940,8 +29913,7 @@
               <w:rPr>
                 <w:rFonts w:ascii="宋体" w:eastAsia="宋体" w:hAnsi="宋体" w:cs="宋体"/>
                 <w:kern w:val="0"/>
-                <w:sz w:val="24"/>
-                <w:szCs w:val="24"/>
+                <w:szCs w:val="21"/>
               </w:rPr>
               <w:t>钥</w:t>
             </w:r>
@@ -29950,15 +29922,12 @@
               <w:rPr>
                 <w:rFonts w:ascii="宋体" w:eastAsia="宋体" w:hAnsi="宋体" w:cs="宋体"/>
                 <w:kern w:val="0"/>
-                <w:sz w:val="24"/>
-                <w:szCs w:val="24"/>
+                <w:szCs w:val="21"/>
               </w:rPr>
               <w:t>，链码。一个扩展密钥可以创建其子密钥，在树状结构中生成它自己的分支。分享一个扩展密钥可以授权对整个分支的访问权限。</w:t>
             </w:r>
           </w:p>
         </w:tc>
-        <w:bookmarkStart w:id="0" w:name="_GoBack"/>
-        <w:bookmarkEnd w:id="0"/>
       </w:tr>
     </w:tbl>
     <w:p>
@@ -29979,7 +29948,23 @@
           <w:kern w:val="0"/>
           <w:szCs w:val="21"/>
         </w:rPr>
-        <w:t>扩展密钥采用Base58Check编码格式以便在不同的BIP0032兼容的钱包软件间进行导入和导出。扩展密钥的Base58Check编码采用一个特殊的版本号，其前缀为“xprv”和“xpub”，以便于识别。由于扩展密钥是512或513位，它比我们之前看到的其他Base58Check编码的字符串长很多。</w:t>
+        <w:t>扩展密钥采用Base58Check编码格式以便在不同的BIP0032</w:t>
+      </w:r>
+      <w:r>
+        <w:rPr>
+          <w:rFonts w:ascii="宋体" w:eastAsia="宋体" w:hAnsi="宋体" w:cs="宋体"/>
+          <w:kern w:val="0"/>
+          <w:szCs w:val="21"/>
+        </w:rPr>
+        <w:t>兼容</w:t>
+      </w:r>
+      <w:r>
+        <w:rPr>
+          <w:rFonts w:ascii="宋体" w:eastAsia="宋体" w:hAnsi="宋体" w:cs="宋体"/>
+          <w:kern w:val="0"/>
+          <w:szCs w:val="21"/>
+        </w:rPr>
+        <w:t>钱包软件间进行导入和导出。扩展密钥的Base58Check编码采用一个特殊的版本号，其前缀为“xprv”和“xpub”，以便于识别。由于扩展密钥是512或513位，它比我们之前看到的其他Base58Check编码的字符串长很多。</w:t>
       </w:r>
     </w:p>
     <w:p>
@@ -30883,7 +30868,7 @@
                     </pic:cNvPicPr>
                   </pic:nvPicPr>
                   <pic:blipFill>
-                    <a:blip r:embed="rId20" cstate="print">
+                    <a:blip r:embed="rId21" cstate="print">
                       <a:extLst>
                         <a:ext uri="{28A0092B-C50C-407E-A947-70E740481C1C}">
                           <a14:useLocalDpi xmlns:a14="http://schemas.microsoft.com/office/drawing/2010/main" val="0"/>
@@ -31099,7 +31084,23 @@
           <w:kern w:val="0"/>
           <w:szCs w:val="21"/>
         </w:rPr>
-        <w:t>的权限。但是，因为扩展公</w:t>
+        <w:t>的权限</w:t>
+      </w:r>
+      <w:r>
+        <w:rPr>
+          <w:rFonts w:ascii="宋体" w:eastAsia="宋体" w:hAnsi="宋体" w:cs="宋体" w:hint="eastAsia"/>
+          <w:kern w:val="0"/>
+          <w:szCs w:val="21"/>
+        </w:rPr>
+        <w:t>，</w:t>
+      </w:r>
+      <w:r>
+        <w:rPr>
+          <w:rFonts w:ascii="宋体" w:eastAsia="宋体" w:hAnsi="宋体" w:cs="宋体"/>
+          <w:kern w:val="0"/>
+          <w:szCs w:val="21"/>
+        </w:rPr>
+        <w:t>但是，因为扩展公</w:t>
       </w:r>
       <w:proofErr w:type="gramStart"/>
       <w:r>
@@ -31495,7 +31496,7 @@
                     </pic:cNvPicPr>
                   </pic:nvPicPr>
                   <pic:blipFill>
-                    <a:blip r:embed="rId21" cstate="print">
+                    <a:blip r:embed="rId22" cstate="print">
                       <a:extLst>
                         <a:ext uri="{28A0092B-C50C-407E-A947-70E740481C1C}">
                           <a14:useLocalDpi xmlns:a14="http://schemas.microsoft.com/office/drawing/2010/main" val="0"/>
@@ -31785,7 +31786,267 @@
           <w:kern w:val="0"/>
           <w:szCs w:val="21"/>
         </w:rPr>
-        <w:t>派生函数中用到的索引号是一个32位的整数。为了易于区分从普通派生函数和强化派生函数派生的密钥，索引号被拆分成两个范围。介于0到2^{32}-1（0x0到0x7FFFFFFF）只用于普通派生，索引号介于2^{31}到2^{32}-1(0x80000000 to 0xFFFFFFFF)只用于强化派生。这样，如果索引号小于2^31，意味着这是个普通子密钥，而如果索引号大于等于2^31，子密钥就是强化的。</w:t>
+        <w:t>派生函数中用到的索引号是一个32位的整数。为了易于区分从普通派生函数和强化派生函数派生的密钥，索引号被拆分成两个范围。介于0到</w:t>
+      </w:r>
+      <m:oMath>
+        <m:sSup>
+          <m:sSupPr>
+            <m:ctrlPr>
+              <w:rPr>
+                <w:rFonts w:ascii="Cambria Math" w:eastAsia="宋体" w:hAnsi="Cambria Math" w:cs="宋体"/>
+                <w:kern w:val="0"/>
+                <w:szCs w:val="21"/>
+              </w:rPr>
+            </m:ctrlPr>
+          </m:sSupPr>
+          <m:e>
+            <m:r>
+              <m:rPr>
+                <m:sty m:val="p"/>
+              </m:rPr>
+              <w:rPr>
+                <w:rFonts w:ascii="Cambria Math" w:eastAsia="宋体" w:hAnsi="Cambria Math" w:cs="宋体"/>
+                <w:kern w:val="0"/>
+                <w:szCs w:val="21"/>
+              </w:rPr>
+              <m:t>2</m:t>
+            </m:r>
+          </m:e>
+          <m:sup>
+            <m:r>
+              <m:rPr>
+                <m:sty m:val="p"/>
+              </m:rPr>
+              <w:rPr>
+                <w:rFonts w:ascii="Cambria Math" w:eastAsia="宋体" w:hAnsi="Cambria Math" w:cs="宋体"/>
+                <w:kern w:val="0"/>
+                <w:szCs w:val="21"/>
+              </w:rPr>
+              <m:t>31</m:t>
+            </m:r>
+          </m:sup>
+        </m:sSup>
+        <m:r>
+          <w:rPr>
+            <w:rFonts w:ascii="Cambria Math" w:eastAsia="宋体" w:hAnsi="Cambria Math" w:cs="宋体"/>
+            <w:kern w:val="0"/>
+            <w:szCs w:val="21"/>
+          </w:rPr>
+          <m:t>-1</m:t>
+        </m:r>
+      </m:oMath>
+      <w:r>
+        <w:rPr>
+          <w:rFonts w:ascii="宋体" w:eastAsia="宋体" w:hAnsi="宋体" w:cs="宋体"/>
+          <w:kern w:val="0"/>
+          <w:szCs w:val="21"/>
+        </w:rPr>
+        <w:t>（0x0到0x7FFFFFFF）只用于普通派生，索引号介于</w:t>
+      </w:r>
+      <m:oMath>
+        <m:sSup>
+          <m:sSupPr>
+            <m:ctrlPr>
+              <w:rPr>
+                <w:rFonts w:ascii="Cambria Math" w:eastAsia="宋体" w:hAnsi="Cambria Math" w:cs="宋体"/>
+                <w:kern w:val="0"/>
+                <w:szCs w:val="21"/>
+              </w:rPr>
+            </m:ctrlPr>
+          </m:sSupPr>
+          <m:e>
+            <m:r>
+              <m:rPr>
+                <m:sty m:val="p"/>
+              </m:rPr>
+              <w:rPr>
+                <w:rFonts w:ascii="Cambria Math" w:eastAsia="宋体" w:hAnsi="Cambria Math" w:cs="宋体"/>
+                <w:kern w:val="0"/>
+                <w:szCs w:val="21"/>
+              </w:rPr>
+              <m:t>2</m:t>
+            </m:r>
+          </m:e>
+          <m:sup>
+            <m:r>
+              <m:rPr>
+                <m:sty m:val="p"/>
+              </m:rPr>
+              <w:rPr>
+                <w:rFonts w:ascii="Cambria Math" w:eastAsia="宋体" w:hAnsi="Cambria Math" w:cs="宋体"/>
+                <w:kern w:val="0"/>
+                <w:szCs w:val="21"/>
+              </w:rPr>
+              <m:t>31</m:t>
+            </m:r>
+          </m:sup>
+        </m:sSup>
+        <m:r>
+          <m:rPr>
+            <m:sty m:val="p"/>
+          </m:rPr>
+          <w:rPr>
+            <w:rFonts w:ascii="Cambria Math" w:eastAsia="宋体" w:hAnsi="Cambria Math" w:cs="宋体"/>
+            <w:kern w:val="0"/>
+            <w:szCs w:val="21"/>
+          </w:rPr>
+          <m:t>到</m:t>
+        </m:r>
+        <m:sSup>
+          <m:sSupPr>
+            <m:ctrlPr>
+              <w:rPr>
+                <w:rFonts w:ascii="Cambria Math" w:eastAsia="宋体" w:hAnsi="Cambria Math" w:cs="宋体"/>
+                <w:kern w:val="0"/>
+                <w:szCs w:val="21"/>
+              </w:rPr>
+            </m:ctrlPr>
+          </m:sSupPr>
+          <m:e>
+            <m:r>
+              <m:rPr>
+                <m:sty m:val="p"/>
+              </m:rPr>
+              <w:rPr>
+                <w:rFonts w:ascii="Cambria Math" w:eastAsia="宋体" w:hAnsi="Cambria Math" w:cs="宋体"/>
+                <w:kern w:val="0"/>
+                <w:szCs w:val="21"/>
+              </w:rPr>
+              <m:t>2</m:t>
+            </m:r>
+          </m:e>
+          <m:sup>
+            <m:r>
+              <m:rPr>
+                <m:sty m:val="p"/>
+              </m:rPr>
+              <w:rPr>
+                <w:rFonts w:ascii="Cambria Math" w:eastAsia="宋体" w:hAnsi="Cambria Math" w:cs="宋体"/>
+                <w:kern w:val="0"/>
+                <w:szCs w:val="21"/>
+              </w:rPr>
+              <m:t>32</m:t>
+            </m:r>
+          </m:sup>
+        </m:sSup>
+        <m:r>
+          <w:rPr>
+            <w:rFonts w:ascii="Cambria Math" w:eastAsia="宋体" w:hAnsi="Cambria Math" w:cs="宋体"/>
+            <w:kern w:val="0"/>
+            <w:szCs w:val="21"/>
+          </w:rPr>
+          <m:t>-1</m:t>
+        </m:r>
+      </m:oMath>
+      <w:r>
+        <w:rPr>
+          <w:rFonts w:ascii="宋体" w:eastAsia="宋体" w:hAnsi="宋体" w:cs="宋体"/>
+          <w:kern w:val="0"/>
+          <w:szCs w:val="21"/>
+        </w:rPr>
+        <w:t xml:space="preserve"> </w:t>
+      </w:r>
+      <w:r>
+        <w:rPr>
+          <w:rFonts w:ascii="宋体" w:eastAsia="宋体" w:hAnsi="宋体" w:cs="宋体"/>
+          <w:kern w:val="0"/>
+          <w:szCs w:val="21"/>
+        </w:rPr>
+        <w:t>(0x80000000 to 0xFFFFFFFF)只用于强化派生。这样，如果索引号小于</w:t>
+      </w:r>
+      <m:oMath>
+        <m:sSup>
+          <m:sSupPr>
+            <m:ctrlPr>
+              <w:rPr>
+                <w:rFonts w:ascii="Cambria Math" w:eastAsia="宋体" w:hAnsi="Cambria Math" w:cs="宋体"/>
+                <w:kern w:val="0"/>
+                <w:szCs w:val="21"/>
+              </w:rPr>
+            </m:ctrlPr>
+          </m:sSupPr>
+          <m:e>
+            <m:r>
+              <m:rPr>
+                <m:sty m:val="p"/>
+              </m:rPr>
+              <w:rPr>
+                <w:rFonts w:ascii="Cambria Math" w:eastAsia="宋体" w:hAnsi="Cambria Math" w:cs="宋体"/>
+                <w:kern w:val="0"/>
+                <w:szCs w:val="21"/>
+              </w:rPr>
+              <m:t>2</m:t>
+            </m:r>
+          </m:e>
+          <m:sup>
+            <m:r>
+              <m:rPr>
+                <m:sty m:val="p"/>
+              </m:rPr>
+              <w:rPr>
+                <w:rFonts w:ascii="Cambria Math" w:eastAsia="宋体" w:hAnsi="Cambria Math" w:cs="宋体"/>
+                <w:kern w:val="0"/>
+                <w:szCs w:val="21"/>
+              </w:rPr>
+              <m:t>31</m:t>
+            </m:r>
+          </m:sup>
+        </m:sSup>
+      </m:oMath>
+      <w:r>
+        <w:rPr>
+          <w:rFonts w:ascii="宋体" w:eastAsia="宋体" w:hAnsi="宋体" w:cs="宋体"/>
+          <w:kern w:val="0"/>
+          <w:szCs w:val="21"/>
+        </w:rPr>
+        <w:t>，意味着这是个普通子密钥，而如果索引号大于等于</w:t>
+      </w:r>
+      <m:oMath>
+        <m:sSup>
+          <m:sSupPr>
+            <m:ctrlPr>
+              <w:rPr>
+                <w:rFonts w:ascii="Cambria Math" w:eastAsia="宋体" w:hAnsi="Cambria Math" w:cs="宋体"/>
+                <w:kern w:val="0"/>
+                <w:szCs w:val="21"/>
+              </w:rPr>
+            </m:ctrlPr>
+          </m:sSupPr>
+          <m:e>
+            <m:r>
+              <m:rPr>
+                <m:sty m:val="p"/>
+              </m:rPr>
+              <w:rPr>
+                <w:rFonts w:ascii="Cambria Math" w:eastAsia="宋体" w:hAnsi="Cambria Math" w:cs="宋体"/>
+                <w:kern w:val="0"/>
+                <w:szCs w:val="21"/>
+              </w:rPr>
+              <m:t>2</m:t>
+            </m:r>
+          </m:e>
+          <m:sup>
+            <m:r>
+              <m:rPr>
+                <m:sty m:val="p"/>
+              </m:rPr>
+              <w:rPr>
+                <w:rFonts w:ascii="Cambria Math" w:eastAsia="宋体" w:hAnsi="Cambria Math" w:cs="宋体"/>
+                <w:kern w:val="0"/>
+                <w:szCs w:val="21"/>
+              </w:rPr>
+              <m:t>31</m:t>
+            </m:r>
+          </m:sup>
+        </m:sSup>
+      </m:oMath>
+      <w:r>
+        <w:rPr>
+          <w:rFonts w:ascii="宋体" w:eastAsia="宋体" w:hAnsi="宋体" w:cs="宋体"/>
+          <w:kern w:val="0"/>
+          <w:szCs w:val="21"/>
+        </w:rPr>
+        <w:t>，子密钥就是强化的。</w:t>
       </w:r>
     </w:p>
     <w:p>
@@ -31807,7 +32068,128 @@
           <w:szCs w:val="21"/>
         </w:rPr>
         <w:lastRenderedPageBreak/>
-        <w:t>为了使索引号易于阅读和显示，强化子密钥的索引号从0开始显示，但是带一个上引号。第一个普通子密钥显示为0，但是第一个强化子密钥（索引号为0x80000000）显示为0'。相应的，第二个强化密钥的索引号为0x80000001，显示为1',以此类推。当你看到一个HD钱包的索引号i'，与2^31+i等价。</w:t>
+        <w:t>为了使索引号易于阅读和显示，强化子密钥的索引号从0开始显示，但是带一个上引号。第一个普通子密钥显示为0，但是第一个强化子密钥（索引号为0x80000000）显示为</w:t>
+      </w:r>
+      <m:oMath>
+        <m:r>
+          <m:rPr>
+            <m:sty m:val="p"/>
+          </m:rPr>
+          <w:rPr>
+            <w:rFonts w:ascii="Cambria Math" w:eastAsia="宋体" w:hAnsi="Cambria Math" w:cs="宋体"/>
+            <w:kern w:val="0"/>
+            <w:szCs w:val="21"/>
+          </w:rPr>
+          <m:t>0'</m:t>
+        </m:r>
+      </m:oMath>
+      <w:r>
+        <w:rPr>
+          <w:rFonts w:ascii="宋体" w:eastAsia="宋体" w:hAnsi="宋体" w:cs="宋体"/>
+          <w:kern w:val="0"/>
+          <w:szCs w:val="21"/>
+        </w:rPr>
+        <w:t>。相应的，第二个强化密钥的索引号为0x80000001，显示为</w:t>
+      </w:r>
+      <m:oMath>
+        <m:r>
+          <m:rPr>
+            <m:sty m:val="p"/>
+          </m:rPr>
+          <w:rPr>
+            <w:rFonts w:ascii="Cambria Math" w:eastAsia="宋体" w:hAnsi="Cambria Math" w:cs="宋体"/>
+            <w:kern w:val="0"/>
+            <w:szCs w:val="21"/>
+          </w:rPr>
+          <m:t>1'</m:t>
+        </m:r>
+      </m:oMath>
+      <w:r>
+        <w:rPr>
+          <w:rFonts w:ascii="宋体" w:eastAsia="宋体" w:hAnsi="宋体" w:cs="宋体"/>
+          <w:kern w:val="0"/>
+          <w:szCs w:val="21"/>
+        </w:rPr>
+        <w:t>,以此类推。当你看到一个HD钱包的索引号</w:t>
+      </w:r>
+      <m:oMath>
+        <m:r>
+          <m:rPr>
+            <m:sty m:val="p"/>
+          </m:rPr>
+          <w:rPr>
+            <w:rFonts w:ascii="Cambria Math" w:eastAsia="宋体" w:hAnsi="Cambria Math" w:cs="宋体"/>
+            <w:kern w:val="0"/>
+            <w:szCs w:val="21"/>
+          </w:rPr>
+          <m:t>i'</m:t>
+        </m:r>
+      </m:oMath>
+      <w:r>
+        <w:rPr>
+          <w:rFonts w:ascii="宋体" w:eastAsia="宋体" w:hAnsi="宋体" w:cs="宋体"/>
+          <w:kern w:val="0"/>
+          <w:szCs w:val="21"/>
+        </w:rPr>
+        <w:t>，与</w:t>
+      </w:r>
+      <m:oMath>
+        <m:sSup>
+          <m:sSupPr>
+            <m:ctrlPr>
+              <w:rPr>
+                <w:rFonts w:ascii="Cambria Math" w:eastAsia="宋体" w:hAnsi="Cambria Math" w:cs="宋体"/>
+                <w:kern w:val="0"/>
+                <w:szCs w:val="21"/>
+              </w:rPr>
+            </m:ctrlPr>
+          </m:sSupPr>
+          <m:e>
+            <m:r>
+              <m:rPr>
+                <m:sty m:val="p"/>
+              </m:rPr>
+              <w:rPr>
+                <w:rFonts w:ascii="Cambria Math" w:eastAsia="宋体" w:hAnsi="Cambria Math" w:cs="宋体"/>
+                <w:kern w:val="0"/>
+                <w:szCs w:val="21"/>
+              </w:rPr>
+              <m:t>2</m:t>
+            </m:r>
+          </m:e>
+          <m:sup>
+            <m:r>
+              <m:rPr>
+                <m:sty m:val="p"/>
+              </m:rPr>
+              <w:rPr>
+                <w:rFonts w:ascii="Cambria Math" w:eastAsia="宋体" w:hAnsi="Cambria Math" w:cs="宋体"/>
+                <w:kern w:val="0"/>
+                <w:szCs w:val="21"/>
+              </w:rPr>
+              <m:t>31</m:t>
+            </m:r>
+          </m:sup>
+        </m:sSup>
+        <m:r>
+          <m:rPr>
+            <m:sty m:val="p"/>
+          </m:rPr>
+          <w:rPr>
+            <w:rFonts w:ascii="Cambria Math" w:eastAsia="宋体" w:hAnsi="Cambria Math" w:cs="宋体"/>
+            <w:kern w:val="0"/>
+            <w:szCs w:val="21"/>
+          </w:rPr>
+          <m:t>+i</m:t>
+        </m:r>
+      </m:oMath>
+      <w:r>
+        <w:rPr>
+          <w:rFonts w:ascii="宋体" w:eastAsia="宋体" w:hAnsi="宋体" w:cs="宋体"/>
+          <w:kern w:val="0"/>
+          <w:szCs w:val="21"/>
+        </w:rPr>
+        <w:t>等价。</w:t>
       </w:r>
     </w:p>
     <w:p>
@@ -32094,38 +32476,23 @@
     </w:p>
     <w:tbl>
       <w:tblPr>
+        <w:tblStyle w:val="PlainTable2"/>
         <w:tblW w:w="0" w:type="auto"/>
-        <w:tblCellSpacing w:w="15" w:type="dxa"/>
-        <w:tblBorders>
-          <w:top w:val="single" w:sz="4" w:space="0" w:color="auto"/>
-          <w:left w:val="single" w:sz="4" w:space="0" w:color="auto"/>
-          <w:bottom w:val="single" w:sz="4" w:space="0" w:color="auto"/>
-          <w:right w:val="single" w:sz="4" w:space="0" w:color="auto"/>
-          <w:insideH w:val="single" w:sz="4" w:space="0" w:color="auto"/>
-          <w:insideV w:val="single" w:sz="4" w:space="0" w:color="auto"/>
-        </w:tblBorders>
-        <w:tblCellMar>
-          <w:top w:w="15" w:type="dxa"/>
-          <w:left w:w="15" w:type="dxa"/>
-          <w:bottom w:w="15" w:type="dxa"/>
-          <w:right w:w="15" w:type="dxa"/>
-        </w:tblCellMar>
         <w:tblLook w:val="04A0" w:firstRow="1" w:lastRow="0" w:firstColumn="1" w:lastColumn="0" w:noHBand="0" w:noVBand="1"/>
       </w:tblPr>
       <w:tblGrid>
-        <w:gridCol w:w="1250"/>
-        <w:gridCol w:w="6605"/>
+        <w:gridCol w:w="1371"/>
+        <w:gridCol w:w="6726"/>
       </w:tblGrid>
       <w:tr>
         <w:trPr>
-          <w:tblHeader/>
-          <w:tblCellSpacing w:w="15" w:type="dxa"/>
+          <w:cnfStyle w:val="100000000000" w:firstRow="1" w:lastRow="0" w:firstColumn="0" w:lastColumn="0" w:oddVBand="0" w:evenVBand="0" w:oddHBand="0" w:evenHBand="0" w:firstRowFirstColumn="0" w:firstRowLastColumn="0" w:lastRowFirstColumn="0" w:lastRowLastColumn="0"/>
         </w:trPr>
         <w:tc>
           <w:tcPr>
+            <w:cnfStyle w:val="001000000000" w:firstRow="0" w:lastRow="0" w:firstColumn="1" w:lastColumn="0" w:oddVBand="0" w:evenVBand="0" w:oddHBand="0" w:evenHBand="0" w:firstRowFirstColumn="0" w:firstRowLastColumn="0" w:lastRowFirstColumn="0" w:lastRowLastColumn="0"/>
             <w:tcW w:w="0" w:type="auto"/>
             <w:shd w:val="clear" w:color="auto" w:fill="BFBFBF" w:themeFill="background1" w:themeFillShade="BF"/>
-            <w:vAlign w:val="center"/>
             <w:hideMark/>
           </w:tcPr>
           <w:p>
@@ -32134,17 +32501,17 @@
               <w:jc w:val="center"/>
               <w:rPr>
                 <w:rFonts w:ascii="宋体" w:eastAsia="宋体" w:hAnsi="宋体" w:cs="宋体"/>
-                <w:b/>
-                <w:bCs/>
-                <w:kern w:val="0"/>
-                <w:szCs w:val="21"/>
-              </w:rPr>
-            </w:pPr>
-            <w:r>
-              <w:rPr>
-                <w:rFonts w:ascii="宋体" w:eastAsia="宋体" w:hAnsi="宋体" w:cs="宋体"/>
-                <w:b/>
-                <w:bCs/>
+                <w:b w:val="0"/>
+                <w:bCs w:val="0"/>
+                <w:kern w:val="0"/>
+                <w:szCs w:val="21"/>
+              </w:rPr>
+            </w:pPr>
+            <w:r>
+              <w:rPr>
+                <w:rFonts w:ascii="宋体" w:eastAsia="宋体" w:hAnsi="宋体" w:cs="宋体"/>
+                <w:b w:val="0"/>
+                <w:bCs w:val="0"/>
                 <w:kern w:val="0"/>
                 <w:szCs w:val="21"/>
               </w:rPr>
@@ -32156,26 +32523,26 @@
           <w:tcPr>
             <w:tcW w:w="0" w:type="auto"/>
             <w:shd w:val="clear" w:color="auto" w:fill="BFBFBF" w:themeFill="background1" w:themeFillShade="BF"/>
-            <w:vAlign w:val="center"/>
             <w:hideMark/>
           </w:tcPr>
           <w:p>
             <w:pPr>
               <w:widowControl/>
               <w:jc w:val="center"/>
-              <w:rPr>
-                <w:rFonts w:ascii="宋体" w:eastAsia="宋体" w:hAnsi="宋体" w:cs="宋体"/>
-                <w:b/>
-                <w:bCs/>
-                <w:kern w:val="0"/>
-                <w:szCs w:val="21"/>
-              </w:rPr>
-            </w:pPr>
-            <w:r>
-              <w:rPr>
-                <w:rFonts w:ascii="宋体" w:eastAsia="宋体" w:hAnsi="宋体" w:cs="宋体"/>
-                <w:b/>
-                <w:bCs/>
+              <w:cnfStyle w:val="100000000000" w:firstRow="1" w:lastRow="0" w:firstColumn="0" w:lastColumn="0" w:oddVBand="0" w:evenVBand="0" w:oddHBand="0" w:evenHBand="0" w:firstRowFirstColumn="0" w:firstRowLastColumn="0" w:lastRowFirstColumn="0" w:lastRowLastColumn="0"/>
+              <w:rPr>
+                <w:rFonts w:ascii="宋体" w:eastAsia="宋体" w:hAnsi="宋体" w:cs="宋体"/>
+                <w:b w:val="0"/>
+                <w:bCs w:val="0"/>
+                <w:kern w:val="0"/>
+                <w:szCs w:val="21"/>
+              </w:rPr>
+            </w:pPr>
+            <w:r>
+              <w:rPr>
+                <w:rFonts w:ascii="宋体" w:eastAsia="宋体" w:hAnsi="宋体" w:cs="宋体"/>
+                <w:b w:val="0"/>
+                <w:bCs w:val="0"/>
                 <w:kern w:val="0"/>
                 <w:szCs w:val="21"/>
               </w:rPr>
@@ -32186,12 +32553,12 @@
       </w:tr>
       <w:tr>
         <w:trPr>
-          <w:tblCellSpacing w:w="15" w:type="dxa"/>
+          <w:cnfStyle w:val="000000100000" w:firstRow="0" w:lastRow="0" w:firstColumn="0" w:lastColumn="0" w:oddVBand="0" w:evenVBand="0" w:oddHBand="1" w:evenHBand="0" w:firstRowFirstColumn="0" w:firstRowLastColumn="0" w:lastRowFirstColumn="0" w:lastRowLastColumn="0"/>
         </w:trPr>
         <w:tc>
           <w:tcPr>
+            <w:cnfStyle w:val="001000000000" w:firstRow="0" w:lastRow="0" w:firstColumn="1" w:lastColumn="0" w:oddVBand="0" w:evenVBand="0" w:oddHBand="0" w:evenHBand="0" w:firstRowFirstColumn="0" w:firstRowLastColumn="0" w:lastRowFirstColumn="0" w:lastRowLastColumn="0"/>
             <w:tcW w:w="0" w:type="auto"/>
-            <w:vAlign w:val="center"/>
             <w:hideMark/>
           </w:tcPr>
           <w:p>
@@ -32200,13 +32567,15 @@
               <w:jc w:val="left"/>
               <w:rPr>
                 <w:rFonts w:ascii="宋体" w:eastAsia="宋体" w:hAnsi="宋体" w:cs="宋体"/>
-                <w:kern w:val="0"/>
-                <w:szCs w:val="21"/>
-              </w:rPr>
-            </w:pPr>
-            <w:r>
-              <w:rPr>
-                <w:rFonts w:ascii="宋体" w:eastAsia="宋体" w:hAnsi="宋体" w:cs="宋体"/>
+                <w:b w:val="0"/>
+                <w:kern w:val="0"/>
+                <w:szCs w:val="21"/>
+              </w:rPr>
+            </w:pPr>
+            <w:r>
+              <w:rPr>
+                <w:rFonts w:ascii="宋体" w:eastAsia="宋体" w:hAnsi="宋体" w:cs="宋体"/>
+                <w:b w:val="0"/>
                 <w:kern w:val="0"/>
                 <w:szCs w:val="21"/>
               </w:rPr>
@@ -32217,13 +32586,13 @@
         <w:tc>
           <w:tcPr>
             <w:tcW w:w="0" w:type="auto"/>
-            <w:vAlign w:val="center"/>
             <w:hideMark/>
           </w:tcPr>
           <w:p>
             <w:pPr>
               <w:widowControl/>
               <w:jc w:val="left"/>
+              <w:cnfStyle w:val="000000100000" w:firstRow="0" w:lastRow="0" w:firstColumn="0" w:lastColumn="0" w:oddVBand="0" w:evenVBand="0" w:oddHBand="1" w:evenHBand="0" w:firstRowFirstColumn="0" w:firstRowLastColumn="0" w:lastRowFirstColumn="0" w:lastRowLastColumn="0"/>
               <w:rPr>
                 <w:rFonts w:ascii="宋体" w:eastAsia="宋体" w:hAnsi="宋体" w:cs="宋体"/>
                 <w:kern w:val="0"/>
@@ -32255,6 +32624,90 @@
                 <w:szCs w:val="21"/>
               </w:rPr>
               <w:t>（m）的第一个（0）子私</w:t>
+            </w:r>
+            <w:proofErr w:type="gramStart"/>
+            <w:r>
+              <w:rPr>
+                <w:rFonts w:ascii="宋体" w:eastAsia="宋体" w:hAnsi="宋体" w:cs="宋体"/>
+                <w:kern w:val="0"/>
+                <w:szCs w:val="21"/>
+              </w:rPr>
+              <w:t>钥</w:t>
+            </w:r>
+            <w:proofErr w:type="gramEnd"/>
+          </w:p>
+        </w:tc>
+      </w:tr>
+      <w:tr>
+        <w:tc>
+          <w:tcPr>
+            <w:cnfStyle w:val="001000000000" w:firstRow="0" w:lastRow="0" w:firstColumn="1" w:lastColumn="0" w:oddVBand="0" w:evenVBand="0" w:oddHBand="0" w:evenHBand="0" w:firstRowFirstColumn="0" w:firstRowLastColumn="0" w:lastRowFirstColumn="0" w:lastRowLastColumn="0"/>
+            <w:tcW w:w="0" w:type="auto"/>
+            <w:hideMark/>
+          </w:tcPr>
+          <w:p>
+            <w:pPr>
+              <w:widowControl/>
+              <w:jc w:val="left"/>
+              <w:rPr>
+                <w:rFonts w:ascii="宋体" w:eastAsia="宋体" w:hAnsi="宋体" w:cs="宋体"/>
+                <w:b w:val="0"/>
+                <w:kern w:val="0"/>
+                <w:szCs w:val="21"/>
+              </w:rPr>
+            </w:pPr>
+            <w:r>
+              <w:rPr>
+                <w:rFonts w:ascii="宋体" w:eastAsia="宋体" w:hAnsi="宋体" w:cs="宋体"/>
+                <w:b w:val="0"/>
+                <w:kern w:val="0"/>
+                <w:szCs w:val="21"/>
+              </w:rPr>
+              <w:t>m/0/0</w:t>
+            </w:r>
+          </w:p>
+        </w:tc>
+        <w:tc>
+          <w:tcPr>
+            <w:tcW w:w="0" w:type="auto"/>
+            <w:hideMark/>
+          </w:tcPr>
+          <w:p>
+            <w:pPr>
+              <w:widowControl/>
+              <w:jc w:val="left"/>
+              <w:cnfStyle w:val="000000000000" w:firstRow="0" w:lastRow="0" w:firstColumn="0" w:lastColumn="0" w:oddVBand="0" w:evenVBand="0" w:oddHBand="0" w:evenHBand="0" w:firstRowFirstColumn="0" w:firstRowLastColumn="0" w:lastRowFirstColumn="0" w:lastRowLastColumn="0"/>
+              <w:rPr>
+                <w:rFonts w:ascii="宋体" w:eastAsia="宋体" w:hAnsi="宋体" w:cs="宋体"/>
+                <w:kern w:val="0"/>
+                <w:szCs w:val="21"/>
+              </w:rPr>
+            </w:pPr>
+            <w:r>
+              <w:rPr>
+                <w:rFonts w:ascii="宋体" w:eastAsia="宋体" w:hAnsi="宋体" w:cs="宋体"/>
+                <w:kern w:val="0"/>
+                <w:szCs w:val="21"/>
+              </w:rPr>
+              <w:t>第一个子私</w:t>
+            </w:r>
+            <w:proofErr w:type="gramStart"/>
+            <w:r>
+              <w:rPr>
+                <w:rFonts w:ascii="宋体" w:eastAsia="宋体" w:hAnsi="宋体" w:cs="宋体"/>
+                <w:kern w:val="0"/>
+                <w:szCs w:val="21"/>
+              </w:rPr>
+              <w:t>钥</w:t>
+            </w:r>
+            <w:proofErr w:type="gramEnd"/>
+            <w:r>
+              <w:rPr>
+                <w:rFonts w:ascii="宋体" w:eastAsia="宋体" w:hAnsi="宋体" w:cs="宋体"/>
+                <w:kern w:val="0"/>
+                <w:szCs w:val="21"/>
+              </w:rPr>
+              <w:t>的第一个孙私</w:t>
             </w:r>
             <w:proofErr w:type="gramStart"/>
             <w:r>
@@ -32271,12 +32724,12 @@
       </w:tr>
       <w:tr>
         <w:trPr>
-          <w:tblCellSpacing w:w="15" w:type="dxa"/>
+          <w:cnfStyle w:val="000000100000" w:firstRow="0" w:lastRow="0" w:firstColumn="0" w:lastColumn="0" w:oddVBand="0" w:evenVBand="0" w:oddHBand="1" w:evenHBand="0" w:firstRowFirstColumn="0" w:firstRowLastColumn="0" w:lastRowFirstColumn="0" w:lastRowLastColumn="0"/>
         </w:trPr>
         <w:tc>
           <w:tcPr>
+            <w:cnfStyle w:val="001000000000" w:firstRow="0" w:lastRow="0" w:firstColumn="1" w:lastColumn="0" w:oddVBand="0" w:evenVBand="0" w:oddHBand="0" w:evenHBand="0" w:firstRowFirstColumn="0" w:firstRowLastColumn="0" w:lastRowFirstColumn="0" w:lastRowLastColumn="0"/>
             <w:tcW w:w="0" w:type="auto"/>
-            <w:vAlign w:val="center"/>
             <w:hideMark/>
           </w:tcPr>
           <w:p>
@@ -32285,43 +32738,45 @@
               <w:jc w:val="left"/>
               <w:rPr>
                 <w:rFonts w:ascii="宋体" w:eastAsia="宋体" w:hAnsi="宋体" w:cs="宋体"/>
-                <w:kern w:val="0"/>
-                <w:szCs w:val="21"/>
-              </w:rPr>
-            </w:pPr>
-            <w:r>
-              <w:rPr>
-                <w:rFonts w:ascii="宋体" w:eastAsia="宋体" w:hAnsi="宋体" w:cs="宋体"/>
-                <w:kern w:val="0"/>
-                <w:szCs w:val="21"/>
-              </w:rPr>
-              <w:t>m/0/0</w:t>
+                <w:b w:val="0"/>
+                <w:kern w:val="0"/>
+                <w:szCs w:val="21"/>
+              </w:rPr>
+            </w:pPr>
+            <w:r>
+              <w:rPr>
+                <w:rFonts w:ascii="宋体" w:eastAsia="宋体" w:hAnsi="宋体" w:cs="宋体"/>
+                <w:b w:val="0"/>
+                <w:kern w:val="0"/>
+                <w:szCs w:val="21"/>
+              </w:rPr>
+              <w:t>m/0'/0</w:t>
             </w:r>
           </w:p>
         </w:tc>
         <w:tc>
           <w:tcPr>
             <w:tcW w:w="0" w:type="auto"/>
-            <w:vAlign w:val="center"/>
             <w:hideMark/>
           </w:tcPr>
           <w:p>
             <w:pPr>
               <w:widowControl/>
               <w:jc w:val="left"/>
-              <w:rPr>
-                <w:rFonts w:ascii="宋体" w:eastAsia="宋体" w:hAnsi="宋体" w:cs="宋体"/>
-                <w:kern w:val="0"/>
-                <w:szCs w:val="21"/>
-              </w:rPr>
-            </w:pPr>
-            <w:r>
-              <w:rPr>
-                <w:rFonts w:ascii="宋体" w:eastAsia="宋体" w:hAnsi="宋体" w:cs="宋体"/>
-                <w:kern w:val="0"/>
-                <w:szCs w:val="21"/>
-              </w:rPr>
-              <w:t>第一个子私</w:t>
+              <w:cnfStyle w:val="000000100000" w:firstRow="0" w:lastRow="0" w:firstColumn="0" w:lastColumn="0" w:oddVBand="0" w:evenVBand="0" w:oddHBand="1" w:evenHBand="0" w:firstRowFirstColumn="0" w:firstRowLastColumn="0" w:lastRowFirstColumn="0" w:lastRowLastColumn="0"/>
+              <w:rPr>
+                <w:rFonts w:ascii="宋体" w:eastAsia="宋体" w:hAnsi="宋体" w:cs="宋体"/>
+                <w:kern w:val="0"/>
+                <w:szCs w:val="21"/>
+              </w:rPr>
+            </w:pPr>
+            <w:r>
+              <w:rPr>
+                <w:rFonts w:ascii="宋体" w:eastAsia="宋体" w:hAnsi="宋体" w:cs="宋体"/>
+                <w:kern w:val="0"/>
+                <w:szCs w:val="21"/>
+              </w:rPr>
+              <w:t>第一个强化子私</w:t>
             </w:r>
             <w:proofErr w:type="gramStart"/>
             <w:r>
@@ -32339,7 +32794,91 @@
                 <w:kern w:val="0"/>
                 <w:szCs w:val="21"/>
               </w:rPr>
-              <w:t>的第一个孙私</w:t>
+              <w:t>（m/0'）的第一个普通孙私</w:t>
+            </w:r>
+            <w:proofErr w:type="gramStart"/>
+            <w:r>
+              <w:rPr>
+                <w:rFonts w:ascii="宋体" w:eastAsia="宋体" w:hAnsi="宋体" w:cs="宋体"/>
+                <w:kern w:val="0"/>
+                <w:szCs w:val="21"/>
+              </w:rPr>
+              <w:t>钥</w:t>
+            </w:r>
+            <w:proofErr w:type="gramEnd"/>
+          </w:p>
+        </w:tc>
+      </w:tr>
+      <w:tr>
+        <w:tc>
+          <w:tcPr>
+            <w:cnfStyle w:val="001000000000" w:firstRow="0" w:lastRow="0" w:firstColumn="1" w:lastColumn="0" w:oddVBand="0" w:evenVBand="0" w:oddHBand="0" w:evenHBand="0" w:firstRowFirstColumn="0" w:firstRowLastColumn="0" w:lastRowFirstColumn="0" w:lastRowLastColumn="0"/>
+            <w:tcW w:w="0" w:type="auto"/>
+            <w:hideMark/>
+          </w:tcPr>
+          <w:p>
+            <w:pPr>
+              <w:widowControl/>
+              <w:jc w:val="left"/>
+              <w:rPr>
+                <w:rFonts w:ascii="宋体" w:eastAsia="宋体" w:hAnsi="宋体" w:cs="宋体"/>
+                <w:b w:val="0"/>
+                <w:kern w:val="0"/>
+                <w:szCs w:val="21"/>
+              </w:rPr>
+            </w:pPr>
+            <w:r>
+              <w:rPr>
+                <w:rFonts w:ascii="宋体" w:eastAsia="宋体" w:hAnsi="宋体" w:cs="宋体"/>
+                <w:b w:val="0"/>
+                <w:kern w:val="0"/>
+                <w:szCs w:val="21"/>
+              </w:rPr>
+              <w:t>m/1/0</w:t>
+            </w:r>
+          </w:p>
+        </w:tc>
+        <w:tc>
+          <w:tcPr>
+            <w:tcW w:w="0" w:type="auto"/>
+            <w:hideMark/>
+          </w:tcPr>
+          <w:p>
+            <w:pPr>
+              <w:widowControl/>
+              <w:jc w:val="left"/>
+              <w:cnfStyle w:val="000000000000" w:firstRow="0" w:lastRow="0" w:firstColumn="0" w:lastColumn="0" w:oddVBand="0" w:evenVBand="0" w:oddHBand="0" w:evenHBand="0" w:firstRowFirstColumn="0" w:firstRowLastColumn="0" w:lastRowFirstColumn="0" w:lastRowLastColumn="0"/>
+              <w:rPr>
+                <w:rFonts w:ascii="宋体" w:eastAsia="宋体" w:hAnsi="宋体" w:cs="宋体"/>
+                <w:kern w:val="0"/>
+                <w:szCs w:val="21"/>
+              </w:rPr>
+            </w:pPr>
+            <w:r>
+              <w:rPr>
+                <w:rFonts w:ascii="宋体" w:eastAsia="宋体" w:hAnsi="宋体" w:cs="宋体"/>
+                <w:kern w:val="0"/>
+                <w:szCs w:val="21"/>
+              </w:rPr>
+              <w:t>第二个子私</w:t>
+            </w:r>
+            <w:proofErr w:type="gramStart"/>
+            <w:r>
+              <w:rPr>
+                <w:rFonts w:ascii="宋体" w:eastAsia="宋体" w:hAnsi="宋体" w:cs="宋体"/>
+                <w:kern w:val="0"/>
+                <w:szCs w:val="21"/>
+              </w:rPr>
+              <w:t>钥</w:t>
+            </w:r>
+            <w:proofErr w:type="gramEnd"/>
+            <w:r>
+              <w:rPr>
+                <w:rFonts w:ascii="宋体" w:eastAsia="宋体" w:hAnsi="宋体" w:cs="宋体"/>
+                <w:kern w:val="0"/>
+                <w:szCs w:val="21"/>
+              </w:rPr>
+              <w:t>（m/1）的第一个孙私</w:t>
             </w:r>
             <w:proofErr w:type="gramStart"/>
             <w:r>
@@ -32356,12 +32895,12 @@
       </w:tr>
       <w:tr>
         <w:trPr>
-          <w:tblCellSpacing w:w="15" w:type="dxa"/>
+          <w:cnfStyle w:val="000000100000" w:firstRow="0" w:lastRow="0" w:firstColumn="0" w:lastColumn="0" w:oddVBand="0" w:evenVBand="0" w:oddHBand="1" w:evenHBand="0" w:firstRowFirstColumn="0" w:firstRowLastColumn="0" w:lastRowFirstColumn="0" w:lastRowLastColumn="0"/>
         </w:trPr>
         <w:tc>
           <w:tcPr>
+            <w:cnfStyle w:val="001000000000" w:firstRow="0" w:lastRow="0" w:firstColumn="1" w:lastColumn="0" w:oddVBand="0" w:evenVBand="0" w:oddHBand="0" w:evenHBand="0" w:firstRowFirstColumn="0" w:firstRowLastColumn="0" w:lastRowFirstColumn="0" w:lastRowLastColumn="0"/>
             <w:tcW w:w="0" w:type="auto"/>
-            <w:vAlign w:val="center"/>
             <w:hideMark/>
           </w:tcPr>
           <w:p>
@@ -32370,200 +32909,32 @@
               <w:jc w:val="left"/>
               <w:rPr>
                 <w:rFonts w:ascii="宋体" w:eastAsia="宋体" w:hAnsi="宋体" w:cs="宋体"/>
-                <w:kern w:val="0"/>
-                <w:szCs w:val="21"/>
-              </w:rPr>
-            </w:pPr>
-            <w:r>
-              <w:rPr>
-                <w:rFonts w:ascii="宋体" w:eastAsia="宋体" w:hAnsi="宋体" w:cs="宋体"/>
-                <w:kern w:val="0"/>
-                <w:szCs w:val="21"/>
-              </w:rPr>
-              <w:t>m/0'/0</w:t>
+                <w:b w:val="0"/>
+                <w:kern w:val="0"/>
+                <w:szCs w:val="21"/>
+              </w:rPr>
+            </w:pPr>
+            <w:r>
+              <w:rPr>
+                <w:rFonts w:ascii="宋体" w:eastAsia="宋体" w:hAnsi="宋体" w:cs="宋体"/>
+                <w:b w:val="0"/>
+                <w:kern w:val="0"/>
+                <w:szCs w:val="21"/>
+              </w:rPr>
+              <w:t>M/23/17/0/0</w:t>
             </w:r>
           </w:p>
         </w:tc>
         <w:tc>
           <w:tcPr>
             <w:tcW w:w="0" w:type="auto"/>
-            <w:vAlign w:val="center"/>
             <w:hideMark/>
           </w:tcPr>
           <w:p>
             <w:pPr>
               <w:widowControl/>
               <w:jc w:val="left"/>
-              <w:rPr>
-                <w:rFonts w:ascii="宋体" w:eastAsia="宋体" w:hAnsi="宋体" w:cs="宋体"/>
-                <w:kern w:val="0"/>
-                <w:szCs w:val="21"/>
-              </w:rPr>
-            </w:pPr>
-            <w:r>
-              <w:rPr>
-                <w:rFonts w:ascii="宋体" w:eastAsia="宋体" w:hAnsi="宋体" w:cs="宋体"/>
-                <w:kern w:val="0"/>
-                <w:szCs w:val="21"/>
-              </w:rPr>
-              <w:t>第一个强化子私</w:t>
-            </w:r>
-            <w:proofErr w:type="gramStart"/>
-            <w:r>
-              <w:rPr>
-                <w:rFonts w:ascii="宋体" w:eastAsia="宋体" w:hAnsi="宋体" w:cs="宋体"/>
-                <w:kern w:val="0"/>
-                <w:szCs w:val="21"/>
-              </w:rPr>
-              <w:t>钥</w:t>
-            </w:r>
-            <w:proofErr w:type="gramEnd"/>
-            <w:r>
-              <w:rPr>
-                <w:rFonts w:ascii="宋体" w:eastAsia="宋体" w:hAnsi="宋体" w:cs="宋体"/>
-                <w:kern w:val="0"/>
-                <w:szCs w:val="21"/>
-              </w:rPr>
-              <w:t>（m/0'）的第一个普通孙私</w:t>
-            </w:r>
-            <w:proofErr w:type="gramStart"/>
-            <w:r>
-              <w:rPr>
-                <w:rFonts w:ascii="宋体" w:eastAsia="宋体" w:hAnsi="宋体" w:cs="宋体"/>
-                <w:kern w:val="0"/>
-                <w:szCs w:val="21"/>
-              </w:rPr>
-              <w:t>钥</w:t>
-            </w:r>
-            <w:proofErr w:type="gramEnd"/>
-          </w:p>
-        </w:tc>
-      </w:tr>
-      <w:tr>
-        <w:trPr>
-          <w:tblCellSpacing w:w="15" w:type="dxa"/>
-        </w:trPr>
-        <w:tc>
-          <w:tcPr>
-            <w:tcW w:w="0" w:type="auto"/>
-            <w:vAlign w:val="center"/>
-            <w:hideMark/>
-          </w:tcPr>
-          <w:p>
-            <w:pPr>
-              <w:widowControl/>
-              <w:jc w:val="left"/>
-              <w:rPr>
-                <w:rFonts w:ascii="宋体" w:eastAsia="宋体" w:hAnsi="宋体" w:cs="宋体"/>
-                <w:kern w:val="0"/>
-                <w:szCs w:val="21"/>
-              </w:rPr>
-            </w:pPr>
-            <w:r>
-              <w:rPr>
-                <w:rFonts w:ascii="宋体" w:eastAsia="宋体" w:hAnsi="宋体" w:cs="宋体"/>
-                <w:kern w:val="0"/>
-                <w:szCs w:val="21"/>
-              </w:rPr>
-              <w:t>m/1/0</w:t>
-            </w:r>
-          </w:p>
-        </w:tc>
-        <w:tc>
-          <w:tcPr>
-            <w:tcW w:w="0" w:type="auto"/>
-            <w:vAlign w:val="center"/>
-            <w:hideMark/>
-          </w:tcPr>
-          <w:p>
-            <w:pPr>
-              <w:widowControl/>
-              <w:jc w:val="left"/>
-              <w:rPr>
-                <w:rFonts w:ascii="宋体" w:eastAsia="宋体" w:hAnsi="宋体" w:cs="宋体"/>
-                <w:kern w:val="0"/>
-                <w:szCs w:val="21"/>
-              </w:rPr>
-            </w:pPr>
-            <w:r>
-              <w:rPr>
-                <w:rFonts w:ascii="宋体" w:eastAsia="宋体" w:hAnsi="宋体" w:cs="宋体"/>
-                <w:kern w:val="0"/>
-                <w:szCs w:val="21"/>
-              </w:rPr>
-              <w:t>第二个子私</w:t>
-            </w:r>
-            <w:proofErr w:type="gramStart"/>
-            <w:r>
-              <w:rPr>
-                <w:rFonts w:ascii="宋体" w:eastAsia="宋体" w:hAnsi="宋体" w:cs="宋体"/>
-                <w:kern w:val="0"/>
-                <w:szCs w:val="21"/>
-              </w:rPr>
-              <w:t>钥</w:t>
-            </w:r>
-            <w:proofErr w:type="gramEnd"/>
-            <w:r>
-              <w:rPr>
-                <w:rFonts w:ascii="宋体" w:eastAsia="宋体" w:hAnsi="宋体" w:cs="宋体"/>
-                <w:kern w:val="0"/>
-                <w:szCs w:val="21"/>
-              </w:rPr>
-              <w:t>（m/1）的第一个孙私</w:t>
-            </w:r>
-            <w:proofErr w:type="gramStart"/>
-            <w:r>
-              <w:rPr>
-                <w:rFonts w:ascii="宋体" w:eastAsia="宋体" w:hAnsi="宋体" w:cs="宋体"/>
-                <w:kern w:val="0"/>
-                <w:szCs w:val="21"/>
-              </w:rPr>
-              <w:t>钥</w:t>
-            </w:r>
-            <w:proofErr w:type="gramEnd"/>
-          </w:p>
-        </w:tc>
-      </w:tr>
-      <w:tr>
-        <w:trPr>
-          <w:tblCellSpacing w:w="15" w:type="dxa"/>
-        </w:trPr>
-        <w:tc>
-          <w:tcPr>
-            <w:tcW w:w="0" w:type="auto"/>
-            <w:vAlign w:val="center"/>
-            <w:hideMark/>
-          </w:tcPr>
-          <w:p>
-            <w:pPr>
-              <w:widowControl/>
-              <w:jc w:val="left"/>
-              <w:rPr>
-                <w:rFonts w:ascii="宋体" w:eastAsia="宋体" w:hAnsi="宋体" w:cs="宋体"/>
-                <w:kern w:val="0"/>
-                <w:szCs w:val="21"/>
-              </w:rPr>
-            </w:pPr>
-            <w:r>
-              <w:rPr>
-                <w:rFonts w:ascii="宋体" w:eastAsia="宋体" w:hAnsi="宋体" w:cs="宋体"/>
-                <w:kern w:val="0"/>
-                <w:szCs w:val="21"/>
-              </w:rPr>
-              <w:t>M/23/17/0/0</w:t>
-            </w:r>
-          </w:p>
-        </w:tc>
-        <w:tc>
-          <w:tcPr>
-            <w:tcW w:w="0" w:type="auto"/>
-            <w:vAlign w:val="center"/>
-            <w:hideMark/>
-          </w:tcPr>
-          <w:p>
-            <w:pPr>
-              <w:widowControl/>
-              <w:jc w:val="left"/>
+              <w:cnfStyle w:val="000000100000" w:firstRow="0" w:lastRow="0" w:firstColumn="0" w:lastColumn="0" w:oddVBand="0" w:evenVBand="0" w:oddHBand="1" w:evenHBand="0" w:firstRowFirstColumn="0" w:firstRowLastColumn="0" w:lastRowFirstColumn="0" w:lastRowLastColumn="0"/>
               <w:rPr>
                 <w:rFonts w:ascii="宋体" w:eastAsia="宋体" w:hAnsi="宋体" w:cs="宋体"/>
                 <w:kern w:val="0"/>
@@ -32720,25 +33091,95 @@
           <w:kern w:val="0"/>
           <w:szCs w:val="21"/>
         </w:rPr>
-        <w:t>的弹性。每个父扩展密钥可以拥有40亿个子密钥：20亿普通子密钥和20亿强化子密钥。每个子密钥又拥有40亿个子密钥，以此类推。只要你愿意，这课树任意扩展到无限代。但是，正因为其弹性，要对这课无限树进行导航也变得极其困难。尤为困难的是在不同HD钱包间进行转移时，因为内部机构到分支及</w:t>
-      </w:r>
-      <w:proofErr w:type="gramStart"/>
-      <w:r>
-        <w:rPr>
-          <w:rFonts w:ascii="宋体" w:eastAsia="宋体" w:hAnsi="宋体" w:cs="宋体"/>
-          <w:kern w:val="0"/>
-          <w:szCs w:val="21"/>
-        </w:rPr>
-        <w:t>子分子</w:t>
-      </w:r>
-      <w:proofErr w:type="gramEnd"/>
-      <w:r>
-        <w:rPr>
-          <w:rFonts w:ascii="宋体" w:eastAsia="宋体" w:hAnsi="宋体" w:cs="宋体"/>
-          <w:kern w:val="0"/>
-          <w:szCs w:val="21"/>
-        </w:rPr>
-        <w:t>的映射的可能性是无穷多的。</w:t>
+        <w:t>的弹性。每个父扩展密钥可以拥有40亿个子密钥：20亿普通子密钥和20亿强化子密钥。每个子密钥又拥有40</w:t>
+      </w:r>
+      <w:r>
+        <w:rPr>
+          <w:rFonts w:ascii="宋体" w:eastAsia="宋体" w:hAnsi="宋体" w:cs="宋体"/>
+          <w:kern w:val="0"/>
+          <w:szCs w:val="21"/>
+        </w:rPr>
+        <w:t>亿个子密钥，以此类推。只要你愿意，这课树任意扩展到无</w:t>
+      </w:r>
+      <w:r>
+        <w:rPr>
+          <w:rFonts w:ascii="宋体" w:eastAsia="宋体" w:hAnsi="宋体" w:cs="宋体" w:hint="eastAsia"/>
+          <w:kern w:val="0"/>
+          <w:szCs w:val="21"/>
+        </w:rPr>
+        <w:t>穷</w:t>
+      </w:r>
+      <w:r>
+        <w:rPr>
+          <w:rFonts w:ascii="宋体" w:eastAsia="宋体" w:hAnsi="宋体" w:cs="宋体"/>
+          <w:kern w:val="0"/>
+          <w:szCs w:val="21"/>
+        </w:rPr>
+        <w:t>代。但是，正因为其弹性，要对这</w:t>
+      </w:r>
+      <w:r>
+        <w:rPr>
+          <w:rFonts w:ascii="宋体" w:eastAsia="宋体" w:hAnsi="宋体" w:cs="宋体" w:hint="eastAsia"/>
+          <w:kern w:val="0"/>
+          <w:szCs w:val="21"/>
+        </w:rPr>
+        <w:t>棵</w:t>
+      </w:r>
+      <w:r>
+        <w:rPr>
+          <w:rFonts w:ascii="宋体" w:eastAsia="宋体" w:hAnsi="宋体" w:cs="宋体"/>
+          <w:kern w:val="0"/>
+          <w:szCs w:val="21"/>
+        </w:rPr>
+        <w:t>无限树进行导航也变得极其困难。尤为困难的是在不同HD钱包间进行转移时，因为内部机构</w:t>
+      </w:r>
+      <w:r>
+        <w:rPr>
+          <w:rFonts w:ascii="宋体" w:eastAsia="宋体" w:hAnsi="宋体" w:cs="宋体" w:hint="eastAsia"/>
+          <w:kern w:val="0"/>
+          <w:szCs w:val="21"/>
+        </w:rPr>
+        <w:t>与</w:t>
+      </w:r>
+      <w:r>
+        <w:rPr>
+          <w:rFonts w:ascii="宋体" w:eastAsia="宋体" w:hAnsi="宋体" w:cs="宋体"/>
+          <w:kern w:val="0"/>
+          <w:szCs w:val="21"/>
+        </w:rPr>
+        <w:t>分支及子</w:t>
+      </w:r>
+      <w:r>
+        <w:rPr>
+          <w:rFonts w:ascii="宋体" w:eastAsia="宋体" w:hAnsi="宋体" w:cs="宋体" w:hint="eastAsia"/>
+          <w:kern w:val="0"/>
+          <w:szCs w:val="21"/>
+        </w:rPr>
+        <w:t>分支间的</w:t>
+      </w:r>
+      <w:r>
+        <w:rPr>
+          <w:rFonts w:ascii="宋体" w:eastAsia="宋体" w:hAnsi="宋体" w:cs="宋体"/>
+          <w:kern w:val="0"/>
+          <w:szCs w:val="21"/>
+        </w:rPr>
+        <w:t>映射</w:t>
+      </w:r>
+      <w:r>
+        <w:rPr>
+          <w:rFonts w:ascii="宋体" w:eastAsia="宋体" w:hAnsi="宋体" w:cs="宋体" w:hint="eastAsia"/>
+          <w:kern w:val="0"/>
+          <w:szCs w:val="21"/>
+        </w:rPr>
+        <w:t>关系也是</w:t>
+      </w:r>
+      <w:r>
+        <w:rPr>
+          <w:rFonts w:ascii="宋体" w:eastAsia="宋体" w:hAnsi="宋体" w:cs="宋体"/>
+          <w:kern w:val="0"/>
+          <w:szCs w:val="21"/>
+        </w:rPr>
+        <w:t>无穷多的。</w:t>
       </w:r>
     </w:p>
     <w:p>
@@ -32755,11 +33196,107 @@
       </w:pPr>
       <w:r>
         <w:rPr>
-          <w:rFonts w:ascii="宋体" w:eastAsia="宋体" w:hAnsi="宋体" w:cs="宋体"/>
-          <w:kern w:val="0"/>
-          <w:szCs w:val="21"/>
-        </w:rPr>
-        <w:t>对这一复杂性，两个比特币改进建议（BIP）提供了一种解决方案，即对HD钱包的树状结构创建一些建议标准。BIP0043建议第一个强化子索引作为一个特别的标识符，用于表示树结构的“目的”。基于BIP0043，HD钱包只能使用一个层级-1的分支，通过定义索引号的目的，使用索引号表示树的剩余部分的结构和命名空间。举例来说，一个HD钱包只使用分支m/i'/是为了标识一个特定目的，而这个目的由索引号“i”进行指定。</w:t>
+          <w:rFonts w:ascii="宋体" w:eastAsia="宋体" w:hAnsi="宋体" w:cs="宋体" w:hint="eastAsia"/>
+          <w:kern w:val="0"/>
+          <w:szCs w:val="21"/>
+        </w:rPr>
+        <w:t>针对</w:t>
+      </w:r>
+      <w:r>
+        <w:rPr>
+          <w:rFonts w:ascii="宋体" w:eastAsia="宋体" w:hAnsi="宋体" w:cs="宋体"/>
+          <w:kern w:val="0"/>
+          <w:szCs w:val="21"/>
+        </w:rPr>
+        <w:t>这一复杂性，两个比特币改进</w:t>
+      </w:r>
+      <w:r>
+        <w:rPr>
+          <w:rFonts w:ascii="宋体" w:eastAsia="宋体" w:hAnsi="宋体" w:cs="宋体" w:hint="eastAsia"/>
+          <w:kern w:val="0"/>
+          <w:szCs w:val="21"/>
+        </w:rPr>
+        <w:t>提案</w:t>
+      </w:r>
+      <w:r>
+        <w:rPr>
+          <w:rFonts w:ascii="宋体" w:eastAsia="宋体" w:hAnsi="宋体" w:cs="宋体"/>
+          <w:kern w:val="0"/>
+          <w:szCs w:val="21"/>
+        </w:rPr>
+        <w:t>（BIP</w:t>
+      </w:r>
+      <w:r>
+        <w:rPr>
+          <w:rFonts w:ascii="宋体" w:eastAsia="宋体" w:hAnsi="宋体" w:cs="宋体"/>
+          <w:kern w:val="0"/>
+          <w:szCs w:val="21"/>
+        </w:rPr>
+        <w:t>）</w:t>
+      </w:r>
+      <w:r>
+        <w:rPr>
+          <w:rFonts w:ascii="宋体" w:eastAsia="宋体" w:hAnsi="宋体" w:cs="宋体" w:hint="eastAsia"/>
+          <w:kern w:val="0"/>
+          <w:szCs w:val="21"/>
+        </w:rPr>
+        <w:t>通过</w:t>
+      </w:r>
+      <w:r>
+        <w:rPr>
+          <w:rFonts w:ascii="宋体" w:eastAsia="宋体" w:hAnsi="宋体" w:cs="宋体"/>
+          <w:kern w:val="0"/>
+          <w:szCs w:val="21"/>
+        </w:rPr>
+        <w:t>对HD钱包的树状结构</w:t>
+      </w:r>
+      <w:r>
+        <w:rPr>
+          <w:rFonts w:ascii="宋体" w:eastAsia="宋体" w:hAnsi="宋体" w:cs="宋体" w:hint="eastAsia"/>
+          <w:kern w:val="0"/>
+          <w:szCs w:val="21"/>
+        </w:rPr>
+        <w:t>提出了</w:t>
+      </w:r>
+      <w:r>
+        <w:rPr>
+          <w:rFonts w:ascii="宋体" w:eastAsia="宋体" w:hAnsi="宋体" w:cs="宋体"/>
+          <w:kern w:val="0"/>
+          <w:szCs w:val="21"/>
+        </w:rPr>
+        <w:t>一些建议标准</w:t>
+      </w:r>
+      <w:r>
+        <w:rPr>
+          <w:rFonts w:ascii="宋体" w:eastAsia="宋体" w:hAnsi="宋体" w:cs="宋体" w:hint="eastAsia"/>
+          <w:kern w:val="0"/>
+          <w:szCs w:val="21"/>
+        </w:rPr>
+        <w:t>，</w:t>
+      </w:r>
+      <w:r>
+        <w:rPr>
+          <w:rFonts w:ascii="宋体" w:eastAsia="宋体" w:hAnsi="宋体" w:cs="宋体"/>
+          <w:kern w:val="0"/>
+          <w:szCs w:val="21"/>
+        </w:rPr>
+        <w:t>提供了</w:t>
+      </w:r>
+      <w:r>
+        <w:rPr>
+          <w:rFonts w:ascii="宋体" w:eastAsia="宋体" w:hAnsi="宋体" w:cs="宋体" w:hint="eastAsia"/>
+          <w:kern w:val="0"/>
+          <w:szCs w:val="21"/>
+        </w:rPr>
+        <w:t>这个问题</w:t>
+      </w:r>
+      <w:r>
+        <w:rPr>
+          <w:rFonts w:ascii="宋体" w:eastAsia="宋体" w:hAnsi="宋体" w:cs="宋体"/>
+          <w:kern w:val="0"/>
+          <w:szCs w:val="21"/>
+        </w:rPr>
+        <w:t>。BIP0043建议第一个强化子索引作为一个特别的标识符，用于表示树结构的“目的”。基于BIP0043，HD钱包只能使用一个层级-1的分支，通过定义索引号的目的，使用索引号表示树的剩余部分的结构和命名空间。举例来说，一个HD钱包只使用分支m/i'/是为了标识一个特定目的，而这个目的由索引号“i”进行指定。</w:t>
       </w:r>
     </w:p>
     <w:p>
@@ -32801,7 +33338,6 @@
           <w:kern w:val="0"/>
           <w:szCs w:val="21"/>
         </w:rPr>
-        <w:lastRenderedPageBreak/>
         <w:t>BIP0044规定包含五个预定义层级的树状结构：</w:t>
       </w:r>
     </w:p>
@@ -32824,6 +33360,7 @@
           <w:kern w:val="0"/>
           <w:szCs w:val="21"/>
         </w:rPr>
+        <w:lastRenderedPageBreak/>
         <w:t>m</w:t>
       </w:r>
       <w:proofErr w:type="gramEnd"/>
@@ -32854,7 +33391,51 @@
           <w:kern w:val="0"/>
           <w:szCs w:val="21"/>
         </w:rPr>
-        <w:t>第一层“目的”（purpose）总是设置为44'。第二层“币类别”(coin_type)指定加密币类型，允许多币种HD钱包，每个币种在第二层下拥有自己的子树。目前已经定义了三种货币类型：比特币m/44'/0;比特币测试网络（Bitcoin Testnet）m/44'/1';</w:t>
+        <w:t>第一层“目的”（purpose）总是设置为44'。第二层“币类别”(coin_type)指定加密币类型，允许多币种HD钱包，每个币种在第二层下拥有自己的子树。目前已经定义了三种货币类型：比特币</w:t>
+      </w:r>
+      <w:r>
+        <w:rPr>
+          <w:rFonts w:ascii="宋体" w:eastAsia="宋体" w:hAnsi="宋体" w:cs="宋体"/>
+          <w:kern w:val="0"/>
+          <w:szCs w:val="21"/>
+        </w:rPr>
+        <w:t>m/44</w:t>
+      </w:r>
+      <w:proofErr w:type="gramStart"/>
+      <w:r>
+        <w:rPr>
+          <w:rFonts w:ascii="宋体" w:eastAsia="宋体" w:hAnsi="宋体" w:cs="宋体"/>
+          <w:kern w:val="0"/>
+          <w:szCs w:val="21"/>
+        </w:rPr>
+        <w:t>’</w:t>
+      </w:r>
+      <w:proofErr w:type="gramEnd"/>
+      <w:r>
+        <w:rPr>
+          <w:rFonts w:ascii="宋体" w:eastAsia="宋体" w:hAnsi="宋体" w:cs="宋体"/>
+          <w:kern w:val="0"/>
+          <w:szCs w:val="21"/>
+        </w:rPr>
+        <w:t>/0</w:t>
+      </w:r>
+      <w:proofErr w:type="gramStart"/>
+      <w:r>
+        <w:rPr>
+          <w:rFonts w:ascii="宋体" w:eastAsia="宋体" w:hAnsi="宋体" w:cs="宋体"/>
+          <w:kern w:val="0"/>
+          <w:szCs w:val="21"/>
+        </w:rPr>
+        <w:t>’</w:t>
+      </w:r>
+      <w:proofErr w:type="gramEnd"/>
+      <w:r>
+        <w:rPr>
+          <w:rFonts w:ascii="宋体" w:eastAsia="宋体" w:hAnsi="宋体" w:cs="宋体"/>
+          <w:kern w:val="0"/>
+          <w:szCs w:val="21"/>
+        </w:rPr>
+        <w:t>;比特币测试网络（Bitcoin Testnet）m/44'/1';</w:t>
       </w:r>
       <w:proofErr w:type="gramStart"/>
       <w:r>
@@ -32977,38 +33558,23 @@
     </w:p>
     <w:tbl>
       <w:tblPr>
+        <w:tblStyle w:val="PlainTable2"/>
         <w:tblW w:w="0" w:type="auto"/>
-        <w:tblCellSpacing w:w="15" w:type="dxa"/>
-        <w:tblBorders>
-          <w:top w:val="single" w:sz="4" w:space="0" w:color="auto"/>
-          <w:left w:val="single" w:sz="4" w:space="0" w:color="auto"/>
-          <w:bottom w:val="single" w:sz="4" w:space="0" w:color="auto"/>
-          <w:right w:val="single" w:sz="4" w:space="0" w:color="auto"/>
-          <w:insideH w:val="single" w:sz="4" w:space="0" w:color="auto"/>
-          <w:insideV w:val="single" w:sz="4" w:space="0" w:color="auto"/>
-        </w:tblBorders>
-        <w:tblCellMar>
-          <w:top w:w="15" w:type="dxa"/>
-          <w:left w:w="15" w:type="dxa"/>
-          <w:bottom w:w="15" w:type="dxa"/>
-          <w:right w:w="15" w:type="dxa"/>
-        </w:tblCellMar>
         <w:tblLook w:val="04A0" w:firstRow="1" w:lastRow="0" w:firstColumn="1" w:lastColumn="0" w:noHBand="0" w:noVBand="1"/>
       </w:tblPr>
       <w:tblGrid>
-        <w:gridCol w:w="1775"/>
-        <w:gridCol w:w="4190"/>
+        <w:gridCol w:w="1896"/>
+        <w:gridCol w:w="4311"/>
       </w:tblGrid>
       <w:tr>
         <w:trPr>
-          <w:tblHeader/>
-          <w:tblCellSpacing w:w="15" w:type="dxa"/>
+          <w:cnfStyle w:val="100000000000" w:firstRow="1" w:lastRow="0" w:firstColumn="0" w:lastColumn="0" w:oddVBand="0" w:evenVBand="0" w:oddHBand="0" w:evenHBand="0" w:firstRowFirstColumn="0" w:firstRowLastColumn="0" w:lastRowFirstColumn="0" w:lastRowLastColumn="0"/>
         </w:trPr>
         <w:tc>
           <w:tcPr>
+            <w:cnfStyle w:val="001000000000" w:firstRow="0" w:lastRow="0" w:firstColumn="1" w:lastColumn="0" w:oddVBand="0" w:evenVBand="0" w:oddHBand="0" w:evenHBand="0" w:firstRowFirstColumn="0" w:firstRowLastColumn="0" w:lastRowFirstColumn="0" w:lastRowLastColumn="0"/>
             <w:tcW w:w="0" w:type="auto"/>
             <w:shd w:val="clear" w:color="auto" w:fill="BFBFBF" w:themeFill="background1" w:themeFillShade="BF"/>
-            <w:vAlign w:val="center"/>
             <w:hideMark/>
           </w:tcPr>
           <w:p>
@@ -33017,17 +33583,17 @@
               <w:jc w:val="center"/>
               <w:rPr>
                 <w:rFonts w:ascii="宋体" w:eastAsia="宋体" w:hAnsi="宋体" w:cs="宋体"/>
-                <w:b/>
-                <w:bCs/>
-                <w:kern w:val="0"/>
-                <w:szCs w:val="21"/>
-              </w:rPr>
-            </w:pPr>
-            <w:r>
-              <w:rPr>
-                <w:rFonts w:ascii="宋体" w:eastAsia="宋体" w:hAnsi="宋体" w:cs="宋体"/>
-                <w:b/>
-                <w:bCs/>
+                <w:b w:val="0"/>
+                <w:bCs w:val="0"/>
+                <w:kern w:val="0"/>
+                <w:szCs w:val="21"/>
+              </w:rPr>
+            </w:pPr>
+            <w:r>
+              <w:rPr>
+                <w:rFonts w:ascii="宋体" w:eastAsia="宋体" w:hAnsi="宋体" w:cs="宋体"/>
+                <w:b w:val="0"/>
+                <w:bCs w:val="0"/>
                 <w:kern w:val="0"/>
                 <w:szCs w:val="21"/>
               </w:rPr>
@@ -33039,26 +33605,26 @@
           <w:tcPr>
             <w:tcW w:w="0" w:type="auto"/>
             <w:shd w:val="clear" w:color="auto" w:fill="BFBFBF" w:themeFill="background1" w:themeFillShade="BF"/>
-            <w:vAlign w:val="center"/>
             <w:hideMark/>
           </w:tcPr>
           <w:p>
             <w:pPr>
               <w:widowControl/>
               <w:jc w:val="center"/>
-              <w:rPr>
-                <w:rFonts w:ascii="宋体" w:eastAsia="宋体" w:hAnsi="宋体" w:cs="宋体"/>
-                <w:b/>
-                <w:bCs/>
-                <w:kern w:val="0"/>
-                <w:szCs w:val="21"/>
-              </w:rPr>
-            </w:pPr>
-            <w:r>
-              <w:rPr>
-                <w:rFonts w:ascii="宋体" w:eastAsia="宋体" w:hAnsi="宋体" w:cs="宋体"/>
-                <w:b/>
-                <w:bCs/>
+              <w:cnfStyle w:val="100000000000" w:firstRow="1" w:lastRow="0" w:firstColumn="0" w:lastColumn="0" w:oddVBand="0" w:evenVBand="0" w:oddHBand="0" w:evenHBand="0" w:firstRowFirstColumn="0" w:firstRowLastColumn="0" w:lastRowFirstColumn="0" w:lastRowLastColumn="0"/>
+              <w:rPr>
+                <w:rFonts w:ascii="宋体" w:eastAsia="宋体" w:hAnsi="宋体" w:cs="宋体"/>
+                <w:b w:val="0"/>
+                <w:bCs w:val="0"/>
+                <w:kern w:val="0"/>
+                <w:szCs w:val="21"/>
+              </w:rPr>
+            </w:pPr>
+            <w:r>
+              <w:rPr>
+                <w:rFonts w:ascii="宋体" w:eastAsia="宋体" w:hAnsi="宋体" w:cs="宋体"/>
+                <w:b w:val="0"/>
+                <w:bCs w:val="0"/>
                 <w:kern w:val="0"/>
                 <w:szCs w:val="21"/>
               </w:rPr>
@@ -33069,12 +33635,12 @@
       </w:tr>
       <w:tr>
         <w:trPr>
-          <w:tblCellSpacing w:w="15" w:type="dxa"/>
+          <w:cnfStyle w:val="000000100000" w:firstRow="0" w:lastRow="0" w:firstColumn="0" w:lastColumn="0" w:oddVBand="0" w:evenVBand="0" w:oddHBand="1" w:evenHBand="0" w:firstRowFirstColumn="0" w:firstRowLastColumn="0" w:lastRowFirstColumn="0" w:lastRowLastColumn="0"/>
         </w:trPr>
         <w:tc>
           <w:tcPr>
+            <w:cnfStyle w:val="001000000000" w:firstRow="0" w:lastRow="0" w:firstColumn="1" w:lastColumn="0" w:oddVBand="0" w:evenVBand="0" w:oddHBand="0" w:evenHBand="0" w:firstRowFirstColumn="0" w:firstRowLastColumn="0" w:lastRowFirstColumn="0" w:lastRowLastColumn="0"/>
             <w:tcW w:w="0" w:type="auto"/>
-            <w:vAlign w:val="center"/>
             <w:hideMark/>
           </w:tcPr>
           <w:p>
@@ -33083,13 +33649,15 @@
               <w:jc w:val="left"/>
               <w:rPr>
                 <w:rFonts w:ascii="宋体" w:eastAsia="宋体" w:hAnsi="宋体" w:cs="宋体"/>
-                <w:kern w:val="0"/>
-                <w:szCs w:val="21"/>
-              </w:rPr>
-            </w:pPr>
-            <w:r>
-              <w:rPr>
-                <w:rFonts w:ascii="宋体" w:eastAsia="宋体" w:hAnsi="宋体" w:cs="宋体"/>
+                <w:b w:val="0"/>
+                <w:kern w:val="0"/>
+                <w:szCs w:val="21"/>
+              </w:rPr>
+            </w:pPr>
+            <w:r>
+              <w:rPr>
+                <w:rFonts w:ascii="宋体" w:eastAsia="宋体" w:hAnsi="宋体" w:cs="宋体"/>
+                <w:b w:val="0"/>
                 <w:kern w:val="0"/>
                 <w:szCs w:val="21"/>
               </w:rPr>
@@ -33100,13 +33668,13 @@
         <w:tc>
           <w:tcPr>
             <w:tcW w:w="0" w:type="auto"/>
-            <w:vAlign w:val="center"/>
             <w:hideMark/>
           </w:tcPr>
           <w:p>
             <w:pPr>
               <w:widowControl/>
               <w:jc w:val="left"/>
+              <w:cnfStyle w:val="000000100000" w:firstRow="0" w:lastRow="0" w:firstColumn="0" w:lastColumn="0" w:oddVBand="0" w:evenVBand="0" w:oddHBand="1" w:evenHBand="0" w:firstRowFirstColumn="0" w:firstRowLastColumn="0" w:lastRowFirstColumn="0" w:lastRowLastColumn="0"/>
               <w:rPr>
                 <w:rFonts w:ascii="宋体" w:eastAsia="宋体" w:hAnsi="宋体" w:cs="宋体"/>
                 <w:kern w:val="0"/>
@@ -33120,6 +33688,72 @@
                 <w:szCs w:val="21"/>
               </w:rPr>
               <w:t>主账户上的第3个收款公</w:t>
+            </w:r>
+            <w:proofErr w:type="gramStart"/>
+            <w:r>
+              <w:rPr>
+                <w:rFonts w:ascii="宋体" w:eastAsia="宋体" w:hAnsi="宋体" w:cs="宋体"/>
+                <w:kern w:val="0"/>
+                <w:szCs w:val="21"/>
+              </w:rPr>
+              <w:t>钥</w:t>
+            </w:r>
+            <w:proofErr w:type="gramEnd"/>
+          </w:p>
+        </w:tc>
+      </w:tr>
+      <w:tr>
+        <w:tc>
+          <w:tcPr>
+            <w:cnfStyle w:val="001000000000" w:firstRow="0" w:lastRow="0" w:firstColumn="1" w:lastColumn="0" w:oddVBand="0" w:evenVBand="0" w:oddHBand="0" w:evenHBand="0" w:firstRowFirstColumn="0" w:firstRowLastColumn="0" w:lastRowFirstColumn="0" w:lastRowLastColumn="0"/>
+            <w:tcW w:w="0" w:type="auto"/>
+            <w:hideMark/>
+          </w:tcPr>
+          <w:p>
+            <w:pPr>
+              <w:widowControl/>
+              <w:jc w:val="left"/>
+              <w:rPr>
+                <w:rFonts w:ascii="宋体" w:eastAsia="宋体" w:hAnsi="宋体" w:cs="宋体"/>
+                <w:b w:val="0"/>
+                <w:kern w:val="0"/>
+                <w:szCs w:val="21"/>
+              </w:rPr>
+            </w:pPr>
+            <w:r>
+              <w:rPr>
+                <w:rFonts w:ascii="宋体" w:eastAsia="宋体" w:hAnsi="宋体" w:cs="宋体"/>
+                <w:b w:val="0"/>
+                <w:kern w:val="0"/>
+                <w:szCs w:val="21"/>
+              </w:rPr>
+              <w:t>M/44'/0'/0'/1/14</w:t>
+            </w:r>
+          </w:p>
+        </w:tc>
+        <w:tc>
+          <w:tcPr>
+            <w:tcW w:w="0" w:type="auto"/>
+            <w:hideMark/>
+          </w:tcPr>
+          <w:p>
+            <w:pPr>
+              <w:widowControl/>
+              <w:jc w:val="left"/>
+              <w:cnfStyle w:val="000000000000" w:firstRow="0" w:lastRow="0" w:firstColumn="0" w:lastColumn="0" w:oddVBand="0" w:evenVBand="0" w:oddHBand="0" w:evenHBand="0" w:firstRowFirstColumn="0" w:firstRowLastColumn="0" w:lastRowFirstColumn="0" w:lastRowLastColumn="0"/>
+              <w:rPr>
+                <w:rFonts w:ascii="宋体" w:eastAsia="宋体" w:hAnsi="宋体" w:cs="宋体"/>
+                <w:kern w:val="0"/>
+                <w:szCs w:val="21"/>
+              </w:rPr>
+            </w:pPr>
+            <w:r>
+              <w:rPr>
+                <w:rFonts w:ascii="宋体" w:eastAsia="宋体" w:hAnsi="宋体" w:cs="宋体"/>
+                <w:kern w:val="0"/>
+                <w:szCs w:val="21"/>
+              </w:rPr>
+              <w:t>第4个比特币账户上的第15个找零地址公</w:t>
             </w:r>
             <w:proofErr w:type="gramStart"/>
             <w:r>
@@ -33136,12 +33770,12 @@
       </w:tr>
       <w:tr>
         <w:trPr>
-          <w:tblCellSpacing w:w="15" w:type="dxa"/>
+          <w:cnfStyle w:val="000000100000" w:firstRow="0" w:lastRow="0" w:firstColumn="0" w:lastColumn="0" w:oddVBand="0" w:evenVBand="0" w:oddHBand="1" w:evenHBand="0" w:firstRowFirstColumn="0" w:firstRowLastColumn="0" w:lastRowFirstColumn="0" w:lastRowLastColumn="0"/>
         </w:trPr>
         <w:tc>
           <w:tcPr>
+            <w:cnfStyle w:val="001000000000" w:firstRow="0" w:lastRow="0" w:firstColumn="1" w:lastColumn="0" w:oddVBand="0" w:evenVBand="0" w:oddHBand="0" w:evenHBand="0" w:firstRowFirstColumn="0" w:firstRowLastColumn="0" w:lastRowFirstColumn="0" w:lastRowLastColumn="0"/>
             <w:tcW w:w="0" w:type="auto"/>
-            <w:vAlign w:val="center"/>
             <w:hideMark/>
           </w:tcPr>
           <w:p>
@@ -33150,97 +33784,32 @@
               <w:jc w:val="left"/>
               <w:rPr>
                 <w:rFonts w:ascii="宋体" w:eastAsia="宋体" w:hAnsi="宋体" w:cs="宋体"/>
-                <w:kern w:val="0"/>
-                <w:szCs w:val="21"/>
-              </w:rPr>
-            </w:pPr>
-            <w:r>
-              <w:rPr>
-                <w:rFonts w:ascii="宋体" w:eastAsia="宋体" w:hAnsi="宋体" w:cs="宋体"/>
-                <w:kern w:val="0"/>
-                <w:szCs w:val="21"/>
-              </w:rPr>
-              <w:t>M/44'/0'/0'/1/14</w:t>
+                <w:b w:val="0"/>
+                <w:kern w:val="0"/>
+                <w:szCs w:val="21"/>
+              </w:rPr>
+            </w:pPr>
+            <w:r>
+              <w:rPr>
+                <w:rFonts w:ascii="宋体" w:eastAsia="宋体" w:hAnsi="宋体" w:cs="宋体"/>
+                <w:b w:val="0"/>
+                <w:kern w:val="0"/>
+                <w:szCs w:val="21"/>
+              </w:rPr>
+              <w:t>m/44'/2'/0'/0/1</w:t>
             </w:r>
           </w:p>
         </w:tc>
         <w:tc>
           <w:tcPr>
             <w:tcW w:w="0" w:type="auto"/>
-            <w:vAlign w:val="center"/>
             <w:hideMark/>
           </w:tcPr>
           <w:p>
             <w:pPr>
               <w:widowControl/>
               <w:jc w:val="left"/>
-              <w:rPr>
-                <w:rFonts w:ascii="宋体" w:eastAsia="宋体" w:hAnsi="宋体" w:cs="宋体"/>
-                <w:kern w:val="0"/>
-                <w:szCs w:val="21"/>
-              </w:rPr>
-            </w:pPr>
-            <w:r>
-              <w:rPr>
-                <w:rFonts w:ascii="宋体" w:eastAsia="宋体" w:hAnsi="宋体" w:cs="宋体"/>
-                <w:kern w:val="0"/>
-                <w:szCs w:val="21"/>
-              </w:rPr>
-              <w:t>第4个比特币账户上的第15个找零地址公</w:t>
-            </w:r>
-            <w:proofErr w:type="gramStart"/>
-            <w:r>
-              <w:rPr>
-                <w:rFonts w:ascii="宋体" w:eastAsia="宋体" w:hAnsi="宋体" w:cs="宋体"/>
-                <w:kern w:val="0"/>
-                <w:szCs w:val="21"/>
-              </w:rPr>
-              <w:t>钥</w:t>
-            </w:r>
-            <w:proofErr w:type="gramEnd"/>
-          </w:p>
-        </w:tc>
-      </w:tr>
-      <w:tr>
-        <w:trPr>
-          <w:tblCellSpacing w:w="15" w:type="dxa"/>
-        </w:trPr>
-        <w:tc>
-          <w:tcPr>
-            <w:tcW w:w="0" w:type="auto"/>
-            <w:vAlign w:val="center"/>
-            <w:hideMark/>
-          </w:tcPr>
-          <w:p>
-            <w:pPr>
-              <w:widowControl/>
-              <w:jc w:val="left"/>
-              <w:rPr>
-                <w:rFonts w:ascii="宋体" w:eastAsia="宋体" w:hAnsi="宋体" w:cs="宋体"/>
-                <w:kern w:val="0"/>
-                <w:szCs w:val="21"/>
-              </w:rPr>
-            </w:pPr>
-            <w:r>
-              <w:rPr>
-                <w:rFonts w:ascii="宋体" w:eastAsia="宋体" w:hAnsi="宋体" w:cs="宋体"/>
-                <w:kern w:val="0"/>
-                <w:szCs w:val="21"/>
-              </w:rPr>
-              <w:t>m/44'/2'/0'/0/1</w:t>
-            </w:r>
-          </w:p>
-        </w:tc>
-        <w:tc>
-          <w:tcPr>
-            <w:tcW w:w="0" w:type="auto"/>
-            <w:vAlign w:val="center"/>
-            <w:hideMark/>
-          </w:tcPr>
-          <w:p>
-            <w:pPr>
-              <w:widowControl/>
-              <w:jc w:val="left"/>
+              <w:cnfStyle w:val="000000100000" w:firstRow="0" w:lastRow="0" w:firstColumn="0" w:lastColumn="0" w:oddVBand="0" w:evenVBand="0" w:oddHBand="1" w:evenHBand="0" w:firstRowFirstColumn="0" w:firstRowLastColumn="0" w:lastRowFirstColumn="0" w:lastRowLastColumn="0"/>
               <w:rPr>
                 <w:rFonts w:ascii="宋体" w:eastAsia="宋体" w:hAnsi="宋体" w:cs="宋体"/>
                 <w:kern w:val="0"/>
@@ -33322,7 +33891,29 @@
           <w:sz w:val="27"/>
           <w:szCs w:val="27"/>
         </w:rPr>
-        <w:t>使用sx工具集进行HD钱包试验</w:t>
+        <w:t>使用sx工具</w:t>
+      </w:r>
+      <w:r>
+        <w:rPr>
+          <w:rFonts w:ascii="宋体" w:eastAsia="宋体" w:hAnsi="宋体" w:cs="宋体" w:hint="eastAsia"/>
+          <w:b/>
+          <w:bCs/>
+          <w:kern w:val="0"/>
+          <w:sz w:val="27"/>
+          <w:szCs w:val="27"/>
+        </w:rPr>
+        <w:t>包</w:t>
+      </w:r>
+      <w:r>
+        <w:rPr>
+          <w:rFonts w:ascii="宋体" w:eastAsia="宋体" w:hAnsi="宋体" w:cs="宋体"/>
+          <w:b/>
+          <w:bCs/>
+          <w:kern w:val="0"/>
+          <w:sz w:val="27"/>
+          <w:szCs w:val="27"/>
+        </w:rPr>
+        <w:t>进行HD钱包试验</w:t>
       </w:r>
     </w:p>
     <w:p>
@@ -33381,19 +33972,21 @@
                 <w:tab w:val="left" w:pos="13740"/>
                 <w:tab w:val="left" w:pos="14656"/>
               </w:tabs>
-              <w:ind w:firstLineChars="200" w:firstLine="420"/>
-              <w:jc w:val="left"/>
-              <w:rPr>
-                <w:rFonts w:ascii="宋体" w:eastAsia="宋体" w:hAnsi="宋体" w:cs="宋体"/>
-                <w:kern w:val="0"/>
-                <w:szCs w:val="21"/>
-              </w:rPr>
-            </w:pPr>
-            <w:r>
-              <w:rPr>
-                <w:rFonts w:ascii="宋体" w:eastAsia="宋体" w:hAnsi="宋体" w:cs="宋体"/>
-                <w:kern w:val="0"/>
-                <w:szCs w:val="21"/>
+              <w:ind w:firstLineChars="200" w:firstLine="360"/>
+              <w:jc w:val="left"/>
+              <w:rPr>
+                <w:rFonts w:ascii="宋体" w:eastAsia="宋体" w:hAnsi="宋体" w:cs="宋体"/>
+                <w:kern w:val="0"/>
+                <w:sz w:val="18"/>
+                <w:szCs w:val="18"/>
+              </w:rPr>
+            </w:pPr>
+            <w:r>
+              <w:rPr>
+                <w:rFonts w:ascii="宋体" w:eastAsia="宋体" w:hAnsi="宋体" w:cs="宋体"/>
+                <w:kern w:val="0"/>
+                <w:sz w:val="18"/>
+                <w:szCs w:val="18"/>
               </w:rPr>
               <w:t>$ sx hd-seed &gt; m #从一个种子创建一个新的主私</w:t>
             </w:r>
@@ -33402,7 +33995,8 @@
               <w:rPr>
                 <w:rFonts w:ascii="宋体" w:eastAsia="宋体" w:hAnsi="宋体" w:cs="宋体"/>
                 <w:kern w:val="0"/>
-                <w:szCs w:val="21"/>
+                <w:sz w:val="18"/>
+                <w:szCs w:val="18"/>
               </w:rPr>
               <w:t>钥</w:t>
             </w:r>
@@ -33411,7 +34005,8 @@
               <w:rPr>
                 <w:rFonts w:ascii="宋体" w:eastAsia="宋体" w:hAnsi="宋体" w:cs="宋体"/>
                 <w:kern w:val="0"/>
-                <w:szCs w:val="21"/>
+                <w:sz w:val="18"/>
+                <w:szCs w:val="18"/>
               </w:rPr>
               <w:t>，并存储于文件“m”中</w:t>
             </w:r>
@@ -33437,19 +34032,21 @@
                 <w:tab w:val="left" w:pos="13740"/>
                 <w:tab w:val="left" w:pos="14656"/>
               </w:tabs>
-              <w:ind w:firstLineChars="200" w:firstLine="420"/>
-              <w:jc w:val="left"/>
-              <w:rPr>
-                <w:rFonts w:ascii="宋体" w:eastAsia="宋体" w:hAnsi="宋体" w:cs="宋体"/>
-                <w:kern w:val="0"/>
-                <w:szCs w:val="21"/>
-              </w:rPr>
-            </w:pPr>
-            <w:r>
-              <w:rPr>
-                <w:rFonts w:ascii="宋体" w:eastAsia="宋体" w:hAnsi="宋体" w:cs="宋体"/>
-                <w:kern w:val="0"/>
-                <w:szCs w:val="21"/>
+              <w:ind w:firstLineChars="200" w:firstLine="360"/>
+              <w:jc w:val="left"/>
+              <w:rPr>
+                <w:rFonts w:ascii="宋体" w:eastAsia="宋体" w:hAnsi="宋体" w:cs="宋体"/>
+                <w:kern w:val="0"/>
+                <w:sz w:val="18"/>
+                <w:szCs w:val="18"/>
+              </w:rPr>
+            </w:pPr>
+            <w:r>
+              <w:rPr>
+                <w:rFonts w:ascii="宋体" w:eastAsia="宋体" w:hAnsi="宋体" w:cs="宋体"/>
+                <w:kern w:val="0"/>
+                <w:sz w:val="18"/>
+                <w:szCs w:val="18"/>
               </w:rPr>
               <w:t>$ cat m #显示主扩展私</w:t>
             </w:r>
@@ -33458,7 +34055,8 @@
               <w:rPr>
                 <w:rFonts w:ascii="宋体" w:eastAsia="宋体" w:hAnsi="宋体" w:cs="宋体"/>
                 <w:kern w:val="0"/>
-                <w:szCs w:val="21"/>
+                <w:sz w:val="18"/>
+                <w:szCs w:val="18"/>
               </w:rPr>
               <w:t>钥</w:t>
             </w:r>
@@ -33485,19 +34083,21 @@
                 <w:tab w:val="left" w:pos="13740"/>
                 <w:tab w:val="left" w:pos="14656"/>
               </w:tabs>
-              <w:ind w:firstLineChars="200" w:firstLine="420"/>
-              <w:jc w:val="left"/>
-              <w:rPr>
-                <w:rFonts w:ascii="宋体" w:eastAsia="宋体" w:hAnsi="宋体" w:cs="宋体"/>
-                <w:kern w:val="0"/>
-                <w:szCs w:val="21"/>
-              </w:rPr>
-            </w:pPr>
-            <w:r>
-              <w:rPr>
-                <w:rFonts w:ascii="宋体" w:eastAsia="宋体" w:hAnsi="宋体" w:cs="宋体"/>
-                <w:kern w:val="0"/>
-                <w:szCs w:val="21"/>
+              <w:ind w:firstLineChars="200" w:firstLine="360"/>
+              <w:jc w:val="left"/>
+              <w:rPr>
+                <w:rFonts w:ascii="宋体" w:eastAsia="宋体" w:hAnsi="宋体" w:cs="宋体"/>
+                <w:kern w:val="0"/>
+                <w:sz w:val="18"/>
+                <w:szCs w:val="18"/>
+              </w:rPr>
+            </w:pPr>
+            <w:r>
+              <w:rPr>
+                <w:rFonts w:ascii="宋体" w:eastAsia="宋体" w:hAnsi="宋体" w:cs="宋体"/>
+                <w:kern w:val="0"/>
+                <w:sz w:val="18"/>
+                <w:szCs w:val="18"/>
               </w:rPr>
               <w:t>xprv9s21ZrQH143K38iQ9Y5p6qoB8C75TE71NfpyQPdfGvzghDt39DHPFpovvtWZaRgY5uPwV7RpEgHs7cvdgfiSjLjjbuGKGcjRyU7RGGSS8Xa</w:t>
             </w:r>
@@ -33523,19 +34123,21 @@
                 <w:tab w:val="left" w:pos="13740"/>
                 <w:tab w:val="left" w:pos="14656"/>
               </w:tabs>
-              <w:ind w:firstLineChars="200" w:firstLine="420"/>
-              <w:jc w:val="left"/>
-              <w:rPr>
-                <w:rFonts w:ascii="宋体" w:eastAsia="宋体" w:hAnsi="宋体" w:cs="宋体"/>
-                <w:kern w:val="0"/>
-                <w:szCs w:val="21"/>
-              </w:rPr>
-            </w:pPr>
-            <w:r>
-              <w:rPr>
-                <w:rFonts w:ascii="宋体" w:eastAsia="宋体" w:hAnsi="宋体" w:cs="宋体"/>
-                <w:kern w:val="0"/>
-                <w:szCs w:val="21"/>
+              <w:ind w:firstLineChars="200" w:firstLine="360"/>
+              <w:jc w:val="left"/>
+              <w:rPr>
+                <w:rFonts w:ascii="宋体" w:eastAsia="宋体" w:hAnsi="宋体" w:cs="宋体"/>
+                <w:kern w:val="0"/>
+                <w:sz w:val="18"/>
+                <w:szCs w:val="18"/>
+              </w:rPr>
+            </w:pPr>
+            <w:r>
+              <w:rPr>
+                <w:rFonts w:ascii="宋体" w:eastAsia="宋体" w:hAnsi="宋体" w:cs="宋体"/>
+                <w:kern w:val="0"/>
+                <w:sz w:val="18"/>
+                <w:szCs w:val="18"/>
               </w:rPr>
               <w:t>$ cat m | sx hd-pub 0 #生成M/0扩展公</w:t>
             </w:r>
@@ -33544,7 +34146,8 @@
               <w:rPr>
                 <w:rFonts w:ascii="宋体" w:eastAsia="宋体" w:hAnsi="宋体" w:cs="宋体"/>
                 <w:kern w:val="0"/>
-                <w:szCs w:val="21"/>
+                <w:sz w:val="18"/>
+                <w:szCs w:val="18"/>
               </w:rPr>
               <w:t>钥</w:t>
             </w:r>
@@ -33571,19 +34174,21 @@
                 <w:tab w:val="left" w:pos="13740"/>
                 <w:tab w:val="left" w:pos="14656"/>
               </w:tabs>
-              <w:ind w:firstLineChars="200" w:firstLine="420"/>
-              <w:jc w:val="left"/>
-              <w:rPr>
-                <w:rFonts w:ascii="宋体" w:eastAsia="宋体" w:hAnsi="宋体" w:cs="宋体"/>
-                <w:kern w:val="0"/>
-                <w:szCs w:val="21"/>
-              </w:rPr>
-            </w:pPr>
-            <w:r>
-              <w:rPr>
-                <w:rFonts w:ascii="宋体" w:eastAsia="宋体" w:hAnsi="宋体" w:cs="宋体"/>
-                <w:kern w:val="0"/>
-                <w:szCs w:val="21"/>
+              <w:ind w:firstLineChars="200" w:firstLine="360"/>
+              <w:jc w:val="left"/>
+              <w:rPr>
+                <w:rFonts w:ascii="宋体" w:eastAsia="宋体" w:hAnsi="宋体" w:cs="宋体"/>
+                <w:kern w:val="0"/>
+                <w:sz w:val="18"/>
+                <w:szCs w:val="18"/>
+              </w:rPr>
+            </w:pPr>
+            <w:r>
+              <w:rPr>
+                <w:rFonts w:ascii="宋体" w:eastAsia="宋体" w:hAnsi="宋体" w:cs="宋体"/>
+                <w:kern w:val="0"/>
+                <w:sz w:val="18"/>
+                <w:szCs w:val="18"/>
               </w:rPr>
               <w:t>xpub67xpozcx8pe95XVuZLHXZeG6XWXHpGq6Qv5cmNfi7cS5mtjJ2tgypeQbBs2UAR6KECeeMVKZBPLrtJunSDMstweyLXhRgPxdp14sk9tJPW9</w:t>
             </w:r>
@@ -33609,19 +34214,21 @@
                 <w:tab w:val="left" w:pos="13740"/>
                 <w:tab w:val="left" w:pos="14656"/>
               </w:tabs>
-              <w:ind w:firstLineChars="200" w:firstLine="420"/>
-              <w:jc w:val="left"/>
-              <w:rPr>
-                <w:rFonts w:ascii="宋体" w:eastAsia="宋体" w:hAnsi="宋体" w:cs="宋体"/>
-                <w:kern w:val="0"/>
-                <w:szCs w:val="21"/>
-              </w:rPr>
-            </w:pPr>
-            <w:r>
-              <w:rPr>
-                <w:rFonts w:ascii="宋体" w:eastAsia="宋体" w:hAnsi="宋体" w:cs="宋体"/>
-                <w:kern w:val="0"/>
-                <w:szCs w:val="21"/>
+              <w:ind w:firstLineChars="200" w:firstLine="360"/>
+              <w:jc w:val="left"/>
+              <w:rPr>
+                <w:rFonts w:ascii="宋体" w:eastAsia="宋体" w:hAnsi="宋体" w:cs="宋体"/>
+                <w:kern w:val="0"/>
+                <w:sz w:val="18"/>
+                <w:szCs w:val="18"/>
+              </w:rPr>
+            </w:pPr>
+            <w:r>
+              <w:rPr>
+                <w:rFonts w:ascii="宋体" w:eastAsia="宋体" w:hAnsi="宋体" w:cs="宋体"/>
+                <w:kern w:val="0"/>
+                <w:sz w:val="18"/>
+                <w:szCs w:val="18"/>
               </w:rPr>
               <w:t>$ cat m | sx hd-priv 0 #生成m/0扩展私</w:t>
             </w:r>
@@ -33630,7 +34237,8 @@
               <w:rPr>
                 <w:rFonts w:ascii="宋体" w:eastAsia="宋体" w:hAnsi="宋体" w:cs="宋体"/>
                 <w:kern w:val="0"/>
-                <w:szCs w:val="21"/>
+                <w:sz w:val="18"/>
+                <w:szCs w:val="18"/>
               </w:rPr>
               <w:t>钥</w:t>
             </w:r>
@@ -33657,19 +34265,21 @@
                 <w:tab w:val="left" w:pos="13740"/>
                 <w:tab w:val="left" w:pos="14656"/>
               </w:tabs>
-              <w:ind w:firstLineChars="200" w:firstLine="420"/>
-              <w:jc w:val="left"/>
-              <w:rPr>
-                <w:rFonts w:ascii="宋体" w:eastAsia="宋体" w:hAnsi="宋体" w:cs="宋体"/>
-                <w:kern w:val="0"/>
-                <w:szCs w:val="21"/>
-              </w:rPr>
-            </w:pPr>
-            <w:r>
-              <w:rPr>
-                <w:rFonts w:ascii="宋体" w:eastAsia="宋体" w:hAnsi="宋体" w:cs="宋体"/>
-                <w:kern w:val="0"/>
-                <w:szCs w:val="21"/>
+              <w:ind w:firstLineChars="200" w:firstLine="360"/>
+              <w:jc w:val="left"/>
+              <w:rPr>
+                <w:rFonts w:ascii="宋体" w:eastAsia="宋体" w:hAnsi="宋体" w:cs="宋体"/>
+                <w:kern w:val="0"/>
+                <w:sz w:val="18"/>
+                <w:szCs w:val="18"/>
+              </w:rPr>
+            </w:pPr>
+            <w:r>
+              <w:rPr>
+                <w:rFonts w:ascii="宋体" w:eastAsia="宋体" w:hAnsi="宋体" w:cs="宋体"/>
+                <w:kern w:val="0"/>
+                <w:sz w:val="18"/>
+                <w:szCs w:val="18"/>
               </w:rPr>
               <w:t>xprv9tyUQV64JT5qs3RSTJkXCWKMyUgoQp7F3hA1xzG6ZGu6u6Q9VMNjGr67Lctvy5P8oyaYAL9CAWrUE9i6GoNMKUga5biW6Hx4tws2six3b9c</w:t>
             </w:r>
@@ -33695,19 +34305,21 @@
                 <w:tab w:val="left" w:pos="13740"/>
                 <w:tab w:val="left" w:pos="14656"/>
               </w:tabs>
-              <w:ind w:firstLineChars="200" w:firstLine="420"/>
-              <w:jc w:val="left"/>
-              <w:rPr>
-                <w:rFonts w:ascii="宋体" w:eastAsia="宋体" w:hAnsi="宋体" w:cs="宋体"/>
-                <w:kern w:val="0"/>
-                <w:szCs w:val="21"/>
-              </w:rPr>
-            </w:pPr>
-            <w:r>
-              <w:rPr>
-                <w:rFonts w:ascii="宋体" w:eastAsia="宋体" w:hAnsi="宋体" w:cs="宋体"/>
-                <w:kern w:val="0"/>
-                <w:szCs w:val="21"/>
+              <w:ind w:firstLineChars="200" w:firstLine="360"/>
+              <w:jc w:val="left"/>
+              <w:rPr>
+                <w:rFonts w:ascii="宋体" w:eastAsia="宋体" w:hAnsi="宋体" w:cs="宋体"/>
+                <w:kern w:val="0"/>
+                <w:sz w:val="18"/>
+                <w:szCs w:val="18"/>
+              </w:rPr>
+            </w:pPr>
+            <w:r>
+              <w:rPr>
+                <w:rFonts w:ascii="宋体" w:eastAsia="宋体" w:hAnsi="宋体" w:cs="宋体"/>
+                <w:kern w:val="0"/>
+                <w:sz w:val="18"/>
+                <w:szCs w:val="18"/>
               </w:rPr>
               <w:t>$ cat m | sx hd-priv 0 | sx hd-to-wif #以WIF格式显示私</w:t>
             </w:r>
@@ -33716,7 +34328,8 @@
               <w:rPr>
                 <w:rFonts w:ascii="宋体" w:eastAsia="宋体" w:hAnsi="宋体" w:cs="宋体"/>
                 <w:kern w:val="0"/>
-                <w:szCs w:val="21"/>
+                <w:sz w:val="18"/>
+                <w:szCs w:val="18"/>
               </w:rPr>
               <w:t>钥</w:t>
             </w:r>
@@ -33725,7 +34338,8 @@
               <w:rPr>
                 <w:rFonts w:ascii="宋体" w:eastAsia="宋体" w:hAnsi="宋体" w:cs="宋体"/>
                 <w:kern w:val="0"/>
-                <w:szCs w:val="21"/>
+                <w:sz w:val="18"/>
+                <w:szCs w:val="18"/>
               </w:rPr>
               <w:t>m/0</w:t>
             </w:r>
@@ -33751,21 +34365,22 @@
                 <w:tab w:val="left" w:pos="13740"/>
                 <w:tab w:val="left" w:pos="14656"/>
               </w:tabs>
-              <w:ind w:firstLineChars="200" w:firstLine="420"/>
-              <w:jc w:val="left"/>
-              <w:rPr>
-                <w:rFonts w:ascii="宋体" w:eastAsia="宋体" w:hAnsi="宋体" w:cs="宋体"/>
-                <w:kern w:val="0"/>
-                <w:szCs w:val="21"/>
-              </w:rPr>
-            </w:pPr>
-            <w:r>
-              <w:rPr>
-                <w:rFonts w:ascii="宋体" w:eastAsia="宋体" w:hAnsi="宋体" w:cs="宋体"/>
-                <w:kern w:val="0"/>
-                <w:szCs w:val="21"/>
-              </w:rPr>
-              <w:lastRenderedPageBreak/>
+              <w:ind w:firstLineChars="200" w:firstLine="360"/>
+              <w:jc w:val="left"/>
+              <w:rPr>
+                <w:rFonts w:ascii="宋体" w:eastAsia="宋体" w:hAnsi="宋体" w:cs="宋体"/>
+                <w:kern w:val="0"/>
+                <w:sz w:val="18"/>
+                <w:szCs w:val="18"/>
+              </w:rPr>
+            </w:pPr>
+            <w:r>
+              <w:rPr>
+                <w:rFonts w:ascii="宋体" w:eastAsia="宋体" w:hAnsi="宋体" w:cs="宋体"/>
+                <w:kern w:val="0"/>
+                <w:sz w:val="18"/>
+                <w:szCs w:val="18"/>
+              </w:rPr>
               <w:t>L1pbvV86crAGoDzqmgY85xURkz3c435Z9nirMt52UbnGjYMzKBUN</w:t>
             </w:r>
           </w:p>
@@ -33790,19 +34405,21 @@
                 <w:tab w:val="left" w:pos="13740"/>
                 <w:tab w:val="left" w:pos="14656"/>
               </w:tabs>
-              <w:ind w:firstLineChars="200" w:firstLine="420"/>
-              <w:jc w:val="left"/>
-              <w:rPr>
-                <w:rFonts w:ascii="宋体" w:eastAsia="宋体" w:hAnsi="宋体" w:cs="宋体"/>
-                <w:kern w:val="0"/>
-                <w:szCs w:val="21"/>
-              </w:rPr>
-            </w:pPr>
-            <w:r>
-              <w:rPr>
-                <w:rFonts w:ascii="宋体" w:eastAsia="宋体" w:hAnsi="宋体" w:cs="宋体"/>
-                <w:kern w:val="0"/>
-                <w:szCs w:val="21"/>
+              <w:ind w:firstLineChars="200" w:firstLine="360"/>
+              <w:jc w:val="left"/>
+              <w:rPr>
+                <w:rFonts w:ascii="宋体" w:eastAsia="宋体" w:hAnsi="宋体" w:cs="宋体"/>
+                <w:kern w:val="0"/>
+                <w:sz w:val="18"/>
+                <w:szCs w:val="18"/>
+              </w:rPr>
+            </w:pPr>
+            <w:r>
+              <w:rPr>
+                <w:rFonts w:ascii="宋体" w:eastAsia="宋体" w:hAnsi="宋体" w:cs="宋体"/>
+                <w:kern w:val="0"/>
+                <w:sz w:val="18"/>
+                <w:szCs w:val="18"/>
               </w:rPr>
               <w:t>$ cat m | sx hd-pub 0 | sx hd-to-address # show the bitcoin address of M/0</w:t>
             </w:r>
@@ -33828,19 +34445,21 @@
                 <w:tab w:val="left" w:pos="13740"/>
                 <w:tab w:val="left" w:pos="14656"/>
               </w:tabs>
-              <w:ind w:firstLineChars="200" w:firstLine="420"/>
-              <w:jc w:val="left"/>
-              <w:rPr>
-                <w:rFonts w:ascii="宋体" w:eastAsia="宋体" w:hAnsi="宋体" w:cs="宋体"/>
-                <w:kern w:val="0"/>
-                <w:szCs w:val="21"/>
-              </w:rPr>
-            </w:pPr>
-            <w:r>
-              <w:rPr>
-                <w:rFonts w:ascii="宋体" w:eastAsia="宋体" w:hAnsi="宋体" w:cs="宋体"/>
-                <w:kern w:val="0"/>
-                <w:szCs w:val="21"/>
+              <w:ind w:firstLineChars="200" w:firstLine="360"/>
+              <w:jc w:val="left"/>
+              <w:rPr>
+                <w:rFonts w:ascii="宋体" w:eastAsia="宋体" w:hAnsi="宋体" w:cs="宋体"/>
+                <w:kern w:val="0"/>
+                <w:sz w:val="18"/>
+                <w:szCs w:val="18"/>
+              </w:rPr>
+            </w:pPr>
+            <w:r>
+              <w:rPr>
+                <w:rFonts w:ascii="宋体" w:eastAsia="宋体" w:hAnsi="宋体" w:cs="宋体"/>
+                <w:kern w:val="0"/>
+                <w:sz w:val="18"/>
+                <w:szCs w:val="18"/>
               </w:rPr>
               <w:t>1CHCnCjgMNb6digimckNQ6TBVcTWBAmPHK</w:t>
             </w:r>
@@ -33866,20 +34485,23 @@
                 <w:tab w:val="left" w:pos="13740"/>
                 <w:tab w:val="left" w:pos="14656"/>
               </w:tabs>
-              <w:ind w:firstLineChars="200" w:firstLine="420"/>
-              <w:jc w:val="left"/>
-              <w:rPr>
-                <w:rFonts w:ascii="宋体" w:eastAsia="宋体" w:hAnsi="宋体" w:cs="宋体"/>
-                <w:kern w:val="0"/>
-                <w:szCs w:val="21"/>
-              </w:rPr>
-            </w:pPr>
-            <w:r>
-              <w:rPr>
-                <w:rFonts w:ascii="宋体" w:eastAsia="宋体" w:hAnsi="宋体" w:cs="宋体"/>
-                <w:kern w:val="0"/>
-                <w:szCs w:val="21"/>
-              </w:rPr>
+              <w:ind w:firstLineChars="200" w:firstLine="360"/>
+              <w:jc w:val="left"/>
+              <w:rPr>
+                <w:rFonts w:ascii="宋体" w:eastAsia="宋体" w:hAnsi="宋体" w:cs="宋体"/>
+                <w:kern w:val="0"/>
+                <w:sz w:val="18"/>
+                <w:szCs w:val="18"/>
+              </w:rPr>
+            </w:pPr>
+            <w:r>
+              <w:rPr>
+                <w:rFonts w:ascii="宋体" w:eastAsia="宋体" w:hAnsi="宋体" w:cs="宋体"/>
+                <w:kern w:val="0"/>
+                <w:sz w:val="18"/>
+                <w:szCs w:val="18"/>
+              </w:rPr>
+              <w:lastRenderedPageBreak/>
               <w:t>$ cat m | sx hd-priv 0 | sx hd-priv 12 --hard | sx hd-priv 4 #生成m/0/12'/4</w:t>
             </w:r>
           </w:p>
@@ -33904,29 +34526,23 @@
                 <w:tab w:val="left" w:pos="13740"/>
                 <w:tab w:val="left" w:pos="14656"/>
               </w:tabs>
-              <w:ind w:firstLineChars="200" w:firstLine="420"/>
-              <w:jc w:val="left"/>
-              <w:rPr>
-                <w:rFonts w:ascii="宋体" w:eastAsia="宋体" w:hAnsi="宋体" w:cs="宋体"/>
-                <w:kern w:val="0"/>
-                <w:szCs w:val="21"/>
-              </w:rPr>
-            </w:pPr>
-            <w:r>
-              <w:rPr>
-                <w:rFonts w:ascii="宋体" w:eastAsia="宋体" w:hAnsi="宋体" w:cs="宋体"/>
-                <w:kern w:val="0"/>
-                <w:szCs w:val="21"/>
-              </w:rPr>
-              <w:t>xprv9yL8ndfdPVeDWJenF18oiHguRUj8jHmVrqqD97YQHeTcR3LCeh53q5PXPkLsy2kRaqgwoS6YZBLatRZRyUeAkRPe1k</w:t>
-            </w:r>
-            <w:r>
-              <w:rPr>
-                <w:rFonts w:ascii="宋体" w:eastAsia="宋体" w:hAnsi="宋体" w:cs="宋体"/>
-                <w:kern w:val="0"/>
-                <w:szCs w:val="21"/>
-              </w:rPr>
-              <w:t>LR1P6Mn7jUrXFquUt</w:t>
+              <w:ind w:firstLineChars="200" w:firstLine="360"/>
+              <w:jc w:val="left"/>
+              <w:rPr>
+                <w:rFonts w:ascii="宋体" w:eastAsia="宋体" w:hAnsi="宋体" w:cs="宋体"/>
+                <w:kern w:val="0"/>
+                <w:sz w:val="18"/>
+                <w:szCs w:val="18"/>
+              </w:rPr>
+            </w:pPr>
+            <w:r>
+              <w:rPr>
+                <w:rFonts w:ascii="宋体" w:eastAsia="宋体" w:hAnsi="宋体" w:cs="宋体"/>
+                <w:kern w:val="0"/>
+                <w:sz w:val="18"/>
+                <w:szCs w:val="18"/>
+              </w:rPr>
+              <w:t>xprv9yL8ndfdPVeDWJenF18oiHguRUj8jHmVrqqD97YQHeTcR3LCeh53q5PXPkLsy2kRaqgwoS6YZBLatRZRyUeAkRPe1kLR1P6Mn7jUrXFquUt</w:t>
             </w:r>
           </w:p>
         </w:tc>
@@ -34162,7 +34778,23 @@
           <w:kern w:val="0"/>
           <w:szCs w:val="21"/>
         </w:rPr>
-        <w:t>保存在钱包中，并通过密码加密会安全一些，但是这样钱包就需要进行备份。时不时的，用户需要将密钥从一个钱包转移到另一个钱包---比如为了升级或者更换钱包软件。私</w:t>
+        <w:t>保存在钱包中，并通过密码加密会安全一些，但是这样钱包就需要进行备份。时不时的，用户</w:t>
+      </w:r>
+      <w:r>
+        <w:rPr>
+          <w:rFonts w:ascii="宋体" w:eastAsia="宋体" w:hAnsi="宋体" w:cs="宋体" w:hint="eastAsia"/>
+          <w:kern w:val="0"/>
+          <w:szCs w:val="21"/>
+        </w:rPr>
+        <w:t>可能还</w:t>
+      </w:r>
+      <w:r>
+        <w:rPr>
+          <w:rFonts w:ascii="宋体" w:eastAsia="宋体" w:hAnsi="宋体" w:cs="宋体"/>
+          <w:kern w:val="0"/>
+          <w:szCs w:val="21"/>
+        </w:rPr>
+        <w:t>需要将密钥从一个钱包转移到另一个钱包---比如为了升级或者更换钱包软件。私</w:t>
       </w:r>
       <w:proofErr w:type="gramStart"/>
       <w:r>
@@ -34180,7 +34812,23 @@
           <w:kern w:val="0"/>
           <w:szCs w:val="21"/>
         </w:rPr>
-        <w:t>备份可能也需要保存在纸上（见第104页《纸钱包》），或者一个外置存储介质上，比如U盘。但是假如备份自己被盗或者丢失呢？这些冲突的安全目标，推动了一个私</w:t>
+        <w:t>备份可能也需要保存在纸上（见第104页《纸钱包》），或者一个外置存储介质上，比如U</w:t>
+      </w:r>
+      <w:r>
+        <w:rPr>
+          <w:rFonts w:ascii="宋体" w:eastAsia="宋体" w:hAnsi="宋体" w:cs="宋体"/>
+          <w:kern w:val="0"/>
+          <w:szCs w:val="21"/>
+        </w:rPr>
+        <w:t>盘。但是假如备份</w:t>
+      </w:r>
+      <w:r>
+        <w:rPr>
+          <w:rFonts w:ascii="宋体" w:eastAsia="宋体" w:hAnsi="宋体" w:cs="宋体"/>
+          <w:kern w:val="0"/>
+          <w:szCs w:val="21"/>
+        </w:rPr>
+        <w:t>被盗或者丢失呢？这些冲突的安全目标，推动了一个私</w:t>
       </w:r>
       <w:proofErr w:type="gramStart"/>
       <w:r>
@@ -34198,7 +34846,23 @@
           <w:kern w:val="0"/>
           <w:szCs w:val="21"/>
         </w:rPr>
-        <w:t>加密提议的诞生，它便携、方便，可以被不同的钱包和比特币客户端所理解，这个提议由比特币改进建议38号标准化，称之为BIP0038（见[BIP0038])。</w:t>
+        <w:t>加密提议的诞生，它便携、方便，可以被不同的钱包和比特币客户端所理解，这个提议由比特币改进</w:t>
+      </w:r>
+      <w:r>
+        <w:rPr>
+          <w:rFonts w:ascii="宋体" w:eastAsia="宋体" w:hAnsi="宋体" w:cs="宋体" w:hint="eastAsia"/>
+          <w:kern w:val="0"/>
+          <w:szCs w:val="21"/>
+        </w:rPr>
+        <w:t>提案</w:t>
+      </w:r>
+      <w:r>
+        <w:rPr>
+          <w:rFonts w:ascii="宋体" w:eastAsia="宋体" w:hAnsi="宋体" w:cs="宋体"/>
+          <w:kern w:val="0"/>
+          <w:szCs w:val="21"/>
+        </w:rPr>
+        <w:t>38号标准化，称之为BIP0038（见[BIP0038])。</w:t>
       </w:r>
     </w:p>
     <w:p>
@@ -34312,7 +34976,55 @@
           <w:kern w:val="0"/>
           <w:szCs w:val="21"/>
         </w:rPr>
-        <w:t>通常以钱包导入格式（WIF）编码，是一个使用Base58Check字符，并带前缀“5”的字符串。另外，BIP0038方案还需要一个长密码---由多个单词或者包含数字字母的复杂的字符串。BIP0038方案的结构是一个Base58Check编码的加密私</w:t>
+        <w:t>通常以钱包导入格式（WIF）编码，是一个使用Base58Check</w:t>
+      </w:r>
+      <w:r>
+        <w:rPr>
+          <w:rFonts w:ascii="宋体" w:eastAsia="宋体" w:hAnsi="宋体" w:cs="宋体" w:hint="eastAsia"/>
+          <w:kern w:val="0"/>
+          <w:szCs w:val="21"/>
+        </w:rPr>
+        <w:t>编码</w:t>
+      </w:r>
+      <w:r>
+        <w:rPr>
+          <w:rFonts w:ascii="宋体" w:eastAsia="宋体" w:hAnsi="宋体" w:cs="宋体"/>
+          <w:kern w:val="0"/>
+          <w:szCs w:val="21"/>
+        </w:rPr>
+        <w:t>，并带前缀“5”的字符串。另外，BIP0038</w:t>
+      </w:r>
+      <w:r>
+        <w:rPr>
+          <w:rFonts w:ascii="宋体" w:eastAsia="宋体" w:hAnsi="宋体" w:cs="宋体" w:hint="eastAsia"/>
+          <w:kern w:val="0"/>
+          <w:szCs w:val="21"/>
+        </w:rPr>
+        <w:t>提</w:t>
+      </w:r>
+      <w:r>
+        <w:rPr>
+          <w:rFonts w:ascii="宋体" w:eastAsia="宋体" w:hAnsi="宋体" w:cs="宋体"/>
+          <w:kern w:val="0"/>
+          <w:szCs w:val="21"/>
+        </w:rPr>
+        <w:t>案还需要一个长密码---由多个单词或者包含数字字母的复杂的字符串。BIP0038</w:t>
+      </w:r>
+      <w:r>
+        <w:rPr>
+          <w:rFonts w:ascii="宋体" w:eastAsia="宋体" w:hAnsi="宋体" w:cs="宋体" w:hint="eastAsia"/>
+          <w:kern w:val="0"/>
+          <w:szCs w:val="21"/>
+        </w:rPr>
+        <w:t>提</w:t>
+      </w:r>
+      <w:r>
+        <w:rPr>
+          <w:rFonts w:ascii="宋体" w:eastAsia="宋体" w:hAnsi="宋体" w:cs="宋体"/>
+          <w:kern w:val="0"/>
+          <w:szCs w:val="21"/>
+        </w:rPr>
+        <w:t>案的结构是一个Base58Check编码的加密私</w:t>
       </w:r>
       <w:proofErr w:type="gramStart"/>
       <w:r>
@@ -34366,7 +35078,7 @@
           <w:kern w:val="0"/>
           <w:szCs w:val="21"/>
         </w:rPr>
-        <w:t>（前缀为“5”）。很多钱包软件现在已经支持编码BIO0038加密私</w:t>
+        <w:t>（前缀为“5”）。很多钱包软件现在已经支持BIO0038加密私</w:t>
       </w:r>
       <w:proofErr w:type="gramStart"/>
       <w:r>
@@ -34389,7 +35101,6 @@
       <w:r>
         <w:rPr>
           <w:rFonts w:ascii="宋体" w:eastAsia="宋体" w:hAnsi="宋体" w:cs="宋体"/>
-          <w:b/>
           <w:bCs/>
           <w:kern w:val="0"/>
           <w:szCs w:val="21"/>
@@ -34423,7 +35134,23 @@
           <w:kern w:val="0"/>
           <w:szCs w:val="21"/>
         </w:rPr>
-        <w:t>BIP0038加密密钥最常用的案例是使用纸钱包，纸钱包用于在一张纸上备份私</w:t>
+        <w:t>BIP0038加密密钥最常用的案例是使用纸钱包，纸钱包用于在</w:t>
+      </w:r>
+      <w:r>
+        <w:rPr>
+          <w:rFonts w:ascii="宋体" w:eastAsia="宋体" w:hAnsi="宋体" w:cs="宋体" w:hint="eastAsia"/>
+          <w:kern w:val="0"/>
+          <w:szCs w:val="21"/>
+        </w:rPr>
+        <w:t>纸张上</w:t>
+      </w:r>
+      <w:r>
+        <w:rPr>
+          <w:rFonts w:ascii="宋体" w:eastAsia="宋体" w:hAnsi="宋体" w:cs="宋体"/>
+          <w:kern w:val="0"/>
+          <w:szCs w:val="21"/>
+        </w:rPr>
+        <w:t>备份私</w:t>
       </w:r>
       <w:proofErr w:type="gramStart"/>
       <w:r>
@@ -34441,7 +35168,31 @@
           <w:kern w:val="0"/>
           <w:szCs w:val="21"/>
         </w:rPr>
-        <w:t>。一旦用户选择了足够强壮的密码，一个带BIP0038加密密钥的纸钱包将会极为安全，是比特币离线存储的极好选择（这也被称为“冷存储”）。</w:t>
+        <w:t>。一旦用户选择了足够强壮的密码，一个带BIP0038</w:t>
+      </w:r>
+      <w:r>
+        <w:rPr>
+          <w:rFonts w:ascii="宋体" w:eastAsia="宋体" w:hAnsi="宋体" w:cs="宋体"/>
+          <w:kern w:val="0"/>
+          <w:szCs w:val="21"/>
+        </w:rPr>
+        <w:t>加密密钥的纸钱包将会</w:t>
+      </w:r>
+      <w:r>
+        <w:rPr>
+          <w:rFonts w:ascii="宋体" w:eastAsia="宋体" w:hAnsi="宋体" w:cs="宋体" w:hint="eastAsia"/>
+          <w:kern w:val="0"/>
+          <w:szCs w:val="21"/>
+        </w:rPr>
+        <w:t>非常</w:t>
+      </w:r>
+      <w:r>
+        <w:rPr>
+          <w:rFonts w:ascii="宋体" w:eastAsia="宋体" w:hAnsi="宋体" w:cs="宋体"/>
+          <w:kern w:val="0"/>
+          <w:szCs w:val="21"/>
+        </w:rPr>
+        <w:t>安全，是比特币离线存储的极好选择（这也被称为“冷存储”）。</w:t>
       </w:r>
     </w:p>
     <w:p>
@@ -34458,31 +35209,70 @@
       </w:pPr>
       <w:r>
         <w:rPr>
+          <w:rFonts w:ascii="宋体" w:eastAsia="宋体" w:hAnsi="宋体" w:cs="宋体" w:hint="eastAsia"/>
+          <w:kern w:val="0"/>
+          <w:szCs w:val="21"/>
+        </w:rPr>
+        <w:t>对</w:t>
+      </w:r>
+      <w:r>
+        <w:rPr>
+          <w:rFonts w:ascii="宋体" w:eastAsia="宋体" w:hAnsi="宋体" w:cs="宋体"/>
+          <w:b/>
+          <w:kern w:val="0"/>
+          <w:szCs w:val="21"/>
+        </w:rPr>
+        <w:t>表4-10</w:t>
+      </w:r>
+      <w:r>
+        <w:rPr>
+          <w:rFonts w:ascii="宋体" w:eastAsia="宋体" w:hAnsi="宋体" w:cs="宋体"/>
+          <w:kern w:val="0"/>
+          <w:szCs w:val="21"/>
+        </w:rPr>
+        <w:t>中的加密密钥</w:t>
+      </w:r>
+      <w:r>
+        <w:rPr>
+          <w:rFonts w:ascii="宋体" w:eastAsia="宋体" w:hAnsi="宋体" w:cs="宋体" w:hint="eastAsia"/>
+          <w:kern w:val="0"/>
+          <w:szCs w:val="21"/>
+        </w:rPr>
+        <w:t>，</w:t>
+      </w:r>
+      <w:r>
+        <w:rPr>
           <w:rFonts w:ascii="宋体" w:eastAsia="宋体" w:hAnsi="宋体" w:cs="宋体"/>
           <w:kern w:val="0"/>
           <w:szCs w:val="21"/>
         </w:rPr>
         <w:t>使用</w:t>
       </w:r>
-      <w:hyperlink r:id="rId22" w:history="1">
-        <w:r>
-          <w:rPr>
-            <w:rFonts w:ascii="宋体" w:eastAsia="宋体" w:hAnsi="宋体" w:cs="宋体"/>
-            <w:color w:val="0000FF"/>
-            <w:kern w:val="0"/>
-            <w:szCs w:val="21"/>
-            <w:u w:val="single"/>
-          </w:rPr>
-          <w:t>bitaddress.org</w:t>
-        </w:r>
-      </w:hyperlink>
-      <w:r>
-        <w:rPr>
-          <w:rFonts w:ascii="宋体" w:eastAsia="宋体" w:hAnsi="宋体" w:cs="宋体"/>
-          <w:kern w:val="0"/>
-          <w:szCs w:val="21"/>
-        </w:rPr>
-        <w:t>测试表4-10中的加密密钥，看是如何通过输入密码得到解密密钥的。</w:t>
+      <w:r>
+        <w:rPr>
+          <w:rFonts w:ascii="宋体" w:eastAsia="宋体" w:hAnsi="宋体" w:cs="宋体"/>
+          <w:color w:val="0000FF"/>
+          <w:kern w:val="0"/>
+          <w:szCs w:val="21"/>
+          <w:u w:val="single"/>
+        </w:rPr>
+        <w:t>bitaddress.org</w:t>
+      </w:r>
+      <w:r>
+        <w:rPr>
+          <w:rFonts w:ascii="宋体" w:eastAsia="宋体" w:hAnsi="宋体" w:cs="宋体" w:hint="eastAsia"/>
+          <w:kern w:val="0"/>
+          <w:szCs w:val="21"/>
+        </w:rPr>
+        <w:t>进行</w:t>
+      </w:r>
+      <w:r>
+        <w:rPr>
+          <w:rFonts w:ascii="宋体" w:eastAsia="宋体" w:hAnsi="宋体" w:cs="宋体"/>
+          <w:kern w:val="0"/>
+          <w:szCs w:val="21"/>
+        </w:rPr>
+        <w:t>测试，看是如何通过输入密码得到解密密钥的。</w:t>
       </w:r>
     </w:p>
     <w:p>
@@ -34504,7 +35294,6 @@
           <w:kern w:val="0"/>
           <w:szCs w:val="21"/>
         </w:rPr>
-        <w:lastRenderedPageBreak/>
         <w:t>表4-10 BIP0038加密私</w:t>
       </w:r>
       <w:proofErr w:type="gramStart"/>
@@ -34532,65 +35321,50 @@
     </w:p>
     <w:tbl>
       <w:tblPr>
+        <w:tblStyle w:val="PlainTable2"/>
         <w:tblW w:w="0" w:type="auto"/>
-        <w:tblCellSpacing w:w="15" w:type="dxa"/>
-        <w:tblBorders>
-          <w:top w:val="single" w:sz="4" w:space="0" w:color="auto"/>
-          <w:left w:val="single" w:sz="4" w:space="0" w:color="auto"/>
-          <w:bottom w:val="single" w:sz="4" w:space="0" w:color="auto"/>
-          <w:right w:val="single" w:sz="4" w:space="0" w:color="auto"/>
-          <w:insideH w:val="single" w:sz="4" w:space="0" w:color="auto"/>
-          <w:insideV w:val="single" w:sz="4" w:space="0" w:color="auto"/>
-        </w:tblBorders>
-        <w:tblCellMar>
-          <w:top w:w="15" w:type="dxa"/>
-          <w:left w:w="15" w:type="dxa"/>
-          <w:bottom w:w="15" w:type="dxa"/>
-          <w:right w:w="15" w:type="dxa"/>
-        </w:tblCellMar>
         <w:tblLook w:val="04A0" w:firstRow="1" w:lastRow="0" w:firstColumn="1" w:lastColumn="0" w:noHBand="0" w:noVBand="1"/>
       </w:tblPr>
       <w:tblGrid>
-        <w:gridCol w:w="2101"/>
-        <w:gridCol w:w="6185"/>
+        <w:gridCol w:w="2216"/>
+        <w:gridCol w:w="6306"/>
       </w:tblGrid>
       <w:tr>
         <w:trPr>
-          <w:tblCellSpacing w:w="15" w:type="dxa"/>
+          <w:cnfStyle w:val="100000000000" w:firstRow="1" w:lastRow="0" w:firstColumn="0" w:lastColumn="0" w:oddVBand="0" w:evenVBand="0" w:oddHBand="0" w:evenHBand="0" w:firstRowFirstColumn="0" w:firstRowLastColumn="0" w:lastRowFirstColumn="0" w:lastRowLastColumn="0"/>
         </w:trPr>
         <w:tc>
           <w:tcPr>
+            <w:cnfStyle w:val="001000000000" w:firstRow="0" w:lastRow="0" w:firstColumn="1" w:lastColumn="0" w:oddVBand="0" w:evenVBand="0" w:oddHBand="0" w:evenHBand="0" w:firstRowFirstColumn="0" w:firstRowLastColumn="0" w:lastRowFirstColumn="0" w:lastRowLastColumn="0"/>
             <w:tcW w:w="0" w:type="auto"/>
-            <w:vAlign w:val="center"/>
+            <w:shd w:val="clear" w:color="auto" w:fill="auto"/>
             <w:hideMark/>
           </w:tcPr>
           <w:p>
             <w:pPr>
               <w:widowControl/>
-              <w:ind w:firstLineChars="200" w:firstLine="422"/>
-              <w:jc w:val="left"/>
-              <w:rPr>
-                <w:rFonts w:ascii="宋体" w:eastAsia="宋体" w:hAnsi="宋体" w:cs="宋体"/>
-                <w:kern w:val="0"/>
-                <w:szCs w:val="21"/>
-              </w:rPr>
-            </w:pPr>
-            <w:r>
-              <w:rPr>
-                <w:rFonts w:ascii="宋体" w:eastAsia="宋体" w:hAnsi="宋体" w:cs="宋体"/>
-                <w:b/>
-                <w:bCs/>
-                <w:kern w:val="0"/>
-                <w:szCs w:val="21"/>
-              </w:rPr>
+              <w:jc w:val="left"/>
+              <w:rPr>
+                <w:rFonts w:ascii="宋体" w:eastAsia="宋体" w:hAnsi="宋体" w:cs="宋体"/>
+                <w:kern w:val="0"/>
+                <w:szCs w:val="21"/>
+              </w:rPr>
+            </w:pPr>
+            <w:r>
+              <w:rPr>
+                <w:rFonts w:ascii="宋体" w:eastAsia="宋体" w:hAnsi="宋体" w:cs="宋体"/>
+                <w:bCs w:val="0"/>
+                <w:kern w:val="0"/>
+                <w:szCs w:val="21"/>
+              </w:rPr>
+              <w:lastRenderedPageBreak/>
               <w:t>私</w:t>
             </w:r>
             <w:proofErr w:type="gramStart"/>
             <w:r>
               <w:rPr>
                 <w:rFonts w:ascii="宋体" w:eastAsia="宋体" w:hAnsi="宋体" w:cs="宋体"/>
-                <w:b/>
-                <w:bCs/>
+                <w:bCs w:val="0"/>
                 <w:kern w:val="0"/>
                 <w:szCs w:val="21"/>
               </w:rPr>
@@ -34600,8 +35374,7 @@
             <w:r>
               <w:rPr>
                 <w:rFonts w:ascii="宋体" w:eastAsia="宋体" w:hAnsi="宋体" w:cs="宋体"/>
-                <w:b/>
-                <w:bCs/>
+                <w:bCs w:val="0"/>
                 <w:kern w:val="0"/>
                 <w:szCs w:val="21"/>
               </w:rPr>
@@ -34612,22 +35385,25 @@
         <w:tc>
           <w:tcPr>
             <w:tcW w:w="0" w:type="auto"/>
-            <w:vAlign w:val="center"/>
+            <w:shd w:val="clear" w:color="auto" w:fill="auto"/>
             <w:hideMark/>
           </w:tcPr>
           <w:p>
             <w:pPr>
               <w:widowControl/>
               <w:jc w:val="left"/>
-              <w:rPr>
-                <w:rFonts w:ascii="宋体" w:eastAsia="宋体" w:hAnsi="宋体" w:cs="宋体"/>
-                <w:kern w:val="0"/>
-                <w:szCs w:val="21"/>
-              </w:rPr>
-            </w:pPr>
-            <w:r>
-              <w:rPr>
-                <w:rFonts w:ascii="宋体" w:eastAsia="宋体" w:hAnsi="宋体" w:cs="宋体"/>
+              <w:cnfStyle w:val="100000000000" w:firstRow="1" w:lastRow="0" w:firstColumn="0" w:lastColumn="0" w:oddVBand="0" w:evenVBand="0" w:oddHBand="0" w:evenHBand="0" w:firstRowFirstColumn="0" w:firstRowLastColumn="0" w:lastRowFirstColumn="0" w:lastRowLastColumn="0"/>
+              <w:rPr>
+                <w:rFonts w:ascii="宋体" w:eastAsia="宋体" w:hAnsi="宋体" w:cs="宋体"/>
+                <w:b w:val="0"/>
+                <w:kern w:val="0"/>
+                <w:szCs w:val="21"/>
+              </w:rPr>
+            </w:pPr>
+            <w:r>
+              <w:rPr>
+                <w:rFonts w:ascii="宋体" w:eastAsia="宋体" w:hAnsi="宋体" w:cs="宋体"/>
+                <w:b w:val="0"/>
                 <w:kern w:val="0"/>
                 <w:szCs w:val="21"/>
               </w:rPr>
@@ -34638,30 +35414,28 @@
       </w:tr>
       <w:tr>
         <w:trPr>
-          <w:tblCellSpacing w:w="15" w:type="dxa"/>
+          <w:cnfStyle w:val="000000100000" w:firstRow="0" w:lastRow="0" w:firstColumn="0" w:lastColumn="0" w:oddVBand="0" w:evenVBand="0" w:oddHBand="1" w:evenHBand="0" w:firstRowFirstColumn="0" w:firstRowLastColumn="0" w:lastRowFirstColumn="0" w:lastRowLastColumn="0"/>
         </w:trPr>
         <w:tc>
           <w:tcPr>
+            <w:cnfStyle w:val="001000000000" w:firstRow="0" w:lastRow="0" w:firstColumn="1" w:lastColumn="0" w:oddVBand="0" w:evenVBand="0" w:oddHBand="0" w:evenHBand="0" w:firstRowFirstColumn="0" w:firstRowLastColumn="0" w:lastRowFirstColumn="0" w:lastRowLastColumn="0"/>
             <w:tcW w:w="0" w:type="auto"/>
-            <w:vAlign w:val="center"/>
             <w:hideMark/>
           </w:tcPr>
           <w:p>
             <w:pPr>
               <w:widowControl/>
-              <w:ind w:firstLineChars="200" w:firstLine="422"/>
-              <w:jc w:val="left"/>
-              <w:rPr>
-                <w:rFonts w:ascii="宋体" w:eastAsia="宋体" w:hAnsi="宋体" w:cs="宋体"/>
-                <w:kern w:val="0"/>
-                <w:szCs w:val="21"/>
-              </w:rPr>
-            </w:pPr>
-            <w:r>
-              <w:rPr>
-                <w:rFonts w:ascii="宋体" w:eastAsia="宋体" w:hAnsi="宋体" w:cs="宋体"/>
-                <w:b/>
-                <w:bCs/>
+              <w:jc w:val="left"/>
+              <w:rPr>
+                <w:rFonts w:ascii="宋体" w:eastAsia="宋体" w:hAnsi="宋体" w:cs="宋体"/>
+                <w:kern w:val="0"/>
+                <w:szCs w:val="21"/>
+              </w:rPr>
+            </w:pPr>
+            <w:r>
+              <w:rPr>
+                <w:rFonts w:ascii="宋体" w:eastAsia="宋体" w:hAnsi="宋体" w:cs="宋体"/>
+                <w:bCs w:val="0"/>
                 <w:kern w:val="0"/>
                 <w:szCs w:val="21"/>
               </w:rPr>
@@ -34672,13 +35446,13 @@
         <w:tc>
           <w:tcPr>
             <w:tcW w:w="0" w:type="auto"/>
-            <w:vAlign w:val="center"/>
             <w:hideMark/>
           </w:tcPr>
           <w:p>
             <w:pPr>
               <w:widowControl/>
               <w:jc w:val="left"/>
+              <w:cnfStyle w:val="000000100000" w:firstRow="0" w:lastRow="0" w:firstColumn="0" w:lastColumn="0" w:oddVBand="0" w:evenVBand="0" w:oddHBand="1" w:evenHBand="0" w:firstRowFirstColumn="0" w:firstRowLastColumn="0" w:lastRowFirstColumn="0" w:lastRowLastColumn="0"/>
               <w:rPr>
                 <w:rFonts w:ascii="宋体" w:eastAsia="宋体" w:hAnsi="宋体" w:cs="宋体"/>
                 <w:kern w:val="0"/>
@@ -34697,31 +35471,26 @@
         </w:tc>
       </w:tr>
       <w:tr>
-        <w:trPr>
-          <w:tblCellSpacing w:w="15" w:type="dxa"/>
-        </w:trPr>
         <w:tc>
           <w:tcPr>
+            <w:cnfStyle w:val="001000000000" w:firstRow="0" w:lastRow="0" w:firstColumn="1" w:lastColumn="0" w:oddVBand="0" w:evenVBand="0" w:oddHBand="0" w:evenHBand="0" w:firstRowFirstColumn="0" w:firstRowLastColumn="0" w:lastRowFirstColumn="0" w:lastRowLastColumn="0"/>
             <w:tcW w:w="0" w:type="auto"/>
-            <w:vAlign w:val="center"/>
             <w:hideMark/>
           </w:tcPr>
           <w:p>
             <w:pPr>
               <w:widowControl/>
-              <w:ind w:firstLineChars="200" w:firstLine="422"/>
-              <w:jc w:val="left"/>
-              <w:rPr>
-                <w:rFonts w:ascii="宋体" w:eastAsia="宋体" w:hAnsi="宋体" w:cs="宋体"/>
-                <w:kern w:val="0"/>
-                <w:szCs w:val="21"/>
-              </w:rPr>
-            </w:pPr>
-            <w:r>
-              <w:rPr>
-                <w:rFonts w:ascii="宋体" w:eastAsia="宋体" w:hAnsi="宋体" w:cs="宋体"/>
-                <w:b/>
-                <w:bCs/>
+              <w:jc w:val="left"/>
+              <w:rPr>
+                <w:rFonts w:ascii="宋体" w:eastAsia="宋体" w:hAnsi="宋体" w:cs="宋体"/>
+                <w:kern w:val="0"/>
+                <w:szCs w:val="21"/>
+              </w:rPr>
+            </w:pPr>
+            <w:r>
+              <w:rPr>
+                <w:rFonts w:ascii="宋体" w:eastAsia="宋体" w:hAnsi="宋体" w:cs="宋体"/>
+                <w:bCs w:val="0"/>
                 <w:kern w:val="0"/>
                 <w:szCs w:val="21"/>
               </w:rPr>
@@ -34732,13 +35501,13 @@
         <w:tc>
           <w:tcPr>
             <w:tcW w:w="0" w:type="auto"/>
-            <w:vAlign w:val="center"/>
             <w:hideMark/>
           </w:tcPr>
           <w:p>
             <w:pPr>
               <w:widowControl/>
               <w:jc w:val="left"/>
+              <w:cnfStyle w:val="000000000000" w:firstRow="0" w:lastRow="0" w:firstColumn="0" w:lastColumn="0" w:oddVBand="0" w:evenVBand="0" w:oddHBand="0" w:evenHBand="0" w:firstRowFirstColumn="0" w:firstRowLastColumn="0" w:lastRowFirstColumn="0" w:lastRowLastColumn="0"/>
               <w:rPr>
                 <w:rFonts w:ascii="宋体" w:eastAsia="宋体" w:hAnsi="宋体" w:cs="宋体"/>
                 <w:kern w:val="0"/>
@@ -34813,7 +35582,17 @@
           <w:kern w:val="0"/>
           <w:szCs w:val="21"/>
         </w:rPr>
-        <w:t>就如我们了解的，传统比特币地址是以数字“1”开头的，从公</w:t>
+        <w:t>就如我们了解的</w:t>
+      </w:r>
+      <w:bookmarkStart w:id="0" w:name="_GoBack"/>
+      <w:bookmarkEnd w:id="0"/>
+      <w:r>
+        <w:rPr>
+          <w:rFonts w:ascii="宋体" w:eastAsia="宋体" w:hAnsi="宋体" w:cs="宋体"/>
+          <w:kern w:val="0"/>
+          <w:szCs w:val="21"/>
+        </w:rPr>
+        <w:t>，传统比特币地址是以数字“1”开头的，从公</w:t>
       </w:r>
       <w:proofErr w:type="gramStart"/>
       <w:r>
@@ -35158,7 +35937,7 @@
                           </pic:cNvPicPr>
                         </pic:nvPicPr>
                         <pic:blipFill>
-                          <a:blip r:embed="rId8">
+                          <a:blip r:embed="rId9">
                             <a:extLst>
                               <a:ext uri="{28A0092B-C50C-407E-A947-70E740481C1C}">
                                 <a14:useLocalDpi xmlns:a14="http://schemas.microsoft.com/office/drawing/2010/main" val="0"/>
@@ -35363,34 +36142,7 @@
           <w:kern w:val="0"/>
           <w:szCs w:val="21"/>
         </w:rPr>
-        <w:t>签名（称之为“阈值”）的，称之为M-N多重签名，这里M小于等于N。举例来说，咖啡店老板鲍勃（第一章介绍的）可以使用一个多重签名地址，要求进行1-2签名，其</w:t>
-      </w:r>
-      <w:r>
-        <w:rPr>
-          <w:rFonts w:ascii="宋体" w:eastAsia="宋体" w:hAnsi="宋体" w:cs="宋体"/>
-          <w:kern w:val="0"/>
-          <w:szCs w:val="21"/>
-        </w:rPr>
-        <w:lastRenderedPageBreak/>
-        <w:t>中一个密钥来自于鲍勃，另一个来自于他妻子，以确保他们中的人一个都可以签名花费被这个地址锁定的交易输出。这与传统银行提供的“联合账户”功能类似，联合账户允许夫妻中任何一人签名即可使用资金。或者</w:t>
-      </w:r>
-      <w:proofErr w:type="gramStart"/>
-      <w:r>
-        <w:rPr>
-          <w:rFonts w:ascii="宋体" w:eastAsia="宋体" w:hAnsi="宋体" w:cs="宋体"/>
-          <w:kern w:val="0"/>
-          <w:szCs w:val="21"/>
-        </w:rPr>
-        <w:t>高佩什</w:t>
-      </w:r>
-      <w:proofErr w:type="gramEnd"/>
-      <w:r>
-        <w:rPr>
-          <w:rFonts w:ascii="宋体" w:eastAsia="宋体" w:hAnsi="宋体" w:cs="宋体"/>
-          <w:kern w:val="0"/>
-          <w:szCs w:val="21"/>
-        </w:rPr>
-        <w:t>，那个为鲍勃设计网站的设计师，可以为其业务创建一个2-3签名地址，确保至少两个业务合作伙伴对交易签名后才能</w:t>
+        <w:t>签名（称之为“阈值”）的，称之为M-N多重签名，这里M小于等于N。举例来说，咖啡店老板鲍勃（第一章介绍的）可以使用一个多重签名地址，要求进行1-2签名，其中一个密钥来自于鲍勃，另一个来自于他妻子，以确保他们中的人一个都可以签名花费被这个地址锁定的交易输出。这与传统银行提供的“联合账户”功能类似，联合账户允许夫妻中任何一人签名即可使用资金。或者高佩什，那个为鲍勃设计网站的设计师，可以为其业务创建一个2-3签名地址，确保至少两个业务合作伙伴对交易签名后才能</w:t>
       </w:r>
       <w:proofErr w:type="gramStart"/>
       <w:r>
@@ -35429,6 +36181,7 @@
           <w:kern w:val="0"/>
           <w:szCs w:val="21"/>
         </w:rPr>
+        <w:lastRenderedPageBreak/>
         <w:t>我们在第5章中将探索如何创建一个交易以花费从P2SH（以及多重签名）地址接收到的资金。</w:t>
       </w:r>
     </w:p>
@@ -36016,7 +36769,6 @@
                 <w:kern w:val="0"/>
                 <w:szCs w:val="21"/>
               </w:rPr>
-              <w:lastRenderedPageBreak/>
               <w:t>长度</w:t>
             </w:r>
           </w:p>
@@ -36466,6 +37218,7 @@
                 <w:kern w:val="0"/>
                 <w:szCs w:val="21"/>
               </w:rPr>
+              <w:lastRenderedPageBreak/>
               <w:t>4</w:t>
             </w:r>
           </w:p>
@@ -37874,7 +38627,6 @@
                 <w:sz w:val="24"/>
                 <w:szCs w:val="24"/>
               </w:rPr>
-              <w:lastRenderedPageBreak/>
               <w:t>//与搜索字符串进行不区分大小写的比较</w:t>
             </w:r>
           </w:p>
@@ -38026,6 +38778,7 @@
                 <w:sz w:val="24"/>
                 <w:szCs w:val="24"/>
               </w:rPr>
+              <w:lastRenderedPageBreak/>
               <w:t>{</w:t>
             </w:r>
           </w:p>
@@ -39559,7 +40312,6 @@
                 <w:sz w:val="24"/>
                 <w:szCs w:val="24"/>
               </w:rPr>
-              <w:lastRenderedPageBreak/>
               <w:t xml:space="preserve">    bc::ec_point pubkey = bc::secret_to_public_key(secret);</w:t>
             </w:r>
           </w:p>
@@ -39720,6 +40472,7 @@
                 <w:sz w:val="24"/>
                 <w:szCs w:val="24"/>
               </w:rPr>
+              <w:lastRenderedPageBreak/>
               <w:t xml:space="preserve">    // 返回编码后的地址.</w:t>
             </w:r>
           </w:p>
@@ -40865,17 +41618,7 @@
                 <w:sz w:val="24"/>
                 <w:szCs w:val="24"/>
               </w:rPr>
-              <w:t xml:space="preserve">Secret: </w:t>
-            </w:r>
-            <w:r>
-              <w:rPr>
-                <w:rFonts w:ascii="宋体" w:eastAsia="宋体" w:hAnsi="宋体" w:cs="宋体"/>
-                <w:kern w:val="0"/>
-                <w:sz w:val="24"/>
-                <w:szCs w:val="24"/>
-              </w:rPr>
-              <w:lastRenderedPageBreak/>
-              <w:t>2a802e7a53d8aa237cd059377b616d2bfcfa4b0140bc85fa008f2d3d4b225349</w:t>
+              <w:t>Secret: 2a802e7a53d8aa237cd059377b616d2bfcfa4b0140bc85fa008f2d3d4b225349</w:t>
             </w:r>
           </w:p>
           <w:p>
@@ -41026,6 +41769,7 @@
                 <w:sz w:val="24"/>
                 <w:szCs w:val="24"/>
               </w:rPr>
+              <w:lastRenderedPageBreak/>
               <w:t>sys     0m0.035s</w:t>
             </w:r>
           </w:p>
@@ -41582,16 +42326,7 @@
           <w:kern w:val="0"/>
           <w:szCs w:val="21"/>
         </w:rPr>
-        <w:t>一个8个字符的虚荣地址，攻击者将不得不创建10个字符长度的虚荣</w:t>
-      </w:r>
-      <w:r>
-        <w:rPr>
-          <w:rFonts w:ascii="宋体" w:eastAsia="宋体" w:hAnsi="宋体" w:cs="宋体"/>
-          <w:kern w:val="0"/>
-          <w:szCs w:val="21"/>
-        </w:rPr>
-        <w:lastRenderedPageBreak/>
-        <w:t>地址，这在普通电脑上已无法完成，而如果采用虚荣地址挖矿机或者虚荣地址矿池，也是极为昂贵的。尤金妮亚可承受的费用到了攻击者这边就变成难以承受的了，特别是如果潜在的回报无法覆盖生成虚荣地址需要花费的费用时。</w:t>
+        <w:t>一个8个字符的虚荣地址，攻击者将不得不创建10个字符长度的虚荣地址，这在普通电脑上已无法完成，而如果采用虚荣地址挖矿机或者虚荣地址矿池，也是极为昂贵的。尤金妮亚可承受的费用到了攻击者这边就变成难以承受的了，特别是如果潜在的回报无法覆盖生成虚荣地址需要花费的费用时。</w:t>
       </w:r>
     </w:p>
     <w:p>
@@ -41618,6 +42353,7 @@
           <w:sz w:val="48"/>
           <w:szCs w:val="48"/>
         </w:rPr>
+        <w:lastRenderedPageBreak/>
         <w:t xml:space="preserve">4.5.5 </w:t>
       </w:r>
       <w:r>
@@ -42046,7 +42782,6 @@
           <w:sz w:val="24"/>
           <w:szCs w:val="24"/>
         </w:rPr>
-        <w:lastRenderedPageBreak/>
         <w:drawing>
           <wp:inline distT="0" distB="0" distL="0" distR="0" wp14:anchorId="28C1CE1B" wp14:editId="2E0CAB17">
             <wp:extent cx="4657725" cy="2514600"/>
@@ -42138,6 +42873,7 @@
           <w:kern w:val="0"/>
           <w:szCs w:val="21"/>
         </w:rPr>
+        <w:lastRenderedPageBreak/>
         <w:t>简单纸钱</w:t>
       </w:r>
       <w:proofErr w:type="gramStart"/>
@@ -42494,16 +43230,7 @@
                 <w:kern w:val="0"/>
                 <w:szCs w:val="21"/>
               </w:rPr>
-              <w:t>密封等等。图4-16到4-18是</w:t>
-            </w:r>
-            <w:r>
-              <w:rPr>
-                <w:rFonts w:ascii="宋体" w:eastAsia="宋体" w:hAnsi="宋体" w:cs="宋体"/>
-                <w:kern w:val="0"/>
-                <w:szCs w:val="21"/>
-              </w:rPr>
-              <w:lastRenderedPageBreak/>
-              <w:t>一系列带安全保护和备份功能的不同的纸钱包。 以生成一个找零地址。解决这个问题的一种方案是，一次性取出纸钱包地址上的所有余额，将剩余部分发送到另外一个新的纸钱包中。</w:t>
+              <w:t>密封等等。图4-16到4-18是一系列带安全保护和备份功能的不同的纸钱包。 以生成一个找零地址。解决这个问题的一种方案是，一次性取出纸钱包地址上的所有余额，将剩余部分发送到另外一个新的纸钱包中。</w:t>
             </w:r>
           </w:p>
         </w:tc>
@@ -42633,6 +43360,7 @@
           <w:kern w:val="0"/>
           <w:szCs w:val="21"/>
         </w:rPr>
+        <w:lastRenderedPageBreak/>
         <w:t>图4-16 bitcoinpaperwallet.com生成纸钱包例子，私</w:t>
       </w:r>
       <w:proofErr w:type="gramStart"/>
@@ -42917,7 +43645,6 @@
           <w:kern w:val="0"/>
           <w:szCs w:val="21"/>
         </w:rPr>
-        <w:lastRenderedPageBreak/>
         <w:t>图4-18 具有额外密钥副本的纸钱包，印制在备份“存根”上</w:t>
       </w:r>
     </w:p>
@@ -42942,7 +43669,7 @@
 </file>
 
 <file path=word/endnotes.xml><?xml version="1.0" encoding="utf-8"?>
-<w:endnotes xmlns:wpc="http://schemas.microsoft.com/office/word/2010/wordprocessingCanvas" xmlns:mc="http://schemas.openxmlformats.org/markup-compatibility/2006" xmlns:o="urn:schemas-microsoft-com:office:office" xmlns:r="http://schemas.openxmlformats.org/officeDocument/2006/relationships" xmlns:m="http://schemas.openxmlformats.org/officeDocument/2006/math" xmlns:v="urn:schemas-microsoft-com:vml" xmlns:wp14="http://schemas.microsoft.com/office/word/2010/wordprocessingDrawing" xmlns:wp="http://schemas.openxmlformats.org/drawingml/2006/wordprocessingDrawing" xmlns:w10="urn:schemas-microsoft-com:office:word" xmlns:w="http://schemas.openxmlformats.org/wordprocessingml/2006/main" xmlns:w14="http://schemas.microsoft.com/office/word/2010/wordml" xmlns:w15="http://schemas.microsoft.com/office/word/2012/wordml" xmlns:wpg="http://schemas.microsoft.com/office/word/2010/wordprocessingGroup" xmlns:wpi="http://schemas.microsoft.com/office/word/2010/wordprocessingInk" xmlns:wne="http://schemas.microsoft.com/office/word/2006/wordml" xmlns:wps="http://schemas.microsoft.com/office/word/2010/wordprocessingShape" mc:Ignorable="w14 w15 wp14">
+<w:endnotes xmlns:wpc="http://schemas.microsoft.com/office/word/2010/wordprocessingCanvas" xmlns:mc="http://schemas.openxmlformats.org/markup-compatibility/2006" xmlns:o="urn:schemas-microsoft-com:office:office" xmlns:r="http://schemas.openxmlformats.org/officeDocument/2006/relationships" xmlns:m="http://schemas.openxmlformats.org/officeDocument/2006/math" xmlns:v="urn:schemas-microsoft-com:vml" xmlns:wp14="http://schemas.microsoft.com/office/word/2010/wordprocessingDrawing" xmlns:wp="http://schemas.openxmlformats.org/drawingml/2006/wordprocessingDrawing" xmlns:w10="urn:schemas-microsoft-com:office:word" xmlns:w="http://schemas.openxmlformats.org/wordprocessingml/2006/main" xmlns:w14="http://schemas.microsoft.com/office/word/2010/wordml" xmlns:wpg="http://schemas.microsoft.com/office/word/2010/wordprocessingGroup" xmlns:wpi="http://schemas.microsoft.com/office/word/2010/wordprocessingInk" xmlns:wne="http://schemas.microsoft.com/office/word/2006/wordml" xmlns:wps="http://schemas.microsoft.com/office/word/2010/wordprocessingShape" mc:Ignorable="w14 wp14">
   <w:endnote w:type="separator" w:id="-1">
     <w:p>
       <w:r>
@@ -42961,7 +43688,7 @@
 </file>
 
 <file path=word/footer1.xml><?xml version="1.0" encoding="utf-8"?>
-<w:ftr xmlns:wpc="http://schemas.microsoft.com/office/word/2010/wordprocessingCanvas" xmlns:mc="http://schemas.openxmlformats.org/markup-compatibility/2006" xmlns:o="urn:schemas-microsoft-com:office:office" xmlns:r="http://schemas.openxmlformats.org/officeDocument/2006/relationships" xmlns:m="http://schemas.openxmlformats.org/officeDocument/2006/math" xmlns:v="urn:schemas-microsoft-com:vml" xmlns:wp14="http://schemas.microsoft.com/office/word/2010/wordprocessingDrawing" xmlns:wp="http://schemas.openxmlformats.org/drawingml/2006/wordprocessingDrawing" xmlns:w10="urn:schemas-microsoft-com:office:word" xmlns:w="http://schemas.openxmlformats.org/wordprocessingml/2006/main" xmlns:w14="http://schemas.microsoft.com/office/word/2010/wordml" xmlns:w15="http://schemas.microsoft.com/office/word/2012/wordml" xmlns:wpg="http://schemas.microsoft.com/office/word/2010/wordprocessingGroup" xmlns:wpi="http://schemas.microsoft.com/office/word/2010/wordprocessingInk" xmlns:wne="http://schemas.microsoft.com/office/word/2006/wordml" xmlns:wps="http://schemas.microsoft.com/office/word/2010/wordprocessingShape" mc:Ignorable="w14 w15 wp14">
+<w:ftr xmlns:wpc="http://schemas.microsoft.com/office/word/2010/wordprocessingCanvas" xmlns:mc="http://schemas.openxmlformats.org/markup-compatibility/2006" xmlns:o="urn:schemas-microsoft-com:office:office" xmlns:r="http://schemas.openxmlformats.org/officeDocument/2006/relationships" xmlns:m="http://schemas.openxmlformats.org/officeDocument/2006/math" xmlns:v="urn:schemas-microsoft-com:vml" xmlns:wp14="http://schemas.microsoft.com/office/word/2010/wordprocessingDrawing" xmlns:wp="http://schemas.openxmlformats.org/drawingml/2006/wordprocessingDrawing" xmlns:w10="urn:schemas-microsoft-com:office:word" xmlns:w="http://schemas.openxmlformats.org/wordprocessingml/2006/main" xmlns:w14="http://schemas.microsoft.com/office/word/2010/wordml" xmlns:wpg="http://schemas.microsoft.com/office/word/2010/wordprocessingGroup" xmlns:wpi="http://schemas.microsoft.com/office/word/2010/wordprocessingInk" xmlns:wne="http://schemas.microsoft.com/office/word/2006/wordml" xmlns:wps="http://schemas.microsoft.com/office/word/2010/wordprocessingShape" mc:Ignorable="w14 wp14">
   <w:sdt>
     <w:sdtPr>
       <w:id w:val="1083565478"/>
@@ -42990,7 +43717,7 @@
             <w:noProof/>
             <w:lang w:val="zh-CN"/>
           </w:rPr>
-          <w:t>31</w:t>
+          <w:t>36</w:t>
         </w:r>
         <w:r>
           <w:fldChar w:fldCharType="end"/>
@@ -43007,7 +43734,7 @@
 </file>
 
 <file path=word/footnotes.xml><?xml version="1.0" encoding="utf-8"?>
-<w:footnotes xmlns:wpc="http://schemas.microsoft.com/office/word/2010/wordprocessingCanvas" xmlns:mc="http://schemas.openxmlformats.org/markup-compatibility/2006" xmlns:o="urn:schemas-microsoft-com:office:office" xmlns:r="http://schemas.openxmlformats.org/officeDocument/2006/relationships" xmlns:m="http://schemas.openxmlformats.org/officeDocument/2006/math" xmlns:v="urn:schemas-microsoft-com:vml" xmlns:wp14="http://schemas.microsoft.com/office/word/2010/wordprocessingDrawing" xmlns:wp="http://schemas.openxmlformats.org/drawingml/2006/wordprocessingDrawing" xmlns:w10="urn:schemas-microsoft-com:office:word" xmlns:w="http://schemas.openxmlformats.org/wordprocessingml/2006/main" xmlns:w14="http://schemas.microsoft.com/office/word/2010/wordml" xmlns:w15="http://schemas.microsoft.com/office/word/2012/wordml" xmlns:wpg="http://schemas.microsoft.com/office/word/2010/wordprocessingGroup" xmlns:wpi="http://schemas.microsoft.com/office/word/2010/wordprocessingInk" xmlns:wne="http://schemas.microsoft.com/office/word/2006/wordml" xmlns:wps="http://schemas.microsoft.com/office/word/2010/wordprocessingShape" mc:Ignorable="w14 w15 wp14">
+<w:footnotes xmlns:wpc="http://schemas.microsoft.com/office/word/2010/wordprocessingCanvas" xmlns:mc="http://schemas.openxmlformats.org/markup-compatibility/2006" xmlns:o="urn:schemas-microsoft-com:office:office" xmlns:r="http://schemas.openxmlformats.org/officeDocument/2006/relationships" xmlns:m="http://schemas.openxmlformats.org/officeDocument/2006/math" xmlns:v="urn:schemas-microsoft-com:vml" xmlns:wp14="http://schemas.microsoft.com/office/word/2010/wordprocessingDrawing" xmlns:wp="http://schemas.openxmlformats.org/drawingml/2006/wordprocessingDrawing" xmlns:w10="urn:schemas-microsoft-com:office:word" xmlns:w="http://schemas.openxmlformats.org/wordprocessingml/2006/main" xmlns:w14="http://schemas.microsoft.com/office/word/2010/wordml" xmlns:wpg="http://schemas.microsoft.com/office/word/2010/wordprocessingGroup" xmlns:wpi="http://schemas.microsoft.com/office/word/2010/wordprocessingInk" xmlns:wne="http://schemas.microsoft.com/office/word/2006/wordml" xmlns:wps="http://schemas.microsoft.com/office/word/2010/wordprocessingShape" mc:Ignorable="w14 wp14">
   <w:footnote w:type="separator" w:id="-1">
     <w:p>
       <w:r>
@@ -43026,9 +43753,6 @@
     <w:p>
       <w:pPr>
         <w:pStyle w:val="ae"/>
-        <w:rPr>
-          <w:rFonts w:hint="eastAsia"/>
-        </w:rPr>
       </w:pPr>
       <w:r>
         <w:rPr>
@@ -43062,9 +43786,6 @@
     <w:p>
       <w:pPr>
         <w:pStyle w:val="ae"/>
-        <w:rPr>
-          <w:rFonts w:hint="eastAsia"/>
-        </w:rPr>
       </w:pPr>
       <w:r>
         <w:rPr>
@@ -43141,7 +43862,7 @@
 </file>
 
 <file path=word/header1.xml><?xml version="1.0" encoding="utf-8"?>
-<w:hdr xmlns:wpc="http://schemas.microsoft.com/office/word/2010/wordprocessingCanvas" xmlns:mc="http://schemas.openxmlformats.org/markup-compatibility/2006" xmlns:o="urn:schemas-microsoft-com:office:office" xmlns:r="http://schemas.openxmlformats.org/officeDocument/2006/relationships" xmlns:m="http://schemas.openxmlformats.org/officeDocument/2006/math" xmlns:v="urn:schemas-microsoft-com:vml" xmlns:wp14="http://schemas.microsoft.com/office/word/2010/wordprocessingDrawing" xmlns:wp="http://schemas.openxmlformats.org/drawingml/2006/wordprocessingDrawing" xmlns:w10="urn:schemas-microsoft-com:office:word" xmlns:w="http://schemas.openxmlformats.org/wordprocessingml/2006/main" xmlns:w14="http://schemas.microsoft.com/office/word/2010/wordml" xmlns:w15="http://schemas.microsoft.com/office/word/2012/wordml" xmlns:wpg="http://schemas.microsoft.com/office/word/2010/wordprocessingGroup" xmlns:wpi="http://schemas.microsoft.com/office/word/2010/wordprocessingInk" xmlns:wne="http://schemas.microsoft.com/office/word/2006/wordml" xmlns:wps="http://schemas.microsoft.com/office/word/2010/wordprocessingShape" mc:Ignorable="w14 w15 wp14">
+<w:hdr xmlns:wpc="http://schemas.microsoft.com/office/word/2010/wordprocessingCanvas" xmlns:mc="http://schemas.openxmlformats.org/markup-compatibility/2006" xmlns:o="urn:schemas-microsoft-com:office:office" xmlns:r="http://schemas.openxmlformats.org/officeDocument/2006/relationships" xmlns:m="http://schemas.openxmlformats.org/officeDocument/2006/math" xmlns:v="urn:schemas-microsoft-com:vml" xmlns:wp14="http://schemas.microsoft.com/office/word/2010/wordprocessingDrawing" xmlns:wp="http://schemas.openxmlformats.org/drawingml/2006/wordprocessingDrawing" xmlns:w10="urn:schemas-microsoft-com:office:word" xmlns:w="http://schemas.openxmlformats.org/wordprocessingml/2006/main" xmlns:w14="http://schemas.microsoft.com/office/word/2010/wordml" xmlns:wpg="http://schemas.microsoft.com/office/word/2010/wordprocessingGroup" xmlns:wpi="http://schemas.microsoft.com/office/word/2010/wordprocessingInk" xmlns:wne="http://schemas.microsoft.com/office/word/2006/wordml" xmlns:wps="http://schemas.microsoft.com/office/word/2010/wordprocessingShape" mc:Ignorable="w14 wp14">
   <w:p>
     <w:pPr>
       <w:pStyle w:val="aa"/>
@@ -43183,8 +43904,8 @@
 </file>
 
 <file path=word/numbering.xml><?xml version="1.0" encoding="utf-8"?>
-<w:numbering xmlns:wpc="http://schemas.microsoft.com/office/word/2010/wordprocessingCanvas" xmlns:mc="http://schemas.openxmlformats.org/markup-compatibility/2006" xmlns:o="urn:schemas-microsoft-com:office:office" xmlns:r="http://schemas.openxmlformats.org/officeDocument/2006/relationships" xmlns:m="http://schemas.openxmlformats.org/officeDocument/2006/math" xmlns:v="urn:schemas-microsoft-com:vml" xmlns:wp14="http://schemas.microsoft.com/office/word/2010/wordprocessingDrawing" xmlns:wp="http://schemas.openxmlformats.org/drawingml/2006/wordprocessingDrawing" xmlns:w10="urn:schemas-microsoft-com:office:word" xmlns:w="http://schemas.openxmlformats.org/wordprocessingml/2006/main" xmlns:w14="http://schemas.microsoft.com/office/word/2010/wordml" xmlns:w15="http://schemas.microsoft.com/office/word/2012/wordml" xmlns:wpg="http://schemas.microsoft.com/office/word/2010/wordprocessingGroup" xmlns:wpi="http://schemas.microsoft.com/office/word/2010/wordprocessingInk" xmlns:wne="http://schemas.microsoft.com/office/word/2006/wordml" xmlns:wps="http://schemas.microsoft.com/office/word/2010/wordprocessingShape" mc:Ignorable="w14 w15 wp14">
-  <w:abstractNum w:abstractNumId="0" w15:restartNumberingAfterBreak="0">
+<w:numbering xmlns:wpc="http://schemas.microsoft.com/office/word/2010/wordprocessingCanvas" xmlns:mc="http://schemas.openxmlformats.org/markup-compatibility/2006" xmlns:o="urn:schemas-microsoft-com:office:office" xmlns:r="http://schemas.openxmlformats.org/officeDocument/2006/relationships" xmlns:m="http://schemas.openxmlformats.org/officeDocument/2006/math" xmlns:v="urn:schemas-microsoft-com:vml" xmlns:wp14="http://schemas.microsoft.com/office/word/2010/wordprocessingDrawing" xmlns:wp="http://schemas.openxmlformats.org/drawingml/2006/wordprocessingDrawing" xmlns:w10="urn:schemas-microsoft-com:office:word" xmlns:w="http://schemas.openxmlformats.org/wordprocessingml/2006/main" xmlns:w14="http://schemas.microsoft.com/office/word/2010/wordml" xmlns:wpg="http://schemas.microsoft.com/office/word/2010/wordprocessingGroup" xmlns:wpi="http://schemas.microsoft.com/office/word/2010/wordprocessingInk" xmlns:wne="http://schemas.microsoft.com/office/word/2006/wordml" xmlns:wps="http://schemas.microsoft.com/office/word/2010/wordprocessingShape" mc:Ignorable="w14 wp14">
+  <w:abstractNum w:abstractNumId="0">
     <w:nsid w:val="FFFFFF89"/>
     <w:multiLevelType w:val="singleLevel"/>
     <w:tmpl w:val="3D36CDBC"/>
@@ -43205,7 +43926,7 @@
       </w:rPr>
     </w:lvl>
   </w:abstractNum>
-  <w:abstractNum w:abstractNumId="1" w15:restartNumberingAfterBreak="0">
+  <w:abstractNum w:abstractNumId="1">
     <w:nsid w:val="4005539B"/>
     <w:multiLevelType w:val="multilevel"/>
     <w:tmpl w:val="58E851AA"/>
@@ -43318,7 +44039,7 @@
       </w:pPr>
     </w:lvl>
   </w:abstractNum>
-  <w:abstractNum w:abstractNumId="2" w15:restartNumberingAfterBreak="0">
+  <w:abstractNum w:abstractNumId="2">
     <w:nsid w:val="688B5D31"/>
     <w:multiLevelType w:val="multilevel"/>
     <w:tmpl w:val="E640CB48"/>
@@ -43480,7 +44201,7 @@
 </file>
 
 <file path=word/styles.xml><?xml version="1.0" encoding="utf-8"?>
-<w:styles xmlns:mc="http://schemas.openxmlformats.org/markup-compatibility/2006" xmlns:r="http://schemas.openxmlformats.org/officeDocument/2006/relationships" xmlns:w="http://schemas.openxmlformats.org/wordprocessingml/2006/main" xmlns:w14="http://schemas.microsoft.com/office/word/2010/wordml" xmlns:w15="http://schemas.microsoft.com/office/word/2012/wordml" mc:Ignorable="w14 w15">
+<w:styles xmlns:mc="http://schemas.openxmlformats.org/markup-compatibility/2006" xmlns:r="http://schemas.openxmlformats.org/officeDocument/2006/relationships" xmlns:w="http://schemas.openxmlformats.org/wordprocessingml/2006/main" xmlns:w14="http://schemas.microsoft.com/office/word/2010/wordml" mc:Ignorable="w14">
   <w:docDefaults>
     <w:rPrDefault>
       <w:rPr>
@@ -43493,378 +44214,144 @@
     </w:rPrDefault>
     <w:pPrDefault/>
   </w:docDefaults>
-  <w:latentStyles w:defLockedState="0" w:defUIPriority="99" w:defSemiHidden="0" w:defUnhideWhenUsed="0" w:defQFormat="0" w:count="371">
-    <w:lsdException w:name="Normal" w:uiPriority="0" w:qFormat="1"/>
-    <w:lsdException w:name="heading 1" w:uiPriority="9" w:qFormat="1"/>
-    <w:lsdException w:name="heading 2" w:semiHidden="1" w:uiPriority="9" w:unhideWhenUsed="1" w:qFormat="1"/>
-    <w:lsdException w:name="heading 3" w:semiHidden="1" w:uiPriority="9" w:unhideWhenUsed="1" w:qFormat="1"/>
-    <w:lsdException w:name="heading 4" w:semiHidden="1" w:uiPriority="9" w:unhideWhenUsed="1" w:qFormat="1"/>
-    <w:lsdException w:name="heading 5" w:semiHidden="1" w:uiPriority="9" w:unhideWhenUsed="1" w:qFormat="1"/>
-    <w:lsdException w:name="heading 6" w:semiHidden="1" w:uiPriority="9" w:unhideWhenUsed="1" w:qFormat="1"/>
-    <w:lsdException w:name="heading 7" w:semiHidden="1" w:uiPriority="9" w:unhideWhenUsed="1" w:qFormat="1"/>
-    <w:lsdException w:name="heading 8" w:semiHidden="1" w:uiPriority="9" w:unhideWhenUsed="1" w:qFormat="1"/>
-    <w:lsdException w:name="heading 9" w:semiHidden="1" w:uiPriority="9" w:unhideWhenUsed="1" w:qFormat="1"/>
-    <w:lsdException w:name="index 1" w:semiHidden="1" w:unhideWhenUsed="1"/>
-    <w:lsdException w:name="index 2" w:semiHidden="1" w:unhideWhenUsed="1"/>
-    <w:lsdException w:name="index 3" w:semiHidden="1" w:unhideWhenUsed="1"/>
-    <w:lsdException w:name="index 4" w:semiHidden="1" w:unhideWhenUsed="1"/>
-    <w:lsdException w:name="index 5" w:semiHidden="1" w:unhideWhenUsed="1"/>
-    <w:lsdException w:name="index 6" w:semiHidden="1" w:unhideWhenUsed="1"/>
-    <w:lsdException w:name="index 7" w:semiHidden="1" w:unhideWhenUsed="1"/>
-    <w:lsdException w:name="index 8" w:semiHidden="1" w:unhideWhenUsed="1"/>
-    <w:lsdException w:name="index 9" w:semiHidden="1" w:unhideWhenUsed="1"/>
-    <w:lsdException w:name="toc 1" w:semiHidden="1" w:uiPriority="39" w:unhideWhenUsed="1"/>
-    <w:lsdException w:name="toc 2" w:semiHidden="1" w:uiPriority="39" w:unhideWhenUsed="1"/>
-    <w:lsdException w:name="toc 3" w:semiHidden="1" w:uiPriority="39" w:unhideWhenUsed="1"/>
-    <w:lsdException w:name="toc 4" w:semiHidden="1" w:uiPriority="39" w:unhideWhenUsed="1"/>
-    <w:lsdException w:name="toc 5" w:semiHidden="1" w:uiPriority="39" w:unhideWhenUsed="1"/>
-    <w:lsdException w:name="toc 6" w:semiHidden="1" w:uiPriority="39" w:unhideWhenUsed="1"/>
-    <w:lsdException w:name="toc 7" w:semiHidden="1" w:uiPriority="39" w:unhideWhenUsed="1"/>
-    <w:lsdException w:name="toc 8" w:semiHidden="1" w:uiPriority="39" w:unhideWhenUsed="1"/>
-    <w:lsdException w:name="toc 9" w:semiHidden="1" w:uiPriority="39" w:unhideWhenUsed="1"/>
-    <w:lsdException w:name="Normal Indent" w:semiHidden="1" w:unhideWhenUsed="1"/>
-    <w:lsdException w:name="footnote text" w:semiHidden="1" w:unhideWhenUsed="1"/>
-    <w:lsdException w:name="annotation text" w:semiHidden="1" w:unhideWhenUsed="1"/>
-    <w:lsdException w:name="header" w:semiHidden="1" w:unhideWhenUsed="1"/>
-    <w:lsdException w:name="footer" w:semiHidden="1" w:unhideWhenUsed="1"/>
-    <w:lsdException w:name="index heading" w:semiHidden="1" w:unhideWhenUsed="1"/>
-    <w:lsdException w:name="caption" w:semiHidden="1" w:uiPriority="35" w:unhideWhenUsed="1" w:qFormat="1"/>
-    <w:lsdException w:name="table of figures" w:semiHidden="1" w:unhideWhenUsed="1"/>
-    <w:lsdException w:name="envelope address" w:semiHidden="1" w:unhideWhenUsed="1"/>
-    <w:lsdException w:name="envelope return" w:semiHidden="1" w:unhideWhenUsed="1"/>
-    <w:lsdException w:name="footnote reference" w:semiHidden="1" w:unhideWhenUsed="1"/>
-    <w:lsdException w:name="annotation reference" w:semiHidden="1" w:unhideWhenUsed="1"/>
-    <w:lsdException w:name="line number" w:semiHidden="1" w:unhideWhenUsed="1"/>
-    <w:lsdException w:name="page number" w:semiHidden="1" w:unhideWhenUsed="1"/>
-    <w:lsdException w:name="endnote reference" w:semiHidden="1" w:unhideWhenUsed="1"/>
-    <w:lsdException w:name="endnote text" w:semiHidden="1" w:unhideWhenUsed="1"/>
-    <w:lsdException w:name="table of authorities" w:semiHidden="1" w:unhideWhenUsed="1"/>
-    <w:lsdException w:name="macro" w:semiHidden="1" w:unhideWhenUsed="1"/>
-    <w:lsdException w:name="toa heading" w:semiHidden="1" w:unhideWhenUsed="1"/>
-    <w:lsdException w:name="List" w:semiHidden="1" w:unhideWhenUsed="1"/>
-    <w:lsdException w:name="List Bullet" w:semiHidden="1" w:unhideWhenUsed="1"/>
-    <w:lsdException w:name="List Number" w:semiHidden="1" w:unhideWhenUsed="1"/>
-    <w:lsdException w:name="List 2" w:semiHidden="1" w:unhideWhenUsed="1"/>
-    <w:lsdException w:name="List 3" w:semiHidden="1" w:unhideWhenUsed="1"/>
-    <w:lsdException w:name="List 4" w:semiHidden="1" w:unhideWhenUsed="1"/>
-    <w:lsdException w:name="List 5" w:semiHidden="1" w:unhideWhenUsed="1"/>
-    <w:lsdException w:name="List Bullet 2" w:semiHidden="1" w:unhideWhenUsed="1"/>
-    <w:lsdException w:name="List Bullet 3" w:semiHidden="1" w:unhideWhenUsed="1"/>
-    <w:lsdException w:name="List Bullet 4" w:semiHidden="1" w:unhideWhenUsed="1"/>
-    <w:lsdException w:name="List Bullet 5" w:semiHidden="1" w:unhideWhenUsed="1"/>
-    <w:lsdException w:name="List Number 2" w:semiHidden="1" w:unhideWhenUsed="1"/>
-    <w:lsdException w:name="List Number 3" w:semiHidden="1" w:unhideWhenUsed="1"/>
-    <w:lsdException w:name="List Number 4" w:semiHidden="1" w:unhideWhenUsed="1"/>
-    <w:lsdException w:name="List Number 5" w:semiHidden="1" w:unhideWhenUsed="1"/>
-    <w:lsdException w:name="Title" w:uiPriority="10" w:qFormat="1"/>
-    <w:lsdException w:name="Closing" w:semiHidden="1" w:unhideWhenUsed="1"/>
-    <w:lsdException w:name="Signature" w:semiHidden="1" w:unhideWhenUsed="1"/>
-    <w:lsdException w:name="Default Paragraph Font" w:semiHidden="1" w:uiPriority="1" w:unhideWhenUsed="1"/>
-    <w:lsdException w:name="Body Text" w:semiHidden="1" w:unhideWhenUsed="1"/>
-    <w:lsdException w:name="Body Text Indent" w:semiHidden="1" w:unhideWhenUsed="1"/>
-    <w:lsdException w:name="List Continue" w:semiHidden="1" w:unhideWhenUsed="1"/>
-    <w:lsdException w:name="List Continue 2" w:semiHidden="1" w:unhideWhenUsed="1"/>
-    <w:lsdException w:name="List Continue 3" w:semiHidden="1" w:unhideWhenUsed="1"/>
-    <w:lsdException w:name="List Continue 4" w:semiHidden="1" w:unhideWhenUsed="1"/>
-    <w:lsdException w:name="List Continue 5" w:semiHidden="1" w:unhideWhenUsed="1"/>
-    <w:lsdException w:name="Message Header" w:semiHidden="1" w:unhideWhenUsed="1"/>
-    <w:lsdException w:name="Subtitle" w:uiPriority="11" w:qFormat="1"/>
-    <w:lsdException w:name="Salutation" w:semiHidden="1" w:unhideWhenUsed="1"/>
-    <w:lsdException w:name="Date" w:semiHidden="1" w:unhideWhenUsed="1"/>
-    <w:lsdException w:name="Body Text First Indent" w:semiHidden="1" w:unhideWhenUsed="1"/>
-    <w:lsdException w:name="Body Text First Indent 2" w:semiHidden="1" w:unhideWhenUsed="1"/>
-    <w:lsdException w:name="Note Heading" w:semiHidden="1" w:unhideWhenUsed="1"/>
-    <w:lsdException w:name="Body Text 2" w:semiHidden="1" w:unhideWhenUsed="1"/>
-    <w:lsdException w:name="Body Text 3" w:semiHidden="1" w:unhideWhenUsed="1"/>
-    <w:lsdException w:name="Body Text Indent 2" w:semiHidden="1" w:unhideWhenUsed="1"/>
-    <w:lsdException w:name="Body Text Indent 3" w:semiHidden="1" w:unhideWhenUsed="1"/>
-    <w:lsdException w:name="Block Text" w:semiHidden="1" w:unhideWhenUsed="1"/>
-    <w:lsdException w:name="Hyperlink" w:semiHidden="1" w:unhideWhenUsed="1"/>
-    <w:lsdException w:name="FollowedHyperlink" w:semiHidden="1" w:unhideWhenUsed="1"/>
-    <w:lsdException w:name="Strong" w:uiPriority="22" w:qFormat="1"/>
-    <w:lsdException w:name="Emphasis" w:uiPriority="20" w:qFormat="1"/>
-    <w:lsdException w:name="Document Map" w:semiHidden="1" w:unhideWhenUsed="1"/>
-    <w:lsdException w:name="Plain Text" w:semiHidden="1" w:unhideWhenUsed="1"/>
-    <w:lsdException w:name="E-mail Signature" w:semiHidden="1" w:unhideWhenUsed="1"/>
-    <w:lsdException w:name="HTML Top of Form" w:semiHidden="1" w:unhideWhenUsed="1"/>
-    <w:lsdException w:name="HTML Bottom of Form" w:semiHidden="1" w:unhideWhenUsed="1"/>
-    <w:lsdException w:name="Normal (Web)" w:semiHidden="1" w:unhideWhenUsed="1"/>
-    <w:lsdException w:name="HTML Acronym" w:semiHidden="1" w:unhideWhenUsed="1"/>
-    <w:lsdException w:name="HTML Address" w:semiHidden="1" w:unhideWhenUsed="1"/>
-    <w:lsdException w:name="HTML Cite" w:semiHidden="1" w:unhideWhenUsed="1"/>
-    <w:lsdException w:name="HTML Code" w:semiHidden="1" w:unhideWhenUsed="1"/>
-    <w:lsdException w:name="HTML Definition" w:semiHidden="1" w:unhideWhenUsed="1"/>
-    <w:lsdException w:name="HTML Keyboard" w:semiHidden="1" w:unhideWhenUsed="1"/>
-    <w:lsdException w:name="HTML Preformatted" w:semiHidden="1" w:unhideWhenUsed="1"/>
-    <w:lsdException w:name="HTML Sample" w:semiHidden="1" w:unhideWhenUsed="1"/>
-    <w:lsdException w:name="HTML Typewriter" w:semiHidden="1" w:unhideWhenUsed="1"/>
-    <w:lsdException w:name="HTML Variable" w:semiHidden="1" w:unhideWhenUsed="1"/>
-    <w:lsdException w:name="Normal Table" w:semiHidden="1" w:unhideWhenUsed="1"/>
-    <w:lsdException w:name="annotation subject" w:semiHidden="1" w:unhideWhenUsed="1"/>
-    <w:lsdException w:name="No List" w:semiHidden="1" w:unhideWhenUsed="1"/>
-    <w:lsdException w:name="Outline List 1" w:semiHidden="1" w:unhideWhenUsed="1"/>
-    <w:lsdException w:name="Outline List 2" w:semiHidden="1" w:unhideWhenUsed="1"/>
-    <w:lsdException w:name="Outline List 3" w:semiHidden="1" w:unhideWhenUsed="1"/>
-    <w:lsdException w:name="Table Simple 1" w:semiHidden="1" w:unhideWhenUsed="1"/>
-    <w:lsdException w:name="Table Simple 2" w:semiHidden="1" w:unhideWhenUsed="1"/>
-    <w:lsdException w:name="Table Simple 3" w:semiHidden="1" w:unhideWhenUsed="1"/>
-    <w:lsdException w:name="Table Classic 1" w:semiHidden="1" w:unhideWhenUsed="1"/>
-    <w:lsdException w:name="Table Classic 2" w:semiHidden="1" w:unhideWhenUsed="1"/>
-    <w:lsdException w:name="Table Classic 3" w:semiHidden="1" w:unhideWhenUsed="1"/>
-    <w:lsdException w:name="Table Classic 4" w:semiHidden="1" w:unhideWhenUsed="1"/>
-    <w:lsdException w:name="Table Colorful 1" w:semiHidden="1" w:unhideWhenUsed="1"/>
-    <w:lsdException w:name="Table Colorful 2" w:semiHidden="1" w:unhideWhenUsed="1"/>
-    <w:lsdException w:name="Table Colorful 3" w:semiHidden="1" w:unhideWhenUsed="1"/>
-    <w:lsdException w:name="Table Columns 1" w:semiHidden="1" w:unhideWhenUsed="1"/>
-    <w:lsdException w:name="Table Columns 2" w:semiHidden="1" w:unhideWhenUsed="1"/>
-    <w:lsdException w:name="Table Columns 3" w:semiHidden="1" w:unhideWhenUsed="1"/>
-    <w:lsdException w:name="Table Columns 4" w:semiHidden="1" w:unhideWhenUsed="1"/>
-    <w:lsdException w:name="Table Columns 5" w:semiHidden="1" w:unhideWhenUsed="1"/>
-    <w:lsdException w:name="Table Grid 1" w:semiHidden="1" w:unhideWhenUsed="1"/>
-    <w:lsdException w:name="Table Grid 2" w:semiHidden="1" w:unhideWhenUsed="1"/>
-    <w:lsdException w:name="Table Grid 3" w:semiHidden="1" w:unhideWhenUsed="1"/>
-    <w:lsdException w:name="Table Grid 4" w:semiHidden="1" w:unhideWhenUsed="1"/>
-    <w:lsdException w:name="Table Grid 5" w:semiHidden="1" w:unhideWhenUsed="1"/>
-    <w:lsdException w:name="Table Grid 6" w:semiHidden="1" w:unhideWhenUsed="1"/>
-    <w:lsdException w:name="Table Grid 7" w:semiHidden="1" w:unhideWhenUsed="1"/>
-    <w:lsdException w:name="Table Grid 8" w:semiHidden="1" w:unhideWhenUsed="1"/>
-    <w:lsdException w:name="Table List 1" w:semiHidden="1" w:unhideWhenUsed="1"/>
-    <w:lsdException w:name="Table List 2" w:semiHidden="1" w:unhideWhenUsed="1"/>
-    <w:lsdException w:name="Table List 3" w:semiHidden="1" w:unhideWhenUsed="1"/>
-    <w:lsdException w:name="Table List 4" w:semiHidden="1" w:unhideWhenUsed="1"/>
-    <w:lsdException w:name="Table List 5" w:semiHidden="1" w:unhideWhenUsed="1"/>
-    <w:lsdException w:name="Table List 6" w:semiHidden="1" w:unhideWhenUsed="1"/>
-    <w:lsdException w:name="Table List 7" w:semiHidden="1" w:unhideWhenUsed="1"/>
-    <w:lsdException w:name="Table List 8" w:semiHidden="1" w:unhideWhenUsed="1"/>
-    <w:lsdException w:name="Table 3D effects 1" w:semiHidden="1" w:unhideWhenUsed="1"/>
-    <w:lsdException w:name="Table 3D effects 2" w:semiHidden="1" w:unhideWhenUsed="1"/>
-    <w:lsdException w:name="Table 3D effects 3" w:semiHidden="1" w:unhideWhenUsed="1"/>
-    <w:lsdException w:name="Table Contemporary" w:semiHidden="1" w:unhideWhenUsed="1"/>
-    <w:lsdException w:name="Table Elegant" w:semiHidden="1" w:unhideWhenUsed="1"/>
-    <w:lsdException w:name="Table Professional" w:semiHidden="1" w:unhideWhenUsed="1"/>
-    <w:lsdException w:name="Table Subtle 1" w:semiHidden="1" w:unhideWhenUsed="1"/>
-    <w:lsdException w:name="Table Subtle 2" w:semiHidden="1" w:unhideWhenUsed="1"/>
-    <w:lsdException w:name="Table Web 1" w:semiHidden="1" w:unhideWhenUsed="1"/>
-    <w:lsdException w:name="Table Web 2" w:semiHidden="1" w:unhideWhenUsed="1"/>
-    <w:lsdException w:name="Table Web 3" w:semiHidden="1" w:unhideWhenUsed="1"/>
-    <w:lsdException w:name="Balloon Text" w:semiHidden="1" w:unhideWhenUsed="1"/>
-    <w:lsdException w:name="Table Grid" w:uiPriority="59"/>
-    <w:lsdException w:name="Table Theme" w:semiHidden="1" w:unhideWhenUsed="1"/>
-    <w:lsdException w:name="Placeholder Text" w:semiHidden="1"/>
-    <w:lsdException w:name="No Spacing" w:uiPriority="1" w:qFormat="1"/>
-    <w:lsdException w:name="Light Shading" w:uiPriority="60"/>
-    <w:lsdException w:name="Light List" w:uiPriority="61"/>
-    <w:lsdException w:name="Light Grid" w:uiPriority="62"/>
-    <w:lsdException w:name="Medium Shading 1" w:uiPriority="63"/>
-    <w:lsdException w:name="Medium Shading 2" w:uiPriority="64"/>
-    <w:lsdException w:name="Medium List 1" w:uiPriority="65"/>
-    <w:lsdException w:name="Medium List 2" w:uiPriority="66"/>
-    <w:lsdException w:name="Medium Grid 1" w:uiPriority="67"/>
-    <w:lsdException w:name="Medium Grid 2" w:uiPriority="68"/>
-    <w:lsdException w:name="Medium Grid 3" w:uiPriority="69"/>
-    <w:lsdException w:name="Dark List" w:uiPriority="70"/>
-    <w:lsdException w:name="Colorful Shading" w:uiPriority="71"/>
-    <w:lsdException w:name="Colorful List" w:uiPriority="72"/>
-    <w:lsdException w:name="Colorful Grid" w:uiPriority="73"/>
-    <w:lsdException w:name="Light Shading Accent 1" w:uiPriority="60"/>
-    <w:lsdException w:name="Light List Accent 1" w:uiPriority="61"/>
-    <w:lsdException w:name="Light Grid Accent 1" w:uiPriority="62"/>
-    <w:lsdException w:name="Medium Shading 1 Accent 1" w:uiPriority="63"/>
-    <w:lsdException w:name="Medium Shading 2 Accent 1" w:uiPriority="64"/>
-    <w:lsdException w:name="Medium List 1 Accent 1" w:uiPriority="65"/>
-    <w:lsdException w:name="Revision" w:semiHidden="1"/>
-    <w:lsdException w:name="List Paragraph" w:uiPriority="34" w:qFormat="1"/>
-    <w:lsdException w:name="Quote" w:uiPriority="29" w:qFormat="1"/>
-    <w:lsdException w:name="Intense Quote" w:uiPriority="30" w:qFormat="1"/>
-    <w:lsdException w:name="Medium List 2 Accent 1" w:uiPriority="66"/>
-    <w:lsdException w:name="Medium Grid 1 Accent 1" w:uiPriority="67"/>
-    <w:lsdException w:name="Medium Grid 2 Accent 1" w:uiPriority="68"/>
-    <w:lsdException w:name="Medium Grid 3 Accent 1" w:uiPriority="69"/>
-    <w:lsdException w:name="Dark List Accent 1" w:uiPriority="70"/>
-    <w:lsdException w:name="Colorful Shading Accent 1" w:uiPriority="71"/>
-    <w:lsdException w:name="Colorful List Accent 1" w:uiPriority="72"/>
-    <w:lsdException w:name="Colorful Grid Accent 1" w:uiPriority="73"/>
-    <w:lsdException w:name="Light Shading Accent 2" w:uiPriority="60"/>
-    <w:lsdException w:name="Light List Accent 2" w:uiPriority="61"/>
-    <w:lsdException w:name="Light Grid Accent 2" w:uiPriority="62"/>
-    <w:lsdException w:name="Medium Shading 1 Accent 2" w:uiPriority="63"/>
-    <w:lsdException w:name="Medium Shading 2 Accent 2" w:uiPriority="64"/>
-    <w:lsdException w:name="Medium List 1 Accent 2" w:uiPriority="65"/>
-    <w:lsdException w:name="Medium List 2 Accent 2" w:uiPriority="66"/>
-    <w:lsdException w:name="Medium Grid 1 Accent 2" w:uiPriority="67"/>
-    <w:lsdException w:name="Medium Grid 2 Accent 2" w:uiPriority="68"/>
-    <w:lsdException w:name="Medium Grid 3 Accent 2" w:uiPriority="69"/>
-    <w:lsdException w:name="Dark List Accent 2" w:uiPriority="70"/>
-    <w:lsdException w:name="Colorful Shading Accent 2" w:uiPriority="71"/>
-    <w:lsdException w:name="Colorful List Accent 2" w:uiPriority="72"/>
-    <w:lsdException w:name="Colorful Grid Accent 2" w:uiPriority="73"/>
-    <w:lsdException w:name="Light Shading Accent 3" w:uiPriority="60"/>
-    <w:lsdException w:name="Light List Accent 3" w:uiPriority="61"/>
-    <w:lsdException w:name="Light Grid Accent 3" w:uiPriority="62"/>
-    <w:lsdException w:name="Medium Shading 1 Accent 3" w:uiPriority="63"/>
-    <w:lsdException w:name="Medium Shading 2 Accent 3" w:uiPriority="64"/>
-    <w:lsdException w:name="Medium List 1 Accent 3" w:uiPriority="65"/>
-    <w:lsdException w:name="Medium List 2 Accent 3" w:uiPriority="66"/>
-    <w:lsdException w:name="Medium Grid 1 Accent 3" w:uiPriority="67"/>
-    <w:lsdException w:name="Medium Grid 2 Accent 3" w:uiPriority="68"/>
-    <w:lsdException w:name="Medium Grid 3 Accent 3" w:uiPriority="69"/>
-    <w:lsdException w:name="Dark List Accent 3" w:uiPriority="70"/>
-    <w:lsdException w:name="Colorful Shading Accent 3" w:uiPriority="71"/>
-    <w:lsdException w:name="Colorful List Accent 3" w:uiPriority="72"/>
-    <w:lsdException w:name="Colorful Grid Accent 3" w:uiPriority="73"/>
-    <w:lsdException w:name="Light Shading Accent 4" w:uiPriority="60"/>
-    <w:lsdException w:name="Light List Accent 4" w:uiPriority="61"/>
-    <w:lsdException w:name="Light Grid Accent 4" w:uiPriority="62"/>
-    <w:lsdException w:name="Medium Shading 1 Accent 4" w:uiPriority="63"/>
-    <w:lsdException w:name="Medium Shading 2 Accent 4" w:uiPriority="64"/>
-    <w:lsdException w:name="Medium List 1 Accent 4" w:uiPriority="65"/>
-    <w:lsdException w:name="Medium List 2 Accent 4" w:uiPriority="66"/>
-    <w:lsdException w:name="Medium Grid 1 Accent 4" w:uiPriority="67"/>
-    <w:lsdException w:name="Medium Grid 2 Accent 4" w:uiPriority="68"/>
-    <w:lsdException w:name="Medium Grid 3 Accent 4" w:uiPriority="69"/>
-    <w:lsdException w:name="Dark List Accent 4" w:uiPriority="70"/>
-    <w:lsdException w:name="Colorful Shading Accent 4" w:uiPriority="71"/>
-    <w:lsdException w:name="Colorful List Accent 4" w:uiPriority="72"/>
-    <w:lsdException w:name="Colorful Grid Accent 4" w:uiPriority="73"/>
-    <w:lsdException w:name="Light Shading Accent 5" w:uiPriority="60"/>
-    <w:lsdException w:name="Light List Accent 5" w:uiPriority="61"/>
-    <w:lsdException w:name="Light Grid Accent 5" w:uiPriority="62"/>
-    <w:lsdException w:name="Medium Shading 1 Accent 5" w:uiPriority="63"/>
-    <w:lsdException w:name="Medium Shading 2 Accent 5" w:uiPriority="64"/>
-    <w:lsdException w:name="Medium List 1 Accent 5" w:uiPriority="65"/>
-    <w:lsdException w:name="Medium List 2 Accent 5" w:uiPriority="66"/>
-    <w:lsdException w:name="Medium Grid 1 Accent 5" w:uiPriority="67"/>
-    <w:lsdException w:name="Medium Grid 2 Accent 5" w:uiPriority="68"/>
-    <w:lsdException w:name="Medium Grid 3 Accent 5" w:uiPriority="69"/>
-    <w:lsdException w:name="Dark List Accent 5" w:uiPriority="70"/>
-    <w:lsdException w:name="Colorful Shading Accent 5" w:uiPriority="71"/>
-    <w:lsdException w:name="Colorful List Accent 5" w:uiPriority="72"/>
-    <w:lsdException w:name="Colorful Grid Accent 5" w:uiPriority="73"/>
-    <w:lsdException w:name="Light Shading Accent 6" w:uiPriority="60"/>
-    <w:lsdException w:name="Light List Accent 6" w:uiPriority="61"/>
-    <w:lsdException w:name="Light Grid Accent 6" w:uiPriority="62"/>
-    <w:lsdException w:name="Medium Shading 1 Accent 6" w:uiPriority="63"/>
-    <w:lsdException w:name="Medium Shading 2 Accent 6" w:uiPriority="64"/>
-    <w:lsdException w:name="Medium List 1 Accent 6" w:uiPriority="65"/>
-    <w:lsdException w:name="Medium List 2 Accent 6" w:uiPriority="66"/>
-    <w:lsdException w:name="Medium Grid 1 Accent 6" w:uiPriority="67"/>
-    <w:lsdException w:name="Medium Grid 2 Accent 6" w:uiPriority="68"/>
-    <w:lsdException w:name="Medium Grid 3 Accent 6" w:uiPriority="69"/>
-    <w:lsdException w:name="Dark List Accent 6" w:uiPriority="70"/>
-    <w:lsdException w:name="Colorful Shading Accent 6" w:uiPriority="71"/>
-    <w:lsdException w:name="Colorful List Accent 6" w:uiPriority="72"/>
-    <w:lsdException w:name="Colorful Grid Accent 6" w:uiPriority="73"/>
-    <w:lsdException w:name="Subtle Emphasis" w:uiPriority="19" w:qFormat="1"/>
-    <w:lsdException w:name="Intense Emphasis" w:uiPriority="21" w:qFormat="1"/>
-    <w:lsdException w:name="Subtle Reference" w:uiPriority="31" w:qFormat="1"/>
-    <w:lsdException w:name="Intense Reference" w:uiPriority="32" w:qFormat="1"/>
-    <w:lsdException w:name="Book Title" w:uiPriority="33" w:qFormat="1"/>
-    <w:lsdException w:name="Bibliography" w:semiHidden="1" w:uiPriority="37" w:unhideWhenUsed="1"/>
-    <w:lsdException w:name="TOC Heading" w:semiHidden="1" w:uiPriority="39" w:unhideWhenUsed="1" w:qFormat="1"/>
-    <w:lsdException w:name="Plain Table 1" w:uiPriority="41"/>
-    <w:lsdException w:name="Plain Table 2" w:uiPriority="42"/>
-    <w:lsdException w:name="Plain Table 3" w:uiPriority="43"/>
-    <w:lsdException w:name="Plain Table 4" w:uiPriority="44"/>
-    <w:lsdException w:name="Plain Table 5" w:uiPriority="45"/>
-    <w:lsdException w:name="Grid Table Light" w:uiPriority="40"/>
-    <w:lsdException w:name="Grid Table 1 Light" w:uiPriority="46"/>
-    <w:lsdException w:name="Grid Table 2" w:uiPriority="47"/>
-    <w:lsdException w:name="Grid Table 3" w:uiPriority="48"/>
-    <w:lsdException w:name="Grid Table 4" w:uiPriority="49"/>
-    <w:lsdException w:name="Grid Table 5 Dark" w:uiPriority="50"/>
-    <w:lsdException w:name="Grid Table 6 Colorful" w:uiPriority="51"/>
-    <w:lsdException w:name="Grid Table 7 Colorful" w:uiPriority="52"/>
-    <w:lsdException w:name="Grid Table 1 Light Accent 1" w:uiPriority="46"/>
-    <w:lsdException w:name="Grid Table 2 Accent 1" w:uiPriority="47"/>
-    <w:lsdException w:name="Grid Table 3 Accent 1" w:uiPriority="48"/>
-    <w:lsdException w:name="Grid Table 4 Accent 1" w:uiPriority="49"/>
-    <w:lsdException w:name="Grid Table 5 Dark Accent 1" w:uiPriority="50"/>
-    <w:lsdException w:name="Grid Table 6 Colorful Accent 1" w:uiPriority="51"/>
-    <w:lsdException w:name="Grid Table 7 Colorful Accent 1" w:uiPriority="52"/>
-    <w:lsdException w:name="Grid Table 1 Light Accent 2" w:uiPriority="46"/>
-    <w:lsdException w:name="Grid Table 2 Accent 2" w:uiPriority="47"/>
-    <w:lsdException w:name="Grid Table 3 Accent 2" w:uiPriority="48"/>
-    <w:lsdException w:name="Grid Table 4 Accent 2" w:uiPriority="49"/>
-    <w:lsdException w:name="Grid Table 5 Dark Accent 2" w:uiPriority="50"/>
-    <w:lsdException w:name="Grid Table 6 Colorful Accent 2" w:uiPriority="51"/>
-    <w:lsdException w:name="Grid Table 7 Colorful Accent 2" w:uiPriority="52"/>
-    <w:lsdException w:name="Grid Table 1 Light Accent 3" w:uiPriority="46"/>
-    <w:lsdException w:name="Grid Table 2 Accent 3" w:uiPriority="47"/>
-    <w:lsdException w:name="Grid Table 3 Accent 3" w:uiPriority="48"/>
-    <w:lsdException w:name="Grid Table 4 Accent 3" w:uiPriority="49"/>
-    <w:lsdException w:name="Grid Table 5 Dark Accent 3" w:uiPriority="50"/>
-    <w:lsdException w:name="Grid Table 6 Colorful Accent 3" w:uiPriority="51"/>
-    <w:lsdException w:name="Grid Table 7 Colorful Accent 3" w:uiPriority="52"/>
-    <w:lsdException w:name="Grid Table 1 Light Accent 4" w:uiPriority="46"/>
-    <w:lsdException w:name="Grid Table 2 Accent 4" w:uiPriority="47"/>
-    <w:lsdException w:name="Grid Table 3 Accent 4" w:uiPriority="48"/>
-    <w:lsdException w:name="Grid Table 4 Accent 4" w:uiPriority="49"/>
-    <w:lsdException w:name="Grid Table 5 Dark Accent 4" w:uiPriority="50"/>
-    <w:lsdException w:name="Grid Table 6 Colorful Accent 4" w:uiPriority="51"/>
-    <w:lsdException w:name="Grid Table 7 Colorful Accent 4" w:uiPriority="52"/>
-    <w:lsdException w:name="Grid Table 1 Light Accent 5" w:uiPriority="46"/>
-    <w:lsdException w:name="Grid Table 2 Accent 5" w:uiPriority="47"/>
-    <w:lsdException w:name="Grid Table 3 Accent 5" w:uiPriority="48"/>
-    <w:lsdException w:name="Grid Table 4 Accent 5" w:uiPriority="49"/>
-    <w:lsdException w:name="Grid Table 5 Dark Accent 5" w:uiPriority="50"/>
-    <w:lsdException w:name="Grid Table 6 Colorful Accent 5" w:uiPriority="51"/>
-    <w:lsdException w:name="Grid Table 7 Colorful Accent 5" w:uiPriority="52"/>
-    <w:lsdException w:name="Grid Table 1 Light Accent 6" w:uiPriority="46"/>
-    <w:lsdException w:name="Grid Table 2 Accent 6" w:uiPriority="47"/>
-    <w:lsdException w:name="Grid Table 3 Accent 6" w:uiPriority="48"/>
-    <w:lsdException w:name="Grid Table 4 Accent 6" w:uiPriority="49"/>
-    <w:lsdException w:name="Grid Table 5 Dark Accent 6" w:uiPriority="50"/>
-    <w:lsdException w:name="Grid Table 6 Colorful Accent 6" w:uiPriority="51"/>
-    <w:lsdException w:name="Grid Table 7 Colorful Accent 6" w:uiPriority="52"/>
-    <w:lsdException w:name="List Table 1 Light" w:uiPriority="46"/>
-    <w:lsdException w:name="List Table 2" w:uiPriority="47"/>
-    <w:lsdException w:name="List Table 3" w:uiPriority="48"/>
-    <w:lsdException w:name="List Table 4" w:uiPriority="49"/>
-    <w:lsdException w:name="List Table 5 Dark" w:uiPriority="50"/>
-    <w:lsdException w:name="List Table 6 Colorful" w:uiPriority="51"/>
-    <w:lsdException w:name="List Table 7 Colorful" w:uiPriority="52"/>
-    <w:lsdException w:name="List Table 1 Light Accent 1" w:uiPriority="46"/>
-    <w:lsdException w:name="List Table 2 Accent 1" w:uiPriority="47"/>
-    <w:lsdException w:name="List Table 3 Accent 1" w:uiPriority="48"/>
-    <w:lsdException w:name="List Table 4 Accent 1" w:uiPriority="49"/>
-    <w:lsdException w:name="List Table 5 Dark Accent 1" w:uiPriority="50"/>
-    <w:lsdException w:name="List Table 6 Colorful Accent 1" w:uiPriority="51"/>
-    <w:lsdException w:name="List Table 7 Colorful Accent 1" w:uiPriority="52"/>
-    <w:lsdException w:name="List Table 1 Light Accent 2" w:uiPriority="46"/>
-    <w:lsdException w:name="List Table 2 Accent 2" w:uiPriority="47"/>
-    <w:lsdException w:name="List Table 3 Accent 2" w:uiPriority="48"/>
-    <w:lsdException w:name="List Table 4 Accent 2" w:uiPriority="49"/>
-    <w:lsdException w:name="List Table 5 Dark Accent 2" w:uiPriority="50"/>
-    <w:lsdException w:name="List Table 6 Colorful Accent 2" w:uiPriority="51"/>
-    <w:lsdException w:name="List Table 7 Colorful Accent 2" w:uiPriority="52"/>
-    <w:lsdException w:name="List Table 1 Light Accent 3" w:uiPriority="46"/>
-    <w:lsdException w:name="List Table 2 Accent 3" w:uiPriority="47"/>
-    <w:lsdException w:name="List Table 3 Accent 3" w:uiPriority="48"/>
-    <w:lsdException w:name="List Table 4 Accent 3" w:uiPriority="49"/>
-    <w:lsdException w:name="List Table 5 Dark Accent 3" w:uiPriority="50"/>
-    <w:lsdException w:name="List Table 6 Colorful Accent 3" w:uiPriority="51"/>
-    <w:lsdException w:name="List Table 7 Colorful Accent 3" w:uiPriority="52"/>
-    <w:lsdException w:name="List Table 1 Light Accent 4" w:uiPriority="46"/>
-    <w:lsdException w:name="List Table 2 Accent 4" w:uiPriority="47"/>
-    <w:lsdException w:name="List Table 3 Accent 4" w:uiPriority="48"/>
-    <w:lsdException w:name="List Table 4 Accent 4" w:uiPriority="49"/>
-    <w:lsdException w:name="List Table 5 Dark Accent 4" w:uiPriority="50"/>
-    <w:lsdException w:name="List Table 6 Colorful Accent 4" w:uiPriority="51"/>
-    <w:lsdException w:name="List Table 7 Colorful Accent 4" w:uiPriority="52"/>
-    <w:lsdException w:name="List Table 1 Light Accent 5" w:uiPriority="46"/>
-    <w:lsdException w:name="List Table 2 Accent 5" w:uiPriority="47"/>
-    <w:lsdException w:name="List Table 3 Accent 5" w:uiPriority="48"/>
-    <w:lsdException w:name="List Table 4 Accent 5" w:uiPriority="49"/>
-    <w:lsdException w:name="List Table 5 Dark Accent 5" w:uiPriority="50"/>
-    <w:lsdException w:name="List Table 6 Colorful Accent 5" w:uiPriority="51"/>
-    <w:lsdException w:name="List Table 7 Colorful Accent 5" w:uiPriority="52"/>
-    <w:lsdException w:name="List Table 1 Light Accent 6" w:uiPriority="46"/>
-    <w:lsdException w:name="List Table 2 Accent 6" w:uiPriority="47"/>
-    <w:lsdException w:name="List Table 3 Accent 6" w:uiPriority="48"/>
-    <w:lsdException w:name="List Table 4 Accent 6" w:uiPriority="49"/>
-    <w:lsdException w:name="List Table 5 Dark Accent 6" w:uiPriority="50"/>
-    <w:lsdException w:name="List Table 6 Colorful Accent 6" w:uiPriority="51"/>
-    <w:lsdException w:name="List Table 7 Colorful Accent 6" w:uiPriority="52"/>
+  <w:latentStyles w:defLockedState="0" w:defUIPriority="99" w:defSemiHidden="1" w:defUnhideWhenUsed="1" w:defQFormat="0" w:count="267">
+    <w:lsdException w:name="Normal" w:semiHidden="0" w:uiPriority="0" w:unhideWhenUsed="0" w:qFormat="1"/>
+    <w:lsdException w:name="heading 1" w:semiHidden="0" w:uiPriority="9" w:unhideWhenUsed="0" w:qFormat="1"/>
+    <w:lsdException w:name="heading 2" w:uiPriority="9" w:qFormat="1"/>
+    <w:lsdException w:name="heading 3" w:uiPriority="9" w:qFormat="1"/>
+    <w:lsdException w:name="heading 4" w:uiPriority="9" w:qFormat="1"/>
+    <w:lsdException w:name="heading 5" w:uiPriority="9" w:qFormat="1"/>
+    <w:lsdException w:name="heading 6" w:uiPriority="9" w:qFormat="1"/>
+    <w:lsdException w:name="heading 7" w:uiPriority="9" w:qFormat="1"/>
+    <w:lsdException w:name="heading 8" w:uiPriority="9" w:qFormat="1"/>
+    <w:lsdException w:name="heading 9" w:uiPriority="9" w:qFormat="1"/>
+    <w:lsdException w:name="toc 1" w:uiPriority="39"/>
+    <w:lsdException w:name="toc 2" w:uiPriority="39"/>
+    <w:lsdException w:name="toc 3" w:uiPriority="39"/>
+    <w:lsdException w:name="toc 4" w:uiPriority="39"/>
+    <w:lsdException w:name="toc 5" w:uiPriority="39"/>
+    <w:lsdException w:name="toc 6" w:uiPriority="39"/>
+    <w:lsdException w:name="toc 7" w:uiPriority="39"/>
+    <w:lsdException w:name="toc 8" w:uiPriority="39"/>
+    <w:lsdException w:name="toc 9" w:uiPriority="39"/>
+    <w:lsdException w:name="caption" w:uiPriority="35" w:qFormat="1"/>
+    <w:lsdException w:name="Title" w:semiHidden="0" w:uiPriority="10" w:unhideWhenUsed="0" w:qFormat="1"/>
+    <w:lsdException w:name="Default Paragraph Font" w:uiPriority="1"/>
+    <w:lsdException w:name="Subtitle" w:semiHidden="0" w:uiPriority="11" w:unhideWhenUsed="0" w:qFormat="1"/>
+    <w:lsdException w:name="Strong" w:semiHidden="0" w:uiPriority="22" w:unhideWhenUsed="0" w:qFormat="1"/>
+    <w:lsdException w:name="Emphasis" w:semiHidden="0" w:uiPriority="20" w:unhideWhenUsed="0" w:qFormat="1"/>
+    <w:lsdException w:name="Table Grid" w:semiHidden="0" w:uiPriority="59" w:unhideWhenUsed="0"/>
+    <w:lsdException w:name="Placeholder Text" w:unhideWhenUsed="0"/>
+    <w:lsdException w:name="No Spacing" w:semiHidden="0" w:uiPriority="1" w:unhideWhenUsed="0" w:qFormat="1"/>
+    <w:lsdException w:name="Light Shading" w:semiHidden="0" w:uiPriority="60" w:unhideWhenUsed="0"/>
+    <w:lsdException w:name="Light List" w:semiHidden="0" w:uiPriority="61" w:unhideWhenUsed="0"/>
+    <w:lsdException w:name="Light Grid" w:semiHidden="0" w:uiPriority="62" w:unhideWhenUsed="0"/>
+    <w:lsdException w:name="Medium Shading 1" w:semiHidden="0" w:uiPriority="63" w:unhideWhenUsed="0"/>
+    <w:lsdException w:name="Medium Shading 2" w:semiHidden="0" w:uiPriority="64" w:unhideWhenUsed="0"/>
+    <w:lsdException w:name="Medium List 1" w:semiHidden="0" w:uiPriority="65" w:unhideWhenUsed="0"/>
+    <w:lsdException w:name="Medium List 2" w:semiHidden="0" w:uiPriority="66" w:unhideWhenUsed="0"/>
+    <w:lsdException w:name="Medium Grid 1" w:semiHidden="0" w:uiPriority="67" w:unhideWhenUsed="0"/>
+    <w:lsdException w:name="Medium Grid 2" w:semiHidden="0" w:uiPriority="68" w:unhideWhenUsed="0"/>
+    <w:lsdException w:name="Medium Grid 3" w:semiHidden="0" w:uiPriority="69" w:unhideWhenUsed="0"/>
+    <w:lsdException w:name="Dark List" w:semiHidden="0" w:uiPriority="70" w:unhideWhenUsed="0"/>
+    <w:lsdException w:name="Colorful Shading" w:semiHidden="0" w:uiPriority="71" w:unhideWhenUsed="0"/>
+    <w:lsdException w:name="Colorful List" w:semiHidden="0" w:uiPriority="72" w:unhideWhenUsed="0"/>
+    <w:lsdException w:name="Colorful Grid" w:semiHidden="0" w:uiPriority="73" w:unhideWhenUsed="0"/>
+    <w:lsdException w:name="Light Shading Accent 1" w:semiHidden="0" w:uiPriority="60" w:unhideWhenUsed="0"/>
+    <w:lsdException w:name="Light List Accent 1" w:semiHidden="0" w:uiPriority="61" w:unhideWhenUsed="0"/>
+    <w:lsdException w:name="Light Grid Accent 1" w:semiHidden="0" w:uiPriority="62" w:unhideWhenUsed="0"/>
+    <w:lsdException w:name="Medium Shading 1 Accent 1" w:semiHidden="0" w:uiPriority="63" w:unhideWhenUsed="0"/>
+    <w:lsdException w:name="Medium Shading 2 Accent 1" w:semiHidden="0" w:uiPriority="64" w:unhideWhenUsed="0"/>
+    <w:lsdException w:name="Medium List 1 Accent 1" w:semiHidden="0" w:uiPriority="65" w:unhideWhenUsed="0"/>
+    <w:lsdException w:name="Revision" w:unhideWhenUsed="0"/>
+    <w:lsdException w:name="List Paragraph" w:semiHidden="0" w:uiPriority="34" w:unhideWhenUsed="0" w:qFormat="1"/>
+    <w:lsdException w:name="Quote" w:semiHidden="0" w:uiPriority="29" w:unhideWhenUsed="0" w:qFormat="1"/>
+    <w:lsdException w:name="Intense Quote" w:semiHidden="0" w:uiPriority="30" w:unhideWhenUsed="0" w:qFormat="1"/>
+    <w:lsdException w:name="Medium List 2 Accent 1" w:semiHidden="0" w:uiPriority="66" w:unhideWhenUsed="0"/>
+    <w:lsdException w:name="Medium Grid 1 Accent 1" w:semiHidden="0" w:uiPriority="67" w:unhideWhenUsed="0"/>
+    <w:lsdException w:name="Medium Grid 2 Accent 1" w:semiHidden="0" w:uiPriority="68" w:unhideWhenUsed="0"/>
+    <w:lsdException w:name="Medium Grid 3 Accent 1" w:semiHidden="0" w:uiPriority="69" w:unhideWhenUsed="0"/>
+    <w:lsdException w:name="Dark List Accent 1" w:semiHidden="0" w:uiPriority="70" w:unhideWhenUsed="0"/>
+    <w:lsdException w:name="Colorful Shading Accent 1" w:semiHidden="0" w:uiPriority="71" w:unhideWhenUsed="0"/>
+    <w:lsdException w:name="Colorful List Accent 1" w:semiHidden="0" w:uiPriority="72" w:unhideWhenUsed="0"/>
+    <w:lsdException w:name="Colorful Grid Accent 1" w:semiHidden="0" w:uiPriority="73" w:unhideWhenUsed="0"/>
+    <w:lsdException w:name="Light Shading Accent 2" w:semiHidden="0" w:uiPriority="60" w:unhideWhenUsed="0"/>
+    <w:lsdException w:name="Light List Accent 2" w:semiHidden="0" w:uiPriority="61" w:unhideWhenUsed="0"/>
+    <w:lsdException w:name="Light Grid Accent 2" w:semiHidden="0" w:uiPriority="62" w:unhideWhenUsed="0"/>
+    <w:lsdException w:name="Medium Shading 1 Accent 2" w:semiHidden="0" w:uiPriority="63" w:unhideWhenUsed="0"/>
+    <w:lsdException w:name="Medium Shading 2 Accent 2" w:semiHidden="0" w:uiPriority="64" w:unhideWhenUsed="0"/>
+    <w:lsdException w:name="Medium List 1 Accent 2" w:semiHidden="0" w:uiPriority="65" w:unhideWhenUsed="0"/>
+    <w:lsdException w:name="Medium List 2 Accent 2" w:semiHidden="0" w:uiPriority="66" w:unhideWhenUsed="0"/>
+    <w:lsdException w:name="Medium Grid 1 Accent 2" w:semiHidden="0" w:uiPriority="67" w:unhideWhenUsed="0"/>
+    <w:lsdException w:name="Medium Grid 2 Accent 2" w:semiHidden="0" w:uiPriority="68" w:unhideWhenUsed="0"/>
+    <w:lsdException w:name="Medium Grid 3 Accent 2" w:semiHidden="0" w:uiPriority="69" w:unhideWhenUsed="0"/>
+    <w:lsdException w:name="Dark List Accent 2" w:semiHidden="0" w:uiPriority="70" w:unhideWhenUsed="0"/>
+    <w:lsdException w:name="Colorful Shading Accent 2" w:semiHidden="0" w:uiPriority="71" w:unhideWhenUsed="0"/>
+    <w:lsdException w:name="Colorful List Accent 2" w:semiHidden="0" w:uiPriority="72" w:unhideWhenUsed="0"/>
+    <w:lsdException w:name="Colorful Grid Accent 2" w:semiHidden="0" w:uiPriority="73" w:unhideWhenUsed="0"/>
+    <w:lsdException w:name="Light Shading Accent 3" w:semiHidden="0" w:uiPriority="60" w:unhideWhenUsed="0"/>
+    <w:lsdException w:name="Light List Accent 3" w:semiHidden="0" w:uiPriority="61" w:unhideWhenUsed="0"/>
+    <w:lsdException w:name="Light Grid Accent 3" w:semiHidden="0" w:uiPriority="62" w:unhideWhenUsed="0"/>
+    <w:lsdException w:name="Medium Shading 1 Accent 3" w:semiHidden="0" w:uiPriority="63" w:unhideWhenUsed="0"/>
+    <w:lsdException w:name="Medium Shading 2 Accent 3" w:semiHidden="0" w:uiPriority="64" w:unhideWhenUsed="0"/>
+    <w:lsdException w:name="Medium List 1 Accent 3" w:semiHidden="0" w:uiPriority="65" w:unhideWhenUsed="0"/>
+    <w:lsdException w:name="Medium List 2 Accent 3" w:semiHidden="0" w:uiPriority="66" w:unhideWhenUsed="0"/>
+    <w:lsdException w:name="Medium Grid 1 Accent 3" w:semiHidden="0" w:uiPriority="67" w:unhideWhenUsed="0"/>
+    <w:lsdException w:name="Medium Grid 2 Accent 3" w:semiHidden="0" w:uiPriority="68" w:unhideWhenUsed="0"/>
+    <w:lsdException w:name="Medium Grid 3 Accent 3" w:semiHidden="0" w:uiPriority="69" w:unhideWhenUsed="0"/>
+    <w:lsdException w:name="Dark List Accent 3" w:semiHidden="0" w:uiPriority="70" w:unhideWhenUsed="0"/>
+    <w:lsdException w:name="Colorful Shading Accent 3" w:semiHidden="0" w:uiPriority="71" w:unhideWhenUsed="0"/>
+    <w:lsdException w:name="Colorful List Accent 3" w:semiHidden="0" w:uiPriority="72" w:unhideWhenUsed="0"/>
+    <w:lsdException w:name="Colorful Grid Accent 3" w:semiHidden="0" w:uiPriority="73" w:unhideWhenUsed="0"/>
+    <w:lsdException w:name="Light Shading Accent 4" w:semiHidden="0" w:uiPriority="60" w:unhideWhenUsed="0"/>
+    <w:lsdException w:name="Light List Accent 4" w:semiHidden="0" w:uiPriority="61" w:unhideWhenUsed="0"/>
+    <w:lsdException w:name="Light Grid Accent 4" w:semiHidden="0" w:uiPriority="62" w:unhideWhenUsed="0"/>
+    <w:lsdException w:name="Medium Shading 1 Accent 4" w:semiHidden="0" w:uiPriority="63" w:unhideWhenUsed="0"/>
+    <w:lsdException w:name="Medium Shading 2 Accent 4" w:semiHidden="0" w:uiPriority="64" w:unhideWhenUsed="0"/>
+    <w:lsdException w:name="Medium List 1 Accent 4" w:semiHidden="0" w:uiPriority="65" w:unhideWhenUsed="0"/>
+    <w:lsdException w:name="Medium List 2 Accent 4" w:semiHidden="0" w:uiPriority="66" w:unhideWhenUsed="0"/>
+    <w:lsdException w:name="Medium Grid 1 Accent 4" w:semiHidden="0" w:uiPriority="67" w:unhideWhenUsed="0"/>
+    <w:lsdException w:name="Medium Grid 2 Accent 4" w:semiHidden="0" w:uiPriority="68" w:unhideWhenUsed="0"/>
+    <w:lsdException w:name="Medium Grid 3 Accent 4" w:semiHidden="0" w:uiPriority="69" w:unhideWhenUsed="0"/>
+    <w:lsdException w:name="Dark List Accent 4" w:semiHidden="0" w:uiPriority="70" w:unhideWhenUsed="0"/>
+    <w:lsdException w:name="Colorful Shading Accent 4" w:semiHidden="0" w:uiPriority="71" w:unhideWhenUsed="0"/>
+    <w:lsdException w:name="Colorful List Accent 4" w:semiHidden="0" w:uiPriority="72" w:unhideWhenUsed="0"/>
+    <w:lsdException w:name="Colorful Grid Accent 4" w:semiHidden="0" w:uiPriority="73" w:unhideWhenUsed="0"/>
+    <w:lsdException w:name="Light Shading Accent 5" w:semiHidden="0" w:uiPriority="60" w:unhideWhenUsed="0"/>
+    <w:lsdException w:name="Light List Accent 5" w:semiHidden="0" w:uiPriority="61" w:unhideWhenUsed="0"/>
+    <w:lsdException w:name="Light Grid Accent 5" w:semiHidden="0" w:uiPriority="62" w:unhideWhenUsed="0"/>
+    <w:lsdException w:name="Medium Shading 1 Accent 5" w:semiHidden="0" w:uiPriority="63" w:unhideWhenUsed="0"/>
+    <w:lsdException w:name="Medium Shading 2 Accent 5" w:semiHidden="0" w:uiPriority="64" w:unhideWhenUsed="0"/>
+    <w:lsdException w:name="Medium List 1 Accent 5" w:semiHidden="0" w:uiPriority="65" w:unhideWhenUsed="0"/>
+    <w:lsdException w:name="Medium List 2 Accent 5" w:semiHidden="0" w:uiPriority="66" w:unhideWhenUsed="0"/>
+    <w:lsdException w:name="Medium Grid 1 Accent 5" w:semiHidden="0" w:uiPriority="67" w:unhideWhenUsed="0"/>
+    <w:lsdException w:name="Medium Grid 2 Accent 5" w:semiHidden="0" w:uiPriority="68" w:unhideWhenUsed="0"/>
+    <w:lsdException w:name="Medium Grid 3 Accent 5" w:semiHidden="0" w:uiPriority="69" w:unhideWhenUsed="0"/>
+    <w:lsdException w:name="Dark List Accent 5" w:semiHidden="0" w:uiPriority="70" w:unhideWhenUsed="0"/>
+    <w:lsdException w:name="Colorful Shading Accent 5" w:semiHidden="0" w:uiPriority="71" w:unhideWhenUsed="0"/>
+    <w:lsdException w:name="Colorful List Accent 5" w:semiHidden="0" w:uiPriority="72" w:unhideWhenUsed="0"/>
+    <w:lsdException w:name="Colorful Grid Accent 5" w:semiHidden="0" w:uiPriority="73" w:unhideWhenUsed="0"/>
+    <w:lsdException w:name="Light Shading Accent 6" w:semiHidden="0" w:uiPriority="60" w:unhideWhenUsed="0"/>
+    <w:lsdException w:name="Light List Accent 6" w:semiHidden="0" w:uiPriority="61" w:unhideWhenUsed="0"/>
+    <w:lsdException w:name="Light Grid Accent 6" w:semiHidden="0" w:uiPriority="62" w:unhideWhenUsed="0"/>
+    <w:lsdException w:name="Medium Shading 1 Accent 6" w:semiHidden="0" w:uiPriority="63" w:unhideWhenUsed="0"/>
+    <w:lsdException w:name="Medium Shading 2 Accent 6" w:semiHidden="0" w:uiPriority="64" w:unhideWhenUsed="0"/>
+    <w:lsdException w:name="Medium List 1 Accent 6" w:semiHidden="0" w:uiPriority="65" w:unhideWhenUsed="0"/>
+    <w:lsdException w:name="Medium List 2 Accent 6" w:semiHidden="0" w:uiPriority="66" w:unhideWhenUsed="0"/>
+    <w:lsdException w:name="Medium Grid 1 Accent 6" w:semiHidden="0" w:uiPriority="67" w:unhideWhenUsed="0"/>
+    <w:lsdException w:name="Medium Grid 2 Accent 6" w:semiHidden="0" w:uiPriority="68" w:unhideWhenUsed="0"/>
+    <w:lsdException w:name="Medium Grid 3 Accent 6" w:semiHidden="0" w:uiPriority="69" w:unhideWhenUsed="0"/>
+    <w:lsdException w:name="Dark List Accent 6" w:semiHidden="0" w:uiPriority="70" w:unhideWhenUsed="0"/>
+    <w:lsdException w:name="Colorful Shading Accent 6" w:semiHidden="0" w:uiPriority="71" w:unhideWhenUsed="0"/>
+    <w:lsdException w:name="Colorful List Accent 6" w:semiHidden="0" w:uiPriority="72" w:unhideWhenUsed="0"/>
+    <w:lsdException w:name="Colorful Grid Accent 6" w:semiHidden="0" w:uiPriority="73" w:unhideWhenUsed="0"/>
+    <w:lsdException w:name="Subtle Emphasis" w:semiHidden="0" w:uiPriority="19" w:unhideWhenUsed="0" w:qFormat="1"/>
+    <w:lsdException w:name="Intense Emphasis" w:semiHidden="0" w:uiPriority="21" w:unhideWhenUsed="0" w:qFormat="1"/>
+    <w:lsdException w:name="Subtle Reference" w:semiHidden="0" w:uiPriority="31" w:unhideWhenUsed="0" w:qFormat="1"/>
+    <w:lsdException w:name="Intense Reference" w:semiHidden="0" w:uiPriority="32" w:unhideWhenUsed="0" w:qFormat="1"/>
+    <w:lsdException w:name="Book Title" w:semiHidden="0" w:uiPriority="33" w:unhideWhenUsed="0" w:qFormat="1"/>
+    <w:lsdException w:name="Bibliography" w:uiPriority="37"/>
+    <w:lsdException w:name="TOC Heading" w:uiPriority="39" w:qFormat="1"/>
   </w:latentStyles>
   <w:style w:type="paragraph" w:default="1" w:styleId="a0">
     <w:name w:val="Normal"/>
@@ -44370,7 +44857,784 @@
       <w:contextualSpacing/>
     </w:pPr>
   </w:style>
-  <w:style w:type="table" w:styleId="20">
+  <w:style w:type="table" w:customStyle="1" w:styleId="PlainTable2">
+    <w:name w:val="Plain Table 2"/>
+    <w:basedOn w:val="a2"/>
+    <w:uiPriority w:val="42"/>
+    <w:rsid w:val="000A4FAA"/>
+    <w:tblPr>
+      <w:tblStyleRowBandSize w:val="1"/>
+      <w:tblStyleColBandSize w:val="1"/>
+      <w:tblBorders>
+        <w:top w:val="single" w:sz="4" w:space="0" w:color="7F7F7F" w:themeColor="text1" w:themeTint="80"/>
+        <w:bottom w:val="single" w:sz="4" w:space="0" w:color="7F7F7F" w:themeColor="text1" w:themeTint="80"/>
+      </w:tblBorders>
+    </w:tblPr>
+    <w:tblStylePr w:type="firstRow">
+      <w:rPr>
+        <w:b/>
+        <w:bCs/>
+      </w:rPr>
+      <w:tblPr/>
+      <w:tcPr>
+        <w:tcBorders>
+          <w:bottom w:val="single" w:sz="4" w:space="0" w:color="7F7F7F" w:themeColor="text1" w:themeTint="80"/>
+        </w:tcBorders>
+      </w:tcPr>
+    </w:tblStylePr>
+    <w:tblStylePr w:type="lastRow">
+      <w:rPr>
+        <w:b/>
+        <w:bCs/>
+      </w:rPr>
+      <w:tblPr/>
+      <w:tcPr>
+        <w:tcBorders>
+          <w:top w:val="single" w:sz="4" w:space="0" w:color="7F7F7F" w:themeColor="text1" w:themeTint="80"/>
+        </w:tcBorders>
+      </w:tcPr>
+    </w:tblStylePr>
+    <w:tblStylePr w:type="firstCol">
+      <w:rPr>
+        <w:b/>
+        <w:bCs/>
+      </w:rPr>
+    </w:tblStylePr>
+    <w:tblStylePr w:type="lastCol">
+      <w:rPr>
+        <w:b/>
+        <w:bCs/>
+      </w:rPr>
+    </w:tblStylePr>
+    <w:tblStylePr w:type="band1Vert">
+      <w:tblPr/>
+      <w:tcPr>
+        <w:tcBorders>
+          <w:left w:val="single" w:sz="4" w:space="0" w:color="7F7F7F" w:themeColor="text1" w:themeTint="80"/>
+          <w:right w:val="single" w:sz="4" w:space="0" w:color="7F7F7F" w:themeColor="text1" w:themeTint="80"/>
+        </w:tcBorders>
+      </w:tcPr>
+    </w:tblStylePr>
+    <w:tblStylePr w:type="band2Vert">
+      <w:tblPr/>
+      <w:tcPr>
+        <w:tcBorders>
+          <w:left w:val="single" w:sz="4" w:space="0" w:color="7F7F7F" w:themeColor="text1" w:themeTint="80"/>
+          <w:right w:val="single" w:sz="4" w:space="0" w:color="7F7F7F" w:themeColor="text1" w:themeTint="80"/>
+        </w:tcBorders>
+      </w:tcPr>
+    </w:tblStylePr>
+    <w:tblStylePr w:type="band1Horz">
+      <w:tblPr/>
+      <w:tcPr>
+        <w:tcBorders>
+          <w:top w:val="single" w:sz="4" w:space="0" w:color="7F7F7F" w:themeColor="text1" w:themeTint="80"/>
+          <w:bottom w:val="single" w:sz="4" w:space="0" w:color="7F7F7F" w:themeColor="text1" w:themeTint="80"/>
+        </w:tcBorders>
+      </w:tcPr>
+    </w:tblStylePr>
+  </w:style>
+  <w:style w:type="paragraph" w:styleId="ae">
+    <w:name w:val="footnote text"/>
+    <w:basedOn w:val="a0"/>
+    <w:link w:val="Char2"/>
+    <w:uiPriority w:val="99"/>
+    <w:semiHidden/>
+    <w:unhideWhenUsed/>
+    <w:rsid w:val="00CF0436"/>
+    <w:pPr>
+      <w:snapToGrid w:val="0"/>
+      <w:jc w:val="left"/>
+    </w:pPr>
+    <w:rPr>
+      <w:sz w:val="18"/>
+      <w:szCs w:val="18"/>
+    </w:rPr>
+  </w:style>
+  <w:style w:type="character" w:customStyle="1" w:styleId="Char2">
+    <w:name w:val="脚注文本 Char"/>
+    <w:basedOn w:val="a1"/>
+    <w:link w:val="ae"/>
+    <w:uiPriority w:val="99"/>
+    <w:semiHidden/>
+    <w:rsid w:val="00CF0436"/>
+    <w:rPr>
+      <w:sz w:val="18"/>
+      <w:szCs w:val="18"/>
+    </w:rPr>
+  </w:style>
+  <w:style w:type="character" w:styleId="af">
+    <w:name w:val="footnote reference"/>
+    <w:basedOn w:val="a1"/>
+    <w:uiPriority w:val="99"/>
+    <w:semiHidden/>
+    <w:unhideWhenUsed/>
+    <w:rsid w:val="00CF0436"/>
+    <w:rPr>
+      <w:vertAlign w:val="superscript"/>
+    </w:rPr>
+  </w:style>
+</w:styles>
+</file>
+
+<file path=word/stylesWithEffects.xml><?xml version="1.0" encoding="utf-8"?>
+<w:styles xmlns:wpc="http://schemas.microsoft.com/office/word/2010/wordprocessingCanvas" xmlns:mc="http://schemas.openxmlformats.org/markup-compatibility/2006" xmlns:o="urn:schemas-microsoft-com:office:office" xmlns:r="http://schemas.openxmlformats.org/officeDocument/2006/relationships" xmlns:m="http://schemas.openxmlformats.org/officeDocument/2006/math" xmlns:v="urn:schemas-microsoft-com:vml" xmlns:wp14="http://schemas.microsoft.com/office/word/2010/wordprocessingDrawing" xmlns:wp="http://schemas.openxmlformats.org/drawingml/2006/wordprocessingDrawing" xmlns:w10="urn:schemas-microsoft-com:office:word" xmlns:w="http://schemas.openxmlformats.org/wordprocessingml/2006/main" xmlns:w14="http://schemas.microsoft.com/office/word/2010/wordml" xmlns:wpg="http://schemas.microsoft.com/office/word/2010/wordprocessingGroup" xmlns:wpi="http://schemas.microsoft.com/office/word/2010/wordprocessingInk" xmlns:wne="http://schemas.microsoft.com/office/word/2006/wordml" xmlns:wps="http://schemas.microsoft.com/office/word/2010/wordprocessingShape" mc:Ignorable="w14 wp14">
+  <w:docDefaults>
+    <w:rPrDefault>
+      <w:rPr>
+        <w:rFonts w:asciiTheme="minorHAnsi" w:eastAsiaTheme="minorEastAsia" w:hAnsiTheme="minorHAnsi" w:cstheme="minorBidi"/>
+        <w:kern w:val="2"/>
+        <w:sz w:val="21"/>
+        <w:szCs w:val="22"/>
+        <w:lang w:val="en-US" w:eastAsia="zh-CN" w:bidi="ar-SA"/>
+      </w:rPr>
+    </w:rPrDefault>
+    <w:pPrDefault/>
+  </w:docDefaults>
+  <w:latentStyles w:defLockedState="0" w:defUIPriority="99" w:defSemiHidden="1" w:defUnhideWhenUsed="1" w:defQFormat="0" w:count="267">
+    <w:lsdException w:name="Normal" w:semiHidden="0" w:uiPriority="0" w:unhideWhenUsed="0" w:qFormat="1"/>
+    <w:lsdException w:name="heading 1" w:semiHidden="0" w:uiPriority="9" w:unhideWhenUsed="0" w:qFormat="1"/>
+    <w:lsdException w:name="heading 2" w:uiPriority="9" w:qFormat="1"/>
+    <w:lsdException w:name="heading 3" w:uiPriority="9" w:qFormat="1"/>
+    <w:lsdException w:name="heading 4" w:uiPriority="9" w:qFormat="1"/>
+    <w:lsdException w:name="heading 5" w:uiPriority="9" w:qFormat="1"/>
+    <w:lsdException w:name="heading 6" w:uiPriority="9" w:qFormat="1"/>
+    <w:lsdException w:name="heading 7" w:uiPriority="9" w:qFormat="1"/>
+    <w:lsdException w:name="heading 8" w:uiPriority="9" w:qFormat="1"/>
+    <w:lsdException w:name="heading 9" w:uiPriority="9" w:qFormat="1"/>
+    <w:lsdException w:name="toc 1" w:uiPriority="39"/>
+    <w:lsdException w:name="toc 2" w:uiPriority="39"/>
+    <w:lsdException w:name="toc 3" w:uiPriority="39"/>
+    <w:lsdException w:name="toc 4" w:uiPriority="39"/>
+    <w:lsdException w:name="toc 5" w:uiPriority="39"/>
+    <w:lsdException w:name="toc 6" w:uiPriority="39"/>
+    <w:lsdException w:name="toc 7" w:uiPriority="39"/>
+    <w:lsdException w:name="toc 8" w:uiPriority="39"/>
+    <w:lsdException w:name="toc 9" w:uiPriority="39"/>
+    <w:lsdException w:name="caption" w:uiPriority="35" w:qFormat="1"/>
+    <w:lsdException w:name="Title" w:semiHidden="0" w:uiPriority="10" w:unhideWhenUsed="0" w:qFormat="1"/>
+    <w:lsdException w:name="Default Paragraph Font" w:uiPriority="1"/>
+    <w:lsdException w:name="Subtitle" w:semiHidden="0" w:uiPriority="11" w:unhideWhenUsed="0" w:qFormat="1"/>
+    <w:lsdException w:name="Strong" w:semiHidden="0" w:uiPriority="22" w:unhideWhenUsed="0" w:qFormat="1"/>
+    <w:lsdException w:name="Emphasis" w:semiHidden="0" w:uiPriority="20" w:unhideWhenUsed="0" w:qFormat="1"/>
+    <w:lsdException w:name="Table Grid" w:semiHidden="0" w:uiPriority="59" w:unhideWhenUsed="0"/>
+    <w:lsdException w:name="Placeholder Text" w:unhideWhenUsed="0"/>
+    <w:lsdException w:name="No Spacing" w:semiHidden="0" w:uiPriority="1" w:unhideWhenUsed="0" w:qFormat="1"/>
+    <w:lsdException w:name="Light Shading" w:semiHidden="0" w:uiPriority="60" w:unhideWhenUsed="0"/>
+    <w:lsdException w:name="Light List" w:semiHidden="0" w:uiPriority="61" w:unhideWhenUsed="0"/>
+    <w:lsdException w:name="Light Grid" w:semiHidden="0" w:uiPriority="62" w:unhideWhenUsed="0"/>
+    <w:lsdException w:name="Medium Shading 1" w:semiHidden="0" w:uiPriority="63" w:unhideWhenUsed="0"/>
+    <w:lsdException w:name="Medium Shading 2" w:semiHidden="0" w:uiPriority="64" w:unhideWhenUsed="0"/>
+    <w:lsdException w:name="Medium List 1" w:semiHidden="0" w:uiPriority="65" w:unhideWhenUsed="0"/>
+    <w:lsdException w:name="Medium List 2" w:semiHidden="0" w:uiPriority="66" w:unhideWhenUsed="0"/>
+    <w:lsdException w:name="Medium Grid 1" w:semiHidden="0" w:uiPriority="67" w:unhideWhenUsed="0"/>
+    <w:lsdException w:name="Medium Grid 2" w:semiHidden="0" w:uiPriority="68" w:unhideWhenUsed="0"/>
+    <w:lsdException w:name="Medium Grid 3" w:semiHidden="0" w:uiPriority="69" w:unhideWhenUsed="0"/>
+    <w:lsdException w:name="Dark List" w:semiHidden="0" w:uiPriority="70" w:unhideWhenUsed="0"/>
+    <w:lsdException w:name="Colorful Shading" w:semiHidden="0" w:uiPriority="71" w:unhideWhenUsed="0"/>
+    <w:lsdException w:name="Colorful List" w:semiHidden="0" w:uiPriority="72" w:unhideWhenUsed="0"/>
+    <w:lsdException w:name="Colorful Grid" w:semiHidden="0" w:uiPriority="73" w:unhideWhenUsed="0"/>
+    <w:lsdException w:name="Light Shading Accent 1" w:semiHidden="0" w:uiPriority="60" w:unhideWhenUsed="0"/>
+    <w:lsdException w:name="Light List Accent 1" w:semiHidden="0" w:uiPriority="61" w:unhideWhenUsed="0"/>
+    <w:lsdException w:name="Light Grid Accent 1" w:semiHidden="0" w:uiPriority="62" w:unhideWhenUsed="0"/>
+    <w:lsdException w:name="Medium Shading 1 Accent 1" w:semiHidden="0" w:uiPriority="63" w:unhideWhenUsed="0"/>
+    <w:lsdException w:name="Medium Shading 2 Accent 1" w:semiHidden="0" w:uiPriority="64" w:unhideWhenUsed="0"/>
+    <w:lsdException w:name="Medium List 1 Accent 1" w:semiHidden="0" w:uiPriority="65" w:unhideWhenUsed="0"/>
+    <w:lsdException w:name="Revision" w:unhideWhenUsed="0"/>
+    <w:lsdException w:name="List Paragraph" w:semiHidden="0" w:uiPriority="34" w:unhideWhenUsed="0" w:qFormat="1"/>
+    <w:lsdException w:name="Quote" w:semiHidden="0" w:uiPriority="29" w:unhideWhenUsed="0" w:qFormat="1"/>
+    <w:lsdException w:name="Intense Quote" w:semiHidden="0" w:uiPriority="30" w:unhideWhenUsed="0" w:qFormat="1"/>
+    <w:lsdException w:name="Medium List 2 Accent 1" w:semiHidden="0" w:uiPriority="66" w:unhideWhenUsed="0"/>
+    <w:lsdException w:name="Medium Grid 1 Accent 1" w:semiHidden="0" w:uiPriority="67" w:unhideWhenUsed="0"/>
+    <w:lsdException w:name="Medium Grid 2 Accent 1" w:semiHidden="0" w:uiPriority="68" w:unhideWhenUsed="0"/>
+    <w:lsdException w:name="Medium Grid 3 Accent 1" w:semiHidden="0" w:uiPriority="69" w:unhideWhenUsed="0"/>
+    <w:lsdException w:name="Dark List Accent 1" w:semiHidden="0" w:uiPriority="70" w:unhideWhenUsed="0"/>
+    <w:lsdException w:name="Colorful Shading Accent 1" w:semiHidden="0" w:uiPriority="71" w:unhideWhenUsed="0"/>
+    <w:lsdException w:name="Colorful List Accent 1" w:semiHidden="0" w:uiPriority="72" w:unhideWhenUsed="0"/>
+    <w:lsdException w:name="Colorful Grid Accent 1" w:semiHidden="0" w:uiPriority="73" w:unhideWhenUsed="0"/>
+    <w:lsdException w:name="Light Shading Accent 2" w:semiHidden="0" w:uiPriority="60" w:unhideWhenUsed="0"/>
+    <w:lsdException w:name="Light List Accent 2" w:semiHidden="0" w:uiPriority="61" w:unhideWhenUsed="0"/>
+    <w:lsdException w:name="Light Grid Accent 2" w:semiHidden="0" w:uiPriority="62" w:unhideWhenUsed="0"/>
+    <w:lsdException w:name="Medium Shading 1 Accent 2" w:semiHidden="0" w:uiPriority="63" w:unhideWhenUsed="0"/>
+    <w:lsdException w:name="Medium Shading 2 Accent 2" w:semiHidden="0" w:uiPriority="64" w:unhideWhenUsed="0"/>
+    <w:lsdException w:name="Medium List 1 Accent 2" w:semiHidden="0" w:uiPriority="65" w:unhideWhenUsed="0"/>
+    <w:lsdException w:name="Medium List 2 Accent 2" w:semiHidden="0" w:uiPriority="66" w:unhideWhenUsed="0"/>
+    <w:lsdException w:name="Medium Grid 1 Accent 2" w:semiHidden="0" w:uiPriority="67" w:unhideWhenUsed="0"/>
+    <w:lsdException w:name="Medium Grid 2 Accent 2" w:semiHidden="0" w:uiPriority="68" w:unhideWhenUsed="0"/>
+    <w:lsdException w:name="Medium Grid 3 Accent 2" w:semiHidden="0" w:uiPriority="69" w:unhideWhenUsed="0"/>
+    <w:lsdException w:name="Dark List Accent 2" w:semiHidden="0" w:uiPriority="70" w:unhideWhenUsed="0"/>
+    <w:lsdException w:name="Colorful Shading Accent 2" w:semiHidden="0" w:uiPriority="71" w:unhideWhenUsed="0"/>
+    <w:lsdException w:name="Colorful List Accent 2" w:semiHidden="0" w:uiPriority="72" w:unhideWhenUsed="0"/>
+    <w:lsdException w:name="Colorful Grid Accent 2" w:semiHidden="0" w:uiPriority="73" w:unhideWhenUsed="0"/>
+    <w:lsdException w:name="Light Shading Accent 3" w:semiHidden="0" w:uiPriority="60" w:unhideWhenUsed="0"/>
+    <w:lsdException w:name="Light List Accent 3" w:semiHidden="0" w:uiPriority="61" w:unhideWhenUsed="0"/>
+    <w:lsdException w:name="Light Grid Accent 3" w:semiHidden="0" w:uiPriority="62" w:unhideWhenUsed="0"/>
+    <w:lsdException w:name="Medium Shading 1 Accent 3" w:semiHidden="0" w:uiPriority="63" w:unhideWhenUsed="0"/>
+    <w:lsdException w:name="Medium Shading 2 Accent 3" w:semiHidden="0" w:uiPriority="64" w:unhideWhenUsed="0"/>
+    <w:lsdException w:name="Medium List 1 Accent 3" w:semiHidden="0" w:uiPriority="65" w:unhideWhenUsed="0"/>
+    <w:lsdException w:name="Medium List 2 Accent 3" w:semiHidden="0" w:uiPriority="66" w:unhideWhenUsed="0"/>
+    <w:lsdException w:name="Medium Grid 1 Accent 3" w:semiHidden="0" w:uiPriority="67" w:unhideWhenUsed="0"/>
+    <w:lsdException w:name="Medium Grid 2 Accent 3" w:semiHidden="0" w:uiPriority="68" w:unhideWhenUsed="0"/>
+    <w:lsdException w:name="Medium Grid 3 Accent 3" w:semiHidden="0" w:uiPriority="69" w:unhideWhenUsed="0"/>
+    <w:lsdException w:name="Dark List Accent 3" w:semiHidden="0" w:uiPriority="70" w:unhideWhenUsed="0"/>
+    <w:lsdException w:name="Colorful Shading Accent 3" w:semiHidden="0" w:uiPriority="71" w:unhideWhenUsed="0"/>
+    <w:lsdException w:name="Colorful List Accent 3" w:semiHidden="0" w:uiPriority="72" w:unhideWhenUsed="0"/>
+    <w:lsdException w:name="Colorful Grid Accent 3" w:semiHidden="0" w:uiPriority="73" w:unhideWhenUsed="0"/>
+    <w:lsdException w:name="Light Shading Accent 4" w:semiHidden="0" w:uiPriority="60" w:unhideWhenUsed="0"/>
+    <w:lsdException w:name="Light List Accent 4" w:semiHidden="0" w:uiPriority="61" w:unhideWhenUsed="0"/>
+    <w:lsdException w:name="Light Grid Accent 4" w:semiHidden="0" w:uiPriority="62" w:unhideWhenUsed="0"/>
+    <w:lsdException w:name="Medium Shading 1 Accent 4" w:semiHidden="0" w:uiPriority="63" w:unhideWhenUsed="0"/>
+    <w:lsdException w:name="Medium Shading 2 Accent 4" w:semiHidden="0" w:uiPriority="64" w:unhideWhenUsed="0"/>
+    <w:lsdException w:name="Medium List 1 Accent 4" w:semiHidden="0" w:uiPriority="65" w:unhideWhenUsed="0"/>
+    <w:lsdException w:name="Medium List 2 Accent 4" w:semiHidden="0" w:uiPriority="66" w:unhideWhenUsed="0"/>
+    <w:lsdException w:name="Medium Grid 1 Accent 4" w:semiHidden="0" w:uiPriority="67" w:unhideWhenUsed="0"/>
+    <w:lsdException w:name="Medium Grid 2 Accent 4" w:semiHidden="0" w:uiPriority="68" w:unhideWhenUsed="0"/>
+    <w:lsdException w:name="Medium Grid 3 Accent 4" w:semiHidden="0" w:uiPriority="69" w:unhideWhenUsed="0"/>
+    <w:lsdException w:name="Dark List Accent 4" w:semiHidden="0" w:uiPriority="70" w:unhideWhenUsed="0"/>
+    <w:lsdException w:name="Colorful Shading Accent 4" w:semiHidden="0" w:uiPriority="71" w:unhideWhenUsed="0"/>
+    <w:lsdException w:name="Colorful List Accent 4" w:semiHidden="0" w:uiPriority="72" w:unhideWhenUsed="0"/>
+    <w:lsdException w:name="Colorful Grid Accent 4" w:semiHidden="0" w:uiPriority="73" w:unhideWhenUsed="0"/>
+    <w:lsdException w:name="Light Shading Accent 5" w:semiHidden="0" w:uiPriority="60" w:unhideWhenUsed="0"/>
+    <w:lsdException w:name="Light List Accent 5" w:semiHidden="0" w:uiPriority="61" w:unhideWhenUsed="0"/>
+    <w:lsdException w:name="Light Grid Accent 5" w:semiHidden="0" w:uiPriority="62" w:unhideWhenUsed="0"/>
+    <w:lsdException w:name="Medium Shading 1 Accent 5" w:semiHidden="0" w:uiPriority="63" w:unhideWhenUsed="0"/>
+    <w:lsdException w:name="Medium Shading 2 Accent 5" w:semiHidden="0" w:uiPriority="64" w:unhideWhenUsed="0"/>
+    <w:lsdException w:name="Medium List 1 Accent 5" w:semiHidden="0" w:uiPriority="65" w:unhideWhenUsed="0"/>
+    <w:lsdException w:name="Medium List 2 Accent 5" w:semiHidden="0" w:uiPriority="66" w:unhideWhenUsed="0"/>
+    <w:lsdException w:name="Medium Grid 1 Accent 5" w:semiHidden="0" w:uiPriority="67" w:unhideWhenUsed="0"/>
+    <w:lsdException w:name="Medium Grid 2 Accent 5" w:semiHidden="0" w:uiPriority="68" w:unhideWhenUsed="0"/>
+    <w:lsdException w:name="Medium Grid 3 Accent 5" w:semiHidden="0" w:uiPriority="69" w:unhideWhenUsed="0"/>
+    <w:lsdException w:name="Dark List Accent 5" w:semiHidden="0" w:uiPriority="70" w:unhideWhenUsed="0"/>
+    <w:lsdException w:name="Colorful Shading Accent 5" w:semiHidden="0" w:uiPriority="71" w:unhideWhenUsed="0"/>
+    <w:lsdException w:name="Colorful List Accent 5" w:semiHidden="0" w:uiPriority="72" w:unhideWhenUsed="0"/>
+    <w:lsdException w:name="Colorful Grid Accent 5" w:semiHidden="0" w:uiPriority="73" w:unhideWhenUsed="0"/>
+    <w:lsdException w:name="Light Shading Accent 6" w:semiHidden="0" w:uiPriority="60" w:unhideWhenUsed="0"/>
+    <w:lsdException w:name="Light List Accent 6" w:semiHidden="0" w:uiPriority="61" w:unhideWhenUsed="0"/>
+    <w:lsdException w:name="Light Grid Accent 6" w:semiHidden="0" w:uiPriority="62" w:unhideWhenUsed="0"/>
+    <w:lsdException w:name="Medium Shading 1 Accent 6" w:semiHidden="0" w:uiPriority="63" w:unhideWhenUsed="0"/>
+    <w:lsdException w:name="Medium Shading 2 Accent 6" w:semiHidden="0" w:uiPriority="64" w:unhideWhenUsed="0"/>
+    <w:lsdException w:name="Medium List 1 Accent 6" w:semiHidden="0" w:uiPriority="65" w:unhideWhenUsed="0"/>
+    <w:lsdException w:name="Medium List 2 Accent 6" w:semiHidden="0" w:uiPriority="66" w:unhideWhenUsed="0"/>
+    <w:lsdException w:name="Medium Grid 1 Accent 6" w:semiHidden="0" w:uiPriority="67" w:unhideWhenUsed="0"/>
+    <w:lsdException w:name="Medium Grid 2 Accent 6" w:semiHidden="0" w:uiPriority="68" w:unhideWhenUsed="0"/>
+    <w:lsdException w:name="Medium Grid 3 Accent 6" w:semiHidden="0" w:uiPriority="69" w:unhideWhenUsed="0"/>
+    <w:lsdException w:name="Dark List Accent 6" w:semiHidden="0" w:uiPriority="70" w:unhideWhenUsed="0"/>
+    <w:lsdException w:name="Colorful Shading Accent 6" w:semiHidden="0" w:uiPriority="71" w:unhideWhenUsed="0"/>
+    <w:lsdException w:name="Colorful List Accent 6" w:semiHidden="0" w:uiPriority="72" w:unhideWhenUsed="0"/>
+    <w:lsdException w:name="Colorful Grid Accent 6" w:semiHidden="0" w:uiPriority="73" w:unhideWhenUsed="0"/>
+    <w:lsdException w:name="Subtle Emphasis" w:semiHidden="0" w:uiPriority="19" w:unhideWhenUsed="0" w:qFormat="1"/>
+    <w:lsdException w:name="Intense Emphasis" w:semiHidden="0" w:uiPriority="21" w:unhideWhenUsed="0" w:qFormat="1"/>
+    <w:lsdException w:name="Subtle Reference" w:semiHidden="0" w:uiPriority="31" w:unhideWhenUsed="0" w:qFormat="1"/>
+    <w:lsdException w:name="Intense Reference" w:semiHidden="0" w:uiPriority="32" w:unhideWhenUsed="0" w:qFormat="1"/>
+    <w:lsdException w:name="Book Title" w:semiHidden="0" w:uiPriority="33" w:unhideWhenUsed="0" w:qFormat="1"/>
+    <w:lsdException w:name="Bibliography" w:uiPriority="37"/>
+    <w:lsdException w:name="TOC Heading" w:uiPriority="39" w:qFormat="1"/>
+  </w:latentStyles>
+  <w:style w:type="paragraph" w:default="1" w:styleId="a0">
+    <w:name w:val="Normal"/>
+    <w:qFormat/>
+    <w:pPr>
+      <w:widowControl w:val="0"/>
+      <w:jc w:val="both"/>
+    </w:pPr>
+  </w:style>
+  <w:style w:type="paragraph" w:styleId="1">
+    <w:name w:val="heading 1"/>
+    <w:basedOn w:val="a0"/>
+    <w:link w:val="1Char"/>
+    <w:uiPriority w:val="9"/>
+    <w:qFormat/>
+    <w:rsid w:val="004E6AFC"/>
+    <w:pPr>
+      <w:widowControl/>
+      <w:spacing w:before="100" w:beforeAutospacing="1" w:after="100" w:afterAutospacing="1"/>
+      <w:jc w:val="left"/>
+      <w:outlineLvl w:val="0"/>
+    </w:pPr>
+    <w:rPr>
+      <w:rFonts w:ascii="宋体" w:eastAsia="宋体" w:hAnsi="宋体" w:cs="宋体"/>
+      <w:b/>
+      <w:bCs/>
+      <w:kern w:val="36"/>
+      <w:sz w:val="48"/>
+      <w:szCs w:val="48"/>
+    </w:rPr>
+  </w:style>
+  <w:style w:type="paragraph" w:styleId="2">
+    <w:name w:val="heading 2"/>
+    <w:basedOn w:val="a0"/>
+    <w:link w:val="2Char"/>
+    <w:uiPriority w:val="9"/>
+    <w:qFormat/>
+    <w:rsid w:val="004E6AFC"/>
+    <w:pPr>
+      <w:widowControl/>
+      <w:spacing w:before="100" w:beforeAutospacing="1" w:after="100" w:afterAutospacing="1"/>
+      <w:jc w:val="left"/>
+      <w:outlineLvl w:val="1"/>
+    </w:pPr>
+    <w:rPr>
+      <w:rFonts w:ascii="宋体" w:eastAsia="宋体" w:hAnsi="宋体" w:cs="宋体"/>
+      <w:b/>
+      <w:bCs/>
+      <w:kern w:val="0"/>
+      <w:sz w:val="36"/>
+      <w:szCs w:val="36"/>
+    </w:rPr>
+  </w:style>
+  <w:style w:type="paragraph" w:styleId="3">
+    <w:name w:val="heading 3"/>
+    <w:basedOn w:val="a0"/>
+    <w:link w:val="3Char"/>
+    <w:uiPriority w:val="9"/>
+    <w:qFormat/>
+    <w:rsid w:val="004E6AFC"/>
+    <w:pPr>
+      <w:widowControl/>
+      <w:spacing w:before="100" w:beforeAutospacing="1" w:after="100" w:afterAutospacing="1"/>
+      <w:jc w:val="left"/>
+      <w:outlineLvl w:val="2"/>
+    </w:pPr>
+    <w:rPr>
+      <w:rFonts w:ascii="宋体" w:eastAsia="宋体" w:hAnsi="宋体" w:cs="宋体"/>
+      <w:b/>
+      <w:bCs/>
+      <w:kern w:val="0"/>
+      <w:sz w:val="27"/>
+      <w:szCs w:val="27"/>
+    </w:rPr>
+  </w:style>
+  <w:style w:type="character" w:default="1" w:styleId="a1">
+    <w:name w:val="Default Paragraph Font"/>
+    <w:uiPriority w:val="1"/>
+    <w:semiHidden/>
+    <w:unhideWhenUsed/>
+  </w:style>
+  <w:style w:type="table" w:default="1" w:styleId="a2">
+    <w:name w:val="Normal Table"/>
+    <w:uiPriority w:val="99"/>
+    <w:semiHidden/>
+    <w:unhideWhenUsed/>
+    <w:tblPr>
+      <w:tblInd w:w="0" w:type="dxa"/>
+      <w:tblCellMar>
+        <w:top w:w="0" w:type="dxa"/>
+        <w:left w:w="108" w:type="dxa"/>
+        <w:bottom w:w="0" w:type="dxa"/>
+        <w:right w:w="108" w:type="dxa"/>
+      </w:tblCellMar>
+    </w:tblPr>
+  </w:style>
+  <w:style w:type="numbering" w:default="1" w:styleId="a3">
+    <w:name w:val="No List"/>
+    <w:uiPriority w:val="99"/>
+    <w:semiHidden/>
+    <w:unhideWhenUsed/>
+  </w:style>
+  <w:style w:type="character" w:customStyle="1" w:styleId="1Char">
+    <w:name w:val="标题 1 Char"/>
+    <w:basedOn w:val="a1"/>
+    <w:link w:val="1"/>
+    <w:uiPriority w:val="9"/>
+    <w:rsid w:val="004E6AFC"/>
+    <w:rPr>
+      <w:rFonts w:ascii="宋体" w:eastAsia="宋体" w:hAnsi="宋体" w:cs="宋体"/>
+      <w:b/>
+      <w:bCs/>
+      <w:kern w:val="36"/>
+      <w:sz w:val="48"/>
+      <w:szCs w:val="48"/>
+    </w:rPr>
+  </w:style>
+  <w:style w:type="character" w:customStyle="1" w:styleId="2Char">
+    <w:name w:val="标题 2 Char"/>
+    <w:basedOn w:val="a1"/>
+    <w:link w:val="2"/>
+    <w:uiPriority w:val="9"/>
+    <w:rsid w:val="004E6AFC"/>
+    <w:rPr>
+      <w:rFonts w:ascii="宋体" w:eastAsia="宋体" w:hAnsi="宋体" w:cs="宋体"/>
+      <w:b/>
+      <w:bCs/>
+      <w:kern w:val="0"/>
+      <w:sz w:val="36"/>
+      <w:szCs w:val="36"/>
+    </w:rPr>
+  </w:style>
+  <w:style w:type="character" w:customStyle="1" w:styleId="3Char">
+    <w:name w:val="标题 3 Char"/>
+    <w:basedOn w:val="a1"/>
+    <w:link w:val="3"/>
+    <w:uiPriority w:val="9"/>
+    <w:rsid w:val="004E6AFC"/>
+    <w:rPr>
+      <w:rFonts w:ascii="宋体" w:eastAsia="宋体" w:hAnsi="宋体" w:cs="宋体"/>
+      <w:b/>
+      <w:bCs/>
+      <w:kern w:val="0"/>
+      <w:sz w:val="27"/>
+      <w:szCs w:val="27"/>
+    </w:rPr>
+  </w:style>
+  <w:style w:type="numbering" w:customStyle="1" w:styleId="10">
+    <w:name w:val="无列表1"/>
+    <w:next w:val="a3"/>
+    <w:uiPriority w:val="99"/>
+    <w:semiHidden/>
+    <w:unhideWhenUsed/>
+    <w:rsid w:val="004E6AFC"/>
+  </w:style>
+  <w:style w:type="paragraph" w:styleId="a4">
+    <w:name w:val="Normal (Web)"/>
+    <w:basedOn w:val="a0"/>
+    <w:uiPriority w:val="99"/>
+    <w:semiHidden/>
+    <w:unhideWhenUsed/>
+    <w:rsid w:val="004E6AFC"/>
+    <w:pPr>
+      <w:widowControl/>
+      <w:spacing w:before="100" w:beforeAutospacing="1" w:after="100" w:afterAutospacing="1"/>
+      <w:jc w:val="left"/>
+    </w:pPr>
+    <w:rPr>
+      <w:rFonts w:ascii="宋体" w:eastAsia="宋体" w:hAnsi="宋体" w:cs="宋体"/>
+      <w:kern w:val="0"/>
+      <w:sz w:val="24"/>
+      <w:szCs w:val="24"/>
+    </w:rPr>
+  </w:style>
+  <w:style w:type="character" w:styleId="a5">
+    <w:name w:val="Emphasis"/>
+    <w:basedOn w:val="a1"/>
+    <w:uiPriority w:val="20"/>
+    <w:qFormat/>
+    <w:rsid w:val="004E6AFC"/>
+    <w:rPr>
+      <w:i/>
+      <w:iCs/>
+    </w:rPr>
+  </w:style>
+  <w:style w:type="paragraph" w:styleId="HTML">
+    <w:name w:val="HTML Preformatted"/>
+    <w:basedOn w:val="a0"/>
+    <w:link w:val="HTMLChar"/>
+    <w:uiPriority w:val="99"/>
+    <w:semiHidden/>
+    <w:unhideWhenUsed/>
+    <w:rsid w:val="004E6AFC"/>
+    <w:pPr>
+      <w:widowControl/>
+      <w:tabs>
+        <w:tab w:val="left" w:pos="916"/>
+        <w:tab w:val="left" w:pos="1832"/>
+        <w:tab w:val="left" w:pos="2748"/>
+        <w:tab w:val="left" w:pos="3664"/>
+        <w:tab w:val="left" w:pos="4580"/>
+        <w:tab w:val="left" w:pos="5496"/>
+        <w:tab w:val="left" w:pos="6412"/>
+        <w:tab w:val="left" w:pos="7328"/>
+        <w:tab w:val="left" w:pos="8244"/>
+        <w:tab w:val="left" w:pos="9160"/>
+        <w:tab w:val="left" w:pos="10076"/>
+        <w:tab w:val="left" w:pos="10992"/>
+        <w:tab w:val="left" w:pos="11908"/>
+        <w:tab w:val="left" w:pos="12824"/>
+        <w:tab w:val="left" w:pos="13740"/>
+        <w:tab w:val="left" w:pos="14656"/>
+      </w:tabs>
+      <w:jc w:val="left"/>
+    </w:pPr>
+    <w:rPr>
+      <w:rFonts w:ascii="宋体" w:eastAsia="宋体" w:hAnsi="宋体" w:cs="宋体"/>
+      <w:kern w:val="0"/>
+      <w:sz w:val="24"/>
+      <w:szCs w:val="24"/>
+    </w:rPr>
+  </w:style>
+  <w:style w:type="character" w:customStyle="1" w:styleId="HTMLChar">
+    <w:name w:val="HTML 预设格式 Char"/>
+    <w:basedOn w:val="a1"/>
+    <w:link w:val="HTML"/>
+    <w:uiPriority w:val="99"/>
+    <w:semiHidden/>
+    <w:rsid w:val="004E6AFC"/>
+    <w:rPr>
+      <w:rFonts w:ascii="宋体" w:eastAsia="宋体" w:hAnsi="宋体" w:cs="宋体"/>
+      <w:kern w:val="0"/>
+      <w:sz w:val="24"/>
+      <w:szCs w:val="24"/>
+    </w:rPr>
+  </w:style>
+  <w:style w:type="character" w:styleId="a6">
+    <w:name w:val="Strong"/>
+    <w:basedOn w:val="a1"/>
+    <w:uiPriority w:val="22"/>
+    <w:qFormat/>
+    <w:rsid w:val="004E6AFC"/>
+    <w:rPr>
+      <w:b/>
+      <w:bCs/>
+    </w:rPr>
+  </w:style>
+  <w:style w:type="character" w:customStyle="1" w:styleId="n">
+    <w:name w:val="n"/>
+    <w:basedOn w:val="a1"/>
+    <w:rsid w:val="004E6AFC"/>
+  </w:style>
+  <w:style w:type="character" w:customStyle="1" w:styleId="mf">
+    <w:name w:val="mf"/>
+    <w:basedOn w:val="a1"/>
+    <w:rsid w:val="004E6AFC"/>
+  </w:style>
+  <w:style w:type="character" w:customStyle="1" w:styleId="o">
+    <w:name w:val="o"/>
+    <w:basedOn w:val="a1"/>
+    <w:rsid w:val="004E6AFC"/>
+  </w:style>
+  <w:style w:type="character" w:customStyle="1" w:styleId="mi">
+    <w:name w:val="mi"/>
+    <w:basedOn w:val="a1"/>
+    <w:rsid w:val="004E6AFC"/>
+  </w:style>
+  <w:style w:type="character" w:customStyle="1" w:styleId="p">
+    <w:name w:val="p"/>
+    <w:basedOn w:val="a1"/>
+    <w:rsid w:val="004E6AFC"/>
+  </w:style>
+  <w:style w:type="character" w:customStyle="1" w:styleId="s">
+    <w:name w:val="s"/>
+    <w:basedOn w:val="a1"/>
+    <w:rsid w:val="004E6AFC"/>
+  </w:style>
+  <w:style w:type="character" w:customStyle="1" w:styleId="ow">
+    <w:name w:val="ow"/>
+    <w:basedOn w:val="a1"/>
+    <w:rsid w:val="004E6AFC"/>
+  </w:style>
+  <w:style w:type="character" w:customStyle="1" w:styleId="k">
+    <w:name w:val="k"/>
+    <w:basedOn w:val="a1"/>
+    <w:rsid w:val="004E6AFC"/>
+  </w:style>
+  <w:style w:type="character" w:customStyle="1" w:styleId="cp">
+    <w:name w:val="cp"/>
+    <w:basedOn w:val="a1"/>
+    <w:rsid w:val="004E6AFC"/>
+  </w:style>
+  <w:style w:type="character" w:customStyle="1" w:styleId="kt">
+    <w:name w:val="kt"/>
+    <w:basedOn w:val="a1"/>
+    <w:rsid w:val="004E6AFC"/>
+  </w:style>
+  <w:style w:type="character" w:customStyle="1" w:styleId="nf">
+    <w:name w:val="nf"/>
+    <w:basedOn w:val="a1"/>
+    <w:rsid w:val="004E6AFC"/>
+  </w:style>
+  <w:style w:type="character" w:customStyle="1" w:styleId="c1">
+    <w:name w:val="c1"/>
+    <w:basedOn w:val="a1"/>
+    <w:rsid w:val="004E6AFC"/>
+  </w:style>
+  <w:style w:type="character" w:customStyle="1" w:styleId="kn">
+    <w:name w:val="kn"/>
+    <w:basedOn w:val="a1"/>
+    <w:rsid w:val="004E6AFC"/>
+  </w:style>
+  <w:style w:type="character" w:customStyle="1" w:styleId="nn">
+    <w:name w:val="nn"/>
+    <w:basedOn w:val="a1"/>
+    <w:rsid w:val="004E6AFC"/>
+  </w:style>
+  <w:style w:type="character" w:customStyle="1" w:styleId="bp">
+    <w:name w:val="bp"/>
+    <w:basedOn w:val="a1"/>
+    <w:rsid w:val="004E6AFC"/>
+  </w:style>
+  <w:style w:type="character" w:customStyle="1" w:styleId="err">
+    <w:name w:val="err"/>
+    <w:basedOn w:val="a1"/>
+    <w:rsid w:val="004E6AFC"/>
+  </w:style>
+  <w:style w:type="character" w:customStyle="1" w:styleId="nb">
+    <w:name w:val="nb"/>
+    <w:basedOn w:val="a1"/>
+    <w:rsid w:val="004E6AFC"/>
+  </w:style>
+  <w:style w:type="character" w:customStyle="1" w:styleId="il">
+    <w:name w:val="il"/>
+    <w:basedOn w:val="a1"/>
+    <w:rsid w:val="004E6AFC"/>
+  </w:style>
+  <w:style w:type="character" w:customStyle="1" w:styleId="mo">
+    <w:name w:val="mo"/>
+    <w:basedOn w:val="a1"/>
+    <w:rsid w:val="004E6AFC"/>
+  </w:style>
+  <w:style w:type="character" w:customStyle="1" w:styleId="mh">
+    <w:name w:val="mh"/>
+    <w:basedOn w:val="a1"/>
+    <w:rsid w:val="004E6AFC"/>
+  </w:style>
+  <w:style w:type="character" w:customStyle="1" w:styleId="si">
+    <w:name w:val="si"/>
+    <w:basedOn w:val="a1"/>
+    <w:rsid w:val="004E6AFC"/>
+  </w:style>
+  <w:style w:type="character" w:styleId="a7">
+    <w:name w:val="Hyperlink"/>
+    <w:basedOn w:val="a1"/>
+    <w:uiPriority w:val="99"/>
+    <w:semiHidden/>
+    <w:unhideWhenUsed/>
+    <w:rsid w:val="004E6AFC"/>
+    <w:rPr>
+      <w:color w:val="0000FF"/>
+      <w:u w:val="single"/>
+    </w:rPr>
+  </w:style>
+  <w:style w:type="character" w:styleId="a8">
+    <w:name w:val="FollowedHyperlink"/>
+    <w:basedOn w:val="a1"/>
+    <w:uiPriority w:val="99"/>
+    <w:semiHidden/>
+    <w:unhideWhenUsed/>
+    <w:rsid w:val="004E6AFC"/>
+    <w:rPr>
+      <w:color w:val="800080"/>
+      <w:u w:val="single"/>
+    </w:rPr>
+  </w:style>
+  <w:style w:type="paragraph" w:styleId="a9">
+    <w:name w:val="Balloon Text"/>
+    <w:basedOn w:val="a0"/>
+    <w:link w:val="Char"/>
+    <w:uiPriority w:val="99"/>
+    <w:semiHidden/>
+    <w:unhideWhenUsed/>
+    <w:rsid w:val="004E6AFC"/>
+    <w:rPr>
+      <w:sz w:val="18"/>
+      <w:szCs w:val="18"/>
+    </w:rPr>
+  </w:style>
+  <w:style w:type="character" w:customStyle="1" w:styleId="Char">
+    <w:name w:val="批注框文本 Char"/>
+    <w:basedOn w:val="a1"/>
+    <w:link w:val="a9"/>
+    <w:uiPriority w:val="99"/>
+    <w:semiHidden/>
+    <w:rsid w:val="004E6AFC"/>
+    <w:rPr>
+      <w:sz w:val="18"/>
+      <w:szCs w:val="18"/>
+    </w:rPr>
+  </w:style>
+  <w:style w:type="paragraph" w:styleId="aa">
+    <w:name w:val="header"/>
+    <w:basedOn w:val="a0"/>
+    <w:link w:val="Char0"/>
+    <w:uiPriority w:val="99"/>
+    <w:unhideWhenUsed/>
+    <w:rsid w:val="004E6AFC"/>
+    <w:pPr>
+      <w:pBdr>
+        <w:bottom w:val="single" w:sz="6" w:space="1" w:color="auto"/>
+      </w:pBdr>
+      <w:tabs>
+        <w:tab w:val="center" w:pos="4153"/>
+        <w:tab w:val="right" w:pos="8306"/>
+      </w:tabs>
+      <w:snapToGrid w:val="0"/>
+      <w:jc w:val="center"/>
+    </w:pPr>
+    <w:rPr>
+      <w:sz w:val="18"/>
+      <w:szCs w:val="18"/>
+    </w:rPr>
+  </w:style>
+  <w:style w:type="character" w:customStyle="1" w:styleId="Char0">
+    <w:name w:val="页眉 Char"/>
+    <w:basedOn w:val="a1"/>
+    <w:link w:val="aa"/>
+    <w:uiPriority w:val="99"/>
+    <w:rsid w:val="004E6AFC"/>
+    <w:rPr>
+      <w:sz w:val="18"/>
+      <w:szCs w:val="18"/>
+    </w:rPr>
+  </w:style>
+  <w:style w:type="paragraph" w:styleId="ab">
+    <w:name w:val="footer"/>
+    <w:basedOn w:val="a0"/>
+    <w:link w:val="Char1"/>
+    <w:uiPriority w:val="99"/>
+    <w:unhideWhenUsed/>
+    <w:rsid w:val="004E6AFC"/>
+    <w:pPr>
+      <w:tabs>
+        <w:tab w:val="center" w:pos="4153"/>
+        <w:tab w:val="right" w:pos="8306"/>
+      </w:tabs>
+      <w:snapToGrid w:val="0"/>
+      <w:jc w:val="left"/>
+    </w:pPr>
+    <w:rPr>
+      <w:sz w:val="18"/>
+      <w:szCs w:val="18"/>
+    </w:rPr>
+  </w:style>
+  <w:style w:type="character" w:customStyle="1" w:styleId="Char1">
+    <w:name w:val="页脚 Char"/>
+    <w:basedOn w:val="a1"/>
+    <w:link w:val="ab"/>
+    <w:uiPriority w:val="99"/>
+    <w:rsid w:val="004E6AFC"/>
+    <w:rPr>
+      <w:sz w:val="18"/>
+      <w:szCs w:val="18"/>
+    </w:rPr>
+  </w:style>
+  <w:style w:type="table" w:styleId="ac">
+    <w:name w:val="Table Grid"/>
+    <w:basedOn w:val="a2"/>
+    <w:uiPriority w:val="59"/>
+    <w:rsid w:val="007650FC"/>
+    <w:tblPr>
+      <w:tblBorders>
+        <w:top w:val="single" w:sz="4" w:space="0" w:color="auto"/>
+        <w:left w:val="single" w:sz="4" w:space="0" w:color="auto"/>
+        <w:bottom w:val="single" w:sz="4" w:space="0" w:color="auto"/>
+        <w:right w:val="single" w:sz="4" w:space="0" w:color="auto"/>
+        <w:insideH w:val="single" w:sz="4" w:space="0" w:color="auto"/>
+        <w:insideV w:val="single" w:sz="4" w:space="0" w:color="auto"/>
+      </w:tblBorders>
+    </w:tblPr>
+  </w:style>
+  <w:style w:type="character" w:styleId="ad">
+    <w:name w:val="Placeholder Text"/>
+    <w:basedOn w:val="a1"/>
+    <w:uiPriority w:val="99"/>
+    <w:semiHidden/>
+    <w:rsid w:val="00FB4217"/>
+    <w:rPr>
+      <w:color w:val="808080"/>
+    </w:rPr>
+  </w:style>
+  <w:style w:type="paragraph" w:styleId="a">
+    <w:name w:val="List Bullet"/>
+    <w:basedOn w:val="a0"/>
+    <w:uiPriority w:val="99"/>
+    <w:unhideWhenUsed/>
+    <w:rsid w:val="000345A4"/>
+    <w:pPr>
+      <w:numPr>
+        <w:numId w:val="3"/>
+      </w:numPr>
+      <w:contextualSpacing/>
+    </w:pPr>
+  </w:style>
+  <w:style w:type="table" w:customStyle="1" w:styleId="PlainTable2">
     <w:name w:val="Plain Table 2"/>
     <w:basedOn w:val="a2"/>
     <w:uiPriority w:val="42"/>
@@ -44491,11 +45755,11 @@
 </file>
 
 <file path=word/glossary/document.xml><?xml version="1.0" encoding="utf-8"?>
-<w:glossaryDocument xmlns:wpc="http://schemas.microsoft.com/office/word/2010/wordprocessingCanvas" xmlns:mc="http://schemas.openxmlformats.org/markup-compatibility/2006" xmlns:o="urn:schemas-microsoft-com:office:office" xmlns:r="http://schemas.openxmlformats.org/officeDocument/2006/relationships" xmlns:m="http://schemas.openxmlformats.org/officeDocument/2006/math" xmlns:v="urn:schemas-microsoft-com:vml" xmlns:wp14="http://schemas.microsoft.com/office/word/2010/wordprocessingDrawing" xmlns:wp="http://schemas.openxmlformats.org/drawingml/2006/wordprocessingDrawing" xmlns:w10="urn:schemas-microsoft-com:office:word" xmlns:w="http://schemas.openxmlformats.org/wordprocessingml/2006/main" xmlns:w14="http://schemas.microsoft.com/office/word/2010/wordml" xmlns:w15="http://schemas.microsoft.com/office/word/2012/wordml" xmlns:wpg="http://schemas.microsoft.com/office/word/2010/wordprocessingGroup" xmlns:wpi="http://schemas.microsoft.com/office/word/2010/wordprocessingInk" xmlns:wne="http://schemas.microsoft.com/office/word/2006/wordml" xmlns:wps="http://schemas.microsoft.com/office/word/2010/wordprocessingShape" mc:Ignorable="w14 w15 wp14"/>
+<w:glossaryDocument xmlns:wpc="http://schemas.microsoft.com/office/word/2010/wordprocessingCanvas" xmlns:mc="http://schemas.openxmlformats.org/markup-compatibility/2006" xmlns:o="urn:schemas-microsoft-com:office:office" xmlns:r="http://schemas.openxmlformats.org/officeDocument/2006/relationships" xmlns:m="http://schemas.openxmlformats.org/officeDocument/2006/math" xmlns:v="urn:schemas-microsoft-com:vml" xmlns:wp14="http://schemas.microsoft.com/office/word/2010/wordprocessingDrawing" xmlns:wp="http://schemas.openxmlformats.org/drawingml/2006/wordprocessingDrawing" xmlns:w10="urn:schemas-microsoft-com:office:word" xmlns:w="http://schemas.openxmlformats.org/wordprocessingml/2006/main" xmlns:w14="http://schemas.microsoft.com/office/word/2010/wordml" xmlns:wpg="http://schemas.microsoft.com/office/word/2010/wordprocessingGroup" xmlns:wpi="http://schemas.microsoft.com/office/word/2010/wordprocessingInk" xmlns:wne="http://schemas.microsoft.com/office/word/2006/wordml" xmlns:wps="http://schemas.microsoft.com/office/word/2010/wordprocessingShape" mc:Ignorable="w14 wp14"/>
 </file>
 
 <file path=word/glossary/fontTable.xml><?xml version="1.0" encoding="utf-8"?>
-<w:fonts xmlns:mc="http://schemas.openxmlformats.org/markup-compatibility/2006" xmlns:r="http://schemas.openxmlformats.org/officeDocument/2006/relationships" xmlns:w="http://schemas.openxmlformats.org/wordprocessingml/2006/main" xmlns:w14="http://schemas.microsoft.com/office/word/2010/wordml" xmlns:w15="http://schemas.microsoft.com/office/word/2012/wordml" mc:Ignorable="w14 w15">
+<w:fonts xmlns:mc="http://schemas.openxmlformats.org/markup-compatibility/2006" xmlns:r="http://schemas.openxmlformats.org/officeDocument/2006/relationships" xmlns:w="http://schemas.openxmlformats.org/wordprocessingml/2006/main" xmlns:w14="http://schemas.microsoft.com/office/word/2010/wordml" mc:Ignorable="w14">
   <w:font w:name="Wingdings">
     <w:panose1 w:val="05000000000000000000"/>
     <w:charset w:val="02"/>
@@ -44508,7 +45772,7 @@
     <w:charset w:val="00"/>
     <w:family w:val="roman"/>
     <w:pitch w:val="variable"/>
-    <w:sig w:usb0="E0002EFF" w:usb1="C000785B" w:usb2="00000009" w:usb3="00000000" w:csb0="000001FF" w:csb1="00000000"/>
+    <w:sig w:usb0="E0002AFF" w:usb1="C0007841" w:usb2="00000009" w:usb3="00000000" w:csb0="000001FF" w:csb1="00000000"/>
   </w:font>
   <w:font w:name="Symbol">
     <w:panose1 w:val="05050102010706020507"/>
@@ -44522,14 +45786,14 @@
     <w:charset w:val="00"/>
     <w:family w:val="modern"/>
     <w:pitch w:val="fixed"/>
-    <w:sig w:usb0="E0002EFF" w:usb1="C0007843" w:usb2="00000009" w:usb3="00000000" w:csb0="000001FF" w:csb1="00000000"/>
+    <w:sig w:usb0="E0002AFF" w:usb1="C0007843" w:usb2="00000009" w:usb3="00000000" w:csb0="000001FF" w:csb1="00000000"/>
   </w:font>
   <w:font w:name="Calibri">
     <w:panose1 w:val="020F0502020204030204"/>
     <w:charset w:val="00"/>
     <w:family w:val="swiss"/>
     <w:pitch w:val="variable"/>
-    <w:sig w:usb0="E0002AFF" w:usb1="C000247B" w:usb2="00000009" w:usb3="00000000" w:csb0="000001FF" w:csb1="00000000"/>
+    <w:sig w:usb0="E10002FF" w:usb1="4000ACFF" w:usb2="00000009" w:usb3="00000000" w:csb0="0000019F" w:csb1="00000000"/>
   </w:font>
   <w:font w:name="宋体">
     <w:altName w:val="SimSun"/>
@@ -44560,18 +45824,11 @@
     <w:pitch w:val="variable"/>
     <w:sig w:usb0="E00002FF" w:usb1="400004FF" w:usb2="00000000" w:usb3="00000000" w:csb0="0000019F" w:csb1="00000000"/>
   </w:font>
-  <w:font w:name="Calibri Light">
-    <w:panose1 w:val="020F0302020204030204"/>
-    <w:charset w:val="00"/>
-    <w:family w:val="swiss"/>
-    <w:pitch w:val="variable"/>
-    <w:sig w:usb0="E0002AFF" w:usb1="C000247B" w:usb2="00000009" w:usb3="00000000" w:csb0="000001FF" w:csb1="00000000"/>
-  </w:font>
 </w:fonts>
 </file>
 
 <file path=word/glossary/settings.xml><?xml version="1.0" encoding="utf-8"?>
-<w:settings xmlns:mc="http://schemas.openxmlformats.org/markup-compatibility/2006" xmlns:o="urn:schemas-microsoft-com:office:office" xmlns:r="http://schemas.openxmlformats.org/officeDocument/2006/relationships" xmlns:m="http://schemas.openxmlformats.org/officeDocument/2006/math" xmlns:v="urn:schemas-microsoft-com:vml" xmlns:w10="urn:schemas-microsoft-com:office:word" xmlns:w="http://schemas.openxmlformats.org/wordprocessingml/2006/main" xmlns:w14="http://schemas.microsoft.com/office/word/2010/wordml" xmlns:w15="http://schemas.microsoft.com/office/word/2012/wordml" xmlns:sl="http://schemas.openxmlformats.org/schemaLibrary/2006/main" mc:Ignorable="w14 w15">
+<w:settings xmlns:mc="http://schemas.openxmlformats.org/markup-compatibility/2006" xmlns:o="urn:schemas-microsoft-com:office:office" xmlns:r="http://schemas.openxmlformats.org/officeDocument/2006/relationships" xmlns:m="http://schemas.openxmlformats.org/officeDocument/2006/math" xmlns:v="urn:schemas-microsoft-com:vml" xmlns:w10="urn:schemas-microsoft-com:office:word" xmlns:w="http://schemas.openxmlformats.org/wordprocessingml/2006/main" xmlns:w14="http://schemas.microsoft.com/office/word/2010/wordml" xmlns:sl="http://schemas.openxmlformats.org/schemaLibrary/2006/main" mc:Ignorable="w14">
   <w:view w:val="normal"/>
   <w:bordersDoNotSurroundHeader/>
   <w:bordersDoNotSurroundFooter/>
@@ -44596,6 +45853,7 @@
   <w:rsids>
     <w:rsidRoot w:val="00292A08"/>
     <w:rsid w:val="00292A08"/>
+    <w:rsid w:val="005D178A"/>
     <w:rsid w:val="00935DB3"/>
     <w:rsid w:val="00EB1E7F"/>
   </w:rsids>
@@ -44620,7 +45878,7 @@
 </file>
 
 <file path=word/glossary/styles.xml><?xml version="1.0" encoding="utf-8"?>
-<w:styles xmlns:mc="http://schemas.openxmlformats.org/markup-compatibility/2006" xmlns:r="http://schemas.openxmlformats.org/officeDocument/2006/relationships" xmlns:w="http://schemas.openxmlformats.org/wordprocessingml/2006/main" xmlns:w14="http://schemas.microsoft.com/office/word/2010/wordml" xmlns:w15="http://schemas.microsoft.com/office/word/2012/wordml" mc:Ignorable="w14 w15">
+<w:styles xmlns:mc="http://schemas.openxmlformats.org/markup-compatibility/2006" xmlns:r="http://schemas.openxmlformats.org/officeDocument/2006/relationships" xmlns:w="http://schemas.openxmlformats.org/wordprocessingml/2006/main" xmlns:w14="http://schemas.microsoft.com/office/word/2010/wordml" mc:Ignorable="w14">
   <w:docDefaults>
     <w:rPrDefault>
       <w:rPr>
@@ -44633,378 +45891,144 @@
     </w:rPrDefault>
     <w:pPrDefault/>
   </w:docDefaults>
-  <w:latentStyles w:defLockedState="0" w:defUIPriority="99" w:defSemiHidden="0" w:defUnhideWhenUsed="0" w:defQFormat="0" w:count="371">
-    <w:lsdException w:name="Normal" w:uiPriority="0" w:qFormat="1"/>
-    <w:lsdException w:name="heading 1" w:uiPriority="9" w:qFormat="1"/>
-    <w:lsdException w:name="heading 2" w:semiHidden="1" w:uiPriority="9" w:unhideWhenUsed="1" w:qFormat="1"/>
-    <w:lsdException w:name="heading 3" w:semiHidden="1" w:uiPriority="9" w:unhideWhenUsed="1" w:qFormat="1"/>
-    <w:lsdException w:name="heading 4" w:semiHidden="1" w:uiPriority="9" w:unhideWhenUsed="1" w:qFormat="1"/>
-    <w:lsdException w:name="heading 5" w:semiHidden="1" w:uiPriority="9" w:unhideWhenUsed="1" w:qFormat="1"/>
-    <w:lsdException w:name="heading 6" w:semiHidden="1" w:uiPriority="9" w:unhideWhenUsed="1" w:qFormat="1"/>
-    <w:lsdException w:name="heading 7" w:semiHidden="1" w:uiPriority="9" w:unhideWhenUsed="1" w:qFormat="1"/>
-    <w:lsdException w:name="heading 8" w:semiHidden="1" w:uiPriority="9" w:unhideWhenUsed="1" w:qFormat="1"/>
-    <w:lsdException w:name="heading 9" w:semiHidden="1" w:uiPriority="9" w:unhideWhenUsed="1" w:qFormat="1"/>
-    <w:lsdException w:name="index 1" w:semiHidden="1" w:unhideWhenUsed="1"/>
-    <w:lsdException w:name="index 2" w:semiHidden="1" w:unhideWhenUsed="1"/>
-    <w:lsdException w:name="index 3" w:semiHidden="1" w:unhideWhenUsed="1"/>
-    <w:lsdException w:name="index 4" w:semiHidden="1" w:unhideWhenUsed="1"/>
-    <w:lsdException w:name="index 5" w:semiHidden="1" w:unhideWhenUsed="1"/>
-    <w:lsdException w:name="index 6" w:semiHidden="1" w:unhideWhenUsed="1"/>
-    <w:lsdException w:name="index 7" w:semiHidden="1" w:unhideWhenUsed="1"/>
-    <w:lsdException w:name="index 8" w:semiHidden="1" w:unhideWhenUsed="1"/>
-    <w:lsdException w:name="index 9" w:semiHidden="1" w:unhideWhenUsed="1"/>
-    <w:lsdException w:name="toc 1" w:semiHidden="1" w:uiPriority="39" w:unhideWhenUsed="1"/>
-    <w:lsdException w:name="toc 2" w:semiHidden="1" w:uiPriority="39" w:unhideWhenUsed="1"/>
-    <w:lsdException w:name="toc 3" w:semiHidden="1" w:uiPriority="39" w:unhideWhenUsed="1"/>
-    <w:lsdException w:name="toc 4" w:semiHidden="1" w:uiPriority="39" w:unhideWhenUsed="1"/>
-    <w:lsdException w:name="toc 5" w:semiHidden="1" w:uiPriority="39" w:unhideWhenUsed="1"/>
-    <w:lsdException w:name="toc 6" w:semiHidden="1" w:uiPriority="39" w:unhideWhenUsed="1"/>
-    <w:lsdException w:name="toc 7" w:semiHidden="1" w:uiPriority="39" w:unhideWhenUsed="1"/>
-    <w:lsdException w:name="toc 8" w:semiHidden="1" w:uiPriority="39" w:unhideWhenUsed="1"/>
-    <w:lsdException w:name="toc 9" w:semiHidden="1" w:uiPriority="39" w:unhideWhenUsed="1"/>
-    <w:lsdException w:name="Normal Indent" w:semiHidden="1" w:unhideWhenUsed="1"/>
-    <w:lsdException w:name="footnote text" w:semiHidden="1" w:unhideWhenUsed="1"/>
-    <w:lsdException w:name="annotation text" w:semiHidden="1" w:unhideWhenUsed="1"/>
-    <w:lsdException w:name="header" w:semiHidden="1" w:unhideWhenUsed="1"/>
-    <w:lsdException w:name="footer" w:semiHidden="1" w:unhideWhenUsed="1"/>
-    <w:lsdException w:name="index heading" w:semiHidden="1" w:unhideWhenUsed="1"/>
-    <w:lsdException w:name="caption" w:semiHidden="1" w:uiPriority="35" w:unhideWhenUsed="1" w:qFormat="1"/>
-    <w:lsdException w:name="table of figures" w:semiHidden="1" w:unhideWhenUsed="1"/>
-    <w:lsdException w:name="envelope address" w:semiHidden="1" w:unhideWhenUsed="1"/>
-    <w:lsdException w:name="envelope return" w:semiHidden="1" w:unhideWhenUsed="1"/>
-    <w:lsdException w:name="footnote reference" w:semiHidden="1" w:unhideWhenUsed="1"/>
-    <w:lsdException w:name="annotation reference" w:semiHidden="1" w:unhideWhenUsed="1"/>
-    <w:lsdException w:name="line number" w:semiHidden="1" w:unhideWhenUsed="1"/>
-    <w:lsdException w:name="page number" w:semiHidden="1" w:unhideWhenUsed="1"/>
-    <w:lsdException w:name="endnote reference" w:semiHidden="1" w:unhideWhenUsed="1"/>
-    <w:lsdException w:name="endnote text" w:semiHidden="1" w:unhideWhenUsed="1"/>
-    <w:lsdException w:name="table of authorities" w:semiHidden="1" w:unhideWhenUsed="1"/>
-    <w:lsdException w:name="macro" w:semiHidden="1" w:unhideWhenUsed="1"/>
-    <w:lsdException w:name="toa heading" w:semiHidden="1" w:unhideWhenUsed="1"/>
-    <w:lsdException w:name="List" w:semiHidden="1" w:unhideWhenUsed="1"/>
-    <w:lsdException w:name="List Bullet" w:semiHidden="1" w:unhideWhenUsed="1"/>
-    <w:lsdException w:name="List Number" w:semiHidden="1" w:unhideWhenUsed="1"/>
-    <w:lsdException w:name="List 2" w:semiHidden="1" w:unhideWhenUsed="1"/>
-    <w:lsdException w:name="List 3" w:semiHidden="1" w:unhideWhenUsed="1"/>
-    <w:lsdException w:name="List 4" w:semiHidden="1" w:unhideWhenUsed="1"/>
-    <w:lsdException w:name="List 5" w:semiHidden="1" w:unhideWhenUsed="1"/>
-    <w:lsdException w:name="List Bullet 2" w:semiHidden="1" w:unhideWhenUsed="1"/>
-    <w:lsdException w:name="List Bullet 3" w:semiHidden="1" w:unhideWhenUsed="1"/>
-    <w:lsdException w:name="List Bullet 4" w:semiHidden="1" w:unhideWhenUsed="1"/>
-    <w:lsdException w:name="List Bullet 5" w:semiHidden="1" w:unhideWhenUsed="1"/>
-    <w:lsdException w:name="List Number 2" w:semiHidden="1" w:unhideWhenUsed="1"/>
-    <w:lsdException w:name="List Number 3" w:semiHidden="1" w:unhideWhenUsed="1"/>
-    <w:lsdException w:name="List Number 4" w:semiHidden="1" w:unhideWhenUsed="1"/>
-    <w:lsdException w:name="List Number 5" w:semiHidden="1" w:unhideWhenUsed="1"/>
-    <w:lsdException w:name="Title" w:uiPriority="10" w:qFormat="1"/>
-    <w:lsdException w:name="Closing" w:semiHidden="1" w:unhideWhenUsed="1"/>
-    <w:lsdException w:name="Signature" w:semiHidden="1" w:unhideWhenUsed="1"/>
-    <w:lsdException w:name="Default Paragraph Font" w:semiHidden="1" w:uiPriority="1" w:unhideWhenUsed="1"/>
-    <w:lsdException w:name="Body Text" w:semiHidden="1" w:unhideWhenUsed="1"/>
-    <w:lsdException w:name="Body Text Indent" w:semiHidden="1" w:unhideWhenUsed="1"/>
-    <w:lsdException w:name="List Continue" w:semiHidden="1" w:unhideWhenUsed="1"/>
-    <w:lsdException w:name="List Continue 2" w:semiHidden="1" w:unhideWhenUsed="1"/>
-    <w:lsdException w:name="List Continue 3" w:semiHidden="1" w:unhideWhenUsed="1"/>
-    <w:lsdException w:name="List Continue 4" w:semiHidden="1" w:unhideWhenUsed="1"/>
-    <w:lsdException w:name="List Continue 5" w:semiHidden="1" w:unhideWhenUsed="1"/>
-    <w:lsdException w:name="Message Header" w:semiHidden="1" w:unhideWhenUsed="1"/>
-    <w:lsdException w:name="Subtitle" w:uiPriority="11" w:qFormat="1"/>
-    <w:lsdException w:name="Salutation" w:semiHidden="1" w:unhideWhenUsed="1"/>
-    <w:lsdException w:name="Date" w:semiHidden="1" w:unhideWhenUsed="1"/>
-    <w:lsdException w:name="Body Text First Indent" w:semiHidden="1" w:unhideWhenUsed="1"/>
-    <w:lsdException w:name="Body Text First Indent 2" w:semiHidden="1" w:unhideWhenUsed="1"/>
-    <w:lsdException w:name="Note Heading" w:semiHidden="1" w:unhideWhenUsed="1"/>
-    <w:lsdException w:name="Body Text 2" w:semiHidden="1" w:unhideWhenUsed="1"/>
-    <w:lsdException w:name="Body Text 3" w:semiHidden="1" w:unhideWhenUsed="1"/>
-    <w:lsdException w:name="Body Text Indent 2" w:semiHidden="1" w:unhideWhenUsed="1"/>
-    <w:lsdException w:name="Body Text Indent 3" w:semiHidden="1" w:unhideWhenUsed="1"/>
-    <w:lsdException w:name="Block Text" w:semiHidden="1" w:unhideWhenUsed="1"/>
-    <w:lsdException w:name="Hyperlink" w:semiHidden="1" w:unhideWhenUsed="1"/>
-    <w:lsdException w:name="FollowedHyperlink" w:semiHidden="1" w:unhideWhenUsed="1"/>
-    <w:lsdException w:name="Strong" w:uiPriority="22" w:qFormat="1"/>
-    <w:lsdException w:name="Emphasis" w:uiPriority="20" w:qFormat="1"/>
-    <w:lsdException w:name="Document Map" w:semiHidden="1" w:unhideWhenUsed="1"/>
-    <w:lsdException w:name="Plain Text" w:semiHidden="1" w:unhideWhenUsed="1"/>
-    <w:lsdException w:name="E-mail Signature" w:semiHidden="1" w:unhideWhenUsed="1"/>
-    <w:lsdException w:name="HTML Top of Form" w:semiHidden="1" w:unhideWhenUsed="1"/>
-    <w:lsdException w:name="HTML Bottom of Form" w:semiHidden="1" w:unhideWhenUsed="1"/>
-    <w:lsdException w:name="Normal (Web)" w:semiHidden="1" w:unhideWhenUsed="1"/>
-    <w:lsdException w:name="HTML Acronym" w:semiHidden="1" w:unhideWhenUsed="1"/>
-    <w:lsdException w:name="HTML Address" w:semiHidden="1" w:unhideWhenUsed="1"/>
-    <w:lsdException w:name="HTML Cite" w:semiHidden="1" w:unhideWhenUsed="1"/>
-    <w:lsdException w:name="HTML Code" w:semiHidden="1" w:unhideWhenUsed="1"/>
-    <w:lsdException w:name="HTML Definition" w:semiHidden="1" w:unhideWhenUsed="1"/>
-    <w:lsdException w:name="HTML Keyboard" w:semiHidden="1" w:unhideWhenUsed="1"/>
-    <w:lsdException w:name="HTML Preformatted" w:semiHidden="1" w:unhideWhenUsed="1"/>
-    <w:lsdException w:name="HTML Sample" w:semiHidden="1" w:unhideWhenUsed="1"/>
-    <w:lsdException w:name="HTML Typewriter" w:semiHidden="1" w:unhideWhenUsed="1"/>
-    <w:lsdException w:name="HTML Variable" w:semiHidden="1" w:unhideWhenUsed="1"/>
-    <w:lsdException w:name="Normal Table" w:semiHidden="1" w:unhideWhenUsed="1"/>
-    <w:lsdException w:name="annotation subject" w:semiHidden="1" w:unhideWhenUsed="1"/>
-    <w:lsdException w:name="No List" w:semiHidden="1" w:unhideWhenUsed="1"/>
-    <w:lsdException w:name="Outline List 1" w:semiHidden="1" w:unhideWhenUsed="1"/>
-    <w:lsdException w:name="Outline List 2" w:semiHidden="1" w:unhideWhenUsed="1"/>
-    <w:lsdException w:name="Outline List 3" w:semiHidden="1" w:unhideWhenUsed="1"/>
-    <w:lsdException w:name="Table Simple 1" w:semiHidden="1" w:unhideWhenUsed="1"/>
-    <w:lsdException w:name="Table Simple 2" w:semiHidden="1" w:unhideWhenUsed="1"/>
-    <w:lsdException w:name="Table Simple 3" w:semiHidden="1" w:unhideWhenUsed="1"/>
-    <w:lsdException w:name="Table Classic 1" w:semiHidden="1" w:unhideWhenUsed="1"/>
-    <w:lsdException w:name="Table Classic 2" w:semiHidden="1" w:unhideWhenUsed="1"/>
-    <w:lsdException w:name="Table Classic 3" w:semiHidden="1" w:unhideWhenUsed="1"/>
-    <w:lsdException w:name="Table Classic 4" w:semiHidden="1" w:unhideWhenUsed="1"/>
-    <w:lsdException w:name="Table Colorful 1" w:semiHidden="1" w:unhideWhenUsed="1"/>
-    <w:lsdException w:name="Table Colorful 2" w:semiHidden="1" w:unhideWhenUsed="1"/>
-    <w:lsdException w:name="Table Colorful 3" w:semiHidden="1" w:unhideWhenUsed="1"/>
-    <w:lsdException w:name="Table Columns 1" w:semiHidden="1" w:unhideWhenUsed="1"/>
-    <w:lsdException w:name="Table Columns 2" w:semiHidden="1" w:unhideWhenUsed="1"/>
-    <w:lsdException w:name="Table Columns 3" w:semiHidden="1" w:unhideWhenUsed="1"/>
-    <w:lsdException w:name="Table Columns 4" w:semiHidden="1" w:unhideWhenUsed="1"/>
-    <w:lsdException w:name="Table Columns 5" w:semiHidden="1" w:unhideWhenUsed="1"/>
-    <w:lsdException w:name="Table Grid 1" w:semiHidden="1" w:unhideWhenUsed="1"/>
-    <w:lsdException w:name="Table Grid 2" w:semiHidden="1" w:unhideWhenUsed="1"/>
-    <w:lsdException w:name="Table Grid 3" w:semiHidden="1" w:unhideWhenUsed="1"/>
-    <w:lsdException w:name="Table Grid 4" w:semiHidden="1" w:unhideWhenUsed="1"/>
-    <w:lsdException w:name="Table Grid 5" w:semiHidden="1" w:unhideWhenUsed="1"/>
-    <w:lsdException w:name="Table Grid 6" w:semiHidden="1" w:unhideWhenUsed="1"/>
-    <w:lsdException w:name="Table Grid 7" w:semiHidden="1" w:unhideWhenUsed="1"/>
-    <w:lsdException w:name="Table Grid 8" w:semiHidden="1" w:unhideWhenUsed="1"/>
-    <w:lsdException w:name="Table List 1" w:semiHidden="1" w:unhideWhenUsed="1"/>
-    <w:lsdException w:name="Table List 2" w:semiHidden="1" w:unhideWhenUsed="1"/>
-    <w:lsdException w:name="Table List 3" w:semiHidden="1" w:unhideWhenUsed="1"/>
-    <w:lsdException w:name="Table List 4" w:semiHidden="1" w:unhideWhenUsed="1"/>
-    <w:lsdException w:name="Table List 5" w:semiHidden="1" w:unhideWhenUsed="1"/>
-    <w:lsdException w:name="Table List 6" w:semiHidden="1" w:unhideWhenUsed="1"/>
-    <w:lsdException w:name="Table List 7" w:semiHidden="1" w:unhideWhenUsed="1"/>
-    <w:lsdException w:name="Table List 8" w:semiHidden="1" w:unhideWhenUsed="1"/>
-    <w:lsdException w:name="Table 3D effects 1" w:semiHidden="1" w:unhideWhenUsed="1"/>
-    <w:lsdException w:name="Table 3D effects 2" w:semiHidden="1" w:unhideWhenUsed="1"/>
-    <w:lsdException w:name="Table 3D effects 3" w:semiHidden="1" w:unhideWhenUsed="1"/>
-    <w:lsdException w:name="Table Contemporary" w:semiHidden="1" w:unhideWhenUsed="1"/>
-    <w:lsdException w:name="Table Elegant" w:semiHidden="1" w:unhideWhenUsed="1"/>
-    <w:lsdException w:name="Table Professional" w:semiHidden="1" w:unhideWhenUsed="1"/>
-    <w:lsdException w:name="Table Subtle 1" w:semiHidden="1" w:unhideWhenUsed="1"/>
-    <w:lsdException w:name="Table Subtle 2" w:semiHidden="1" w:unhideWhenUsed="1"/>
-    <w:lsdException w:name="Table Web 1" w:semiHidden="1" w:unhideWhenUsed="1"/>
-    <w:lsdException w:name="Table Web 2" w:semiHidden="1" w:unhideWhenUsed="1"/>
-    <w:lsdException w:name="Table Web 3" w:semiHidden="1" w:unhideWhenUsed="1"/>
-    <w:lsdException w:name="Balloon Text" w:semiHidden="1" w:unhideWhenUsed="1"/>
-    <w:lsdException w:name="Table Grid" w:uiPriority="59"/>
-    <w:lsdException w:name="Table Theme" w:semiHidden="1" w:unhideWhenUsed="1"/>
-    <w:lsdException w:name="Placeholder Text" w:semiHidden="1"/>
-    <w:lsdException w:name="No Spacing" w:uiPriority="1" w:qFormat="1"/>
-    <w:lsdException w:name="Light Shading" w:uiPriority="60"/>
-    <w:lsdException w:name="Light List" w:uiPriority="61"/>
-    <w:lsdException w:name="Light Grid" w:uiPriority="62"/>
-    <w:lsdException w:name="Medium Shading 1" w:uiPriority="63"/>
-    <w:lsdException w:name="Medium Shading 2" w:uiPriority="64"/>
-    <w:lsdException w:name="Medium List 1" w:uiPriority="65"/>
-    <w:lsdException w:name="Medium List 2" w:uiPriority="66"/>
-    <w:lsdException w:name="Medium Grid 1" w:uiPriority="67"/>
-    <w:lsdException w:name="Medium Grid 2" w:uiPriority="68"/>
-    <w:lsdException w:name="Medium Grid 3" w:uiPriority="69"/>
-    <w:lsdException w:name="Dark List" w:uiPriority="70"/>
-    <w:lsdException w:name="Colorful Shading" w:uiPriority="71"/>
-    <w:lsdException w:name="Colorful List" w:uiPriority="72"/>
-    <w:lsdException w:name="Colorful Grid" w:uiPriority="73"/>
-    <w:lsdException w:name="Light Shading Accent 1" w:uiPriority="60"/>
-    <w:lsdException w:name="Light List Accent 1" w:uiPriority="61"/>
-    <w:lsdException w:name="Light Grid Accent 1" w:uiPriority="62"/>
-    <w:lsdException w:name="Medium Shading 1 Accent 1" w:uiPriority="63"/>
-    <w:lsdException w:name="Medium Shading 2 Accent 1" w:uiPriority="64"/>
-    <w:lsdException w:name="Medium List 1 Accent 1" w:uiPriority="65"/>
-    <w:lsdException w:name="Revision" w:semiHidden="1"/>
-    <w:lsdException w:name="List Paragraph" w:uiPriority="34" w:qFormat="1"/>
-    <w:lsdException w:name="Quote" w:uiPriority="29" w:qFormat="1"/>
-    <w:lsdException w:name="Intense Quote" w:uiPriority="30" w:qFormat="1"/>
-    <w:lsdException w:name="Medium List 2 Accent 1" w:uiPriority="66"/>
-    <w:lsdException w:name="Medium Grid 1 Accent 1" w:uiPriority="67"/>
-    <w:lsdException w:name="Medium Grid 2 Accent 1" w:uiPriority="68"/>
-    <w:lsdException w:name="Medium Grid 3 Accent 1" w:uiPriority="69"/>
-    <w:lsdException w:name="Dark List Accent 1" w:uiPriority="70"/>
-    <w:lsdException w:name="Colorful Shading Accent 1" w:uiPriority="71"/>
-    <w:lsdException w:name="Colorful List Accent 1" w:uiPriority="72"/>
-    <w:lsdException w:name="Colorful Grid Accent 1" w:uiPriority="73"/>
-    <w:lsdException w:name="Light Shading Accent 2" w:uiPriority="60"/>
-    <w:lsdException w:name="Light List Accent 2" w:uiPriority="61"/>
-    <w:lsdException w:name="Light Grid Accent 2" w:uiPriority="62"/>
-    <w:lsdException w:name="Medium Shading 1 Accent 2" w:uiPriority="63"/>
-    <w:lsdException w:name="Medium Shading 2 Accent 2" w:uiPriority="64"/>
-    <w:lsdException w:name="Medium List 1 Accent 2" w:uiPriority="65"/>
-    <w:lsdException w:name="Medium List 2 Accent 2" w:uiPriority="66"/>
-    <w:lsdException w:name="Medium Grid 1 Accent 2" w:uiPriority="67"/>
-    <w:lsdException w:name="Medium Grid 2 Accent 2" w:uiPriority="68"/>
-    <w:lsdException w:name="Medium Grid 3 Accent 2" w:uiPriority="69"/>
-    <w:lsdException w:name="Dark List Accent 2" w:uiPriority="70"/>
-    <w:lsdException w:name="Colorful Shading Accent 2" w:uiPriority="71"/>
-    <w:lsdException w:name="Colorful List Accent 2" w:uiPriority="72"/>
-    <w:lsdException w:name="Colorful Grid Accent 2" w:uiPriority="73"/>
-    <w:lsdException w:name="Light Shading Accent 3" w:uiPriority="60"/>
-    <w:lsdException w:name="Light List Accent 3" w:uiPriority="61"/>
-    <w:lsdException w:name="Light Grid Accent 3" w:uiPriority="62"/>
-    <w:lsdException w:name="Medium Shading 1 Accent 3" w:uiPriority="63"/>
-    <w:lsdException w:name="Medium Shading 2 Accent 3" w:uiPriority="64"/>
-    <w:lsdException w:name="Medium List 1 Accent 3" w:uiPriority="65"/>
-    <w:lsdException w:name="Medium List 2 Accent 3" w:uiPriority="66"/>
-    <w:lsdException w:name="Medium Grid 1 Accent 3" w:uiPriority="67"/>
-    <w:lsdException w:name="Medium Grid 2 Accent 3" w:uiPriority="68"/>
-    <w:lsdException w:name="Medium Grid 3 Accent 3" w:uiPriority="69"/>
-    <w:lsdException w:name="Dark List Accent 3" w:uiPriority="70"/>
-    <w:lsdException w:name="Colorful Shading Accent 3" w:uiPriority="71"/>
-    <w:lsdException w:name="Colorful List Accent 3" w:uiPriority="72"/>
-    <w:lsdException w:name="Colorful Grid Accent 3" w:uiPriority="73"/>
-    <w:lsdException w:name="Light Shading Accent 4" w:uiPriority="60"/>
-    <w:lsdException w:name="Light List Accent 4" w:uiPriority="61"/>
-    <w:lsdException w:name="Light Grid Accent 4" w:uiPriority="62"/>
-    <w:lsdException w:name="Medium Shading 1 Accent 4" w:uiPriority="63"/>
-    <w:lsdException w:name="Medium Shading 2 Accent 4" w:uiPriority="64"/>
-    <w:lsdException w:name="Medium List 1 Accent 4" w:uiPriority="65"/>
-    <w:lsdException w:name="Medium List 2 Accent 4" w:uiPriority="66"/>
-    <w:lsdException w:name="Medium Grid 1 Accent 4" w:uiPriority="67"/>
-    <w:lsdException w:name="Medium Grid 2 Accent 4" w:uiPriority="68"/>
-    <w:lsdException w:name="Medium Grid 3 Accent 4" w:uiPriority="69"/>
-    <w:lsdException w:name="Dark List Accent 4" w:uiPriority="70"/>
-    <w:lsdException w:name="Colorful Shading Accent 4" w:uiPriority="71"/>
-    <w:lsdException w:name="Colorful List Accent 4" w:uiPriority="72"/>
-    <w:lsdException w:name="Colorful Grid Accent 4" w:uiPriority="73"/>
-    <w:lsdException w:name="Light Shading Accent 5" w:uiPriority="60"/>
-    <w:lsdException w:name="Light List Accent 5" w:uiPriority="61"/>
-    <w:lsdException w:name="Light Grid Accent 5" w:uiPriority="62"/>
-    <w:lsdException w:name="Medium Shading 1 Accent 5" w:uiPriority="63"/>
-    <w:lsdException w:name="Medium Shading 2 Accent 5" w:uiPriority="64"/>
-    <w:lsdException w:name="Medium List 1 Accent 5" w:uiPriority="65"/>
-    <w:lsdException w:name="Medium List 2 Accent 5" w:uiPriority="66"/>
-    <w:lsdException w:name="Medium Grid 1 Accent 5" w:uiPriority="67"/>
-    <w:lsdException w:name="Medium Grid 2 Accent 5" w:uiPriority="68"/>
-    <w:lsdException w:name="Medium Grid 3 Accent 5" w:uiPriority="69"/>
-    <w:lsdException w:name="Dark List Accent 5" w:uiPriority="70"/>
-    <w:lsdException w:name="Colorful Shading Accent 5" w:uiPriority="71"/>
-    <w:lsdException w:name="Colorful List Accent 5" w:uiPriority="72"/>
-    <w:lsdException w:name="Colorful Grid Accent 5" w:uiPriority="73"/>
-    <w:lsdException w:name="Light Shading Accent 6" w:uiPriority="60"/>
-    <w:lsdException w:name="Light List Accent 6" w:uiPriority="61"/>
-    <w:lsdException w:name="Light Grid Accent 6" w:uiPriority="62"/>
-    <w:lsdException w:name="Medium Shading 1 Accent 6" w:uiPriority="63"/>
-    <w:lsdException w:name="Medium Shading 2 Accent 6" w:uiPriority="64"/>
-    <w:lsdException w:name="Medium List 1 Accent 6" w:uiPriority="65"/>
-    <w:lsdException w:name="Medium List 2 Accent 6" w:uiPriority="66"/>
-    <w:lsdException w:name="Medium Grid 1 Accent 6" w:uiPriority="67"/>
-    <w:lsdException w:name="Medium Grid 2 Accent 6" w:uiPriority="68"/>
-    <w:lsdException w:name="Medium Grid 3 Accent 6" w:uiPriority="69"/>
-    <w:lsdException w:name="Dark List Accent 6" w:uiPriority="70"/>
-    <w:lsdException w:name="Colorful Shading Accent 6" w:uiPriority="71"/>
-    <w:lsdException w:name="Colorful List Accent 6" w:uiPriority="72"/>
-    <w:lsdException w:name="Colorful Grid Accent 6" w:uiPriority="73"/>
-    <w:lsdException w:name="Subtle Emphasis" w:uiPriority="19" w:qFormat="1"/>
-    <w:lsdException w:name="Intense Emphasis" w:uiPriority="21" w:qFormat="1"/>
-    <w:lsdException w:name="Subtle Reference" w:uiPriority="31" w:qFormat="1"/>
-    <w:lsdException w:name="Intense Reference" w:uiPriority="32" w:qFormat="1"/>
-    <w:lsdException w:name="Book Title" w:uiPriority="33" w:qFormat="1"/>
-    <w:lsdException w:name="Bibliography" w:semiHidden="1" w:uiPriority="37" w:unhideWhenUsed="1"/>
-    <w:lsdException w:name="TOC Heading" w:semiHidden="1" w:uiPriority="39" w:unhideWhenUsed="1" w:qFormat="1"/>
-    <w:lsdException w:name="Plain Table 1" w:uiPriority="41"/>
-    <w:lsdException w:name="Plain Table 2" w:uiPriority="42"/>
-    <w:lsdException w:name="Plain Table 3" w:uiPriority="43"/>
-    <w:lsdException w:name="Plain Table 4" w:uiPriority="44"/>
-    <w:lsdException w:name="Plain Table 5" w:uiPriority="45"/>
-    <w:lsdException w:name="Grid Table Light" w:uiPriority="40"/>
-    <w:lsdException w:name="Grid Table 1 Light" w:uiPriority="46"/>
-    <w:lsdException w:name="Grid Table 2" w:uiPriority="47"/>
-    <w:lsdException w:name="Grid Table 3" w:uiPriority="48"/>
-    <w:lsdException w:name="Grid Table 4" w:uiPriority="49"/>
-    <w:lsdException w:name="Grid Table 5 Dark" w:uiPriority="50"/>
-    <w:lsdException w:name="Grid Table 6 Colorful" w:uiPriority="51"/>
-    <w:lsdException w:name="Grid Table 7 Colorful" w:uiPriority="52"/>
-    <w:lsdException w:name="Grid Table 1 Light Accent 1" w:uiPriority="46"/>
-    <w:lsdException w:name="Grid Table 2 Accent 1" w:uiPriority="47"/>
-    <w:lsdException w:name="Grid Table 3 Accent 1" w:uiPriority="48"/>
-    <w:lsdException w:name="Grid Table 4 Accent 1" w:uiPriority="49"/>
-    <w:lsdException w:name="Grid Table 5 Dark Accent 1" w:uiPriority="50"/>
-    <w:lsdException w:name="Grid Table 6 Colorful Accent 1" w:uiPriority="51"/>
-    <w:lsdException w:name="Grid Table 7 Colorful Accent 1" w:uiPriority="52"/>
-    <w:lsdException w:name="Grid Table 1 Light Accent 2" w:uiPriority="46"/>
-    <w:lsdException w:name="Grid Table 2 Accent 2" w:uiPriority="47"/>
-    <w:lsdException w:name="Grid Table 3 Accent 2" w:uiPriority="48"/>
-    <w:lsdException w:name="Grid Table 4 Accent 2" w:uiPriority="49"/>
-    <w:lsdException w:name="Grid Table 5 Dark Accent 2" w:uiPriority="50"/>
-    <w:lsdException w:name="Grid Table 6 Colorful Accent 2" w:uiPriority="51"/>
-    <w:lsdException w:name="Grid Table 7 Colorful Accent 2" w:uiPriority="52"/>
-    <w:lsdException w:name="Grid Table 1 Light Accent 3" w:uiPriority="46"/>
-    <w:lsdException w:name="Grid Table 2 Accent 3" w:uiPriority="47"/>
-    <w:lsdException w:name="Grid Table 3 Accent 3" w:uiPriority="48"/>
-    <w:lsdException w:name="Grid Table 4 Accent 3" w:uiPriority="49"/>
-    <w:lsdException w:name="Grid Table 5 Dark Accent 3" w:uiPriority="50"/>
-    <w:lsdException w:name="Grid Table 6 Colorful Accent 3" w:uiPriority="51"/>
-    <w:lsdException w:name="Grid Table 7 Colorful Accent 3" w:uiPriority="52"/>
-    <w:lsdException w:name="Grid Table 1 Light Accent 4" w:uiPriority="46"/>
-    <w:lsdException w:name="Grid Table 2 Accent 4" w:uiPriority="47"/>
-    <w:lsdException w:name="Grid Table 3 Accent 4" w:uiPriority="48"/>
-    <w:lsdException w:name="Grid Table 4 Accent 4" w:uiPriority="49"/>
-    <w:lsdException w:name="Grid Table 5 Dark Accent 4" w:uiPriority="50"/>
-    <w:lsdException w:name="Grid Table 6 Colorful Accent 4" w:uiPriority="51"/>
-    <w:lsdException w:name="Grid Table 7 Colorful Accent 4" w:uiPriority="52"/>
-    <w:lsdException w:name="Grid Table 1 Light Accent 5" w:uiPriority="46"/>
-    <w:lsdException w:name="Grid Table 2 Accent 5" w:uiPriority="47"/>
-    <w:lsdException w:name="Grid Table 3 Accent 5" w:uiPriority="48"/>
-    <w:lsdException w:name="Grid Table 4 Accent 5" w:uiPriority="49"/>
-    <w:lsdException w:name="Grid Table 5 Dark Accent 5" w:uiPriority="50"/>
-    <w:lsdException w:name="Grid Table 6 Colorful Accent 5" w:uiPriority="51"/>
-    <w:lsdException w:name="Grid Table 7 Colorful Accent 5" w:uiPriority="52"/>
-    <w:lsdException w:name="Grid Table 1 Light Accent 6" w:uiPriority="46"/>
-    <w:lsdException w:name="Grid Table 2 Accent 6" w:uiPriority="47"/>
-    <w:lsdException w:name="Grid Table 3 Accent 6" w:uiPriority="48"/>
-    <w:lsdException w:name="Grid Table 4 Accent 6" w:uiPriority="49"/>
-    <w:lsdException w:name="Grid Table 5 Dark Accent 6" w:uiPriority="50"/>
-    <w:lsdException w:name="Grid Table 6 Colorful Accent 6" w:uiPriority="51"/>
-    <w:lsdException w:name="Grid Table 7 Colorful Accent 6" w:uiPriority="52"/>
-    <w:lsdException w:name="List Table 1 Light" w:uiPriority="46"/>
-    <w:lsdException w:name="List Table 2" w:uiPriority="47"/>
-    <w:lsdException w:name="List Table 3" w:uiPriority="48"/>
-    <w:lsdException w:name="List Table 4" w:uiPriority="49"/>
-    <w:lsdException w:name="List Table 5 Dark" w:uiPriority="50"/>
-    <w:lsdException w:name="List Table 6 Colorful" w:uiPriority="51"/>
-    <w:lsdException w:name="List Table 7 Colorful" w:uiPriority="52"/>
-    <w:lsdException w:name="List Table 1 Light Accent 1" w:uiPriority="46"/>
-    <w:lsdException w:name="List Table 2 Accent 1" w:uiPriority="47"/>
-    <w:lsdException w:name="List Table 3 Accent 1" w:uiPriority="48"/>
-    <w:lsdException w:name="List Table 4 Accent 1" w:uiPriority="49"/>
-    <w:lsdException w:name="List Table 5 Dark Accent 1" w:uiPriority="50"/>
-    <w:lsdException w:name="List Table 6 Colorful Accent 1" w:uiPriority="51"/>
-    <w:lsdException w:name="List Table 7 Colorful Accent 1" w:uiPriority="52"/>
-    <w:lsdException w:name="List Table 1 Light Accent 2" w:uiPriority="46"/>
-    <w:lsdException w:name="List Table 2 Accent 2" w:uiPriority="47"/>
-    <w:lsdException w:name="List Table 3 Accent 2" w:uiPriority="48"/>
-    <w:lsdException w:name="List Table 4 Accent 2" w:uiPriority="49"/>
-    <w:lsdException w:name="List Table 5 Dark Accent 2" w:uiPriority="50"/>
-    <w:lsdException w:name="List Table 6 Colorful Accent 2" w:uiPriority="51"/>
-    <w:lsdException w:name="List Table 7 Colorful Accent 2" w:uiPriority="52"/>
-    <w:lsdException w:name="List Table 1 Light Accent 3" w:uiPriority="46"/>
-    <w:lsdException w:name="List Table 2 Accent 3" w:uiPriority="47"/>
-    <w:lsdException w:name="List Table 3 Accent 3" w:uiPriority="48"/>
-    <w:lsdException w:name="List Table 4 Accent 3" w:uiPriority="49"/>
-    <w:lsdException w:name="List Table 5 Dark Accent 3" w:uiPriority="50"/>
-    <w:lsdException w:name="List Table 6 Colorful Accent 3" w:uiPriority="51"/>
-    <w:lsdException w:name="List Table 7 Colorful Accent 3" w:uiPriority="52"/>
-    <w:lsdException w:name="List Table 1 Light Accent 4" w:uiPriority="46"/>
-    <w:lsdException w:name="List Table 2 Accent 4" w:uiPriority="47"/>
-    <w:lsdException w:name="List Table 3 Accent 4" w:uiPriority="48"/>
-    <w:lsdException w:name="List Table 4 Accent 4" w:uiPriority="49"/>
-    <w:lsdException w:name="List Table 5 Dark Accent 4" w:uiPriority="50"/>
-    <w:lsdException w:name="List Table 6 Colorful Accent 4" w:uiPriority="51"/>
-    <w:lsdException w:name="List Table 7 Colorful Accent 4" w:uiPriority="52"/>
-    <w:lsdException w:name="List Table 1 Light Accent 5" w:uiPriority="46"/>
-    <w:lsdException w:name="List Table 2 Accent 5" w:uiPriority="47"/>
-    <w:lsdException w:name="List Table 3 Accent 5" w:uiPriority="48"/>
-    <w:lsdException w:name="List Table 4 Accent 5" w:uiPriority="49"/>
-    <w:lsdException w:name="List Table 5 Dark Accent 5" w:uiPriority="50"/>
-    <w:lsdException w:name="List Table 6 Colorful Accent 5" w:uiPriority="51"/>
-    <w:lsdException w:name="List Table 7 Colorful Accent 5" w:uiPriority="52"/>
-    <w:lsdException w:name="List Table 1 Light Accent 6" w:uiPriority="46"/>
-    <w:lsdException w:name="List Table 2 Accent 6" w:uiPriority="47"/>
-    <w:lsdException w:name="List Table 3 Accent 6" w:uiPriority="48"/>
-    <w:lsdException w:name="List Table 4 Accent 6" w:uiPriority="49"/>
-    <w:lsdException w:name="List Table 5 Dark Accent 6" w:uiPriority="50"/>
-    <w:lsdException w:name="List Table 6 Colorful Accent 6" w:uiPriority="51"/>
-    <w:lsdException w:name="List Table 7 Colorful Accent 6" w:uiPriority="52"/>
+  <w:latentStyles w:defLockedState="0" w:defUIPriority="99" w:defSemiHidden="1" w:defUnhideWhenUsed="1" w:defQFormat="0" w:count="267">
+    <w:lsdException w:name="Normal" w:semiHidden="0" w:uiPriority="0" w:unhideWhenUsed="0" w:qFormat="1"/>
+    <w:lsdException w:name="heading 1" w:semiHidden="0" w:uiPriority="9" w:unhideWhenUsed="0" w:qFormat="1"/>
+    <w:lsdException w:name="heading 2" w:uiPriority="9" w:qFormat="1"/>
+    <w:lsdException w:name="heading 3" w:uiPriority="9" w:qFormat="1"/>
+    <w:lsdException w:name="heading 4" w:uiPriority="9" w:qFormat="1"/>
+    <w:lsdException w:name="heading 5" w:uiPriority="9" w:qFormat="1"/>
+    <w:lsdException w:name="heading 6" w:uiPriority="9" w:qFormat="1"/>
+    <w:lsdException w:name="heading 7" w:uiPriority="9" w:qFormat="1"/>
+    <w:lsdException w:name="heading 8" w:uiPriority="9" w:qFormat="1"/>
+    <w:lsdException w:name="heading 9" w:uiPriority="9" w:qFormat="1"/>
+    <w:lsdException w:name="toc 1" w:uiPriority="39"/>
+    <w:lsdException w:name="toc 2" w:uiPriority="39"/>
+    <w:lsdException w:name="toc 3" w:uiPriority="39"/>
+    <w:lsdException w:name="toc 4" w:uiPriority="39"/>
+    <w:lsdException w:name="toc 5" w:uiPriority="39"/>
+    <w:lsdException w:name="toc 6" w:uiPriority="39"/>
+    <w:lsdException w:name="toc 7" w:uiPriority="39"/>
+    <w:lsdException w:name="toc 8" w:uiPriority="39"/>
+    <w:lsdException w:name="toc 9" w:uiPriority="39"/>
+    <w:lsdException w:name="caption" w:uiPriority="35" w:qFormat="1"/>
+    <w:lsdException w:name="Title" w:semiHidden="0" w:uiPriority="10" w:unhideWhenUsed="0" w:qFormat="1"/>
+    <w:lsdException w:name="Default Paragraph Font" w:uiPriority="1"/>
+    <w:lsdException w:name="Subtitle" w:semiHidden="0" w:uiPriority="11" w:unhideWhenUsed="0" w:qFormat="1"/>
+    <w:lsdException w:name="Strong" w:semiHidden="0" w:uiPriority="22" w:unhideWhenUsed="0" w:qFormat="1"/>
+    <w:lsdException w:name="Emphasis" w:semiHidden="0" w:uiPriority="20" w:unhideWhenUsed="0" w:qFormat="1"/>
+    <w:lsdException w:name="Table Grid" w:semiHidden="0" w:uiPriority="59" w:unhideWhenUsed="0"/>
+    <w:lsdException w:name="Placeholder Text" w:unhideWhenUsed="0"/>
+    <w:lsdException w:name="No Spacing" w:semiHidden="0" w:uiPriority="1" w:unhideWhenUsed="0" w:qFormat="1"/>
+    <w:lsdException w:name="Light Shading" w:semiHidden="0" w:uiPriority="60" w:unhideWhenUsed="0"/>
+    <w:lsdException w:name="Light List" w:semiHidden="0" w:uiPriority="61" w:unhideWhenUsed="0"/>
+    <w:lsdException w:name="Light Grid" w:semiHidden="0" w:uiPriority="62" w:unhideWhenUsed="0"/>
+    <w:lsdException w:name="Medium Shading 1" w:semiHidden="0" w:uiPriority="63" w:unhideWhenUsed="0"/>
+    <w:lsdException w:name="Medium Shading 2" w:semiHidden="0" w:uiPriority="64" w:unhideWhenUsed="0"/>
+    <w:lsdException w:name="Medium List 1" w:semiHidden="0" w:uiPriority="65" w:unhideWhenUsed="0"/>
+    <w:lsdException w:name="Medium List 2" w:semiHidden="0" w:uiPriority="66" w:unhideWhenUsed="0"/>
+    <w:lsdException w:name="Medium Grid 1" w:semiHidden="0" w:uiPriority="67" w:unhideWhenUsed="0"/>
+    <w:lsdException w:name="Medium Grid 2" w:semiHidden="0" w:uiPriority="68" w:unhideWhenUsed="0"/>
+    <w:lsdException w:name="Medium Grid 3" w:semiHidden="0" w:uiPriority="69" w:unhideWhenUsed="0"/>
+    <w:lsdException w:name="Dark List" w:semiHidden="0" w:uiPriority="70" w:unhideWhenUsed="0"/>
+    <w:lsdException w:name="Colorful Shading" w:semiHidden="0" w:uiPriority="71" w:unhideWhenUsed="0"/>
+    <w:lsdException w:name="Colorful List" w:semiHidden="0" w:uiPriority="72" w:unhideWhenUsed="0"/>
+    <w:lsdException w:name="Colorful Grid" w:semiHidden="0" w:uiPriority="73" w:unhideWhenUsed="0"/>
+    <w:lsdException w:name="Light Shading Accent 1" w:semiHidden="0" w:uiPriority="60" w:unhideWhenUsed="0"/>
+    <w:lsdException w:name="Light List Accent 1" w:semiHidden="0" w:uiPriority="61" w:unhideWhenUsed="0"/>
+    <w:lsdException w:name="Light Grid Accent 1" w:semiHidden="0" w:uiPriority="62" w:unhideWhenUsed="0"/>
+    <w:lsdException w:name="Medium Shading 1 Accent 1" w:semiHidden="0" w:uiPriority="63" w:unhideWhenUsed="0"/>
+    <w:lsdException w:name="Medium Shading 2 Accent 1" w:semiHidden="0" w:uiPriority="64" w:unhideWhenUsed="0"/>
+    <w:lsdException w:name="Medium List 1 Accent 1" w:semiHidden="0" w:uiPriority="65" w:unhideWhenUsed="0"/>
+    <w:lsdException w:name="Revision" w:unhideWhenUsed="0"/>
+    <w:lsdException w:name="List Paragraph" w:semiHidden="0" w:uiPriority="34" w:unhideWhenUsed="0" w:qFormat="1"/>
+    <w:lsdException w:name="Quote" w:semiHidden="0" w:uiPriority="29" w:unhideWhenUsed="0" w:qFormat="1"/>
+    <w:lsdException w:name="Intense Quote" w:semiHidden="0" w:uiPriority="30" w:unhideWhenUsed="0" w:qFormat="1"/>
+    <w:lsdException w:name="Medium List 2 Accent 1" w:semiHidden="0" w:uiPriority="66" w:unhideWhenUsed="0"/>
+    <w:lsdException w:name="Medium Grid 1 Accent 1" w:semiHidden="0" w:uiPriority="67" w:unhideWhenUsed="0"/>
+    <w:lsdException w:name="Medium Grid 2 Accent 1" w:semiHidden="0" w:uiPriority="68" w:unhideWhenUsed="0"/>
+    <w:lsdException w:name="Medium Grid 3 Accent 1" w:semiHidden="0" w:uiPriority="69" w:unhideWhenUsed="0"/>
+    <w:lsdException w:name="Dark List Accent 1" w:semiHidden="0" w:uiPriority="70" w:unhideWhenUsed="0"/>
+    <w:lsdException w:name="Colorful Shading Accent 1" w:semiHidden="0" w:uiPriority="71" w:unhideWhenUsed="0"/>
+    <w:lsdException w:name="Colorful List Accent 1" w:semiHidden="0" w:uiPriority="72" w:unhideWhenUsed="0"/>
+    <w:lsdException w:name="Colorful Grid Accent 1" w:semiHidden="0" w:uiPriority="73" w:unhideWhenUsed="0"/>
+    <w:lsdException w:name="Light Shading Accent 2" w:semiHidden="0" w:uiPriority="60" w:unhideWhenUsed="0"/>
+    <w:lsdException w:name="Light List Accent 2" w:semiHidden="0" w:uiPriority="61" w:unhideWhenUsed="0"/>
+    <w:lsdException w:name="Light Grid Accent 2" w:semiHidden="0" w:uiPriority="62" w:unhideWhenUsed="0"/>
+    <w:lsdException w:name="Medium Shading 1 Accent 2" w:semiHidden="0" w:uiPriority="63" w:unhideWhenUsed="0"/>
+    <w:lsdException w:name="Medium Shading 2 Accent 2" w:semiHidden="0" w:uiPriority="64" w:unhideWhenUsed="0"/>
+    <w:lsdException w:name="Medium List 1 Accent 2" w:semiHidden="0" w:uiPriority="65" w:unhideWhenUsed="0"/>
+    <w:lsdException w:name="Medium List 2 Accent 2" w:semiHidden="0" w:uiPriority="66" w:unhideWhenUsed="0"/>
+    <w:lsdException w:name="Medium Grid 1 Accent 2" w:semiHidden="0" w:uiPriority="67" w:unhideWhenUsed="0"/>
+    <w:lsdException w:name="Medium Grid 2 Accent 2" w:semiHidden="0" w:uiPriority="68" w:unhideWhenUsed="0"/>
+    <w:lsdException w:name="Medium Grid 3 Accent 2" w:semiHidden="0" w:uiPriority="69" w:unhideWhenUsed="0"/>
+    <w:lsdException w:name="Dark List Accent 2" w:semiHidden="0" w:uiPriority="70" w:unhideWhenUsed="0"/>
+    <w:lsdException w:name="Colorful Shading Accent 2" w:semiHidden="0" w:uiPriority="71" w:unhideWhenUsed="0"/>
+    <w:lsdException w:name="Colorful List Accent 2" w:semiHidden="0" w:uiPriority="72" w:unhideWhenUsed="0"/>
+    <w:lsdException w:name="Colorful Grid Accent 2" w:semiHidden="0" w:uiPriority="73" w:unhideWhenUsed="0"/>
+    <w:lsdException w:name="Light Shading Accent 3" w:semiHidden="0" w:uiPriority="60" w:unhideWhenUsed="0"/>
+    <w:lsdException w:name="Light List Accent 3" w:semiHidden="0" w:uiPriority="61" w:unhideWhenUsed="0"/>
+    <w:lsdException w:name="Light Grid Accent 3" w:semiHidden="0" w:uiPriority="62" w:unhideWhenUsed="0"/>
+    <w:lsdException w:name="Medium Shading 1 Accent 3" w:semiHidden="0" w:uiPriority="63" w:unhideWhenUsed="0"/>
+    <w:lsdException w:name="Medium Shading 2 Accent 3" w:semiHidden="0" w:uiPriority="64" w:unhideWhenUsed="0"/>
+    <w:lsdException w:name="Medium List 1 Accent 3" w:semiHidden="0" w:uiPriority="65" w:unhideWhenUsed="0"/>
+    <w:lsdException w:name="Medium List 2 Accent 3" w:semiHidden="0" w:uiPriority="66" w:unhideWhenUsed="0"/>
+    <w:lsdException w:name="Medium Grid 1 Accent 3" w:semiHidden="0" w:uiPriority="67" w:unhideWhenUsed="0"/>
+    <w:lsdException w:name="Medium Grid 2 Accent 3" w:semiHidden="0" w:uiPriority="68" w:unhideWhenUsed="0"/>
+    <w:lsdException w:name="Medium Grid 3 Accent 3" w:semiHidden="0" w:uiPriority="69" w:unhideWhenUsed="0"/>
+    <w:lsdException w:name="Dark List Accent 3" w:semiHidden="0" w:uiPriority="70" w:unhideWhenUsed="0"/>
+    <w:lsdException w:name="Colorful Shading Accent 3" w:semiHidden="0" w:uiPriority="71" w:unhideWhenUsed="0"/>
+    <w:lsdException w:name="Colorful List Accent 3" w:semiHidden="0" w:uiPriority="72" w:unhideWhenUsed="0"/>
+    <w:lsdException w:name="Colorful Grid Accent 3" w:semiHidden="0" w:uiPriority="73" w:unhideWhenUsed="0"/>
+    <w:lsdException w:name="Light Shading Accent 4" w:semiHidden="0" w:uiPriority="60" w:unhideWhenUsed="0"/>
+    <w:lsdException w:name="Light List Accent 4" w:semiHidden="0" w:uiPriority="61" w:unhideWhenUsed="0"/>
+    <w:lsdException w:name="Light Grid Accent 4" w:semiHidden="0" w:uiPriority="62" w:unhideWhenUsed="0"/>
+    <w:lsdException w:name="Medium Shading 1 Accent 4" w:semiHidden="0" w:uiPriority="63" w:unhideWhenUsed="0"/>
+    <w:lsdException w:name="Medium Shading 2 Accent 4" w:semiHidden="0" w:uiPriority="64" w:unhideWhenUsed="0"/>
+    <w:lsdException w:name="Medium List 1 Accent 4" w:semiHidden="0" w:uiPriority="65" w:unhideWhenUsed="0"/>
+    <w:lsdException w:name="Medium List 2 Accent 4" w:semiHidden="0" w:uiPriority="66" w:unhideWhenUsed="0"/>
+    <w:lsdException w:name="Medium Grid 1 Accent 4" w:semiHidden="0" w:uiPriority="67" w:unhideWhenUsed="0"/>
+    <w:lsdException w:name="Medium Grid 2 Accent 4" w:semiHidden="0" w:uiPriority="68" w:unhideWhenUsed="0"/>
+    <w:lsdException w:name="Medium Grid 3 Accent 4" w:semiHidden="0" w:uiPriority="69" w:unhideWhenUsed="0"/>
+    <w:lsdException w:name="Dark List Accent 4" w:semiHidden="0" w:uiPriority="70" w:unhideWhenUsed="0"/>
+    <w:lsdException w:name="Colorful Shading Accent 4" w:semiHidden="0" w:uiPriority="71" w:unhideWhenUsed="0"/>
+    <w:lsdException w:name="Colorful List Accent 4" w:semiHidden="0" w:uiPriority="72" w:unhideWhenUsed="0"/>
+    <w:lsdException w:name="Colorful Grid Accent 4" w:semiHidden="0" w:uiPriority="73" w:unhideWhenUsed="0"/>
+    <w:lsdException w:name="Light Shading Accent 5" w:semiHidden="0" w:uiPriority="60" w:unhideWhenUsed="0"/>
+    <w:lsdException w:name="Light List Accent 5" w:semiHidden="0" w:uiPriority="61" w:unhideWhenUsed="0"/>
+    <w:lsdException w:name="Light Grid Accent 5" w:semiHidden="0" w:uiPriority="62" w:unhideWhenUsed="0"/>
+    <w:lsdException w:name="Medium Shading 1 Accent 5" w:semiHidden="0" w:uiPriority="63" w:unhideWhenUsed="0"/>
+    <w:lsdException w:name="Medium Shading 2 Accent 5" w:semiHidden="0" w:uiPriority="64" w:unhideWhenUsed="0"/>
+    <w:lsdException w:name="Medium List 1 Accent 5" w:semiHidden="0" w:uiPriority="65" w:unhideWhenUsed="0"/>
+    <w:lsdException w:name="Medium List 2 Accent 5" w:semiHidden="0" w:uiPriority="66" w:unhideWhenUsed="0"/>
+    <w:lsdException w:name="Medium Grid 1 Accent 5" w:semiHidden="0" w:uiPriority="67" w:unhideWhenUsed="0"/>
+    <w:lsdException w:name="Medium Grid 2 Accent 5" w:semiHidden="0" w:uiPriority="68" w:unhideWhenUsed="0"/>
+    <w:lsdException w:name="Medium Grid 3 Accent 5" w:semiHidden="0" w:uiPriority="69" w:unhideWhenUsed="0"/>
+    <w:lsdException w:name="Dark List Accent 5" w:semiHidden="0" w:uiPriority="70" w:unhideWhenUsed="0"/>
+    <w:lsdException w:name="Colorful Shading Accent 5" w:semiHidden="0" w:uiPriority="71" w:unhideWhenUsed="0"/>
+    <w:lsdException w:name="Colorful List Accent 5" w:semiHidden="0" w:uiPriority="72" w:unhideWhenUsed="0"/>
+    <w:lsdException w:name="Colorful Grid Accent 5" w:semiHidden="0" w:uiPriority="73" w:unhideWhenUsed="0"/>
+    <w:lsdException w:name="Light Shading Accent 6" w:semiHidden="0" w:uiPriority="60" w:unhideWhenUsed="0"/>
+    <w:lsdException w:name="Light List Accent 6" w:semiHidden="0" w:uiPriority="61" w:unhideWhenUsed="0"/>
+    <w:lsdException w:name="Light Grid Accent 6" w:semiHidden="0" w:uiPriority="62" w:unhideWhenUsed="0"/>
+    <w:lsdException w:name="Medium Shading 1 Accent 6" w:semiHidden="0" w:uiPriority="63" w:unhideWhenUsed="0"/>
+    <w:lsdException w:name="Medium Shading 2 Accent 6" w:semiHidden="0" w:uiPriority="64" w:unhideWhenUsed="0"/>
+    <w:lsdException w:name="Medium List 1 Accent 6" w:semiHidden="0" w:uiPriority="65" w:unhideWhenUsed="0"/>
+    <w:lsdException w:name="Medium List 2 Accent 6" w:semiHidden="0" w:uiPriority="66" w:unhideWhenUsed="0"/>
+    <w:lsdException w:name="Medium Grid 1 Accent 6" w:semiHidden="0" w:uiPriority="67" w:unhideWhenUsed="0"/>
+    <w:lsdException w:name="Medium Grid 2 Accent 6" w:semiHidden="0" w:uiPriority="68" w:unhideWhenUsed="0"/>
+    <w:lsdException w:name="Medium Grid 3 Accent 6" w:semiHidden="0" w:uiPriority="69" w:unhideWhenUsed="0"/>
+    <w:lsdException w:name="Dark List Accent 6" w:semiHidden="0" w:uiPriority="70" w:unhideWhenUsed="0"/>
+    <w:lsdException w:name="Colorful Shading Accent 6" w:semiHidden="0" w:uiPriority="71" w:unhideWhenUsed="0"/>
+    <w:lsdException w:name="Colorful List Accent 6" w:semiHidden="0" w:uiPriority="72" w:unhideWhenUsed="0"/>
+    <w:lsdException w:name="Colorful Grid Accent 6" w:semiHidden="0" w:uiPriority="73" w:unhideWhenUsed="0"/>
+    <w:lsdException w:name="Subtle Emphasis" w:semiHidden="0" w:uiPriority="19" w:unhideWhenUsed="0" w:qFormat="1"/>
+    <w:lsdException w:name="Intense Emphasis" w:semiHidden="0" w:uiPriority="21" w:unhideWhenUsed="0" w:qFormat="1"/>
+    <w:lsdException w:name="Subtle Reference" w:semiHidden="0" w:uiPriority="31" w:unhideWhenUsed="0" w:qFormat="1"/>
+    <w:lsdException w:name="Intense Reference" w:semiHidden="0" w:uiPriority="32" w:unhideWhenUsed="0" w:qFormat="1"/>
+    <w:lsdException w:name="Book Title" w:semiHidden="0" w:uiPriority="33" w:unhideWhenUsed="0" w:qFormat="1"/>
+    <w:lsdException w:name="Bibliography" w:uiPriority="37"/>
+    <w:lsdException w:name="TOC Heading" w:uiPriority="39" w:qFormat="1"/>
   </w:latentStyles>
   <w:style w:type="paragraph" w:default="1" w:styleId="a">
     <w:name w:val="Normal"/>
@@ -45046,7 +46070,208 @@
     <w:basedOn w:val="a0"/>
     <w:uiPriority w:val="99"/>
     <w:semiHidden/>
-    <w:rsid w:val="00EB1E7F"/>
+    <w:rsid w:val="005D178A"/>
+    <w:rPr>
+      <w:color w:val="808080"/>
+    </w:rPr>
+  </w:style>
+</w:styles>
+</file>
+
+<file path=word/glossary/stylesWithEffects.xml><?xml version="1.0" encoding="utf-8"?>
+<w:styles xmlns:wpc="http://schemas.microsoft.com/office/word/2010/wordprocessingCanvas" xmlns:mc="http://schemas.openxmlformats.org/markup-compatibility/2006" xmlns:o="urn:schemas-microsoft-com:office:office" xmlns:r="http://schemas.openxmlformats.org/officeDocument/2006/relationships" xmlns:m="http://schemas.openxmlformats.org/officeDocument/2006/math" xmlns:v="urn:schemas-microsoft-com:vml" xmlns:wp14="http://schemas.microsoft.com/office/word/2010/wordprocessingDrawing" xmlns:wp="http://schemas.openxmlformats.org/drawingml/2006/wordprocessingDrawing" xmlns:w10="urn:schemas-microsoft-com:office:word" xmlns:w="http://schemas.openxmlformats.org/wordprocessingml/2006/main" xmlns:w14="http://schemas.microsoft.com/office/word/2010/wordml" xmlns:wpg="http://schemas.microsoft.com/office/word/2010/wordprocessingGroup" xmlns:wpi="http://schemas.microsoft.com/office/word/2010/wordprocessingInk" xmlns:wne="http://schemas.microsoft.com/office/word/2006/wordml" xmlns:wps="http://schemas.microsoft.com/office/word/2010/wordprocessingShape" mc:Ignorable="w14 wp14">
+  <w:docDefaults>
+    <w:rPrDefault>
+      <w:rPr>
+        <w:rFonts w:asciiTheme="minorHAnsi" w:eastAsiaTheme="minorEastAsia" w:hAnsiTheme="minorHAnsi" w:cstheme="minorBidi"/>
+        <w:kern w:val="2"/>
+        <w:sz w:val="21"/>
+        <w:szCs w:val="22"/>
+        <w:lang w:val="en-US" w:eastAsia="zh-CN" w:bidi="ar-SA"/>
+      </w:rPr>
+    </w:rPrDefault>
+    <w:pPrDefault/>
+  </w:docDefaults>
+  <w:latentStyles w:defLockedState="0" w:defUIPriority="99" w:defSemiHidden="1" w:defUnhideWhenUsed="1" w:defQFormat="0" w:count="267">
+    <w:lsdException w:name="Normal" w:semiHidden="0" w:uiPriority="0" w:unhideWhenUsed="0" w:qFormat="1"/>
+    <w:lsdException w:name="heading 1" w:semiHidden="0" w:uiPriority="9" w:unhideWhenUsed="0" w:qFormat="1"/>
+    <w:lsdException w:name="heading 2" w:uiPriority="9" w:qFormat="1"/>
+    <w:lsdException w:name="heading 3" w:uiPriority="9" w:qFormat="1"/>
+    <w:lsdException w:name="heading 4" w:uiPriority="9" w:qFormat="1"/>
+    <w:lsdException w:name="heading 5" w:uiPriority="9" w:qFormat="1"/>
+    <w:lsdException w:name="heading 6" w:uiPriority="9" w:qFormat="1"/>
+    <w:lsdException w:name="heading 7" w:uiPriority="9" w:qFormat="1"/>
+    <w:lsdException w:name="heading 8" w:uiPriority="9" w:qFormat="1"/>
+    <w:lsdException w:name="heading 9" w:uiPriority="9" w:qFormat="1"/>
+    <w:lsdException w:name="toc 1" w:uiPriority="39"/>
+    <w:lsdException w:name="toc 2" w:uiPriority="39"/>
+    <w:lsdException w:name="toc 3" w:uiPriority="39"/>
+    <w:lsdException w:name="toc 4" w:uiPriority="39"/>
+    <w:lsdException w:name="toc 5" w:uiPriority="39"/>
+    <w:lsdException w:name="toc 6" w:uiPriority="39"/>
+    <w:lsdException w:name="toc 7" w:uiPriority="39"/>
+    <w:lsdException w:name="toc 8" w:uiPriority="39"/>
+    <w:lsdException w:name="toc 9" w:uiPriority="39"/>
+    <w:lsdException w:name="caption" w:uiPriority="35" w:qFormat="1"/>
+    <w:lsdException w:name="Title" w:semiHidden="0" w:uiPriority="10" w:unhideWhenUsed="0" w:qFormat="1"/>
+    <w:lsdException w:name="Default Paragraph Font" w:uiPriority="1"/>
+    <w:lsdException w:name="Subtitle" w:semiHidden="0" w:uiPriority="11" w:unhideWhenUsed="0" w:qFormat="1"/>
+    <w:lsdException w:name="Strong" w:semiHidden="0" w:uiPriority="22" w:unhideWhenUsed="0" w:qFormat="1"/>
+    <w:lsdException w:name="Emphasis" w:semiHidden="0" w:uiPriority="20" w:unhideWhenUsed="0" w:qFormat="1"/>
+    <w:lsdException w:name="Table Grid" w:semiHidden="0" w:uiPriority="59" w:unhideWhenUsed="0"/>
+    <w:lsdException w:name="Placeholder Text" w:unhideWhenUsed="0"/>
+    <w:lsdException w:name="No Spacing" w:semiHidden="0" w:uiPriority="1" w:unhideWhenUsed="0" w:qFormat="1"/>
+    <w:lsdException w:name="Light Shading" w:semiHidden="0" w:uiPriority="60" w:unhideWhenUsed="0"/>
+    <w:lsdException w:name="Light List" w:semiHidden="0" w:uiPriority="61" w:unhideWhenUsed="0"/>
+    <w:lsdException w:name="Light Grid" w:semiHidden="0" w:uiPriority="62" w:unhideWhenUsed="0"/>
+    <w:lsdException w:name="Medium Shading 1" w:semiHidden="0" w:uiPriority="63" w:unhideWhenUsed="0"/>
+    <w:lsdException w:name="Medium Shading 2" w:semiHidden="0" w:uiPriority="64" w:unhideWhenUsed="0"/>
+    <w:lsdException w:name="Medium List 1" w:semiHidden="0" w:uiPriority="65" w:unhideWhenUsed="0"/>
+    <w:lsdException w:name="Medium List 2" w:semiHidden="0" w:uiPriority="66" w:unhideWhenUsed="0"/>
+    <w:lsdException w:name="Medium Grid 1" w:semiHidden="0" w:uiPriority="67" w:unhideWhenUsed="0"/>
+    <w:lsdException w:name="Medium Grid 2" w:semiHidden="0" w:uiPriority="68" w:unhideWhenUsed="0"/>
+    <w:lsdException w:name="Medium Grid 3" w:semiHidden="0" w:uiPriority="69" w:unhideWhenUsed="0"/>
+    <w:lsdException w:name="Dark List" w:semiHidden="0" w:uiPriority="70" w:unhideWhenUsed="0"/>
+    <w:lsdException w:name="Colorful Shading" w:semiHidden="0" w:uiPriority="71" w:unhideWhenUsed="0"/>
+    <w:lsdException w:name="Colorful List" w:semiHidden="0" w:uiPriority="72" w:unhideWhenUsed="0"/>
+    <w:lsdException w:name="Colorful Grid" w:semiHidden="0" w:uiPriority="73" w:unhideWhenUsed="0"/>
+    <w:lsdException w:name="Light Shading Accent 1" w:semiHidden="0" w:uiPriority="60" w:unhideWhenUsed="0"/>
+    <w:lsdException w:name="Light List Accent 1" w:semiHidden="0" w:uiPriority="61" w:unhideWhenUsed="0"/>
+    <w:lsdException w:name="Light Grid Accent 1" w:semiHidden="0" w:uiPriority="62" w:unhideWhenUsed="0"/>
+    <w:lsdException w:name="Medium Shading 1 Accent 1" w:semiHidden="0" w:uiPriority="63" w:unhideWhenUsed="0"/>
+    <w:lsdException w:name="Medium Shading 2 Accent 1" w:semiHidden="0" w:uiPriority="64" w:unhideWhenUsed="0"/>
+    <w:lsdException w:name="Medium List 1 Accent 1" w:semiHidden="0" w:uiPriority="65" w:unhideWhenUsed="0"/>
+    <w:lsdException w:name="Revision" w:unhideWhenUsed="0"/>
+    <w:lsdException w:name="List Paragraph" w:semiHidden="0" w:uiPriority="34" w:unhideWhenUsed="0" w:qFormat="1"/>
+    <w:lsdException w:name="Quote" w:semiHidden="0" w:uiPriority="29" w:unhideWhenUsed="0" w:qFormat="1"/>
+    <w:lsdException w:name="Intense Quote" w:semiHidden="0" w:uiPriority="30" w:unhideWhenUsed="0" w:qFormat="1"/>
+    <w:lsdException w:name="Medium List 2 Accent 1" w:semiHidden="0" w:uiPriority="66" w:unhideWhenUsed="0"/>
+    <w:lsdException w:name="Medium Grid 1 Accent 1" w:semiHidden="0" w:uiPriority="67" w:unhideWhenUsed="0"/>
+    <w:lsdException w:name="Medium Grid 2 Accent 1" w:semiHidden="0" w:uiPriority="68" w:unhideWhenUsed="0"/>
+    <w:lsdException w:name="Medium Grid 3 Accent 1" w:semiHidden="0" w:uiPriority="69" w:unhideWhenUsed="0"/>
+    <w:lsdException w:name="Dark List Accent 1" w:semiHidden="0" w:uiPriority="70" w:unhideWhenUsed="0"/>
+    <w:lsdException w:name="Colorful Shading Accent 1" w:semiHidden="0" w:uiPriority="71" w:unhideWhenUsed="0"/>
+    <w:lsdException w:name="Colorful List Accent 1" w:semiHidden="0" w:uiPriority="72" w:unhideWhenUsed="0"/>
+    <w:lsdException w:name="Colorful Grid Accent 1" w:semiHidden="0" w:uiPriority="73" w:unhideWhenUsed="0"/>
+    <w:lsdException w:name="Light Shading Accent 2" w:semiHidden="0" w:uiPriority="60" w:unhideWhenUsed="0"/>
+    <w:lsdException w:name="Light List Accent 2" w:semiHidden="0" w:uiPriority="61" w:unhideWhenUsed="0"/>
+    <w:lsdException w:name="Light Grid Accent 2" w:semiHidden="0" w:uiPriority="62" w:unhideWhenUsed="0"/>
+    <w:lsdException w:name="Medium Shading 1 Accent 2" w:semiHidden="0" w:uiPriority="63" w:unhideWhenUsed="0"/>
+    <w:lsdException w:name="Medium Shading 2 Accent 2" w:semiHidden="0" w:uiPriority="64" w:unhideWhenUsed="0"/>
+    <w:lsdException w:name="Medium List 1 Accent 2" w:semiHidden="0" w:uiPriority="65" w:unhideWhenUsed="0"/>
+    <w:lsdException w:name="Medium List 2 Accent 2" w:semiHidden="0" w:uiPriority="66" w:unhideWhenUsed="0"/>
+    <w:lsdException w:name="Medium Grid 1 Accent 2" w:semiHidden="0" w:uiPriority="67" w:unhideWhenUsed="0"/>
+    <w:lsdException w:name="Medium Grid 2 Accent 2" w:semiHidden="0" w:uiPriority="68" w:unhideWhenUsed="0"/>
+    <w:lsdException w:name="Medium Grid 3 Accent 2" w:semiHidden="0" w:uiPriority="69" w:unhideWhenUsed="0"/>
+    <w:lsdException w:name="Dark List Accent 2" w:semiHidden="0" w:uiPriority="70" w:unhideWhenUsed="0"/>
+    <w:lsdException w:name="Colorful Shading Accent 2" w:semiHidden="0" w:uiPriority="71" w:unhideWhenUsed="0"/>
+    <w:lsdException w:name="Colorful List Accent 2" w:semiHidden="0" w:uiPriority="72" w:unhideWhenUsed="0"/>
+    <w:lsdException w:name="Colorful Grid Accent 2" w:semiHidden="0" w:uiPriority="73" w:unhideWhenUsed="0"/>
+    <w:lsdException w:name="Light Shading Accent 3" w:semiHidden="0" w:uiPriority="60" w:unhideWhenUsed="0"/>
+    <w:lsdException w:name="Light List Accent 3" w:semiHidden="0" w:uiPriority="61" w:unhideWhenUsed="0"/>
+    <w:lsdException w:name="Light Grid Accent 3" w:semiHidden="0" w:uiPriority="62" w:unhideWhenUsed="0"/>
+    <w:lsdException w:name="Medium Shading 1 Accent 3" w:semiHidden="0" w:uiPriority="63" w:unhideWhenUsed="0"/>
+    <w:lsdException w:name="Medium Shading 2 Accent 3" w:semiHidden="0" w:uiPriority="64" w:unhideWhenUsed="0"/>
+    <w:lsdException w:name="Medium List 1 Accent 3" w:semiHidden="0" w:uiPriority="65" w:unhideWhenUsed="0"/>
+    <w:lsdException w:name="Medium List 2 Accent 3" w:semiHidden="0" w:uiPriority="66" w:unhideWhenUsed="0"/>
+    <w:lsdException w:name="Medium Grid 1 Accent 3" w:semiHidden="0" w:uiPriority="67" w:unhideWhenUsed="0"/>
+    <w:lsdException w:name="Medium Grid 2 Accent 3" w:semiHidden="0" w:uiPriority="68" w:unhideWhenUsed="0"/>
+    <w:lsdException w:name="Medium Grid 3 Accent 3" w:semiHidden="0" w:uiPriority="69" w:unhideWhenUsed="0"/>
+    <w:lsdException w:name="Dark List Accent 3" w:semiHidden="0" w:uiPriority="70" w:unhideWhenUsed="0"/>
+    <w:lsdException w:name="Colorful Shading Accent 3" w:semiHidden="0" w:uiPriority="71" w:unhideWhenUsed="0"/>
+    <w:lsdException w:name="Colorful List Accent 3" w:semiHidden="0" w:uiPriority="72" w:unhideWhenUsed="0"/>
+    <w:lsdException w:name="Colorful Grid Accent 3" w:semiHidden="0" w:uiPriority="73" w:unhideWhenUsed="0"/>
+    <w:lsdException w:name="Light Shading Accent 4" w:semiHidden="0" w:uiPriority="60" w:unhideWhenUsed="0"/>
+    <w:lsdException w:name="Light List Accent 4" w:semiHidden="0" w:uiPriority="61" w:unhideWhenUsed="0"/>
+    <w:lsdException w:name="Light Grid Accent 4" w:semiHidden="0" w:uiPriority="62" w:unhideWhenUsed="0"/>
+    <w:lsdException w:name="Medium Shading 1 Accent 4" w:semiHidden="0" w:uiPriority="63" w:unhideWhenUsed="0"/>
+    <w:lsdException w:name="Medium Shading 2 Accent 4" w:semiHidden="0" w:uiPriority="64" w:unhideWhenUsed="0"/>
+    <w:lsdException w:name="Medium List 1 Accent 4" w:semiHidden="0" w:uiPriority="65" w:unhideWhenUsed="0"/>
+    <w:lsdException w:name="Medium List 2 Accent 4" w:semiHidden="0" w:uiPriority="66" w:unhideWhenUsed="0"/>
+    <w:lsdException w:name="Medium Grid 1 Accent 4" w:semiHidden="0" w:uiPriority="67" w:unhideWhenUsed="0"/>
+    <w:lsdException w:name="Medium Grid 2 Accent 4" w:semiHidden="0" w:uiPriority="68" w:unhideWhenUsed="0"/>
+    <w:lsdException w:name="Medium Grid 3 Accent 4" w:semiHidden="0" w:uiPriority="69" w:unhideWhenUsed="0"/>
+    <w:lsdException w:name="Dark List Accent 4" w:semiHidden="0" w:uiPriority="70" w:unhideWhenUsed="0"/>
+    <w:lsdException w:name="Colorful Shading Accent 4" w:semiHidden="0" w:uiPriority="71" w:unhideWhenUsed="0"/>
+    <w:lsdException w:name="Colorful List Accent 4" w:semiHidden="0" w:uiPriority="72" w:unhideWhenUsed="0"/>
+    <w:lsdException w:name="Colorful Grid Accent 4" w:semiHidden="0" w:uiPriority="73" w:unhideWhenUsed="0"/>
+    <w:lsdException w:name="Light Shading Accent 5" w:semiHidden="0" w:uiPriority="60" w:unhideWhenUsed="0"/>
+    <w:lsdException w:name="Light List Accent 5" w:semiHidden="0" w:uiPriority="61" w:unhideWhenUsed="0"/>
+    <w:lsdException w:name="Light Grid Accent 5" w:semiHidden="0" w:uiPriority="62" w:unhideWhenUsed="0"/>
+    <w:lsdException w:name="Medium Shading 1 Accent 5" w:semiHidden="0" w:uiPriority="63" w:unhideWhenUsed="0"/>
+    <w:lsdException w:name="Medium Shading 2 Accent 5" w:semiHidden="0" w:uiPriority="64" w:unhideWhenUsed="0"/>
+    <w:lsdException w:name="Medium List 1 Accent 5" w:semiHidden="0" w:uiPriority="65" w:unhideWhenUsed="0"/>
+    <w:lsdException w:name="Medium List 2 Accent 5" w:semiHidden="0" w:uiPriority="66" w:unhideWhenUsed="0"/>
+    <w:lsdException w:name="Medium Grid 1 Accent 5" w:semiHidden="0" w:uiPriority="67" w:unhideWhenUsed="0"/>
+    <w:lsdException w:name="Medium Grid 2 Accent 5" w:semiHidden="0" w:uiPriority="68" w:unhideWhenUsed="0"/>
+    <w:lsdException w:name="Medium Grid 3 Accent 5" w:semiHidden="0" w:uiPriority="69" w:unhideWhenUsed="0"/>
+    <w:lsdException w:name="Dark List Accent 5" w:semiHidden="0" w:uiPriority="70" w:unhideWhenUsed="0"/>
+    <w:lsdException w:name="Colorful Shading Accent 5" w:semiHidden="0" w:uiPriority="71" w:unhideWhenUsed="0"/>
+    <w:lsdException w:name="Colorful List Accent 5" w:semiHidden="0" w:uiPriority="72" w:unhideWhenUsed="0"/>
+    <w:lsdException w:name="Colorful Grid Accent 5" w:semiHidden="0" w:uiPriority="73" w:unhideWhenUsed="0"/>
+    <w:lsdException w:name="Light Shading Accent 6" w:semiHidden="0" w:uiPriority="60" w:unhideWhenUsed="0"/>
+    <w:lsdException w:name="Light List Accent 6" w:semiHidden="0" w:uiPriority="61" w:unhideWhenUsed="0"/>
+    <w:lsdException w:name="Light Grid Accent 6" w:semiHidden="0" w:uiPriority="62" w:unhideWhenUsed="0"/>
+    <w:lsdException w:name="Medium Shading 1 Accent 6" w:semiHidden="0" w:uiPriority="63" w:unhideWhenUsed="0"/>
+    <w:lsdException w:name="Medium Shading 2 Accent 6" w:semiHidden="0" w:uiPriority="64" w:unhideWhenUsed="0"/>
+    <w:lsdException w:name="Medium List 1 Accent 6" w:semiHidden="0" w:uiPriority="65" w:unhideWhenUsed="0"/>
+    <w:lsdException w:name="Medium List 2 Accent 6" w:semiHidden="0" w:uiPriority="66" w:unhideWhenUsed="0"/>
+    <w:lsdException w:name="Medium Grid 1 Accent 6" w:semiHidden="0" w:uiPriority="67" w:unhideWhenUsed="0"/>
+    <w:lsdException w:name="Medium Grid 2 Accent 6" w:semiHidden="0" w:uiPriority="68" w:unhideWhenUsed="0"/>
+    <w:lsdException w:name="Medium Grid 3 Accent 6" w:semiHidden="0" w:uiPriority="69" w:unhideWhenUsed="0"/>
+    <w:lsdException w:name="Dark List Accent 6" w:semiHidden="0" w:uiPriority="70" w:unhideWhenUsed="0"/>
+    <w:lsdException w:name="Colorful Shading Accent 6" w:semiHidden="0" w:uiPriority="71" w:unhideWhenUsed="0"/>
+    <w:lsdException w:name="Colorful List Accent 6" w:semiHidden="0" w:uiPriority="72" w:unhideWhenUsed="0"/>
+    <w:lsdException w:name="Colorful Grid Accent 6" w:semiHidden="0" w:uiPriority="73" w:unhideWhenUsed="0"/>
+    <w:lsdException w:name="Subtle Emphasis" w:semiHidden="0" w:uiPriority="19" w:unhideWhenUsed="0" w:qFormat="1"/>
+    <w:lsdException w:name="Intense Emphasis" w:semiHidden="0" w:uiPriority="21" w:unhideWhenUsed="0" w:qFormat="1"/>
+    <w:lsdException w:name="Subtle Reference" w:semiHidden="0" w:uiPriority="31" w:unhideWhenUsed="0" w:qFormat="1"/>
+    <w:lsdException w:name="Intense Reference" w:semiHidden="0" w:uiPriority="32" w:unhideWhenUsed="0" w:qFormat="1"/>
+    <w:lsdException w:name="Book Title" w:semiHidden="0" w:uiPriority="33" w:unhideWhenUsed="0" w:qFormat="1"/>
+    <w:lsdException w:name="Bibliography" w:uiPriority="37"/>
+    <w:lsdException w:name="TOC Heading" w:uiPriority="39" w:qFormat="1"/>
+  </w:latentStyles>
+  <w:style w:type="paragraph" w:default="1" w:styleId="a">
+    <w:name w:val="Normal"/>
+    <w:qFormat/>
+    <w:pPr>
+      <w:widowControl w:val="0"/>
+      <w:jc w:val="both"/>
+    </w:pPr>
+  </w:style>
+  <w:style w:type="character" w:default="1" w:styleId="a0">
+    <w:name w:val="Default Paragraph Font"/>
+    <w:uiPriority w:val="1"/>
+    <w:semiHidden/>
+    <w:unhideWhenUsed/>
+  </w:style>
+  <w:style w:type="table" w:default="1" w:styleId="a1">
+    <w:name w:val="Normal Table"/>
+    <w:uiPriority w:val="99"/>
+    <w:semiHidden/>
+    <w:unhideWhenUsed/>
+    <w:tblPr>
+      <w:tblInd w:w="0" w:type="dxa"/>
+      <w:tblCellMar>
+        <w:top w:w="0" w:type="dxa"/>
+        <w:left w:w="108" w:type="dxa"/>
+        <w:bottom w:w="0" w:type="dxa"/>
+        <w:right w:w="108" w:type="dxa"/>
+      </w:tblCellMar>
+    </w:tblPr>
+  </w:style>
+  <w:style w:type="numbering" w:default="1" w:styleId="a2">
+    <w:name w:val="No List"/>
+    <w:uiPriority w:val="99"/>
+    <w:semiHidden/>
+    <w:unhideWhenUsed/>
+  </w:style>
+  <w:style w:type="character" w:styleId="a3">
+    <w:name w:val="Placeholder Text"/>
+    <w:basedOn w:val="a0"/>
+    <w:uiPriority w:val="99"/>
+    <w:semiHidden/>
+    <w:rsid w:val="005D178A"/>
     <w:rPr>
       <w:color w:val="808080"/>
     </w:rPr>
@@ -45055,7 +46280,7 @@
 </file>
 
 <file path=word/glossary/webSettings.xml><?xml version="1.0" encoding="utf-8"?>
-<w:webSettings xmlns:mc="http://schemas.openxmlformats.org/markup-compatibility/2006" xmlns:r="http://schemas.openxmlformats.org/officeDocument/2006/relationships" xmlns:w="http://schemas.openxmlformats.org/wordprocessingml/2006/main" xmlns:w14="http://schemas.microsoft.com/office/word/2010/wordml" xmlns:w15="http://schemas.microsoft.com/office/word/2012/wordml" mc:Ignorable="w14 w15">
+<w:webSettings xmlns:mc="http://schemas.openxmlformats.org/markup-compatibility/2006" xmlns:r="http://schemas.openxmlformats.org/officeDocument/2006/relationships" xmlns:w="http://schemas.openxmlformats.org/wordprocessingml/2006/main" xmlns:w14="http://schemas.microsoft.com/office/word/2010/wordml" mc:Ignorable="w14">
   <w:optimizeForBrowser/>
   <w:allowPNG/>
 </w:webSettings>
@@ -45351,7 +46576,7 @@
 </file>
 
 <file path=customXml/itemProps1.xml><?xml version="1.0" encoding="utf-8"?>
-<ds:datastoreItem xmlns:ds="http://schemas.openxmlformats.org/officeDocument/2006/customXml" ds:itemID="{0F1F8287-194F-4A66-843D-DB94D394BE02}">
+<ds:datastoreItem xmlns:ds="http://schemas.openxmlformats.org/officeDocument/2006/customXml" ds:itemID="{AC3921AE-444A-4C45-8A76-DD9CAC5C2346}">
   <ds:schemaRefs>
     <ds:schemaRef ds:uri="http://schemas.openxmlformats.org/officeDocument/2006/bibliography"/>
   </ds:schemaRefs>

--- a/mb/doc/ch4.docx
+++ b/mb/doc/ch4.docx
@@ -27696,7 +27696,18 @@
           <w:sz w:val="36"/>
           <w:szCs w:val="36"/>
         </w:rPr>
-        <w:t>支付给脚本的哈希值(P2SH)与多重签名地址</w:t>
+        <w:t>支付到脚本哈希</w:t>
+      </w:r>
+      <w:r>
+        <w:rPr>
+          <w:rFonts w:ascii="宋体" w:eastAsia="宋体" w:hAnsi="宋体" w:cs="宋体"/>
+          <w:b/>
+          <w:bCs/>
+          <w:kern w:val="0"/>
+          <w:sz w:val="36"/>
+          <w:szCs w:val="36"/>
+        </w:rPr>
+        <w:t>(P2SH)与多重签名地址</w:t>
       </w:r>
     </w:p>
     <w:p>
@@ -27762,7 +27773,23 @@
           <w:kern w:val="0"/>
           <w:szCs w:val="21"/>
         </w:rPr>
-        <w:t>以“3”开头的比特币地址是pay-to-script hash(支付给脚本哈希值，P2SH)地址，有时也被错误的称作多重签名（multi-signature或multi-sig）地址。这种地址指定交易的受益人是一个脚本的哈希而不是</w:t>
+        <w:t>以“3”开头的比特币地址是pay-to-script hash(</w:t>
+      </w:r>
+      <w:r>
+        <w:rPr>
+          <w:rFonts w:ascii="宋体" w:eastAsia="宋体" w:hAnsi="宋体" w:cs="宋体"/>
+          <w:kern w:val="0"/>
+          <w:szCs w:val="21"/>
+        </w:rPr>
+        <w:t>支付到脚本哈希</w:t>
+      </w:r>
+      <w:r>
+        <w:rPr>
+          <w:rFonts w:ascii="宋体" w:eastAsia="宋体" w:hAnsi="宋体" w:cs="宋体"/>
+          <w:kern w:val="0"/>
+          <w:szCs w:val="21"/>
+        </w:rPr>
+        <w:t>，P2SH)地址，有时也被错误的称作多重签名（multi-signature或multi-sig）地址。这种地址指定交易的受益人是一个脚本的哈希而不是</w:t>
       </w:r>
       <w:r>
         <w:rPr>
@@ -27834,7 +27861,23 @@
           <w:kern w:val="0"/>
           <w:szCs w:val="21"/>
         </w:rPr>
-        <w:t>广泛采纳。不像发送资金到“1”开头比特币地址（也被称为“支付给公钥的哈希值”（P2PKH））的普通交易，发送资金到“3”开头地址，除了需要公钥哈希和作为所有权证明的私钥签名，还需要更多的东西。这些要求在地址创建时就在脚本中指定了，所有以这个地址作为目标的交易输入都会被这些要求所</w:t>
+        <w:t>广泛采纳。不像发送资金到“1”开头比特币地址（也被称为“</w:t>
+      </w:r>
+      <w:r>
+        <w:rPr>
+          <w:rFonts w:ascii="宋体" w:eastAsia="宋体" w:hAnsi="宋体" w:cs="宋体"/>
+          <w:kern w:val="0"/>
+          <w:szCs w:val="21"/>
+        </w:rPr>
+        <w:t>支付到公钥哈希</w:t>
+      </w:r>
+      <w:r>
+        <w:rPr>
+          <w:rFonts w:ascii="宋体" w:eastAsia="宋体" w:hAnsi="宋体" w:cs="宋体"/>
+          <w:kern w:val="0"/>
+          <w:szCs w:val="21"/>
+        </w:rPr>
+        <w:t>”（P2PKH））的普通交易，发送资金到“3”开头地址，除了需要公钥哈希和作为所有权证明的私钥签名，还需要更多的东西。这些要求在地址创建时就在脚本中指定了，所有以这个地址作为目标的交易输入都会被这些要求所</w:t>
       </w:r>
       <w:r>
         <w:rPr>
@@ -27874,15 +27917,57 @@
           <w:kern w:val="0"/>
           <w:szCs w:val="21"/>
         </w:rPr>
-        <w:t>地址是从一个交易脚本中创建的，它定义了谁可以花费这个交易输出（更详细的说明，参见第132页《支付给脚本的哈希值(P2SH)</w:t>
-      </w:r>
-      <w:r>
-        <w:rPr>
-          <w:rFonts w:ascii="宋体" w:eastAsia="宋体" w:hAnsi="宋体" w:cs="宋体"/>
-          <w:kern w:val="0"/>
-          <w:szCs w:val="21"/>
-        </w:rPr>
-        <w:t>》）。编码一个支付给脚本的哈希</w:t>
+        <w:t>地址是从一个交易脚本中创建的，它定义了谁可以花费这个交易输出（更详细的说明，参见第</w:t>
+      </w:r>
+      <w:bookmarkStart w:id="0" w:name="_GoBack"/>
+      <w:bookmarkEnd w:id="0"/>
+      <w:r>
+        <w:rPr>
+          <w:rFonts w:ascii="宋体" w:eastAsia="宋体" w:hAnsi="宋体" w:cs="宋体"/>
+          <w:kern w:val="0"/>
+          <w:szCs w:val="21"/>
+        </w:rPr>
+        <w:t>132</w:t>
+      </w:r>
+      <w:r>
+        <w:rPr>
+          <w:rFonts w:ascii="宋体" w:eastAsia="宋体" w:hAnsi="宋体" w:cs="宋体"/>
+          <w:kern w:val="0"/>
+          <w:szCs w:val="21"/>
+        </w:rPr>
+        <w:t>页《支付到脚本哈希</w:t>
+      </w:r>
+      <w:r>
+        <w:rPr>
+          <w:rFonts w:ascii="宋体" w:eastAsia="宋体" w:hAnsi="宋体" w:cs="宋体"/>
+          <w:kern w:val="0"/>
+          <w:szCs w:val="21"/>
+        </w:rPr>
+        <w:t>(P2SH)</w:t>
+      </w:r>
+      <w:r>
+        <w:rPr>
+          <w:rFonts w:ascii="宋体" w:eastAsia="宋体" w:hAnsi="宋体" w:cs="宋体"/>
+          <w:kern w:val="0"/>
+          <w:szCs w:val="21"/>
+        </w:rPr>
+        <w:t>》）。编码一个支付到脚本</w:t>
+      </w:r>
+      <w:r>
+        <w:rPr>
+          <w:rFonts w:ascii="宋体" w:eastAsia="宋体" w:hAnsi="宋体" w:cs="宋体"/>
+          <w:kern w:val="0"/>
+          <w:szCs w:val="21"/>
+        </w:rPr>
+        <w:t>哈希</w:t>
+      </w:r>
+      <w:r>
+        <w:rPr>
+          <w:rFonts w:ascii="宋体" w:eastAsia="宋体" w:hAnsi="宋体" w:cs="宋体"/>
+          <w:kern w:val="0"/>
+          <w:szCs w:val="21"/>
+        </w:rPr>
+        <w:t>的</w:t>
       </w:r>
       <w:r>
         <w:rPr>
@@ -36157,17 +36242,7 @@
                 <w:kern w:val="0"/>
                 <w:szCs w:val="21"/>
               </w:rPr>
-              <w:t>有些钱包应用会自动</w:t>
-            </w:r>
-            <w:bookmarkStart w:id="0" w:name="_GoBack"/>
-            <w:bookmarkEnd w:id="0"/>
-            <w:r>
-              <w:rPr>
-                <w:rFonts w:ascii="宋体" w:eastAsia="宋体" w:hAnsi="宋体" w:cs="宋体"/>
-                <w:kern w:val="0"/>
-                <w:szCs w:val="21"/>
-              </w:rPr>
-              <w:t>创建找零地址</w:t>
+              <w:t>有些钱包应用会自动创建找零地址</w:t>
             </w:r>
             <w:r>
               <w:rPr>
@@ -36234,16 +36309,7 @@
           <w:kern w:val="0"/>
           <w:szCs w:val="21"/>
         </w:rPr>
-        <w:t>图</w:t>
-      </w:r>
-      <w:r>
-        <w:rPr>
-          <w:rFonts w:ascii="宋体" w:eastAsia="宋体" w:hAnsi="宋体" w:cs="宋体"/>
-          <w:b/>
-          <w:kern w:val="0"/>
-          <w:szCs w:val="21"/>
-        </w:rPr>
-        <w:t>4-18</w:t>
+        <w:t>图4-18</w:t>
       </w:r>
       <w:r>
         <w:rPr>
@@ -36608,6 +36674,7 @@
         <w:docPartUnique/>
       </w:docPartObj>
     </w:sdtPr>
+    <w:sdtEndPr/>
     <w:sdtContent>
       <w:p>
         <w:pPr>
@@ -36628,7 +36695,7 @@
             <w:noProof/>
             <w:lang w:val="zh-CN"/>
           </w:rPr>
-          <w:t>43</w:t>
+          <w:t>36</w:t>
         </w:r>
         <w:r>
           <w:fldChar w:fldCharType="end"/>
@@ -38122,587 +38189,6 @@
 </w:styles>
 </file>
 
-<file path=word/glossary/document.xml><?xml version="1.0" encoding="utf-8"?>
-<w:glossaryDocument xmlns:wpc="http://schemas.microsoft.com/office/word/2010/wordprocessingCanvas" xmlns:mc="http://schemas.openxmlformats.org/markup-compatibility/2006" xmlns:o="urn:schemas-microsoft-com:office:office" xmlns:r="http://schemas.openxmlformats.org/officeDocument/2006/relationships" xmlns:m="http://schemas.openxmlformats.org/officeDocument/2006/math" xmlns:v="urn:schemas-microsoft-com:vml" xmlns:wp14="http://schemas.microsoft.com/office/word/2010/wordprocessingDrawing" xmlns:wp="http://schemas.openxmlformats.org/drawingml/2006/wordprocessingDrawing" xmlns:w10="urn:schemas-microsoft-com:office:word" xmlns:w="http://schemas.openxmlformats.org/wordprocessingml/2006/main" xmlns:w14="http://schemas.microsoft.com/office/word/2010/wordml" xmlns:w15="http://schemas.microsoft.com/office/word/2012/wordml" xmlns:wpg="http://schemas.microsoft.com/office/word/2010/wordprocessingGroup" xmlns:wpi="http://schemas.microsoft.com/office/word/2010/wordprocessingInk" xmlns:wne="http://schemas.microsoft.com/office/word/2006/wordml" xmlns:wps="http://schemas.microsoft.com/office/word/2010/wordprocessingShape" mc:Ignorable="w14 w15 wp14"/>
-</file>
-
-<file path=word/glossary/fontTable.xml><?xml version="1.0" encoding="utf-8"?>
-<w:fonts xmlns:mc="http://schemas.openxmlformats.org/markup-compatibility/2006" xmlns:r="http://schemas.openxmlformats.org/officeDocument/2006/relationships" xmlns:w="http://schemas.openxmlformats.org/wordprocessingml/2006/main" xmlns:w14="http://schemas.microsoft.com/office/word/2010/wordml" xmlns:w15="http://schemas.microsoft.com/office/word/2012/wordml" mc:Ignorable="w14 w15">
-  <w:font w:name="Wingdings">
-    <w:panose1 w:val="05000000000000000000"/>
-    <w:charset w:val="02"/>
-    <w:family w:val="auto"/>
-    <w:pitch w:val="variable"/>
-    <w:sig w:usb0="00000000" w:usb1="10000000" w:usb2="00000000" w:usb3="00000000" w:csb0="80000000" w:csb1="00000000"/>
-  </w:font>
-  <w:font w:name="Times New Roman">
-    <w:panose1 w:val="02020603050405020304"/>
-    <w:charset w:val="00"/>
-    <w:family w:val="roman"/>
-    <w:pitch w:val="variable"/>
-    <w:sig w:usb0="E0002EFF" w:usb1="C000785B" w:usb2="00000009" w:usb3="00000000" w:csb0="000001FF" w:csb1="00000000"/>
-  </w:font>
-  <w:font w:name="Symbol">
-    <w:panose1 w:val="05050102010706020507"/>
-    <w:charset w:val="02"/>
-    <w:family w:val="roman"/>
-    <w:pitch w:val="variable"/>
-    <w:sig w:usb0="00000000" w:usb1="10000000" w:usb2="00000000" w:usb3="00000000" w:csb0="80000000" w:csb1="00000000"/>
-  </w:font>
-  <w:font w:name="Courier New">
-    <w:panose1 w:val="02070309020205020404"/>
-    <w:charset w:val="00"/>
-    <w:family w:val="modern"/>
-    <w:pitch w:val="fixed"/>
-    <w:sig w:usb0="E0002EFF" w:usb1="C0007843" w:usb2="00000009" w:usb3="00000000" w:csb0="000001FF" w:csb1="00000000"/>
-  </w:font>
-  <w:font w:name="Calibri">
-    <w:panose1 w:val="020F0502020204030204"/>
-    <w:charset w:val="00"/>
-    <w:family w:val="swiss"/>
-    <w:pitch w:val="variable"/>
-    <w:sig w:usb0="E0002AFF" w:usb1="C000247B" w:usb2="00000009" w:usb3="00000000" w:csb0="000001FF" w:csb1="00000000"/>
-  </w:font>
-  <w:font w:name="宋体">
-    <w:altName w:val="SimSun"/>
-    <w:panose1 w:val="02010600030101010101"/>
-    <w:charset w:val="86"/>
-    <w:family w:val="auto"/>
-    <w:pitch w:val="variable"/>
-    <w:sig w:usb0="00000003" w:usb1="288F0000" w:usb2="00000016" w:usb3="00000000" w:csb0="00040001" w:csb1="00000000"/>
-  </w:font>
-  <w:font w:name="Cambria Math">
-    <w:panose1 w:val="02040503050406030204"/>
-    <w:charset w:val="00"/>
-    <w:family w:val="roman"/>
-    <w:pitch w:val="variable"/>
-    <w:sig w:usb0="E00002FF" w:usb1="420024FF" w:usb2="00000000" w:usb3="00000000" w:csb0="0000019F" w:csb1="00000000"/>
-  </w:font>
-  <w:font w:name="Lucida Console">
-    <w:panose1 w:val="020B0609040504020204"/>
-    <w:charset w:val="00"/>
-    <w:family w:val="modern"/>
-    <w:pitch w:val="fixed"/>
-    <w:sig w:usb0="8000028F" w:usb1="00001800" w:usb2="00000000" w:usb3="00000000" w:csb0="0000001F" w:csb1="00000000"/>
-  </w:font>
-  <w:font w:name="MS Gothic">
-    <w:altName w:val="ＭＳ ゴシック"/>
-    <w:panose1 w:val="020B0609070205080204"/>
-    <w:charset w:val="80"/>
-    <w:family w:val="modern"/>
-    <w:pitch w:val="fixed"/>
-    <w:sig w:usb0="E00002FF" w:usb1="6AC7FDFB" w:usb2="08000012" w:usb3="00000000" w:csb0="0002009F" w:csb1="00000000"/>
-  </w:font>
-  <w:font w:name="Cambria">
-    <w:panose1 w:val="02040503050406030204"/>
-    <w:charset w:val="00"/>
-    <w:family w:val="roman"/>
-    <w:pitch w:val="variable"/>
-    <w:sig w:usb0="E00002FF" w:usb1="400004FF" w:usb2="00000000" w:usb3="00000000" w:csb0="0000019F" w:csb1="00000000"/>
-  </w:font>
-  <w:font w:name="Calibri Light">
-    <w:panose1 w:val="020F0302020204030204"/>
-    <w:charset w:val="00"/>
-    <w:family w:val="swiss"/>
-    <w:pitch w:val="variable"/>
-    <w:sig w:usb0="E0002AFF" w:usb1="C000247B" w:usb2="00000009" w:usb3="00000000" w:csb0="000001FF" w:csb1="00000000"/>
-  </w:font>
-</w:fonts>
-</file>
-
-<file path=word/glossary/settings.xml><?xml version="1.0" encoding="utf-8"?>
-<w:settings xmlns:mc="http://schemas.openxmlformats.org/markup-compatibility/2006" xmlns:o="urn:schemas-microsoft-com:office:office" xmlns:r="http://schemas.openxmlformats.org/officeDocument/2006/relationships" xmlns:m="http://schemas.openxmlformats.org/officeDocument/2006/math" xmlns:v="urn:schemas-microsoft-com:vml" xmlns:w10="urn:schemas-microsoft-com:office:word" xmlns:w="http://schemas.openxmlformats.org/wordprocessingml/2006/main" xmlns:w14="http://schemas.microsoft.com/office/word/2010/wordml" xmlns:w15="http://schemas.microsoft.com/office/word/2012/wordml" xmlns:sl="http://schemas.openxmlformats.org/schemaLibrary/2006/main" mc:Ignorable="w14 w15">
-  <w:view w:val="normal"/>
-  <w:bordersDoNotSurroundHeader/>
-  <w:bordersDoNotSurroundFooter/>
-  <w:defaultTabStop w:val="420"/>
-  <w:drawingGridVerticalSpacing w:val="156"/>
-  <w:displayHorizontalDrawingGridEvery w:val="0"/>
-  <w:displayVerticalDrawingGridEvery w:val="2"/>
-  <w:characterSpacingControl w:val="compressPunctuation"/>
-  <w:compat>
-    <w:spaceForUL/>
-    <w:balanceSingleByteDoubleByteWidth/>
-    <w:doNotLeaveBackslashAlone/>
-    <w:ulTrailSpace/>
-    <w:doNotExpandShiftReturn/>
-    <w:adjustLineHeightInTable/>
-    <w:useFELayout/>
-    <w:compatSetting w:name="compatibilityMode" w:uri="http://schemas.microsoft.com/office/word" w:val="14"/>
-    <w:compatSetting w:name="overrideTableStyleFontSizeAndJustification" w:uri="http://schemas.microsoft.com/office/word" w:val="1"/>
-    <w:compatSetting w:name="enableOpenTypeFeatures" w:uri="http://schemas.microsoft.com/office/word" w:val="1"/>
-    <w:compatSetting w:name="doNotFlipMirrorIndents" w:uri="http://schemas.microsoft.com/office/word" w:val="1"/>
-  </w:compat>
-  <w:rsids>
-    <w:rsidRoot w:val="00292A08"/>
-    <w:rsid w:val="00292A08"/>
-    <w:rsid w:val="005D178A"/>
-    <w:rsid w:val="00935DB3"/>
-    <w:rsid w:val="00A43BAE"/>
-    <w:rsid w:val="00EB1E7F"/>
-  </w:rsids>
-  <m:mathPr>
-    <m:mathFont m:val="Cambria Math"/>
-    <m:brkBin m:val="before"/>
-    <m:brkBinSub m:val="--"/>
-    <m:smallFrac m:val="0"/>
-    <m:dispDef/>
-    <m:lMargin m:val="0"/>
-    <m:rMargin m:val="0"/>
-    <m:defJc m:val="centerGroup"/>
-    <m:wrapIndent m:val="1440"/>
-    <m:intLim m:val="subSup"/>
-    <m:naryLim m:val="undOvr"/>
-  </m:mathPr>
-  <w:themeFontLang w:val="en-US" w:eastAsia="zh-CN"/>
-  <w:clrSchemeMapping w:bg1="light1" w:t1="dark1" w:bg2="light2" w:t2="dark2" w:accent1="accent1" w:accent2="accent2" w:accent3="accent3" w:accent4="accent4" w:accent5="accent5" w:accent6="accent6" w:hyperlink="hyperlink" w:followedHyperlink="followedHyperlink"/>
-  <w:decimalSymbol w:val="."/>
-  <w:listSeparator w:val=","/>
-</w:settings>
-</file>
-
-<file path=word/glossary/styles.xml><?xml version="1.0" encoding="utf-8"?>
-<w:styles xmlns:mc="http://schemas.openxmlformats.org/markup-compatibility/2006" xmlns:r="http://schemas.openxmlformats.org/officeDocument/2006/relationships" xmlns:w="http://schemas.openxmlformats.org/wordprocessingml/2006/main" xmlns:w14="http://schemas.microsoft.com/office/word/2010/wordml" xmlns:w15="http://schemas.microsoft.com/office/word/2012/wordml" mc:Ignorable="w14 w15">
-  <w:docDefaults>
-    <w:rPrDefault>
-      <w:rPr>
-        <w:rFonts w:asciiTheme="minorHAnsi" w:eastAsiaTheme="minorEastAsia" w:hAnsiTheme="minorHAnsi" w:cstheme="minorBidi"/>
-        <w:kern w:val="2"/>
-        <w:sz w:val="21"/>
-        <w:szCs w:val="22"/>
-        <w:lang w:val="en-US" w:eastAsia="zh-CN" w:bidi="ar-SA"/>
-      </w:rPr>
-    </w:rPrDefault>
-    <w:pPrDefault/>
-  </w:docDefaults>
-  <w:latentStyles w:defLockedState="0" w:defUIPriority="99" w:defSemiHidden="0" w:defUnhideWhenUsed="0" w:defQFormat="0" w:count="371">
-    <w:lsdException w:name="Normal" w:uiPriority="0" w:qFormat="1"/>
-    <w:lsdException w:name="heading 1" w:uiPriority="9" w:qFormat="1"/>
-    <w:lsdException w:name="heading 2" w:semiHidden="1" w:uiPriority="9" w:unhideWhenUsed="1" w:qFormat="1"/>
-    <w:lsdException w:name="heading 3" w:semiHidden="1" w:uiPriority="9" w:unhideWhenUsed="1" w:qFormat="1"/>
-    <w:lsdException w:name="heading 4" w:semiHidden="1" w:uiPriority="9" w:unhideWhenUsed="1" w:qFormat="1"/>
-    <w:lsdException w:name="heading 5" w:semiHidden="1" w:uiPriority="9" w:unhideWhenUsed="1" w:qFormat="1"/>
-    <w:lsdException w:name="heading 6" w:semiHidden="1" w:uiPriority="9" w:unhideWhenUsed="1" w:qFormat="1"/>
-    <w:lsdException w:name="heading 7" w:semiHidden="1" w:uiPriority="9" w:unhideWhenUsed="1" w:qFormat="1"/>
-    <w:lsdException w:name="heading 8" w:semiHidden="1" w:uiPriority="9" w:unhideWhenUsed="1" w:qFormat="1"/>
-    <w:lsdException w:name="heading 9" w:semiHidden="1" w:uiPriority="9" w:unhideWhenUsed="1" w:qFormat="1"/>
-    <w:lsdException w:name="index 1" w:semiHidden="1" w:unhideWhenUsed="1"/>
-    <w:lsdException w:name="index 2" w:semiHidden="1" w:unhideWhenUsed="1"/>
-    <w:lsdException w:name="index 3" w:semiHidden="1" w:unhideWhenUsed="1"/>
-    <w:lsdException w:name="index 4" w:semiHidden="1" w:unhideWhenUsed="1"/>
-    <w:lsdException w:name="index 5" w:semiHidden="1" w:unhideWhenUsed="1"/>
-    <w:lsdException w:name="index 6" w:semiHidden="1" w:unhideWhenUsed="1"/>
-    <w:lsdException w:name="index 7" w:semiHidden="1" w:unhideWhenUsed="1"/>
-    <w:lsdException w:name="index 8" w:semiHidden="1" w:unhideWhenUsed="1"/>
-    <w:lsdException w:name="index 9" w:semiHidden="1" w:unhideWhenUsed="1"/>
-    <w:lsdException w:name="toc 1" w:semiHidden="1" w:uiPriority="39" w:unhideWhenUsed="1"/>
-    <w:lsdException w:name="toc 2" w:semiHidden="1" w:uiPriority="39" w:unhideWhenUsed="1"/>
-    <w:lsdException w:name="toc 3" w:semiHidden="1" w:uiPriority="39" w:unhideWhenUsed="1"/>
-    <w:lsdException w:name="toc 4" w:semiHidden="1" w:uiPriority="39" w:unhideWhenUsed="1"/>
-    <w:lsdException w:name="toc 5" w:semiHidden="1" w:uiPriority="39" w:unhideWhenUsed="1"/>
-    <w:lsdException w:name="toc 6" w:semiHidden="1" w:uiPriority="39" w:unhideWhenUsed="1"/>
-    <w:lsdException w:name="toc 7" w:semiHidden="1" w:uiPriority="39" w:unhideWhenUsed="1"/>
-    <w:lsdException w:name="toc 8" w:semiHidden="1" w:uiPriority="39" w:unhideWhenUsed="1"/>
-    <w:lsdException w:name="toc 9" w:semiHidden="1" w:uiPriority="39" w:unhideWhenUsed="1"/>
-    <w:lsdException w:name="Normal Indent" w:semiHidden="1" w:unhideWhenUsed="1"/>
-    <w:lsdException w:name="footnote text" w:semiHidden="1" w:unhideWhenUsed="1"/>
-    <w:lsdException w:name="annotation text" w:semiHidden="1" w:unhideWhenUsed="1"/>
-    <w:lsdException w:name="header" w:semiHidden="1" w:unhideWhenUsed="1"/>
-    <w:lsdException w:name="footer" w:semiHidden="1" w:unhideWhenUsed="1"/>
-    <w:lsdException w:name="index heading" w:semiHidden="1" w:unhideWhenUsed="1"/>
-    <w:lsdException w:name="caption" w:semiHidden="1" w:uiPriority="35" w:unhideWhenUsed="1" w:qFormat="1"/>
-    <w:lsdException w:name="table of figures" w:semiHidden="1" w:unhideWhenUsed="1"/>
-    <w:lsdException w:name="envelope address" w:semiHidden="1" w:unhideWhenUsed="1"/>
-    <w:lsdException w:name="envelope return" w:semiHidden="1" w:unhideWhenUsed="1"/>
-    <w:lsdException w:name="footnote reference" w:semiHidden="1" w:unhideWhenUsed="1"/>
-    <w:lsdException w:name="annotation reference" w:semiHidden="1" w:unhideWhenUsed="1"/>
-    <w:lsdException w:name="line number" w:semiHidden="1" w:unhideWhenUsed="1"/>
-    <w:lsdException w:name="page number" w:semiHidden="1" w:unhideWhenUsed="1"/>
-    <w:lsdException w:name="endnote reference" w:semiHidden="1" w:unhideWhenUsed="1"/>
-    <w:lsdException w:name="endnote text" w:semiHidden="1" w:unhideWhenUsed="1"/>
-    <w:lsdException w:name="table of authorities" w:semiHidden="1" w:unhideWhenUsed="1"/>
-    <w:lsdException w:name="macro" w:semiHidden="1" w:unhideWhenUsed="1"/>
-    <w:lsdException w:name="toa heading" w:semiHidden="1" w:unhideWhenUsed="1"/>
-    <w:lsdException w:name="List" w:semiHidden="1" w:unhideWhenUsed="1"/>
-    <w:lsdException w:name="List Bullet" w:semiHidden="1" w:unhideWhenUsed="1"/>
-    <w:lsdException w:name="List Number" w:semiHidden="1" w:unhideWhenUsed="1"/>
-    <w:lsdException w:name="List 2" w:semiHidden="1" w:unhideWhenUsed="1"/>
-    <w:lsdException w:name="List 3" w:semiHidden="1" w:unhideWhenUsed="1"/>
-    <w:lsdException w:name="List 4" w:semiHidden="1" w:unhideWhenUsed="1"/>
-    <w:lsdException w:name="List 5" w:semiHidden="1" w:unhideWhenUsed="1"/>
-    <w:lsdException w:name="List Bullet 2" w:semiHidden="1" w:unhideWhenUsed="1"/>
-    <w:lsdException w:name="List Bullet 3" w:semiHidden="1" w:unhideWhenUsed="1"/>
-    <w:lsdException w:name="List Bullet 4" w:semiHidden="1" w:unhideWhenUsed="1"/>
-    <w:lsdException w:name="List Bullet 5" w:semiHidden="1" w:unhideWhenUsed="1"/>
-    <w:lsdException w:name="List Number 2" w:semiHidden="1" w:unhideWhenUsed="1"/>
-    <w:lsdException w:name="List Number 3" w:semiHidden="1" w:unhideWhenUsed="1"/>
-    <w:lsdException w:name="List Number 4" w:semiHidden="1" w:unhideWhenUsed="1"/>
-    <w:lsdException w:name="List Number 5" w:semiHidden="1" w:unhideWhenUsed="1"/>
-    <w:lsdException w:name="Title" w:uiPriority="10" w:qFormat="1"/>
-    <w:lsdException w:name="Closing" w:semiHidden="1" w:unhideWhenUsed="1"/>
-    <w:lsdException w:name="Signature" w:semiHidden="1" w:unhideWhenUsed="1"/>
-    <w:lsdException w:name="Default Paragraph Font" w:semiHidden="1" w:uiPriority="1" w:unhideWhenUsed="1"/>
-    <w:lsdException w:name="Body Text" w:semiHidden="1" w:unhideWhenUsed="1"/>
-    <w:lsdException w:name="Body Text Indent" w:semiHidden="1" w:unhideWhenUsed="1"/>
-    <w:lsdException w:name="List Continue" w:semiHidden="1" w:unhideWhenUsed="1"/>
-    <w:lsdException w:name="List Continue 2" w:semiHidden="1" w:unhideWhenUsed="1"/>
-    <w:lsdException w:name="List Continue 3" w:semiHidden="1" w:unhideWhenUsed="1"/>
-    <w:lsdException w:name="List Continue 4" w:semiHidden="1" w:unhideWhenUsed="1"/>
-    <w:lsdException w:name="List Continue 5" w:semiHidden="1" w:unhideWhenUsed="1"/>
-    <w:lsdException w:name="Message Header" w:semiHidden="1" w:unhideWhenUsed="1"/>
-    <w:lsdException w:name="Subtitle" w:uiPriority="11" w:qFormat="1"/>
-    <w:lsdException w:name="Salutation" w:semiHidden="1" w:unhideWhenUsed="1"/>
-    <w:lsdException w:name="Date" w:semiHidden="1" w:unhideWhenUsed="1"/>
-    <w:lsdException w:name="Body Text First Indent" w:semiHidden="1" w:unhideWhenUsed="1"/>
-    <w:lsdException w:name="Body Text First Indent 2" w:semiHidden="1" w:unhideWhenUsed="1"/>
-    <w:lsdException w:name="Note Heading" w:semiHidden="1" w:unhideWhenUsed="1"/>
-    <w:lsdException w:name="Body Text 2" w:semiHidden="1" w:unhideWhenUsed="1"/>
-    <w:lsdException w:name="Body Text 3" w:semiHidden="1" w:unhideWhenUsed="1"/>
-    <w:lsdException w:name="Body Text Indent 2" w:semiHidden="1" w:unhideWhenUsed="1"/>
-    <w:lsdException w:name="Body Text Indent 3" w:semiHidden="1" w:unhideWhenUsed="1"/>
-    <w:lsdException w:name="Block Text" w:semiHidden="1" w:unhideWhenUsed="1"/>
-    <w:lsdException w:name="Hyperlink" w:semiHidden="1" w:unhideWhenUsed="1"/>
-    <w:lsdException w:name="FollowedHyperlink" w:semiHidden="1" w:unhideWhenUsed="1"/>
-    <w:lsdException w:name="Strong" w:uiPriority="22" w:qFormat="1"/>
-    <w:lsdException w:name="Emphasis" w:uiPriority="20" w:qFormat="1"/>
-    <w:lsdException w:name="Document Map" w:semiHidden="1" w:unhideWhenUsed="1"/>
-    <w:lsdException w:name="Plain Text" w:semiHidden="1" w:unhideWhenUsed="1"/>
-    <w:lsdException w:name="E-mail Signature" w:semiHidden="1" w:unhideWhenUsed="1"/>
-    <w:lsdException w:name="HTML Top of Form" w:semiHidden="1" w:unhideWhenUsed="1"/>
-    <w:lsdException w:name="HTML Bottom of Form" w:semiHidden="1" w:unhideWhenUsed="1"/>
-    <w:lsdException w:name="Normal (Web)" w:semiHidden="1" w:unhideWhenUsed="1"/>
-    <w:lsdException w:name="HTML Acronym" w:semiHidden="1" w:unhideWhenUsed="1"/>
-    <w:lsdException w:name="HTML Address" w:semiHidden="1" w:unhideWhenUsed="1"/>
-    <w:lsdException w:name="HTML Cite" w:semiHidden="1" w:unhideWhenUsed="1"/>
-    <w:lsdException w:name="HTML Code" w:semiHidden="1" w:unhideWhenUsed="1"/>
-    <w:lsdException w:name="HTML Definition" w:semiHidden="1" w:unhideWhenUsed="1"/>
-    <w:lsdException w:name="HTML Keyboard" w:semiHidden="1" w:unhideWhenUsed="1"/>
-    <w:lsdException w:name="HTML Preformatted" w:semiHidden="1" w:unhideWhenUsed="1"/>
-    <w:lsdException w:name="HTML Sample" w:semiHidden="1" w:unhideWhenUsed="1"/>
-    <w:lsdException w:name="HTML Typewriter" w:semiHidden="1" w:unhideWhenUsed="1"/>
-    <w:lsdException w:name="HTML Variable" w:semiHidden="1" w:unhideWhenUsed="1"/>
-    <w:lsdException w:name="Normal Table" w:semiHidden="1" w:unhideWhenUsed="1"/>
-    <w:lsdException w:name="annotation subject" w:semiHidden="1" w:unhideWhenUsed="1"/>
-    <w:lsdException w:name="No List" w:semiHidden="1" w:unhideWhenUsed="1"/>
-    <w:lsdException w:name="Outline List 1" w:semiHidden="1" w:unhideWhenUsed="1"/>
-    <w:lsdException w:name="Outline List 2" w:semiHidden="1" w:unhideWhenUsed="1"/>
-    <w:lsdException w:name="Outline List 3" w:semiHidden="1" w:unhideWhenUsed="1"/>
-    <w:lsdException w:name="Table Simple 1" w:semiHidden="1" w:unhideWhenUsed="1"/>
-    <w:lsdException w:name="Table Simple 2" w:semiHidden="1" w:unhideWhenUsed="1"/>
-    <w:lsdException w:name="Table Simple 3" w:semiHidden="1" w:unhideWhenUsed="1"/>
-    <w:lsdException w:name="Table Classic 1" w:semiHidden="1" w:unhideWhenUsed="1"/>
-    <w:lsdException w:name="Table Classic 2" w:semiHidden="1" w:unhideWhenUsed="1"/>
-    <w:lsdException w:name="Table Classic 3" w:semiHidden="1" w:unhideWhenUsed="1"/>
-    <w:lsdException w:name="Table Classic 4" w:semiHidden="1" w:unhideWhenUsed="1"/>
-    <w:lsdException w:name="Table Colorful 1" w:semiHidden="1" w:unhideWhenUsed="1"/>
-    <w:lsdException w:name="Table Colorful 2" w:semiHidden="1" w:unhideWhenUsed="1"/>
-    <w:lsdException w:name="Table Colorful 3" w:semiHidden="1" w:unhideWhenUsed="1"/>
-    <w:lsdException w:name="Table Columns 1" w:semiHidden="1" w:unhideWhenUsed="1"/>
-    <w:lsdException w:name="Table Columns 2" w:semiHidden="1" w:unhideWhenUsed="1"/>
-    <w:lsdException w:name="Table Columns 3" w:semiHidden="1" w:unhideWhenUsed="1"/>
-    <w:lsdException w:name="Table Columns 4" w:semiHidden="1" w:unhideWhenUsed="1"/>
-    <w:lsdException w:name="Table Columns 5" w:semiHidden="1" w:unhideWhenUsed="1"/>
-    <w:lsdException w:name="Table Grid 1" w:semiHidden="1" w:unhideWhenUsed="1"/>
-    <w:lsdException w:name="Table Grid 2" w:semiHidden="1" w:unhideWhenUsed="1"/>
-    <w:lsdException w:name="Table Grid 3" w:semiHidden="1" w:unhideWhenUsed="1"/>
-    <w:lsdException w:name="Table Grid 4" w:semiHidden="1" w:unhideWhenUsed="1"/>
-    <w:lsdException w:name="Table Grid 5" w:semiHidden="1" w:unhideWhenUsed="1"/>
-    <w:lsdException w:name="Table Grid 6" w:semiHidden="1" w:unhideWhenUsed="1"/>
-    <w:lsdException w:name="Table Grid 7" w:semiHidden="1" w:unhideWhenUsed="1"/>
-    <w:lsdException w:name="Table Grid 8" w:semiHidden="1" w:unhideWhenUsed="1"/>
-    <w:lsdException w:name="Table List 1" w:semiHidden="1" w:unhideWhenUsed="1"/>
-    <w:lsdException w:name="Table List 2" w:semiHidden="1" w:unhideWhenUsed="1"/>
-    <w:lsdException w:name="Table List 3" w:semiHidden="1" w:unhideWhenUsed="1"/>
-    <w:lsdException w:name="Table List 4" w:semiHidden="1" w:unhideWhenUsed="1"/>
-    <w:lsdException w:name="Table List 5" w:semiHidden="1" w:unhideWhenUsed="1"/>
-    <w:lsdException w:name="Table List 6" w:semiHidden="1" w:unhideWhenUsed="1"/>
-    <w:lsdException w:name="Table List 7" w:semiHidden="1" w:unhideWhenUsed="1"/>
-    <w:lsdException w:name="Table List 8" w:semiHidden="1" w:unhideWhenUsed="1"/>
-    <w:lsdException w:name="Table 3D effects 1" w:semiHidden="1" w:unhideWhenUsed="1"/>
-    <w:lsdException w:name="Table 3D effects 2" w:semiHidden="1" w:unhideWhenUsed="1"/>
-    <w:lsdException w:name="Table 3D effects 3" w:semiHidden="1" w:unhideWhenUsed="1"/>
-    <w:lsdException w:name="Table Contemporary" w:semiHidden="1" w:unhideWhenUsed="1"/>
-    <w:lsdException w:name="Table Elegant" w:semiHidden="1" w:unhideWhenUsed="1"/>
-    <w:lsdException w:name="Table Professional" w:semiHidden="1" w:unhideWhenUsed="1"/>
-    <w:lsdException w:name="Table Subtle 1" w:semiHidden="1" w:unhideWhenUsed="1"/>
-    <w:lsdException w:name="Table Subtle 2" w:semiHidden="1" w:unhideWhenUsed="1"/>
-    <w:lsdException w:name="Table Web 1" w:semiHidden="1" w:unhideWhenUsed="1"/>
-    <w:lsdException w:name="Table Web 2" w:semiHidden="1" w:unhideWhenUsed="1"/>
-    <w:lsdException w:name="Table Web 3" w:semiHidden="1" w:unhideWhenUsed="1"/>
-    <w:lsdException w:name="Balloon Text" w:semiHidden="1" w:unhideWhenUsed="1"/>
-    <w:lsdException w:name="Table Grid" w:uiPriority="59"/>
-    <w:lsdException w:name="Table Theme" w:semiHidden="1" w:unhideWhenUsed="1"/>
-    <w:lsdException w:name="Placeholder Text" w:semiHidden="1"/>
-    <w:lsdException w:name="No Spacing" w:uiPriority="1" w:qFormat="1"/>
-    <w:lsdException w:name="Light Shading" w:uiPriority="60"/>
-    <w:lsdException w:name="Light List" w:uiPriority="61"/>
-    <w:lsdException w:name="Light Grid" w:uiPriority="62"/>
-    <w:lsdException w:name="Medium Shading 1" w:uiPriority="63"/>
-    <w:lsdException w:name="Medium Shading 2" w:uiPriority="64"/>
-    <w:lsdException w:name="Medium List 1" w:uiPriority="65"/>
-    <w:lsdException w:name="Medium List 2" w:uiPriority="66"/>
-    <w:lsdException w:name="Medium Grid 1" w:uiPriority="67"/>
-    <w:lsdException w:name="Medium Grid 2" w:uiPriority="68"/>
-    <w:lsdException w:name="Medium Grid 3" w:uiPriority="69"/>
-    <w:lsdException w:name="Dark List" w:uiPriority="70"/>
-    <w:lsdException w:name="Colorful Shading" w:uiPriority="71"/>
-    <w:lsdException w:name="Colorful List" w:uiPriority="72"/>
-    <w:lsdException w:name="Colorful Grid" w:uiPriority="73"/>
-    <w:lsdException w:name="Light Shading Accent 1" w:uiPriority="60"/>
-    <w:lsdException w:name="Light List Accent 1" w:uiPriority="61"/>
-    <w:lsdException w:name="Light Grid Accent 1" w:uiPriority="62"/>
-    <w:lsdException w:name="Medium Shading 1 Accent 1" w:uiPriority="63"/>
-    <w:lsdException w:name="Medium Shading 2 Accent 1" w:uiPriority="64"/>
-    <w:lsdException w:name="Medium List 1 Accent 1" w:uiPriority="65"/>
-    <w:lsdException w:name="Revision" w:semiHidden="1"/>
-    <w:lsdException w:name="List Paragraph" w:uiPriority="34" w:qFormat="1"/>
-    <w:lsdException w:name="Quote" w:uiPriority="29" w:qFormat="1"/>
-    <w:lsdException w:name="Intense Quote" w:uiPriority="30" w:qFormat="1"/>
-    <w:lsdException w:name="Medium List 2 Accent 1" w:uiPriority="66"/>
-    <w:lsdException w:name="Medium Grid 1 Accent 1" w:uiPriority="67"/>
-    <w:lsdException w:name="Medium Grid 2 Accent 1" w:uiPriority="68"/>
-    <w:lsdException w:name="Medium Grid 3 Accent 1" w:uiPriority="69"/>
-    <w:lsdException w:name="Dark List Accent 1" w:uiPriority="70"/>
-    <w:lsdException w:name="Colorful Shading Accent 1" w:uiPriority="71"/>
-    <w:lsdException w:name="Colorful List Accent 1" w:uiPriority="72"/>
-    <w:lsdException w:name="Colorful Grid Accent 1" w:uiPriority="73"/>
-    <w:lsdException w:name="Light Shading Accent 2" w:uiPriority="60"/>
-    <w:lsdException w:name="Light List Accent 2" w:uiPriority="61"/>
-    <w:lsdException w:name="Light Grid Accent 2" w:uiPriority="62"/>
-    <w:lsdException w:name="Medium Shading 1 Accent 2" w:uiPriority="63"/>
-    <w:lsdException w:name="Medium Shading 2 Accent 2" w:uiPriority="64"/>
-    <w:lsdException w:name="Medium List 1 Accent 2" w:uiPriority="65"/>
-    <w:lsdException w:name="Medium List 2 Accent 2" w:uiPriority="66"/>
-    <w:lsdException w:name="Medium Grid 1 Accent 2" w:uiPriority="67"/>
-    <w:lsdException w:name="Medium Grid 2 Accent 2" w:uiPriority="68"/>
-    <w:lsdException w:name="Medium Grid 3 Accent 2" w:uiPriority="69"/>
-    <w:lsdException w:name="Dark List Accent 2" w:uiPriority="70"/>
-    <w:lsdException w:name="Colorful Shading Accent 2" w:uiPriority="71"/>
-    <w:lsdException w:name="Colorful List Accent 2" w:uiPriority="72"/>
-    <w:lsdException w:name="Colorful Grid Accent 2" w:uiPriority="73"/>
-    <w:lsdException w:name="Light Shading Accent 3" w:uiPriority="60"/>
-    <w:lsdException w:name="Light List Accent 3" w:uiPriority="61"/>
-    <w:lsdException w:name="Light Grid Accent 3" w:uiPriority="62"/>
-    <w:lsdException w:name="Medium Shading 1 Accent 3" w:uiPriority="63"/>
-    <w:lsdException w:name="Medium Shading 2 Accent 3" w:uiPriority="64"/>
-    <w:lsdException w:name="Medium List 1 Accent 3" w:uiPriority="65"/>
-    <w:lsdException w:name="Medium List 2 Accent 3" w:uiPriority="66"/>
-    <w:lsdException w:name="Medium Grid 1 Accent 3" w:uiPriority="67"/>
-    <w:lsdException w:name="Medium Grid 2 Accent 3" w:uiPriority="68"/>
-    <w:lsdException w:name="Medium Grid 3 Accent 3" w:uiPriority="69"/>
-    <w:lsdException w:name="Dark List Accent 3" w:uiPriority="70"/>
-    <w:lsdException w:name="Colorful Shading Accent 3" w:uiPriority="71"/>
-    <w:lsdException w:name="Colorful List Accent 3" w:uiPriority="72"/>
-    <w:lsdException w:name="Colorful Grid Accent 3" w:uiPriority="73"/>
-    <w:lsdException w:name="Light Shading Accent 4" w:uiPriority="60"/>
-    <w:lsdException w:name="Light List Accent 4" w:uiPriority="61"/>
-    <w:lsdException w:name="Light Grid Accent 4" w:uiPriority="62"/>
-    <w:lsdException w:name="Medium Shading 1 Accent 4" w:uiPriority="63"/>
-    <w:lsdException w:name="Medium Shading 2 Accent 4" w:uiPriority="64"/>
-    <w:lsdException w:name="Medium List 1 Accent 4" w:uiPriority="65"/>
-    <w:lsdException w:name="Medium List 2 Accent 4" w:uiPriority="66"/>
-    <w:lsdException w:name="Medium Grid 1 Accent 4" w:uiPriority="67"/>
-    <w:lsdException w:name="Medium Grid 2 Accent 4" w:uiPriority="68"/>
-    <w:lsdException w:name="Medium Grid 3 Accent 4" w:uiPriority="69"/>
-    <w:lsdException w:name="Dark List Accent 4" w:uiPriority="70"/>
-    <w:lsdException w:name="Colorful Shading Accent 4" w:uiPriority="71"/>
-    <w:lsdException w:name="Colorful List Accent 4" w:uiPriority="72"/>
-    <w:lsdException w:name="Colorful Grid Accent 4" w:uiPriority="73"/>
-    <w:lsdException w:name="Light Shading Accent 5" w:uiPriority="60"/>
-    <w:lsdException w:name="Light List Accent 5" w:uiPriority="61"/>
-    <w:lsdException w:name="Light Grid Accent 5" w:uiPriority="62"/>
-    <w:lsdException w:name="Medium Shading 1 Accent 5" w:uiPriority="63"/>
-    <w:lsdException w:name="Medium Shading 2 Accent 5" w:uiPriority="64"/>
-    <w:lsdException w:name="Medium List 1 Accent 5" w:uiPriority="65"/>
-    <w:lsdException w:name="Medium List 2 Accent 5" w:uiPriority="66"/>
-    <w:lsdException w:name="Medium Grid 1 Accent 5" w:uiPriority="67"/>
-    <w:lsdException w:name="Medium Grid 2 Accent 5" w:uiPriority="68"/>
-    <w:lsdException w:name="Medium Grid 3 Accent 5" w:uiPriority="69"/>
-    <w:lsdException w:name="Dark List Accent 5" w:uiPriority="70"/>
-    <w:lsdException w:name="Colorful Shading Accent 5" w:uiPriority="71"/>
-    <w:lsdException w:name="Colorful List Accent 5" w:uiPriority="72"/>
-    <w:lsdException w:name="Colorful Grid Accent 5" w:uiPriority="73"/>
-    <w:lsdException w:name="Light Shading Accent 6" w:uiPriority="60"/>
-    <w:lsdException w:name="Light List Accent 6" w:uiPriority="61"/>
-    <w:lsdException w:name="Light Grid Accent 6" w:uiPriority="62"/>
-    <w:lsdException w:name="Medium Shading 1 Accent 6" w:uiPriority="63"/>
-    <w:lsdException w:name="Medium Shading 2 Accent 6" w:uiPriority="64"/>
-    <w:lsdException w:name="Medium List 1 Accent 6" w:uiPriority="65"/>
-    <w:lsdException w:name="Medium List 2 Accent 6" w:uiPriority="66"/>
-    <w:lsdException w:name="Medium Grid 1 Accent 6" w:uiPriority="67"/>
-    <w:lsdException w:name="Medium Grid 2 Accent 6" w:uiPriority="68"/>
-    <w:lsdException w:name="Medium Grid 3 Accent 6" w:uiPriority="69"/>
-    <w:lsdException w:name="Dark List Accent 6" w:uiPriority="70"/>
-    <w:lsdException w:name="Colorful Shading Accent 6" w:uiPriority="71"/>
-    <w:lsdException w:name="Colorful List Accent 6" w:uiPriority="72"/>
-    <w:lsdException w:name="Colorful Grid Accent 6" w:uiPriority="73"/>
-    <w:lsdException w:name="Subtle Emphasis" w:uiPriority="19" w:qFormat="1"/>
-    <w:lsdException w:name="Intense Emphasis" w:uiPriority="21" w:qFormat="1"/>
-    <w:lsdException w:name="Subtle Reference" w:uiPriority="31" w:qFormat="1"/>
-    <w:lsdException w:name="Intense Reference" w:uiPriority="32" w:qFormat="1"/>
-    <w:lsdException w:name="Book Title" w:uiPriority="33" w:qFormat="1"/>
-    <w:lsdException w:name="Bibliography" w:semiHidden="1" w:uiPriority="37" w:unhideWhenUsed="1"/>
-    <w:lsdException w:name="TOC Heading" w:semiHidden="1" w:uiPriority="39" w:unhideWhenUsed="1" w:qFormat="1"/>
-    <w:lsdException w:name="Plain Table 1" w:uiPriority="41"/>
-    <w:lsdException w:name="Plain Table 2" w:uiPriority="42"/>
-    <w:lsdException w:name="Plain Table 3" w:uiPriority="43"/>
-    <w:lsdException w:name="Plain Table 4" w:uiPriority="44"/>
-    <w:lsdException w:name="Plain Table 5" w:uiPriority="45"/>
-    <w:lsdException w:name="Grid Table Light" w:uiPriority="40"/>
-    <w:lsdException w:name="Grid Table 1 Light" w:uiPriority="46"/>
-    <w:lsdException w:name="Grid Table 2" w:uiPriority="47"/>
-    <w:lsdException w:name="Grid Table 3" w:uiPriority="48"/>
-    <w:lsdException w:name="Grid Table 4" w:uiPriority="49"/>
-    <w:lsdException w:name="Grid Table 5 Dark" w:uiPriority="50"/>
-    <w:lsdException w:name="Grid Table 6 Colorful" w:uiPriority="51"/>
-    <w:lsdException w:name="Grid Table 7 Colorful" w:uiPriority="52"/>
-    <w:lsdException w:name="Grid Table 1 Light Accent 1" w:uiPriority="46"/>
-    <w:lsdException w:name="Grid Table 2 Accent 1" w:uiPriority="47"/>
-    <w:lsdException w:name="Grid Table 3 Accent 1" w:uiPriority="48"/>
-    <w:lsdException w:name="Grid Table 4 Accent 1" w:uiPriority="49"/>
-    <w:lsdException w:name="Grid Table 5 Dark Accent 1" w:uiPriority="50"/>
-    <w:lsdException w:name="Grid Table 6 Colorful Accent 1" w:uiPriority="51"/>
-    <w:lsdException w:name="Grid Table 7 Colorful Accent 1" w:uiPriority="52"/>
-    <w:lsdException w:name="Grid Table 1 Light Accent 2" w:uiPriority="46"/>
-    <w:lsdException w:name="Grid Table 2 Accent 2" w:uiPriority="47"/>
-    <w:lsdException w:name="Grid Table 3 Accent 2" w:uiPriority="48"/>
-    <w:lsdException w:name="Grid Table 4 Accent 2" w:uiPriority="49"/>
-    <w:lsdException w:name="Grid Table 5 Dark Accent 2" w:uiPriority="50"/>
-    <w:lsdException w:name="Grid Table 6 Colorful Accent 2" w:uiPriority="51"/>
-    <w:lsdException w:name="Grid Table 7 Colorful Accent 2" w:uiPriority="52"/>
-    <w:lsdException w:name="Grid Table 1 Light Accent 3" w:uiPriority="46"/>
-    <w:lsdException w:name="Grid Table 2 Accent 3" w:uiPriority="47"/>
-    <w:lsdException w:name="Grid Table 3 Accent 3" w:uiPriority="48"/>
-    <w:lsdException w:name="Grid Table 4 Accent 3" w:uiPriority="49"/>
-    <w:lsdException w:name="Grid Table 5 Dark Accent 3" w:uiPriority="50"/>
-    <w:lsdException w:name="Grid Table 6 Colorful Accent 3" w:uiPriority="51"/>
-    <w:lsdException w:name="Grid Table 7 Colorful Accent 3" w:uiPriority="52"/>
-    <w:lsdException w:name="Grid Table 1 Light Accent 4" w:uiPriority="46"/>
-    <w:lsdException w:name="Grid Table 2 Accent 4" w:uiPriority="47"/>
-    <w:lsdException w:name="Grid Table 3 Accent 4" w:uiPriority="48"/>
-    <w:lsdException w:name="Grid Table 4 Accent 4" w:uiPriority="49"/>
-    <w:lsdException w:name="Grid Table 5 Dark Accent 4" w:uiPriority="50"/>
-    <w:lsdException w:name="Grid Table 6 Colorful Accent 4" w:uiPriority="51"/>
-    <w:lsdException w:name="Grid Table 7 Colorful Accent 4" w:uiPriority="52"/>
-    <w:lsdException w:name="Grid Table 1 Light Accent 5" w:uiPriority="46"/>
-    <w:lsdException w:name="Grid Table 2 Accent 5" w:uiPriority="47"/>
-    <w:lsdException w:name="Grid Table 3 Accent 5" w:uiPriority="48"/>
-    <w:lsdException w:name="Grid Table 4 Accent 5" w:uiPriority="49"/>
-    <w:lsdException w:name="Grid Table 5 Dark Accent 5" w:uiPriority="50"/>
-    <w:lsdException w:name="Grid Table 6 Colorful Accent 5" w:uiPriority="51"/>
-    <w:lsdException w:name="Grid Table 7 Colorful Accent 5" w:uiPriority="52"/>
-    <w:lsdException w:name="Grid Table 1 Light Accent 6" w:uiPriority="46"/>
-    <w:lsdException w:name="Grid Table 2 Accent 6" w:uiPriority="47"/>
-    <w:lsdException w:name="Grid Table 3 Accent 6" w:uiPriority="48"/>
-    <w:lsdException w:name="Grid Table 4 Accent 6" w:uiPriority="49"/>
-    <w:lsdException w:name="Grid Table 5 Dark Accent 6" w:uiPriority="50"/>
-    <w:lsdException w:name="Grid Table 6 Colorful Accent 6" w:uiPriority="51"/>
-    <w:lsdException w:name="Grid Table 7 Colorful Accent 6" w:uiPriority="52"/>
-    <w:lsdException w:name="List Table 1 Light" w:uiPriority="46"/>
-    <w:lsdException w:name="List Table 2" w:uiPriority="47"/>
-    <w:lsdException w:name="List Table 3" w:uiPriority="48"/>
-    <w:lsdException w:name="List Table 4" w:uiPriority="49"/>
-    <w:lsdException w:name="List Table 5 Dark" w:uiPriority="50"/>
-    <w:lsdException w:name="List Table 6 Colorful" w:uiPriority="51"/>
-    <w:lsdException w:name="List Table 7 Colorful" w:uiPriority="52"/>
-    <w:lsdException w:name="List Table 1 Light Accent 1" w:uiPriority="46"/>
-    <w:lsdException w:name="List Table 2 Accent 1" w:uiPriority="47"/>
-    <w:lsdException w:name="List Table 3 Accent 1" w:uiPriority="48"/>
-    <w:lsdException w:name="List Table 4 Accent 1" w:uiPriority="49"/>
-    <w:lsdException w:name="List Table 5 Dark Accent 1" w:uiPriority="50"/>
-    <w:lsdException w:name="List Table 6 Colorful Accent 1" w:uiPriority="51"/>
-    <w:lsdException w:name="List Table 7 Colorful Accent 1" w:uiPriority="52"/>
-    <w:lsdException w:name="List Table 1 Light Accent 2" w:uiPriority="46"/>
-    <w:lsdException w:name="List Table 2 Accent 2" w:uiPriority="47"/>
-    <w:lsdException w:name="List Table 3 Accent 2" w:uiPriority="48"/>
-    <w:lsdException w:name="List Table 4 Accent 2" w:uiPriority="49"/>
-    <w:lsdException w:name="List Table 5 Dark Accent 2" w:uiPriority="50"/>
-    <w:lsdException w:name="List Table 6 Colorful Accent 2" w:uiPriority="51"/>
-    <w:lsdException w:name="List Table 7 Colorful Accent 2" w:uiPriority="52"/>
-    <w:lsdException w:name="List Table 1 Light Accent 3" w:uiPriority="46"/>
-    <w:lsdException w:name="List Table 2 Accent 3" w:uiPriority="47"/>
-    <w:lsdException w:name="List Table 3 Accent 3" w:uiPriority="48"/>
-    <w:lsdException w:name="List Table 4 Accent 3" w:uiPriority="49"/>
-    <w:lsdException w:name="List Table 5 Dark Accent 3" w:uiPriority="50"/>
-    <w:lsdException w:name="List Table 6 Colorful Accent 3" w:uiPriority="51"/>
-    <w:lsdException w:name="List Table 7 Colorful Accent 3" w:uiPriority="52"/>
-    <w:lsdException w:name="List Table 1 Light Accent 4" w:uiPriority="46"/>
-    <w:lsdException w:name="List Table 2 Accent 4" w:uiPriority="47"/>
-    <w:lsdException w:name="List Table 3 Accent 4" w:uiPriority="48"/>
-    <w:lsdException w:name="List Table 4 Accent 4" w:uiPriority="49"/>
-    <w:lsdException w:name="List Table 5 Dark Accent 4" w:uiPriority="50"/>
-    <w:lsdException w:name="List Table 6 Colorful Accent 4" w:uiPriority="51"/>
-    <w:lsdException w:name="List Table 7 Colorful Accent 4" w:uiPriority="52"/>
-    <w:lsdException w:name="List Table 1 Light Accent 5" w:uiPriority="46"/>
-    <w:lsdException w:name="List Table 2 Accent 5" w:uiPriority="47"/>
-    <w:lsdException w:name="List Table 3 Accent 5" w:uiPriority="48"/>
-    <w:lsdException w:name="List Table 4 Accent 5" w:uiPriority="49"/>
-    <w:lsdException w:name="List Table 5 Dark Accent 5" w:uiPriority="50"/>
-    <w:lsdException w:name="List Table 6 Colorful Accent 5" w:uiPriority="51"/>
-    <w:lsdException w:name="List Table 7 Colorful Accent 5" w:uiPriority="52"/>
-    <w:lsdException w:name="List Table 1 Light Accent 6" w:uiPriority="46"/>
-    <w:lsdException w:name="List Table 2 Accent 6" w:uiPriority="47"/>
-    <w:lsdException w:name="List Table 3 Accent 6" w:uiPriority="48"/>
-    <w:lsdException w:name="List Table 4 Accent 6" w:uiPriority="49"/>
-    <w:lsdException w:name="List Table 5 Dark Accent 6" w:uiPriority="50"/>
-    <w:lsdException w:name="List Table 6 Colorful Accent 6" w:uiPriority="51"/>
-    <w:lsdException w:name="List Table 7 Colorful Accent 6" w:uiPriority="52"/>
-  </w:latentStyles>
-  <w:style w:type="paragraph" w:default="1" w:styleId="a">
-    <w:name w:val="Normal"/>
-    <w:qFormat/>
-    <w:pPr>
-      <w:widowControl w:val="0"/>
-      <w:jc w:val="both"/>
-    </w:pPr>
-  </w:style>
-  <w:style w:type="character" w:default="1" w:styleId="a0">
-    <w:name w:val="Default Paragraph Font"/>
-    <w:uiPriority w:val="1"/>
-    <w:semiHidden/>
-    <w:unhideWhenUsed/>
-  </w:style>
-  <w:style w:type="table" w:default="1" w:styleId="a1">
-    <w:name w:val="Normal Table"/>
-    <w:uiPriority w:val="99"/>
-    <w:semiHidden/>
-    <w:unhideWhenUsed/>
-    <w:tblPr>
-      <w:tblInd w:w="0" w:type="dxa"/>
-      <w:tblCellMar>
-        <w:top w:w="0" w:type="dxa"/>
-        <w:left w:w="108" w:type="dxa"/>
-        <w:bottom w:w="0" w:type="dxa"/>
-        <w:right w:w="108" w:type="dxa"/>
-      </w:tblCellMar>
-    </w:tblPr>
-  </w:style>
-  <w:style w:type="numbering" w:default="1" w:styleId="a2">
-    <w:name w:val="No List"/>
-    <w:uiPriority w:val="99"/>
-    <w:semiHidden/>
-    <w:unhideWhenUsed/>
-  </w:style>
-  <w:style w:type="character" w:styleId="a3">
-    <w:name w:val="Placeholder Text"/>
-    <w:basedOn w:val="a0"/>
-    <w:uiPriority w:val="99"/>
-    <w:semiHidden/>
-    <w:rsid w:val="00A43BAE"/>
-    <w:rPr>
-      <w:color w:val="808080"/>
-    </w:rPr>
-  </w:style>
-</w:styles>
-</file>
-
-<file path=word/glossary/webSettings.xml><?xml version="1.0" encoding="utf-8"?>
-<w:webSettings xmlns:mc="http://schemas.openxmlformats.org/markup-compatibility/2006" xmlns:r="http://schemas.openxmlformats.org/officeDocument/2006/relationships" xmlns:w="http://schemas.openxmlformats.org/wordprocessingml/2006/main" xmlns:w14="http://schemas.microsoft.com/office/word/2010/wordml" xmlns:w15="http://schemas.microsoft.com/office/word/2012/wordml" mc:Ignorable="w14 w15">
-  <w:optimizeForBrowser/>
-  <w:allowPNG/>
-</w:webSettings>
-</file>
-
 <file path=word/theme/theme1.xml><?xml version="1.0" encoding="utf-8"?>
 <a:theme xmlns:a="http://schemas.openxmlformats.org/drawingml/2006/main" name="Office 主题​​">
   <a:themeElements>
@@ -38993,7 +38479,7 @@
 </file>
 
 <file path=customXml/itemProps1.xml><?xml version="1.0" encoding="utf-8"?>
-<ds:datastoreItem xmlns:ds="http://schemas.openxmlformats.org/officeDocument/2006/customXml" ds:itemID="{E0E9C08C-361E-45C4-955B-F981DC673513}">
+<ds:datastoreItem xmlns:ds="http://schemas.openxmlformats.org/officeDocument/2006/customXml" ds:itemID="{C2662D3E-29A4-44C3-B271-D774996C075B}">
   <ds:schemaRefs>
     <ds:schemaRef ds:uri="http://schemas.openxmlformats.org/officeDocument/2006/bibliography"/>
   </ds:schemaRefs>
